--- a/onclick.docx
+++ b/onclick.docx
@@ -490,12 +490,6 @@
         <w:gridCol w:w="7488"/>
       </w:tblGrid>
       <w:tr>
-        <w:tblPrEx>
-          <w:tblCellMar>
-            <w:top w:w="0" w:type="dxa"/>
-            <w:bottom w:w="0" w:type="dxa"/>
-          </w:tblCellMar>
-        </w:tblPrEx>
         <w:tc>
           <w:tcPr>
             <w:tcW w:w="1522" w:type="dxa"/>
@@ -558,12 +552,6 @@
         </w:tc>
       </w:tr>
       <w:tr>
-        <w:tblPrEx>
-          <w:tblCellMar>
-            <w:top w:w="0" w:type="dxa"/>
-            <w:bottom w:w="0" w:type="dxa"/>
-          </w:tblCellMar>
-        </w:tblPrEx>
         <w:trPr>
           <w:trHeight w:val="1"/>
         </w:trPr>
@@ -627,12 +615,6 @@
         </w:tc>
       </w:tr>
       <w:tr>
-        <w:tblPrEx>
-          <w:tblCellMar>
-            <w:top w:w="0" w:type="dxa"/>
-            <w:bottom w:w="0" w:type="dxa"/>
-          </w:tblCellMar>
-        </w:tblPrEx>
         <w:trPr>
           <w:trHeight w:val="1"/>
         </w:trPr>
@@ -696,12 +678,6 @@
         </w:tc>
       </w:tr>
       <w:tr>
-        <w:tblPrEx>
-          <w:tblCellMar>
-            <w:top w:w="0" w:type="dxa"/>
-            <w:bottom w:w="0" w:type="dxa"/>
-          </w:tblCellMar>
-        </w:tblPrEx>
         <w:trPr>
           <w:trHeight w:val="1"/>
         </w:trPr>
@@ -765,12 +741,6 @@
         </w:tc>
       </w:tr>
       <w:tr>
-        <w:tblPrEx>
-          <w:tblCellMar>
-            <w:top w:w="0" w:type="dxa"/>
-            <w:bottom w:w="0" w:type="dxa"/>
-          </w:tblCellMar>
-        </w:tblPrEx>
         <w:trPr>
           <w:trHeight w:val="1"/>
         </w:trPr>
@@ -834,12 +804,6 @@
         </w:tc>
       </w:tr>
       <w:tr>
-        <w:tblPrEx>
-          <w:tblCellMar>
-            <w:top w:w="0" w:type="dxa"/>
-            <w:bottom w:w="0" w:type="dxa"/>
-          </w:tblCellMar>
-        </w:tblPrEx>
         <w:trPr>
           <w:trHeight w:val="1"/>
         </w:trPr>
@@ -903,12 +867,6 @@
         </w:tc>
       </w:tr>
       <w:tr>
-        <w:tblPrEx>
-          <w:tblCellMar>
-            <w:top w:w="0" w:type="dxa"/>
-            <w:bottom w:w="0" w:type="dxa"/>
-          </w:tblCellMar>
-        </w:tblPrEx>
         <w:trPr>
           <w:trHeight w:val="1"/>
         </w:trPr>
@@ -972,12 +930,6 @@
         </w:tc>
       </w:tr>
       <w:tr>
-        <w:tblPrEx>
-          <w:tblCellMar>
-            <w:top w:w="0" w:type="dxa"/>
-            <w:bottom w:w="0" w:type="dxa"/>
-          </w:tblCellMar>
-        </w:tblPrEx>
         <w:trPr>
           <w:trHeight w:val="1"/>
         </w:trPr>
@@ -1041,12 +993,6 @@
         </w:tc>
       </w:tr>
       <w:tr>
-        <w:tblPrEx>
-          <w:tblCellMar>
-            <w:top w:w="0" w:type="dxa"/>
-            <w:bottom w:w="0" w:type="dxa"/>
-          </w:tblCellMar>
-        </w:tblPrEx>
         <w:trPr>
           <w:trHeight w:val="1"/>
         </w:trPr>
@@ -1110,12 +1056,6 @@
         </w:tc>
       </w:tr>
       <w:tr>
-        <w:tblPrEx>
-          <w:tblCellMar>
-            <w:top w:w="0" w:type="dxa"/>
-            <w:bottom w:w="0" w:type="dxa"/>
-          </w:tblCellMar>
-        </w:tblPrEx>
         <w:trPr>
           <w:trHeight w:val="1"/>
         </w:trPr>
@@ -1179,12 +1119,6 @@
         </w:tc>
       </w:tr>
       <w:tr>
-        <w:tblPrEx>
-          <w:tblCellMar>
-            <w:top w:w="0" w:type="dxa"/>
-            <w:bottom w:w="0" w:type="dxa"/>
-          </w:tblCellMar>
-        </w:tblPrEx>
         <w:trPr>
           <w:trHeight w:val="1"/>
         </w:trPr>
@@ -1248,12 +1182,6 @@
         </w:tc>
       </w:tr>
       <w:tr>
-        <w:tblPrEx>
-          <w:tblCellMar>
-            <w:top w:w="0" w:type="dxa"/>
-            <w:bottom w:w="0" w:type="dxa"/>
-          </w:tblCellMar>
-        </w:tblPrEx>
         <w:trPr>
           <w:trHeight w:val="1"/>
         </w:trPr>
@@ -1588,13 +1516,7 @@
           <w:rFonts w:ascii="Calibri" w:eastAsia="Calibri" w:hAnsi="Calibri" w:cs="Calibri"/>
         </w:rPr>
         <w:tab/>
-        <w:t xml:space="preserve">returns string &gt;= x and &lt;y. negative values </w:t>
-      </w:r>
-      <w:r>
-        <w:rPr>
-          <w:rFonts w:ascii="Calibri" w:eastAsia="Calibri" w:hAnsi="Calibri" w:cs="Calibri"/>
-        </w:rPr>
-        <w:t>count from the end instead</w:t>
+        <w:t>returns string &gt;= x and &lt;y. negative values count from the end instead</w:t>
       </w:r>
     </w:p>
     <w:p>
@@ -1778,11 +1700,6 @@
           <w:rFonts w:ascii="Calibri" w:eastAsia="Calibri" w:hAnsi="Calibri" w:cs="Calibri"/>
         </w:rPr>
         <w:tab/>
-      </w:r>
-      <w:r>
-        <w:rPr>
-          <w:rFonts w:ascii="Calibri" w:eastAsia="Calibri" w:hAnsi="Calibri" w:cs="Calibri"/>
-        </w:rPr>
         <w:t>returns a string, replacing a first instance of a string with another</w:t>
       </w:r>
     </w:p>
@@ -1911,13 +1828,7 @@
           <w:rFonts w:ascii="Calibri" w:eastAsia="Calibri" w:hAnsi="Calibri" w:cs="Calibri"/>
         </w:rPr>
         <w:tab/>
-        <w:t>retur</w:t>
-      </w:r>
-      <w:r>
-        <w:rPr>
-          <w:rFonts w:ascii="Calibri" w:eastAsia="Calibri" w:hAnsi="Calibri" w:cs="Calibri"/>
-        </w:rPr>
-        <w:t>ns character present at position x</w:t>
+        <w:t>returns character present at position x</w:t>
       </w:r>
     </w:p>
     <w:p>
@@ -2053,13 +1964,7 @@
         <w:rPr>
           <w:rFonts w:ascii="Calibri" w:eastAsia="Calibri" w:hAnsi="Calibri" w:cs="Calibri"/>
         </w:rPr>
-        <w:t>num.toExponentia</w:t>
-      </w:r>
-      <w:r>
-        <w:rPr>
-          <w:rFonts w:ascii="Calibri" w:eastAsia="Calibri" w:hAnsi="Calibri" w:cs="Calibri"/>
-        </w:rPr>
-        <w:t>l</w:t>
+        <w:t>num.toExponential</w:t>
       </w:r>
       <w:proofErr w:type="spellEnd"/>
       <w:r>
@@ -2363,11 +2268,6 @@
           <w:rFonts w:ascii="Calibri" w:eastAsia="Calibri" w:hAnsi="Calibri" w:cs="Calibri"/>
         </w:rPr>
         <w:tab/>
-      </w:r>
-      <w:r>
-        <w:rPr>
-          <w:rFonts w:ascii="Calibri" w:eastAsia="Calibri" w:hAnsi="Calibri" w:cs="Calibri"/>
-        </w:rPr>
         <w:t>removes the last item in an array. Also returns the value that was removed</w:t>
       </w:r>
     </w:p>
@@ -2463,13 +2363,7 @@
         <w:rPr>
           <w:rFonts w:ascii="Calibri" w:eastAsia="Calibri" w:hAnsi="Calibri" w:cs="Calibri"/>
         </w:rPr>
-        <w:t>arr.unshif</w:t>
-      </w:r>
-      <w:r>
-        <w:rPr>
-          <w:rFonts w:ascii="Calibri" w:eastAsia="Calibri" w:hAnsi="Calibri" w:cs="Calibri"/>
-        </w:rPr>
-        <w:t>t</w:t>
+        <w:t>arr.unshift</w:t>
       </w:r>
       <w:proofErr w:type="spellEnd"/>
       <w:r>
@@ -2634,13 +2528,7 @@
           <w:rFonts w:ascii="Calibri" w:eastAsia="Calibri" w:hAnsi="Calibri" w:cs="Calibri"/>
         </w:rPr>
         <w:tab/>
-        <w:t xml:space="preserve">add new strings into an </w:t>
-      </w:r>
-      <w:r>
-        <w:rPr>
-          <w:rFonts w:ascii="Calibri" w:eastAsia="Calibri" w:hAnsi="Calibri" w:cs="Calibri"/>
-        </w:rPr>
-        <w:t>array at index x while removing y elements</w:t>
+        <w:t>add new strings into an array at index x while removing y elements</w:t>
       </w:r>
     </w:p>
     <w:p>
@@ -2820,13 +2708,7 @@
           <w:rFonts w:ascii="Calibri" w:eastAsia="Calibri" w:hAnsi="Calibri" w:cs="Calibri"/>
         </w:rPr>
         <w:tab/>
-        <w:t>reverse orde</w:t>
-      </w:r>
-      <w:r>
-        <w:rPr>
-          <w:rFonts w:ascii="Calibri" w:eastAsia="Calibri" w:hAnsi="Calibri" w:cs="Calibri"/>
-        </w:rPr>
-        <w:t>r sort</w:t>
+        <w:t>reverse order sort</w:t>
       </w:r>
     </w:p>
     <w:p>
@@ -2891,13 +2773,7 @@
           <w:rFonts w:ascii="Calibri" w:eastAsia="Calibri" w:hAnsi="Calibri" w:cs="Calibri"/>
         </w:rPr>
         <w:tab/>
-        <w:t>returns a numeri</w:t>
-      </w:r>
-      <w:r>
-        <w:rPr>
-          <w:rFonts w:ascii="Calibri" w:eastAsia="Calibri" w:hAnsi="Calibri" w:cs="Calibri"/>
-        </w:rPr>
-        <w:t>cally sorted array</w:t>
+        <w:t>returns a numerically sorted array</w:t>
       </w:r>
     </w:p>
     <w:p>
@@ -3233,13 +3109,7 @@
           <w:rFonts w:ascii="Calibri" w:eastAsia="Calibri" w:hAnsi="Calibri" w:cs="Calibri"/>
         </w:rPr>
         <w:tab/>
-        <w:t>returns hour (</w:t>
-      </w:r>
-      <w:r>
-        <w:rPr>
-          <w:rFonts w:ascii="Calibri" w:eastAsia="Calibri" w:hAnsi="Calibri" w:cs="Calibri"/>
-        </w:rPr>
-        <w:t>0-23)</w:t>
+        <w:t>returns hour (0-23)</w:t>
       </w:r>
     </w:p>
     <w:p>
@@ -3600,13 +3470,7 @@
           <w:rFonts w:ascii="Calibri" w:eastAsia="Calibri" w:hAnsi="Calibri" w:cs="Calibri"/>
         </w:rPr>
         <w:tab/>
-        <w:t>Returns the arcsine of x, in</w:t>
-      </w:r>
-      <w:r>
-        <w:rPr>
-          <w:rFonts w:ascii="Calibri" w:eastAsia="Calibri" w:hAnsi="Calibri" w:cs="Calibri"/>
-        </w:rPr>
-        <w:t xml:space="preserve"> radians</w:t>
+        <w:t>Returns the arcsine of x, in radians</w:t>
       </w:r>
     </w:p>
     <w:p>
@@ -3710,13 +3574,7 @@
           <w:rFonts w:ascii="Calibri" w:eastAsia="Calibri" w:hAnsi="Calibri" w:cs="Calibri"/>
         </w:rPr>
         <w:tab/>
-        <w:t>R</w:t>
-      </w:r>
-      <w:r>
-        <w:rPr>
-          <w:rFonts w:ascii="Calibri" w:eastAsia="Calibri" w:hAnsi="Calibri" w:cs="Calibri"/>
-        </w:rPr>
-        <w:t>eturns the cosine of x (x is in radians)</w:t>
+        <w:t>Returns the cosine of x (x is in radians)</w:t>
       </w:r>
     </w:p>
     <w:p>
@@ -3834,13 +3692,7 @@
           <w:rFonts w:ascii="Calibri" w:eastAsia="Calibri" w:hAnsi="Calibri" w:cs="Calibri"/>
         </w:rPr>
         <w:tab/>
-        <w:t xml:space="preserve">Returns the number with </w:t>
-      </w:r>
-      <w:r>
-        <w:rPr>
-          <w:rFonts w:ascii="Calibri" w:eastAsia="Calibri" w:hAnsi="Calibri" w:cs="Calibri"/>
-        </w:rPr>
-        <w:t>the highest value</w:t>
+        <w:t>Returns the number with the highest value</w:t>
       </w:r>
     </w:p>
     <w:p>
@@ -3974,13 +3826,7 @@
           <w:rFonts w:ascii="Calibri" w:eastAsia="Calibri" w:hAnsi="Calibri" w:cs="Calibri"/>
         </w:rPr>
         <w:tab/>
-        <w:t>Returns the value of x rounded to its nearest i</w:t>
-      </w:r>
-      <w:r>
-        <w:rPr>
-          <w:rFonts w:ascii="Calibri" w:eastAsia="Calibri" w:hAnsi="Calibri" w:cs="Calibri"/>
-        </w:rPr>
-        <w:t>nteger</w:t>
+        <w:t>Returns the value of x rounded to its nearest integer</w:t>
       </w:r>
     </w:p>
     <w:p>
@@ -4206,13 +4052,7 @@
         <w:rPr>
           <w:rFonts w:ascii="Calibri" w:eastAsia="Calibri" w:hAnsi="Calibri" w:cs="Calibri"/>
         </w:rPr>
-        <w:t>Math.LOG10</w:t>
-      </w:r>
-      <w:r>
-        <w:rPr>
-          <w:rFonts w:ascii="Calibri" w:eastAsia="Calibri" w:hAnsi="Calibri" w:cs="Calibri"/>
-        </w:rPr>
-        <w:t>E   // returns base 10 logarithm of E</w:t>
+        <w:t>Math.LOG10E   // returns base 10 logarithm of E</w:t>
       </w:r>
     </w:p>
     <w:p>
@@ -5188,20 +5028,13 @@
           </w:tcPr>
           <w:p>
             <w:pPr>
-              <w:spacing w:before="300" w:after="300" w:line="240" w:lineRule="auto"/>
-              <w:rPr>
-                <w:rFonts w:ascii="Verdana" w:eastAsia="Times New Roman" w:hAnsi="Verdana" w:cs="Times New Roman"/>
-                <w:color w:val="000000"/>
-                <w:sz w:val="20"/>
-                <w:szCs w:val="23"/>
+              <w:rPr>
+                <w:rFonts w:ascii="Calibri" w:eastAsia="Calibri" w:hAnsi="Calibri" w:cs="Calibri"/>
               </w:rPr>
             </w:pPr>
             <w:r>
               <w:rPr>
-                <w:rFonts w:ascii="Verdana" w:eastAsia="Times New Roman" w:hAnsi="Verdana" w:cs="Times New Roman"/>
-                <w:color w:val="000000"/>
-                <w:sz w:val="20"/>
-                <w:szCs w:val="23"/>
+                <w:rFonts w:ascii="Calibri" w:eastAsia="Calibri" w:hAnsi="Calibri" w:cs="Calibri"/>
               </w:rPr>
               <w:t>&amp;</w:t>
             </w:r>
@@ -5221,20 +5054,13 @@
           </w:tcPr>
           <w:p>
             <w:pPr>
-              <w:spacing w:before="300" w:after="300" w:line="240" w:lineRule="auto"/>
-              <w:rPr>
-                <w:rFonts w:ascii="Verdana" w:eastAsia="Times New Roman" w:hAnsi="Verdana" w:cs="Times New Roman"/>
-                <w:color w:val="000000"/>
-                <w:sz w:val="20"/>
-                <w:szCs w:val="23"/>
+              <w:rPr>
+                <w:rFonts w:ascii="Calibri" w:eastAsia="Calibri" w:hAnsi="Calibri" w:cs="Calibri"/>
               </w:rPr>
             </w:pPr>
             <w:r>
               <w:rPr>
-                <w:rFonts w:ascii="Verdana" w:eastAsia="Times New Roman" w:hAnsi="Verdana" w:cs="Times New Roman"/>
-                <w:color w:val="000000"/>
-                <w:sz w:val="20"/>
-                <w:szCs w:val="23"/>
+                <w:rFonts w:ascii="Calibri" w:eastAsia="Calibri" w:hAnsi="Calibri" w:cs="Calibri"/>
               </w:rPr>
               <w:t>AND</w:t>
             </w:r>
@@ -5254,20 +5080,13 @@
           </w:tcPr>
           <w:p>
             <w:pPr>
-              <w:spacing w:before="300" w:after="300" w:line="240" w:lineRule="auto"/>
-              <w:rPr>
-                <w:rFonts w:ascii="Verdana" w:eastAsia="Times New Roman" w:hAnsi="Verdana" w:cs="Times New Roman"/>
-                <w:color w:val="000000"/>
-                <w:sz w:val="20"/>
-                <w:szCs w:val="23"/>
+              <w:rPr>
+                <w:rFonts w:ascii="Calibri" w:eastAsia="Calibri" w:hAnsi="Calibri" w:cs="Calibri"/>
               </w:rPr>
             </w:pPr>
             <w:r>
               <w:rPr>
-                <w:rFonts w:ascii="Verdana" w:eastAsia="Times New Roman" w:hAnsi="Verdana" w:cs="Times New Roman"/>
-                <w:color w:val="000000"/>
-                <w:sz w:val="20"/>
-                <w:szCs w:val="23"/>
+                <w:rFonts w:ascii="Calibri" w:eastAsia="Calibri" w:hAnsi="Calibri" w:cs="Calibri"/>
               </w:rPr>
               <w:t>Sets each bit to 1 if both bits are 1</w:t>
             </w:r>
@@ -5289,20 +5108,13 @@
           </w:tcPr>
           <w:p>
             <w:pPr>
-              <w:spacing w:before="300" w:after="300" w:line="240" w:lineRule="auto"/>
-              <w:rPr>
-                <w:rFonts w:ascii="Verdana" w:eastAsia="Times New Roman" w:hAnsi="Verdana" w:cs="Times New Roman"/>
-                <w:color w:val="000000"/>
-                <w:sz w:val="20"/>
-                <w:szCs w:val="23"/>
+              <w:rPr>
+                <w:rFonts w:ascii="Calibri" w:eastAsia="Calibri" w:hAnsi="Calibri" w:cs="Calibri"/>
               </w:rPr>
             </w:pPr>
             <w:r>
               <w:rPr>
-                <w:rFonts w:ascii="Verdana" w:eastAsia="Times New Roman" w:hAnsi="Verdana" w:cs="Times New Roman"/>
-                <w:color w:val="000000"/>
-                <w:sz w:val="20"/>
-                <w:szCs w:val="23"/>
+                <w:rFonts w:ascii="Calibri" w:eastAsia="Calibri" w:hAnsi="Calibri" w:cs="Calibri"/>
               </w:rPr>
               <w:t>|</w:t>
             </w:r>
@@ -5322,20 +5134,13 @@
           </w:tcPr>
           <w:p>
             <w:pPr>
-              <w:spacing w:before="300" w:after="300" w:line="240" w:lineRule="auto"/>
-              <w:rPr>
-                <w:rFonts w:ascii="Verdana" w:eastAsia="Times New Roman" w:hAnsi="Verdana" w:cs="Times New Roman"/>
-                <w:color w:val="000000"/>
-                <w:sz w:val="20"/>
-                <w:szCs w:val="23"/>
+              <w:rPr>
+                <w:rFonts w:ascii="Calibri" w:eastAsia="Calibri" w:hAnsi="Calibri" w:cs="Calibri"/>
               </w:rPr>
             </w:pPr>
             <w:r>
               <w:rPr>
-                <w:rFonts w:ascii="Verdana" w:eastAsia="Times New Roman" w:hAnsi="Verdana" w:cs="Times New Roman"/>
-                <w:color w:val="000000"/>
-                <w:sz w:val="20"/>
-                <w:szCs w:val="23"/>
+                <w:rFonts w:ascii="Calibri" w:eastAsia="Calibri" w:hAnsi="Calibri" w:cs="Calibri"/>
               </w:rPr>
               <w:t>OR</w:t>
             </w:r>
@@ -5355,20 +5160,13 @@
           </w:tcPr>
           <w:p>
             <w:pPr>
-              <w:spacing w:before="300" w:after="300" w:line="240" w:lineRule="auto"/>
-              <w:rPr>
-                <w:rFonts w:ascii="Verdana" w:eastAsia="Times New Roman" w:hAnsi="Verdana" w:cs="Times New Roman"/>
-                <w:color w:val="000000"/>
-                <w:sz w:val="20"/>
-                <w:szCs w:val="23"/>
+              <w:rPr>
+                <w:rFonts w:ascii="Calibri" w:eastAsia="Calibri" w:hAnsi="Calibri" w:cs="Calibri"/>
               </w:rPr>
             </w:pPr>
             <w:r>
               <w:rPr>
-                <w:rFonts w:ascii="Verdana" w:eastAsia="Times New Roman" w:hAnsi="Verdana" w:cs="Times New Roman"/>
-                <w:color w:val="000000"/>
-                <w:sz w:val="20"/>
-                <w:szCs w:val="23"/>
+                <w:rFonts w:ascii="Calibri" w:eastAsia="Calibri" w:hAnsi="Calibri" w:cs="Calibri"/>
               </w:rPr>
               <w:t>Sets each bit to 1 if one of two bits is 1</w:t>
             </w:r>
@@ -5390,20 +5188,13 @@
           </w:tcPr>
           <w:p>
             <w:pPr>
-              <w:spacing w:before="300" w:after="300" w:line="240" w:lineRule="auto"/>
-              <w:rPr>
-                <w:rFonts w:ascii="Verdana" w:eastAsia="Times New Roman" w:hAnsi="Verdana" w:cs="Times New Roman"/>
-                <w:color w:val="000000"/>
-                <w:sz w:val="20"/>
-                <w:szCs w:val="23"/>
+              <w:rPr>
+                <w:rFonts w:ascii="Calibri" w:eastAsia="Calibri" w:hAnsi="Calibri" w:cs="Calibri"/>
               </w:rPr>
             </w:pPr>
             <w:r>
               <w:rPr>
-                <w:rFonts w:ascii="Verdana" w:eastAsia="Times New Roman" w:hAnsi="Verdana" w:cs="Times New Roman"/>
-                <w:color w:val="000000"/>
-                <w:sz w:val="20"/>
-                <w:szCs w:val="23"/>
+                <w:rFonts w:ascii="Calibri" w:eastAsia="Calibri" w:hAnsi="Calibri" w:cs="Calibri"/>
               </w:rPr>
               <w:t>^</w:t>
             </w:r>
@@ -5423,20 +5214,13 @@
           </w:tcPr>
           <w:p>
             <w:pPr>
-              <w:spacing w:before="300" w:after="300" w:line="240" w:lineRule="auto"/>
-              <w:rPr>
-                <w:rFonts w:ascii="Verdana" w:eastAsia="Times New Roman" w:hAnsi="Verdana" w:cs="Times New Roman"/>
-                <w:color w:val="000000"/>
-                <w:sz w:val="20"/>
-                <w:szCs w:val="23"/>
+              <w:rPr>
+                <w:rFonts w:ascii="Calibri" w:eastAsia="Calibri" w:hAnsi="Calibri" w:cs="Calibri"/>
               </w:rPr>
             </w:pPr>
             <w:r>
               <w:rPr>
-                <w:rFonts w:ascii="Verdana" w:eastAsia="Times New Roman" w:hAnsi="Verdana" w:cs="Times New Roman"/>
-                <w:color w:val="000000"/>
-                <w:sz w:val="20"/>
-                <w:szCs w:val="23"/>
+                <w:rFonts w:ascii="Calibri" w:eastAsia="Calibri" w:hAnsi="Calibri" w:cs="Calibri"/>
               </w:rPr>
               <w:t>XOR</w:t>
             </w:r>
@@ -5456,20 +5240,13 @@
           </w:tcPr>
           <w:p>
             <w:pPr>
-              <w:spacing w:before="300" w:after="300" w:line="240" w:lineRule="auto"/>
-              <w:rPr>
-                <w:rFonts w:ascii="Verdana" w:eastAsia="Times New Roman" w:hAnsi="Verdana" w:cs="Times New Roman"/>
-                <w:color w:val="000000"/>
-                <w:sz w:val="20"/>
-                <w:szCs w:val="23"/>
+              <w:rPr>
+                <w:rFonts w:ascii="Calibri" w:eastAsia="Calibri" w:hAnsi="Calibri" w:cs="Calibri"/>
               </w:rPr>
             </w:pPr>
             <w:r>
               <w:rPr>
-                <w:rFonts w:ascii="Verdana" w:eastAsia="Times New Roman" w:hAnsi="Verdana" w:cs="Times New Roman"/>
-                <w:color w:val="000000"/>
-                <w:sz w:val="20"/>
-                <w:szCs w:val="23"/>
+                <w:rFonts w:ascii="Calibri" w:eastAsia="Calibri" w:hAnsi="Calibri" w:cs="Calibri"/>
               </w:rPr>
               <w:t>Sets each bit to 1 if only one of two bits is 1</w:t>
             </w:r>
@@ -5494,20 +5271,13 @@
           </w:tcPr>
           <w:p>
             <w:pPr>
-              <w:spacing w:before="300" w:after="300" w:line="240" w:lineRule="auto"/>
-              <w:rPr>
-                <w:rFonts w:ascii="Verdana" w:eastAsia="Times New Roman" w:hAnsi="Verdana" w:cs="Times New Roman"/>
-                <w:color w:val="000000"/>
-                <w:sz w:val="20"/>
-                <w:szCs w:val="23"/>
+              <w:rPr>
+                <w:rFonts w:ascii="Calibri" w:eastAsia="Calibri" w:hAnsi="Calibri" w:cs="Calibri"/>
               </w:rPr>
             </w:pPr>
             <w:r>
               <w:rPr>
-                <w:rFonts w:ascii="Verdana" w:eastAsia="Times New Roman" w:hAnsi="Verdana" w:cs="Times New Roman"/>
-                <w:color w:val="000000"/>
-                <w:sz w:val="20"/>
-                <w:szCs w:val="23"/>
+                <w:rFonts w:ascii="Calibri" w:eastAsia="Calibri" w:hAnsi="Calibri" w:cs="Calibri"/>
               </w:rPr>
               <w:t>~</w:t>
             </w:r>
@@ -5527,20 +5297,13 @@
           </w:tcPr>
           <w:p>
             <w:pPr>
-              <w:spacing w:before="300" w:after="300" w:line="240" w:lineRule="auto"/>
-              <w:rPr>
-                <w:rFonts w:ascii="Verdana" w:eastAsia="Times New Roman" w:hAnsi="Verdana" w:cs="Times New Roman"/>
-                <w:color w:val="000000"/>
-                <w:sz w:val="20"/>
-                <w:szCs w:val="23"/>
+              <w:rPr>
+                <w:rFonts w:ascii="Calibri" w:eastAsia="Calibri" w:hAnsi="Calibri" w:cs="Calibri"/>
               </w:rPr>
             </w:pPr>
             <w:r>
               <w:rPr>
-                <w:rFonts w:ascii="Verdana" w:eastAsia="Times New Roman" w:hAnsi="Verdana" w:cs="Times New Roman"/>
-                <w:color w:val="000000"/>
-                <w:sz w:val="20"/>
-                <w:szCs w:val="23"/>
+                <w:rFonts w:ascii="Calibri" w:eastAsia="Calibri" w:hAnsi="Calibri" w:cs="Calibri"/>
               </w:rPr>
               <w:t>NOT</w:t>
             </w:r>
@@ -5560,20 +5323,13 @@
           </w:tcPr>
           <w:p>
             <w:pPr>
-              <w:spacing w:before="300" w:after="300" w:line="240" w:lineRule="auto"/>
-              <w:rPr>
-                <w:rFonts w:ascii="Verdana" w:eastAsia="Times New Roman" w:hAnsi="Verdana" w:cs="Times New Roman"/>
-                <w:color w:val="000000"/>
-                <w:sz w:val="20"/>
-                <w:szCs w:val="23"/>
+              <w:rPr>
+                <w:rFonts w:ascii="Calibri" w:eastAsia="Calibri" w:hAnsi="Calibri" w:cs="Calibri"/>
               </w:rPr>
             </w:pPr>
             <w:r>
               <w:rPr>
-                <w:rFonts w:ascii="Verdana" w:eastAsia="Times New Roman" w:hAnsi="Verdana" w:cs="Times New Roman"/>
-                <w:color w:val="000000"/>
-                <w:sz w:val="20"/>
-                <w:szCs w:val="23"/>
+                <w:rFonts w:ascii="Calibri" w:eastAsia="Calibri" w:hAnsi="Calibri" w:cs="Calibri"/>
               </w:rPr>
               <w:t>Inverts all the bits</w:t>
             </w:r>
@@ -5595,20 +5351,13 @@
           </w:tcPr>
           <w:p>
             <w:pPr>
-              <w:spacing w:before="300" w:after="300" w:line="240" w:lineRule="auto"/>
-              <w:rPr>
-                <w:rFonts w:ascii="Verdana" w:eastAsia="Times New Roman" w:hAnsi="Verdana" w:cs="Times New Roman"/>
-                <w:color w:val="000000"/>
-                <w:sz w:val="20"/>
-                <w:szCs w:val="23"/>
+              <w:rPr>
+                <w:rFonts w:ascii="Calibri" w:eastAsia="Calibri" w:hAnsi="Calibri" w:cs="Calibri"/>
               </w:rPr>
             </w:pPr>
             <w:r>
               <w:rPr>
-                <w:rFonts w:ascii="Verdana" w:eastAsia="Times New Roman" w:hAnsi="Verdana" w:cs="Times New Roman"/>
-                <w:color w:val="000000"/>
-                <w:sz w:val="20"/>
-                <w:szCs w:val="23"/>
+                <w:rFonts w:ascii="Calibri" w:eastAsia="Calibri" w:hAnsi="Calibri" w:cs="Calibri"/>
               </w:rPr>
               <w:t>&lt;&lt;</w:t>
             </w:r>
@@ -5628,20 +5377,13 @@
           </w:tcPr>
           <w:p>
             <w:pPr>
-              <w:spacing w:before="300" w:after="300" w:line="240" w:lineRule="auto"/>
-              <w:rPr>
-                <w:rFonts w:ascii="Verdana" w:eastAsia="Times New Roman" w:hAnsi="Verdana" w:cs="Times New Roman"/>
-                <w:color w:val="000000"/>
-                <w:sz w:val="20"/>
-                <w:szCs w:val="23"/>
+              <w:rPr>
+                <w:rFonts w:ascii="Calibri" w:eastAsia="Calibri" w:hAnsi="Calibri" w:cs="Calibri"/>
               </w:rPr>
             </w:pPr>
             <w:r>
               <w:rPr>
-                <w:rFonts w:ascii="Verdana" w:eastAsia="Times New Roman" w:hAnsi="Verdana" w:cs="Times New Roman"/>
-                <w:color w:val="000000"/>
-                <w:sz w:val="20"/>
-                <w:szCs w:val="23"/>
+                <w:rFonts w:ascii="Calibri" w:eastAsia="Calibri" w:hAnsi="Calibri" w:cs="Calibri"/>
               </w:rPr>
               <w:t>Zero fill left shift</w:t>
             </w:r>
@@ -5661,20 +5403,13 @@
           </w:tcPr>
           <w:p>
             <w:pPr>
-              <w:spacing w:before="300" w:after="300" w:line="240" w:lineRule="auto"/>
-              <w:rPr>
-                <w:rFonts w:ascii="Verdana" w:eastAsia="Times New Roman" w:hAnsi="Verdana" w:cs="Times New Roman"/>
-                <w:color w:val="000000"/>
-                <w:sz w:val="20"/>
-                <w:szCs w:val="23"/>
+              <w:rPr>
+                <w:rFonts w:ascii="Calibri" w:eastAsia="Calibri" w:hAnsi="Calibri" w:cs="Calibri"/>
               </w:rPr>
             </w:pPr>
             <w:r>
               <w:rPr>
-                <w:rFonts w:ascii="Verdana" w:eastAsia="Times New Roman" w:hAnsi="Verdana" w:cs="Times New Roman"/>
-                <w:color w:val="000000"/>
-                <w:sz w:val="20"/>
-                <w:szCs w:val="23"/>
+                <w:rFonts w:ascii="Calibri" w:eastAsia="Calibri" w:hAnsi="Calibri" w:cs="Calibri"/>
               </w:rPr>
               <w:t>Shifts left by pushing zeros in from the right and let the leftmost bits fall off</w:t>
             </w:r>
@@ -5696,20 +5431,13 @@
           </w:tcPr>
           <w:p>
             <w:pPr>
-              <w:spacing w:before="300" w:after="300" w:line="240" w:lineRule="auto"/>
-              <w:rPr>
-                <w:rFonts w:ascii="Verdana" w:eastAsia="Times New Roman" w:hAnsi="Verdana" w:cs="Times New Roman"/>
-                <w:color w:val="000000"/>
-                <w:sz w:val="20"/>
-                <w:szCs w:val="23"/>
+              <w:rPr>
+                <w:rFonts w:ascii="Calibri" w:eastAsia="Calibri" w:hAnsi="Calibri" w:cs="Calibri"/>
               </w:rPr>
             </w:pPr>
             <w:r>
               <w:rPr>
-                <w:rFonts w:ascii="Verdana" w:eastAsia="Times New Roman" w:hAnsi="Verdana" w:cs="Times New Roman"/>
-                <w:color w:val="000000"/>
-                <w:sz w:val="20"/>
-                <w:szCs w:val="23"/>
+                <w:rFonts w:ascii="Calibri" w:eastAsia="Calibri" w:hAnsi="Calibri" w:cs="Calibri"/>
               </w:rPr>
               <w:t>&gt;&gt;</w:t>
             </w:r>
@@ -5729,20 +5457,13 @@
           </w:tcPr>
           <w:p>
             <w:pPr>
-              <w:spacing w:before="300" w:after="300" w:line="240" w:lineRule="auto"/>
-              <w:rPr>
-                <w:rFonts w:ascii="Verdana" w:eastAsia="Times New Roman" w:hAnsi="Verdana" w:cs="Times New Roman"/>
-                <w:color w:val="000000"/>
-                <w:sz w:val="20"/>
-                <w:szCs w:val="23"/>
+              <w:rPr>
+                <w:rFonts w:ascii="Calibri" w:eastAsia="Calibri" w:hAnsi="Calibri" w:cs="Calibri"/>
               </w:rPr>
             </w:pPr>
             <w:r>
               <w:rPr>
-                <w:rFonts w:ascii="Verdana" w:eastAsia="Times New Roman" w:hAnsi="Verdana" w:cs="Times New Roman"/>
-                <w:color w:val="000000"/>
-                <w:sz w:val="20"/>
-                <w:szCs w:val="23"/>
+                <w:rFonts w:ascii="Calibri" w:eastAsia="Calibri" w:hAnsi="Calibri" w:cs="Calibri"/>
               </w:rPr>
               <w:t>Signed right shift</w:t>
             </w:r>
@@ -5762,20 +5483,13 @@
           </w:tcPr>
           <w:p>
             <w:pPr>
-              <w:spacing w:before="300" w:after="300" w:line="240" w:lineRule="auto"/>
-              <w:rPr>
-                <w:rFonts w:ascii="Verdana" w:eastAsia="Times New Roman" w:hAnsi="Verdana" w:cs="Times New Roman"/>
-                <w:color w:val="000000"/>
-                <w:sz w:val="20"/>
-                <w:szCs w:val="23"/>
+              <w:rPr>
+                <w:rFonts w:ascii="Calibri" w:eastAsia="Calibri" w:hAnsi="Calibri" w:cs="Calibri"/>
               </w:rPr>
             </w:pPr>
             <w:r>
               <w:rPr>
-                <w:rFonts w:ascii="Verdana" w:eastAsia="Times New Roman" w:hAnsi="Verdana" w:cs="Times New Roman"/>
-                <w:color w:val="000000"/>
-                <w:sz w:val="20"/>
-                <w:szCs w:val="23"/>
+                <w:rFonts w:ascii="Calibri" w:eastAsia="Calibri" w:hAnsi="Calibri" w:cs="Calibri"/>
               </w:rPr>
               <w:t>Shifts right by pushing copies of the leftmost bit in from the left, and let the rightmost bits fall off</w:t>
             </w:r>
@@ -5800,20 +5514,13 @@
           </w:tcPr>
           <w:p>
             <w:pPr>
-              <w:spacing w:before="300" w:after="300" w:line="240" w:lineRule="auto"/>
-              <w:rPr>
-                <w:rFonts w:ascii="Verdana" w:eastAsia="Times New Roman" w:hAnsi="Verdana" w:cs="Times New Roman"/>
-                <w:color w:val="000000"/>
-                <w:sz w:val="20"/>
-                <w:szCs w:val="23"/>
+              <w:rPr>
+                <w:rFonts w:ascii="Calibri" w:eastAsia="Calibri" w:hAnsi="Calibri" w:cs="Calibri"/>
               </w:rPr>
             </w:pPr>
             <w:r>
               <w:rPr>
-                <w:rFonts w:ascii="Verdana" w:eastAsia="Times New Roman" w:hAnsi="Verdana" w:cs="Times New Roman"/>
-                <w:color w:val="000000"/>
-                <w:sz w:val="20"/>
-                <w:szCs w:val="23"/>
+                <w:rFonts w:ascii="Calibri" w:eastAsia="Calibri" w:hAnsi="Calibri" w:cs="Calibri"/>
               </w:rPr>
               <w:t>&gt;&gt;&gt;</w:t>
             </w:r>
@@ -5833,20 +5540,13 @@
           </w:tcPr>
           <w:p>
             <w:pPr>
-              <w:spacing w:before="300" w:after="300" w:line="240" w:lineRule="auto"/>
-              <w:rPr>
-                <w:rFonts w:ascii="Verdana" w:eastAsia="Times New Roman" w:hAnsi="Verdana" w:cs="Times New Roman"/>
-                <w:color w:val="000000"/>
-                <w:sz w:val="20"/>
-                <w:szCs w:val="23"/>
+              <w:rPr>
+                <w:rFonts w:ascii="Calibri" w:eastAsia="Calibri" w:hAnsi="Calibri" w:cs="Calibri"/>
               </w:rPr>
             </w:pPr>
             <w:r>
               <w:rPr>
-                <w:rFonts w:ascii="Verdana" w:eastAsia="Times New Roman" w:hAnsi="Verdana" w:cs="Times New Roman"/>
-                <w:color w:val="000000"/>
-                <w:sz w:val="20"/>
-                <w:szCs w:val="23"/>
+                <w:rFonts w:ascii="Calibri" w:eastAsia="Calibri" w:hAnsi="Calibri" w:cs="Calibri"/>
               </w:rPr>
               <w:t>Zero fill right shift</w:t>
             </w:r>
@@ -5866,20 +5566,13 @@
           </w:tcPr>
           <w:p>
             <w:pPr>
-              <w:spacing w:before="300" w:after="300" w:line="240" w:lineRule="auto"/>
-              <w:rPr>
-                <w:rFonts w:ascii="Verdana" w:eastAsia="Times New Roman" w:hAnsi="Verdana" w:cs="Times New Roman"/>
-                <w:color w:val="000000"/>
-                <w:sz w:val="20"/>
-                <w:szCs w:val="23"/>
+              <w:rPr>
+                <w:rFonts w:ascii="Calibri" w:eastAsia="Calibri" w:hAnsi="Calibri" w:cs="Calibri"/>
               </w:rPr>
             </w:pPr>
             <w:r>
               <w:rPr>
-                <w:rFonts w:ascii="Verdana" w:eastAsia="Times New Roman" w:hAnsi="Verdana" w:cs="Times New Roman"/>
-                <w:color w:val="000000"/>
-                <w:sz w:val="20"/>
-                <w:szCs w:val="23"/>
+                <w:rFonts w:ascii="Calibri" w:eastAsia="Calibri" w:hAnsi="Calibri" w:cs="Calibri"/>
               </w:rPr>
               <w:t>Shifts right by pushing zeros in from the left, and let the rightmost bits fall off</w:t>
             </w:r>
@@ -5987,6 +5680,1789 @@
         </w:rPr>
         <w:tab/>
         <w:t>is a global match. Can be used to reference all instances of a string in another string, rather than the first instance (good for replace)</w:t>
+      </w:r>
+    </w:p>
+    <w:p>
+      <w:pPr>
+        <w:rPr>
+          <w:rFonts w:ascii="Calibri" w:eastAsia="Calibri" w:hAnsi="Calibri" w:cs="Calibri"/>
+        </w:rPr>
+      </w:pPr>
+      <w:r>
+        <w:rPr>
+          <w:rFonts w:ascii="Calibri" w:eastAsia="Calibri" w:hAnsi="Calibri" w:cs="Calibri"/>
+        </w:rPr>
+        <w:t>/demo/m</w:t>
+      </w:r>
+      <w:r>
+        <w:rPr>
+          <w:rFonts w:ascii="Calibri" w:eastAsia="Calibri" w:hAnsi="Calibri" w:cs="Calibri"/>
+        </w:rPr>
+        <w:tab/>
+        <w:t>multiline match</w:t>
+      </w:r>
+    </w:p>
+    <w:p>
+      <w:pPr>
+        <w:rPr>
+          <w:rFonts w:ascii="Calibri" w:eastAsia="Calibri" w:hAnsi="Calibri" w:cs="Calibri"/>
+        </w:rPr>
+      </w:pPr>
+      <w:proofErr w:type="gramStart"/>
+      <w:r>
+        <w:rPr>
+          <w:rFonts w:ascii="Calibri" w:eastAsia="Calibri" w:hAnsi="Calibri" w:cs="Calibri"/>
+        </w:rPr>
+        <w:t>/[</w:t>
+      </w:r>
+      <w:proofErr w:type="spellStart"/>
+      <w:proofErr w:type="gramEnd"/>
+      <w:r>
+        <w:rPr>
+          <w:rFonts w:ascii="Calibri" w:eastAsia="Calibri" w:hAnsi="Calibri" w:cs="Calibri"/>
+        </w:rPr>
+        <w:t>abc</w:t>
+      </w:r>
+      <w:proofErr w:type="spellEnd"/>
+      <w:r>
+        <w:rPr>
+          <w:rFonts w:ascii="Calibri" w:eastAsia="Calibri" w:hAnsi="Calibri" w:cs="Calibri"/>
+        </w:rPr>
+        <w:t>]/</w:t>
+      </w:r>
+      <w:r>
+        <w:rPr>
+          <w:rFonts w:ascii="Calibri" w:eastAsia="Calibri" w:hAnsi="Calibri" w:cs="Calibri"/>
+        </w:rPr>
+        <w:tab/>
+      </w:r>
+      <w:r>
+        <w:rPr>
+          <w:rFonts w:ascii="Calibri" w:eastAsia="Calibri" w:hAnsi="Calibri" w:cs="Calibri"/>
+        </w:rPr>
+        <w:tab/>
+        <w:t>find any characters between the brackets</w:t>
+      </w:r>
+    </w:p>
+    <w:p>
+      <w:pPr>
+        <w:rPr>
+          <w:rFonts w:ascii="Calibri" w:eastAsia="Calibri" w:hAnsi="Calibri" w:cs="Calibri"/>
+        </w:rPr>
+      </w:pPr>
+    </w:p>
+    <w:p>
+      <w:pPr>
+        <w:rPr>
+          <w:rFonts w:ascii="Calibri" w:eastAsia="Calibri" w:hAnsi="Calibri" w:cs="Calibri"/>
+        </w:rPr>
+      </w:pPr>
+      <w:proofErr w:type="gramStart"/>
+      <w:r>
+        <w:rPr>
+          <w:rFonts w:ascii="Calibri" w:eastAsia="Calibri" w:hAnsi="Calibri" w:cs="Calibri"/>
+        </w:rPr>
+        <w:t>/[</w:t>
+      </w:r>
+      <w:proofErr w:type="gramEnd"/>
+      <w:r>
+        <w:rPr>
+          <w:rFonts w:ascii="Calibri" w:eastAsia="Calibri" w:hAnsi="Calibri" w:cs="Calibri"/>
+        </w:rPr>
+        <w:t>0-9]/</w:t>
+      </w:r>
+      <w:r>
+        <w:rPr>
+          <w:rFonts w:ascii="Calibri" w:eastAsia="Calibri" w:hAnsi="Calibri" w:cs="Calibri"/>
+        </w:rPr>
+        <w:tab/>
+      </w:r>
+      <w:r>
+        <w:rPr>
+          <w:rFonts w:ascii="Calibri" w:eastAsia="Calibri" w:hAnsi="Calibri" w:cs="Calibri"/>
+        </w:rPr>
+        <w:tab/>
+        <w:t>find any digits between the brackets</w:t>
+      </w:r>
+    </w:p>
+    <w:p>
+      <w:pPr>
+        <w:rPr>
+          <w:rFonts w:ascii="Calibri" w:eastAsia="Calibri" w:hAnsi="Calibri" w:cs="Calibri"/>
+        </w:rPr>
+      </w:pPr>
+      <w:proofErr w:type="gramStart"/>
+      <w:r>
+        <w:rPr>
+          <w:rFonts w:ascii="Calibri" w:eastAsia="Calibri" w:hAnsi="Calibri" w:cs="Calibri"/>
+        </w:rPr>
+        <w:t>/(</w:t>
+      </w:r>
+      <w:proofErr w:type="gramEnd"/>
+      <w:r>
+        <w:rPr>
+          <w:rFonts w:ascii="Calibri" w:eastAsia="Calibri" w:hAnsi="Calibri" w:cs="Calibri"/>
+        </w:rPr>
+        <w:t>example1|example2|alsothis)/</w:t>
+      </w:r>
+      <w:r>
+        <w:rPr>
+          <w:rFonts w:ascii="Calibri" w:eastAsia="Calibri" w:hAnsi="Calibri" w:cs="Calibri"/>
+        </w:rPr>
+        <w:tab/>
+        <w:t>find any of the strings separated by |</w:t>
+      </w:r>
+    </w:p>
+    <w:p>
+      <w:pPr>
+        <w:rPr>
+          <w:rFonts w:ascii="Calibri" w:eastAsia="Calibri" w:hAnsi="Calibri" w:cs="Calibri"/>
+        </w:rPr>
+      </w:pPr>
+      <w:r>
+        <w:rPr>
+          <w:rFonts w:ascii="Calibri" w:eastAsia="Calibri" w:hAnsi="Calibri" w:cs="Calibri"/>
+        </w:rPr>
+        <w:t>\s</w:t>
+      </w:r>
+      <w:r>
+        <w:rPr>
+          <w:rFonts w:ascii="Calibri" w:eastAsia="Calibri" w:hAnsi="Calibri" w:cs="Calibri"/>
+        </w:rPr>
+        <w:tab/>
+        <w:t>whitespace character. This would be formatted as /\s/</w:t>
+      </w:r>
+    </w:p>
+    <w:p>
+      <w:pPr>
+        <w:rPr>
+          <w:rFonts w:ascii="Calibri" w:eastAsia="Calibri" w:hAnsi="Calibri" w:cs="Calibri"/>
+        </w:rPr>
+      </w:pPr>
+      <w:r>
+        <w:rPr>
+          <w:rFonts w:ascii="Calibri" w:eastAsia="Calibri" w:hAnsi="Calibri" w:cs="Calibri"/>
+        </w:rPr>
+        <w:t>\d</w:t>
+      </w:r>
+      <w:r>
+        <w:rPr>
+          <w:rFonts w:ascii="Calibri" w:eastAsia="Calibri" w:hAnsi="Calibri" w:cs="Calibri"/>
+        </w:rPr>
+        <w:tab/>
+        <w:t>digit character</w:t>
+      </w:r>
+    </w:p>
+    <w:p>
+      <w:pPr>
+        <w:rPr>
+          <w:rFonts w:ascii="Calibri" w:eastAsia="Calibri" w:hAnsi="Calibri" w:cs="Calibri"/>
+        </w:rPr>
+      </w:pPr>
+      <w:r>
+        <w:rPr>
+          <w:rFonts w:ascii="Calibri" w:eastAsia="Calibri" w:hAnsi="Calibri" w:cs="Calibri"/>
+        </w:rPr>
+        <w:lastRenderedPageBreak/>
+        <w:t>\b</w:t>
+      </w:r>
+      <w:r>
+        <w:rPr>
+          <w:rFonts w:ascii="Calibri" w:eastAsia="Calibri" w:hAnsi="Calibri" w:cs="Calibri"/>
+        </w:rPr>
+        <w:tab/>
+        <w:t>find match at beginning or end of word</w:t>
+      </w:r>
+    </w:p>
+    <w:p>
+      <w:pPr>
+        <w:rPr>
+          <w:rFonts w:ascii="Calibri" w:eastAsia="Calibri" w:hAnsi="Calibri" w:cs="Calibri"/>
+        </w:rPr>
+      </w:pPr>
+      <w:r>
+        <w:rPr>
+          <w:rFonts w:ascii="Calibri" w:eastAsia="Calibri" w:hAnsi="Calibri" w:cs="Calibri"/>
+        </w:rPr>
+        <w:t>\</w:t>
+      </w:r>
+      <w:proofErr w:type="spellStart"/>
+      <w:r>
+        <w:rPr>
+          <w:rFonts w:ascii="Calibri" w:eastAsia="Calibri" w:hAnsi="Calibri" w:cs="Calibri"/>
+        </w:rPr>
+        <w:t>uxxxx</w:t>
+      </w:r>
+      <w:proofErr w:type="spellEnd"/>
+      <w:r>
+        <w:rPr>
+          <w:rFonts w:ascii="Calibri" w:eastAsia="Calibri" w:hAnsi="Calibri" w:cs="Calibri"/>
+        </w:rPr>
+        <w:tab/>
+        <w:t xml:space="preserve">find Unicode character specified by hex number </w:t>
+      </w:r>
+      <w:proofErr w:type="spellStart"/>
+      <w:r>
+        <w:rPr>
+          <w:rFonts w:ascii="Calibri" w:eastAsia="Calibri" w:hAnsi="Calibri" w:cs="Calibri"/>
+        </w:rPr>
+        <w:t>xxxx</w:t>
+      </w:r>
+      <w:proofErr w:type="spellEnd"/>
+    </w:p>
+    <w:p>
+      <w:pPr>
+        <w:rPr>
+          <w:rFonts w:ascii="Calibri" w:eastAsia="Calibri" w:hAnsi="Calibri" w:cs="Calibri"/>
+        </w:rPr>
+      </w:pPr>
+      <w:r>
+        <w:rPr>
+          <w:rFonts w:ascii="Calibri" w:eastAsia="Calibri" w:hAnsi="Calibri" w:cs="Calibri"/>
+        </w:rPr>
+        <w:t>Define quantities</w:t>
+      </w:r>
+    </w:p>
+    <w:p>
+      <w:pPr>
+        <w:rPr>
+          <w:rFonts w:ascii="Calibri" w:eastAsia="Calibri" w:hAnsi="Calibri" w:cs="Calibri"/>
+        </w:rPr>
+      </w:pPr>
+      <w:proofErr w:type="gramStart"/>
+      <w:r>
+        <w:rPr>
+          <w:rFonts w:ascii="Calibri" w:eastAsia="Calibri" w:hAnsi="Calibri" w:cs="Calibri"/>
+        </w:rPr>
+        <w:t>n</w:t>
+      </w:r>
+      <w:proofErr w:type="gramEnd"/>
+      <w:r>
+        <w:rPr>
+          <w:rFonts w:ascii="Calibri" w:eastAsia="Calibri" w:hAnsi="Calibri" w:cs="Calibri"/>
+        </w:rPr>
+        <w:t>+</w:t>
+      </w:r>
+      <w:r>
+        <w:rPr>
+          <w:rFonts w:ascii="Calibri" w:eastAsia="Calibri" w:hAnsi="Calibri" w:cs="Calibri"/>
+        </w:rPr>
+        <w:tab/>
+        <w:t>match any string that has at least one n</w:t>
+      </w:r>
+    </w:p>
+    <w:p>
+      <w:pPr>
+        <w:rPr>
+          <w:rFonts w:ascii="Calibri" w:eastAsia="Calibri" w:hAnsi="Calibri" w:cs="Calibri"/>
+        </w:rPr>
+      </w:pPr>
+      <w:proofErr w:type="gramStart"/>
+      <w:r>
+        <w:rPr>
+          <w:rFonts w:ascii="Calibri" w:eastAsia="Calibri" w:hAnsi="Calibri" w:cs="Calibri"/>
+        </w:rPr>
+        <w:t>n</w:t>
+      </w:r>
+      <w:proofErr w:type="gramEnd"/>
+      <w:r>
+        <w:rPr>
+          <w:rFonts w:ascii="Calibri" w:eastAsia="Calibri" w:hAnsi="Calibri" w:cs="Calibri"/>
+        </w:rPr>
+        <w:t>*</w:t>
+      </w:r>
+      <w:r>
+        <w:rPr>
+          <w:rFonts w:ascii="Calibri" w:eastAsia="Calibri" w:hAnsi="Calibri" w:cs="Calibri"/>
+        </w:rPr>
+        <w:tab/>
+        <w:t>match any string that has zero or more occurrences of n</w:t>
+      </w:r>
+    </w:p>
+    <w:p>
+      <w:pPr>
+        <w:rPr>
+          <w:rFonts w:ascii="Calibri" w:eastAsia="Calibri" w:hAnsi="Calibri" w:cs="Calibri"/>
+        </w:rPr>
+      </w:pPr>
+      <w:proofErr w:type="gramStart"/>
+      <w:r>
+        <w:rPr>
+          <w:rFonts w:ascii="Calibri" w:eastAsia="Calibri" w:hAnsi="Calibri" w:cs="Calibri"/>
+        </w:rPr>
+        <w:t>n</w:t>
+      </w:r>
+      <w:proofErr w:type="gramEnd"/>
+      <w:r>
+        <w:rPr>
+          <w:rFonts w:ascii="Calibri" w:eastAsia="Calibri" w:hAnsi="Calibri" w:cs="Calibri"/>
+        </w:rPr>
+        <w:t>?</w:t>
+      </w:r>
+      <w:r>
+        <w:rPr>
+          <w:rFonts w:ascii="Calibri" w:eastAsia="Calibri" w:hAnsi="Calibri" w:cs="Calibri"/>
+        </w:rPr>
+        <w:tab/>
+      </w:r>
+      <w:proofErr w:type="gramStart"/>
+      <w:r>
+        <w:rPr>
+          <w:rFonts w:ascii="Calibri" w:eastAsia="Calibri" w:hAnsi="Calibri" w:cs="Calibri"/>
+        </w:rPr>
+        <w:t>match</w:t>
+      </w:r>
+      <w:proofErr w:type="gramEnd"/>
+      <w:r>
+        <w:rPr>
+          <w:rFonts w:ascii="Calibri" w:eastAsia="Calibri" w:hAnsi="Calibri" w:cs="Calibri"/>
+        </w:rPr>
+        <w:t xml:space="preserve"> any string that has zero or one occurrences of n</w:t>
+      </w:r>
+    </w:p>
+    <w:p>
+      <w:pPr>
+        <w:rPr>
+          <w:rFonts w:ascii="Calibri" w:eastAsia="Calibri" w:hAnsi="Calibri" w:cs="Calibri"/>
+        </w:rPr>
+      </w:pPr>
+      <w:r>
+        <w:rPr>
+          <w:rFonts w:ascii="Calibri" w:eastAsia="Calibri" w:hAnsi="Calibri" w:cs="Calibri"/>
+        </w:rPr>
+        <w:t xml:space="preserve"> </w:t>
+      </w:r>
+    </w:p>
+    <w:p>
+      <w:pPr>
+        <w:rPr>
+          <w:rFonts w:ascii="Calibri" w:eastAsia="Calibri" w:hAnsi="Calibri" w:cs="Calibri"/>
+        </w:rPr>
+      </w:pPr>
+      <w:r>
+        <w:rPr>
+          <w:rFonts w:ascii="Calibri" w:eastAsia="Calibri" w:hAnsi="Calibri" w:cs="Calibri"/>
+        </w:rPr>
+        <w:t>/regular expression/.</w:t>
+      </w:r>
+      <w:proofErr w:type="gramStart"/>
+      <w:r>
+        <w:rPr>
+          <w:rFonts w:ascii="Calibri" w:eastAsia="Calibri" w:hAnsi="Calibri" w:cs="Calibri"/>
+        </w:rPr>
+        <w:t>test(</w:t>
+      </w:r>
+      <w:proofErr w:type="gramEnd"/>
+      <w:r>
+        <w:rPr>
+          <w:rFonts w:ascii="Calibri" w:eastAsia="Calibri" w:hAnsi="Calibri" w:cs="Calibri"/>
+        </w:rPr>
+        <w:t>"string")</w:t>
+      </w:r>
+      <w:r>
+        <w:rPr>
+          <w:rFonts w:ascii="Calibri" w:eastAsia="Calibri" w:hAnsi="Calibri" w:cs="Calibri"/>
+        </w:rPr>
+        <w:tab/>
+        <w:t>searches string for pattern and returns true or false</w:t>
+      </w:r>
+    </w:p>
+    <w:p>
+      <w:pPr>
+        <w:rPr>
+          <w:rFonts w:ascii="Calibri" w:eastAsia="Calibri" w:hAnsi="Calibri" w:cs="Calibri"/>
+        </w:rPr>
+      </w:pPr>
+      <w:r>
+        <w:rPr>
+          <w:rFonts w:ascii="Calibri" w:eastAsia="Calibri" w:hAnsi="Calibri" w:cs="Calibri"/>
+        </w:rPr>
+        <w:t>/</w:t>
+      </w:r>
+      <w:proofErr w:type="spellStart"/>
+      <w:r>
+        <w:rPr>
+          <w:rFonts w:ascii="Calibri" w:eastAsia="Calibri" w:hAnsi="Calibri" w:cs="Calibri"/>
+        </w:rPr>
+        <w:t>regexp</w:t>
+      </w:r>
+      <w:proofErr w:type="spellEnd"/>
+      <w:r>
+        <w:rPr>
+          <w:rFonts w:ascii="Calibri" w:eastAsia="Calibri" w:hAnsi="Calibri" w:cs="Calibri"/>
+        </w:rPr>
+        <w:t>/.</w:t>
+      </w:r>
+      <w:proofErr w:type="gramStart"/>
+      <w:r>
+        <w:rPr>
+          <w:rFonts w:ascii="Calibri" w:eastAsia="Calibri" w:hAnsi="Calibri" w:cs="Calibri"/>
+        </w:rPr>
+        <w:t>exec(</w:t>
+      </w:r>
+      <w:proofErr w:type="gramEnd"/>
+      <w:r>
+        <w:rPr>
+          <w:rFonts w:ascii="Calibri" w:eastAsia="Calibri" w:hAnsi="Calibri" w:cs="Calibri"/>
+        </w:rPr>
+        <w:t>"string")</w:t>
+      </w:r>
+      <w:r>
+        <w:rPr>
+          <w:rFonts w:ascii="Calibri" w:eastAsia="Calibri" w:hAnsi="Calibri" w:cs="Calibri"/>
+        </w:rPr>
+        <w:tab/>
+      </w:r>
+      <w:r>
+        <w:rPr>
+          <w:rFonts w:ascii="Calibri" w:eastAsia="Calibri" w:hAnsi="Calibri" w:cs="Calibri"/>
+        </w:rPr>
+        <w:tab/>
+        <w:t>returns the found text</w:t>
+      </w:r>
+      <w:r>
+        <w:rPr>
+          <w:rFonts w:ascii="Calibri" w:eastAsia="Calibri" w:hAnsi="Calibri" w:cs="Calibri"/>
+        </w:rPr>
+        <w:t xml:space="preserve"> if </w:t>
+      </w:r>
+      <w:proofErr w:type="spellStart"/>
+      <w:r>
+        <w:rPr>
+          <w:rFonts w:ascii="Calibri" w:eastAsia="Calibri" w:hAnsi="Calibri" w:cs="Calibri"/>
+        </w:rPr>
+        <w:t>regexp</w:t>
+      </w:r>
+      <w:proofErr w:type="spellEnd"/>
+      <w:r>
+        <w:rPr>
+          <w:rFonts w:ascii="Calibri" w:eastAsia="Calibri" w:hAnsi="Calibri" w:cs="Calibri"/>
+        </w:rPr>
+        <w:t xml:space="preserve"> is found. Returns null otherwise</w:t>
+      </w:r>
+      <w:r>
+        <w:rPr>
+          <w:rFonts w:ascii="Calibri" w:eastAsia="Calibri" w:hAnsi="Calibri" w:cs="Calibri"/>
+        </w:rPr>
+        <w:br/>
+        <w:t>example: /e/.</w:t>
+      </w:r>
+      <w:proofErr w:type="gramStart"/>
+      <w:r>
+        <w:rPr>
+          <w:rFonts w:ascii="Calibri" w:eastAsia="Calibri" w:hAnsi="Calibri" w:cs="Calibri"/>
+        </w:rPr>
+        <w:t>exec(</w:t>
+      </w:r>
+      <w:proofErr w:type="gramEnd"/>
+      <w:r>
+        <w:rPr>
+          <w:rFonts w:ascii="Calibri" w:eastAsia="Calibri" w:hAnsi="Calibri" w:cs="Calibri"/>
+        </w:rPr>
+        <w:t>"test") will return "e"</w:t>
+      </w:r>
+    </w:p>
+    <w:p>
+      <w:pPr>
+        <w:rPr>
+          <w:rFonts w:ascii="Calibri" w:eastAsia="Calibri" w:hAnsi="Calibri" w:cs="Calibri"/>
+        </w:rPr>
+      </w:pPr>
+    </w:p>
+    <w:p>
+      <w:pPr>
+        <w:rPr>
+          <w:rFonts w:ascii="Calibri" w:eastAsia="Calibri" w:hAnsi="Calibri" w:cs="Calibri"/>
+        </w:rPr>
+      </w:pPr>
+    </w:p>
+    <w:p>
+      <w:pPr>
+        <w:rPr>
+          <w:rFonts w:ascii="Calibri" w:eastAsia="Calibri" w:hAnsi="Calibri" w:cs="Calibri"/>
+        </w:rPr>
+      </w:pPr>
+      <w:proofErr w:type="gramStart"/>
+      <w:r>
+        <w:rPr>
+          <w:rFonts w:ascii="Calibri" w:eastAsia="Calibri" w:hAnsi="Calibri" w:cs="Calibri"/>
+        </w:rPr>
+        <w:t>Try{</w:t>
+      </w:r>
+      <w:proofErr w:type="gramEnd"/>
+      <w:r>
+        <w:rPr>
+          <w:rFonts w:ascii="Calibri" w:eastAsia="Calibri" w:hAnsi="Calibri" w:cs="Calibri"/>
+        </w:rPr>
+        <w:br/>
+      </w:r>
+      <w:r>
+        <w:rPr>
+          <w:rFonts w:ascii="Calibri" w:eastAsia="Calibri" w:hAnsi="Calibri" w:cs="Calibri"/>
+        </w:rPr>
+        <w:tab/>
+        <w:t>Try to run some code here</w:t>
+      </w:r>
+      <w:r>
+        <w:rPr>
+          <w:rFonts w:ascii="Calibri" w:eastAsia="Calibri" w:hAnsi="Calibri" w:cs="Calibri"/>
+        </w:rPr>
+        <w:br/>
+      </w:r>
+      <w:r>
+        <w:rPr>
+          <w:rFonts w:ascii="Calibri" w:eastAsia="Calibri" w:hAnsi="Calibri" w:cs="Calibri"/>
+        </w:rPr>
+        <w:t>}</w:t>
+      </w:r>
+      <w:r>
+        <w:rPr>
+          <w:rFonts w:ascii="Calibri" w:eastAsia="Calibri" w:hAnsi="Calibri" w:cs="Calibri"/>
+        </w:rPr>
+        <w:br/>
+      </w:r>
+      <w:r>
+        <w:rPr>
+          <w:rFonts w:ascii="Calibri" w:eastAsia="Calibri" w:hAnsi="Calibri" w:cs="Calibri"/>
+        </w:rPr>
+        <w:t>Catch(err){</w:t>
+      </w:r>
+      <w:r>
+        <w:rPr>
+          <w:rFonts w:ascii="Calibri" w:eastAsia="Calibri" w:hAnsi="Calibri" w:cs="Calibri"/>
+        </w:rPr>
+        <w:br/>
+      </w:r>
+      <w:r>
+        <w:rPr>
+          <w:rFonts w:ascii="Calibri" w:eastAsia="Calibri" w:hAnsi="Calibri" w:cs="Calibri"/>
+        </w:rPr>
+        <w:tab/>
+        <w:t>If the code errors, this runs</w:t>
+      </w:r>
+      <w:r>
+        <w:rPr>
+          <w:rFonts w:ascii="Calibri" w:eastAsia="Calibri" w:hAnsi="Calibri" w:cs="Calibri"/>
+        </w:rPr>
+        <w:br/>
+      </w:r>
+      <w:r>
+        <w:rPr>
+          <w:rFonts w:ascii="Calibri" w:eastAsia="Calibri" w:hAnsi="Calibri" w:cs="Calibri"/>
+        </w:rPr>
+        <w:t>}</w:t>
+      </w:r>
+      <w:r>
+        <w:rPr>
+          <w:rFonts w:ascii="Calibri" w:eastAsia="Calibri" w:hAnsi="Calibri" w:cs="Calibri"/>
+        </w:rPr>
+        <w:br/>
+        <w:t>finally{</w:t>
+      </w:r>
+      <w:r>
+        <w:rPr>
+          <w:rFonts w:ascii="Calibri" w:eastAsia="Calibri" w:hAnsi="Calibri" w:cs="Calibri"/>
+        </w:rPr>
+        <w:br/>
+      </w:r>
+      <w:r>
+        <w:rPr>
+          <w:rFonts w:ascii="Calibri" w:eastAsia="Calibri" w:hAnsi="Calibri" w:cs="Calibri"/>
+        </w:rPr>
+        <w:tab/>
+      </w:r>
+      <w:r>
+        <w:rPr>
+          <w:rFonts w:ascii="Calibri" w:eastAsia="Calibri" w:hAnsi="Calibri" w:cs="Calibri"/>
+        </w:rPr>
+        <w:t>This will run after try and catch, no matter the result</w:t>
+      </w:r>
+      <w:r>
+        <w:rPr>
+          <w:rFonts w:ascii="Calibri" w:eastAsia="Calibri" w:hAnsi="Calibri" w:cs="Calibri"/>
+        </w:rPr>
+        <w:br/>
+        <w:t>}</w:t>
+      </w:r>
+    </w:p>
+    <w:p>
+      <w:pPr>
+        <w:rPr>
+          <w:rFonts w:ascii="Calibri" w:eastAsia="Calibri" w:hAnsi="Calibri" w:cs="Calibri"/>
+        </w:rPr>
+      </w:pPr>
+      <w:r>
+        <w:rPr>
+          <w:rFonts w:ascii="Calibri" w:eastAsia="Calibri" w:hAnsi="Calibri" w:cs="Calibri"/>
+        </w:rPr>
+        <w:t>In this case, err is an error. It has two properties: name and message</w:t>
+      </w:r>
+    </w:p>
+    <w:p>
+      <w:pPr>
+        <w:rPr>
+          <w:rFonts w:ascii="Calibri" w:eastAsia="Calibri" w:hAnsi="Calibri" w:cs="Calibri"/>
+        </w:rPr>
+      </w:pPr>
+    </w:p>
+    <w:p>
+      <w:pPr>
+        <w:rPr>
+          <w:rFonts w:ascii="Calibri" w:eastAsia="Calibri" w:hAnsi="Calibri" w:cs="Calibri"/>
+        </w:rPr>
+      </w:pPr>
+      <w:r>
+        <w:rPr>
+          <w:rFonts w:ascii="Calibri" w:eastAsia="Calibri" w:hAnsi="Calibri" w:cs="Calibri"/>
+        </w:rPr>
+        <w:t>Throw error</w:t>
+      </w:r>
+      <w:r>
+        <w:rPr>
+          <w:rFonts w:ascii="Calibri" w:eastAsia="Calibri" w:hAnsi="Calibri" w:cs="Calibri"/>
+        </w:rPr>
+        <w:br/>
+        <w:t>you can trigger an error manually with this, jumping ahead to any Catch</w:t>
+      </w:r>
+      <w:r>
+        <w:rPr>
+          <w:rFonts w:ascii="Calibri" w:eastAsia="Calibri" w:hAnsi="Calibri" w:cs="Calibri"/>
+        </w:rPr>
+        <w:br/>
+        <w:t>the thrown error can be a string, number, bool, or object</w:t>
+      </w:r>
+    </w:p>
+    <w:p>
+      <w:pPr>
+        <w:rPr>
+          <w:rFonts w:ascii="Calibri" w:eastAsia="Calibri" w:hAnsi="Calibri" w:cs="Calibri"/>
+        </w:rPr>
+      </w:pPr>
+    </w:p>
+    <w:p>
+      <w:pPr>
+        <w:rPr>
+          <w:rFonts w:ascii="Calibri" w:eastAsia="Calibri" w:hAnsi="Calibri" w:cs="Calibri"/>
+        </w:rPr>
+      </w:pPr>
+      <w:r>
+        <w:rPr>
+          <w:rFonts w:ascii="Calibri" w:eastAsia="Calibri" w:hAnsi="Calibri" w:cs="Calibri"/>
+        </w:rPr>
+        <w:t>Six different error values</w:t>
+      </w:r>
+      <w:r>
+        <w:rPr>
+          <w:rFonts w:ascii="Calibri" w:eastAsia="Calibri" w:hAnsi="Calibri" w:cs="Calibri"/>
+        </w:rPr>
+        <w:br/>
+      </w:r>
+    </w:p>
+    <w:tbl>
+      <w:tblPr>
+        <w:tblW w:w="7602" w:type="dxa"/>
+        <w:tblBorders>
+          <w:top w:val="single" w:sz="6" w:space="0" w:color="CCCCCC"/>
+          <w:left w:val="single" w:sz="6" w:space="0" w:color="CCCCCC"/>
+          <w:bottom w:val="single" w:sz="6" w:space="0" w:color="CCCCCC"/>
+          <w:right w:val="single" w:sz="6" w:space="0" w:color="CCCCCC"/>
+        </w:tblBorders>
+        <w:shd w:val="clear" w:color="auto" w:fill="FFFFFF"/>
+        <w:tblCellMar>
+          <w:top w:w="15" w:type="dxa"/>
+          <w:left w:w="15" w:type="dxa"/>
+          <w:bottom w:w="15" w:type="dxa"/>
+          <w:right w:w="15" w:type="dxa"/>
+        </w:tblCellMar>
+        <w:tblLook w:val="04A0" w:firstRow="1" w:lastRow="0" w:firstColumn="1" w:lastColumn="0" w:noHBand="0" w:noVBand="1"/>
+      </w:tblPr>
+      <w:tblGrid>
+        <w:gridCol w:w="2130"/>
+        <w:gridCol w:w="5472"/>
+      </w:tblGrid>
+      <w:tr>
+        <w:tc>
+          <w:tcPr>
+            <w:tcW w:w="2130" w:type="dxa"/>
+            <w:shd w:val="clear" w:color="auto" w:fill="F1F1F1"/>
+            <w:tcMar>
+              <w:top w:w="120" w:type="dxa"/>
+              <w:left w:w="240" w:type="dxa"/>
+              <w:bottom w:w="120" w:type="dxa"/>
+              <w:right w:w="120" w:type="dxa"/>
+            </w:tcMar>
+            <w:hideMark/>
+          </w:tcPr>
+          <w:p>
+            <w:pPr>
+              <w:rPr>
+                <w:rFonts w:ascii="Calibri" w:eastAsia="Calibri" w:hAnsi="Calibri" w:cs="Calibri"/>
+              </w:rPr>
+            </w:pPr>
+            <w:proofErr w:type="spellStart"/>
+            <w:r>
+              <w:rPr>
+                <w:rFonts w:ascii="Calibri" w:eastAsia="Calibri" w:hAnsi="Calibri" w:cs="Calibri"/>
+              </w:rPr>
+              <w:t>EvalError</w:t>
+            </w:r>
+            <w:proofErr w:type="spellEnd"/>
+          </w:p>
+        </w:tc>
+        <w:tc>
+          <w:tcPr>
+            <w:tcW w:w="5472" w:type="dxa"/>
+            <w:shd w:val="clear" w:color="auto" w:fill="F1F1F1"/>
+            <w:tcMar>
+              <w:top w:w="120" w:type="dxa"/>
+              <w:left w:w="120" w:type="dxa"/>
+              <w:bottom w:w="120" w:type="dxa"/>
+              <w:right w:w="120" w:type="dxa"/>
+            </w:tcMar>
+            <w:hideMark/>
+          </w:tcPr>
+          <w:p>
+            <w:pPr>
+              <w:rPr>
+                <w:rFonts w:ascii="Calibri" w:eastAsia="Calibri" w:hAnsi="Calibri" w:cs="Calibri"/>
+              </w:rPr>
+            </w:pPr>
+            <w:r>
+              <w:rPr>
+                <w:rFonts w:ascii="Calibri" w:eastAsia="Calibri" w:hAnsi="Calibri" w:cs="Calibri"/>
+              </w:rPr>
+              <w:t xml:space="preserve">An error has occurred in the </w:t>
+            </w:r>
+            <w:proofErr w:type="spellStart"/>
+            <w:r>
+              <w:rPr>
+                <w:rFonts w:ascii="Calibri" w:eastAsia="Calibri" w:hAnsi="Calibri" w:cs="Calibri"/>
+              </w:rPr>
+              <w:t>eval</w:t>
+            </w:r>
+            <w:proofErr w:type="spellEnd"/>
+            <w:r>
+              <w:rPr>
+                <w:rFonts w:ascii="Calibri" w:eastAsia="Calibri" w:hAnsi="Calibri" w:cs="Calibri"/>
+              </w:rPr>
+              <w:t>() function</w:t>
+            </w:r>
+          </w:p>
+        </w:tc>
+      </w:tr>
+      <w:tr>
+        <w:tc>
+          <w:tcPr>
+            <w:tcW w:w="2130" w:type="dxa"/>
+            <w:shd w:val="clear" w:color="auto" w:fill="FFFFFF"/>
+            <w:tcMar>
+              <w:top w:w="120" w:type="dxa"/>
+              <w:left w:w="240" w:type="dxa"/>
+              <w:bottom w:w="120" w:type="dxa"/>
+              <w:right w:w="120" w:type="dxa"/>
+            </w:tcMar>
+            <w:hideMark/>
+          </w:tcPr>
+          <w:p>
+            <w:pPr>
+              <w:rPr>
+                <w:rFonts w:ascii="Calibri" w:eastAsia="Calibri" w:hAnsi="Calibri" w:cs="Calibri"/>
+              </w:rPr>
+            </w:pPr>
+            <w:proofErr w:type="spellStart"/>
+            <w:r>
+              <w:rPr>
+                <w:rFonts w:ascii="Calibri" w:eastAsia="Calibri" w:hAnsi="Calibri" w:cs="Calibri"/>
+              </w:rPr>
+              <w:t>RangeError</w:t>
+            </w:r>
+            <w:proofErr w:type="spellEnd"/>
+          </w:p>
+        </w:tc>
+        <w:tc>
+          <w:tcPr>
+            <w:tcW w:w="5472" w:type="dxa"/>
+            <w:shd w:val="clear" w:color="auto" w:fill="FFFFFF"/>
+            <w:tcMar>
+              <w:top w:w="120" w:type="dxa"/>
+              <w:left w:w="120" w:type="dxa"/>
+              <w:bottom w:w="120" w:type="dxa"/>
+              <w:right w:w="120" w:type="dxa"/>
+            </w:tcMar>
+            <w:hideMark/>
+          </w:tcPr>
+          <w:p>
+            <w:pPr>
+              <w:rPr>
+                <w:rFonts w:ascii="Calibri" w:eastAsia="Calibri" w:hAnsi="Calibri" w:cs="Calibri"/>
+              </w:rPr>
+            </w:pPr>
+            <w:r>
+              <w:rPr>
+                <w:rFonts w:ascii="Calibri" w:eastAsia="Calibri" w:hAnsi="Calibri" w:cs="Calibri"/>
+              </w:rPr>
+              <w:t>A number "out of range" has occurred</w:t>
+            </w:r>
+          </w:p>
+        </w:tc>
+      </w:tr>
+      <w:tr>
+        <w:tc>
+          <w:tcPr>
+            <w:tcW w:w="2130" w:type="dxa"/>
+            <w:shd w:val="clear" w:color="auto" w:fill="F1F1F1"/>
+            <w:tcMar>
+              <w:top w:w="120" w:type="dxa"/>
+              <w:left w:w="240" w:type="dxa"/>
+              <w:bottom w:w="120" w:type="dxa"/>
+              <w:right w:w="120" w:type="dxa"/>
+            </w:tcMar>
+            <w:hideMark/>
+          </w:tcPr>
+          <w:p>
+            <w:pPr>
+              <w:rPr>
+                <w:rFonts w:ascii="Calibri" w:eastAsia="Calibri" w:hAnsi="Calibri" w:cs="Calibri"/>
+              </w:rPr>
+            </w:pPr>
+            <w:proofErr w:type="spellStart"/>
+            <w:r>
+              <w:rPr>
+                <w:rFonts w:ascii="Calibri" w:eastAsia="Calibri" w:hAnsi="Calibri" w:cs="Calibri"/>
+              </w:rPr>
+              <w:lastRenderedPageBreak/>
+              <w:t>ReferenceError</w:t>
+            </w:r>
+            <w:proofErr w:type="spellEnd"/>
+          </w:p>
+        </w:tc>
+        <w:tc>
+          <w:tcPr>
+            <w:tcW w:w="5472" w:type="dxa"/>
+            <w:shd w:val="clear" w:color="auto" w:fill="F1F1F1"/>
+            <w:tcMar>
+              <w:top w:w="120" w:type="dxa"/>
+              <w:left w:w="120" w:type="dxa"/>
+              <w:bottom w:w="120" w:type="dxa"/>
+              <w:right w:w="120" w:type="dxa"/>
+            </w:tcMar>
+            <w:hideMark/>
+          </w:tcPr>
+          <w:p>
+            <w:pPr>
+              <w:rPr>
+                <w:rFonts w:ascii="Calibri" w:eastAsia="Calibri" w:hAnsi="Calibri" w:cs="Calibri"/>
+              </w:rPr>
+            </w:pPr>
+            <w:r>
+              <w:rPr>
+                <w:rFonts w:ascii="Calibri" w:eastAsia="Calibri" w:hAnsi="Calibri" w:cs="Calibri"/>
+              </w:rPr>
+              <w:t>An illegal reference has occurred</w:t>
+            </w:r>
+          </w:p>
+        </w:tc>
+      </w:tr>
+      <w:tr>
+        <w:tc>
+          <w:tcPr>
+            <w:tcW w:w="2130" w:type="dxa"/>
+            <w:shd w:val="clear" w:color="auto" w:fill="FFFFFF"/>
+            <w:tcMar>
+              <w:top w:w="120" w:type="dxa"/>
+              <w:left w:w="240" w:type="dxa"/>
+              <w:bottom w:w="120" w:type="dxa"/>
+              <w:right w:w="120" w:type="dxa"/>
+            </w:tcMar>
+            <w:hideMark/>
+          </w:tcPr>
+          <w:p>
+            <w:pPr>
+              <w:rPr>
+                <w:rFonts w:ascii="Calibri" w:eastAsia="Calibri" w:hAnsi="Calibri" w:cs="Calibri"/>
+              </w:rPr>
+            </w:pPr>
+            <w:proofErr w:type="spellStart"/>
+            <w:r>
+              <w:rPr>
+                <w:rFonts w:ascii="Calibri" w:eastAsia="Calibri" w:hAnsi="Calibri" w:cs="Calibri"/>
+              </w:rPr>
+              <w:t>SyntaxError</w:t>
+            </w:r>
+            <w:proofErr w:type="spellEnd"/>
+          </w:p>
+        </w:tc>
+        <w:tc>
+          <w:tcPr>
+            <w:tcW w:w="5472" w:type="dxa"/>
+            <w:shd w:val="clear" w:color="auto" w:fill="FFFFFF"/>
+            <w:tcMar>
+              <w:top w:w="120" w:type="dxa"/>
+              <w:left w:w="120" w:type="dxa"/>
+              <w:bottom w:w="120" w:type="dxa"/>
+              <w:right w:w="120" w:type="dxa"/>
+            </w:tcMar>
+            <w:hideMark/>
+          </w:tcPr>
+          <w:p>
+            <w:pPr>
+              <w:rPr>
+                <w:rFonts w:ascii="Calibri" w:eastAsia="Calibri" w:hAnsi="Calibri" w:cs="Calibri"/>
+              </w:rPr>
+            </w:pPr>
+            <w:r>
+              <w:rPr>
+                <w:rFonts w:ascii="Calibri" w:eastAsia="Calibri" w:hAnsi="Calibri" w:cs="Calibri"/>
+              </w:rPr>
+              <w:t>A syntax error has occurred</w:t>
+            </w:r>
+          </w:p>
+        </w:tc>
+      </w:tr>
+      <w:tr>
+        <w:tc>
+          <w:tcPr>
+            <w:tcW w:w="2130" w:type="dxa"/>
+            <w:shd w:val="clear" w:color="auto" w:fill="F1F1F1"/>
+            <w:tcMar>
+              <w:top w:w="120" w:type="dxa"/>
+              <w:left w:w="240" w:type="dxa"/>
+              <w:bottom w:w="120" w:type="dxa"/>
+              <w:right w:w="120" w:type="dxa"/>
+            </w:tcMar>
+            <w:hideMark/>
+          </w:tcPr>
+          <w:p>
+            <w:pPr>
+              <w:rPr>
+                <w:rFonts w:ascii="Calibri" w:eastAsia="Calibri" w:hAnsi="Calibri" w:cs="Calibri"/>
+              </w:rPr>
+            </w:pPr>
+            <w:proofErr w:type="spellStart"/>
+            <w:r>
+              <w:rPr>
+                <w:rFonts w:ascii="Calibri" w:eastAsia="Calibri" w:hAnsi="Calibri" w:cs="Calibri"/>
+              </w:rPr>
+              <w:t>TypeError</w:t>
+            </w:r>
+            <w:proofErr w:type="spellEnd"/>
+          </w:p>
+        </w:tc>
+        <w:tc>
+          <w:tcPr>
+            <w:tcW w:w="5472" w:type="dxa"/>
+            <w:shd w:val="clear" w:color="auto" w:fill="F1F1F1"/>
+            <w:tcMar>
+              <w:top w:w="120" w:type="dxa"/>
+              <w:left w:w="120" w:type="dxa"/>
+              <w:bottom w:w="120" w:type="dxa"/>
+              <w:right w:w="120" w:type="dxa"/>
+            </w:tcMar>
+            <w:hideMark/>
+          </w:tcPr>
+          <w:p>
+            <w:pPr>
+              <w:rPr>
+                <w:rFonts w:ascii="Calibri" w:eastAsia="Calibri" w:hAnsi="Calibri" w:cs="Calibri"/>
+              </w:rPr>
+            </w:pPr>
+            <w:r>
+              <w:rPr>
+                <w:rFonts w:ascii="Calibri" w:eastAsia="Calibri" w:hAnsi="Calibri" w:cs="Calibri"/>
+              </w:rPr>
+              <w:t>A type error has occurred</w:t>
+            </w:r>
+          </w:p>
+        </w:tc>
+      </w:tr>
+      <w:tr>
+        <w:tc>
+          <w:tcPr>
+            <w:tcW w:w="2130" w:type="dxa"/>
+            <w:shd w:val="clear" w:color="auto" w:fill="FFFFFF"/>
+            <w:tcMar>
+              <w:top w:w="120" w:type="dxa"/>
+              <w:left w:w="240" w:type="dxa"/>
+              <w:bottom w:w="120" w:type="dxa"/>
+              <w:right w:w="120" w:type="dxa"/>
+            </w:tcMar>
+            <w:hideMark/>
+          </w:tcPr>
+          <w:p>
+            <w:pPr>
+              <w:rPr>
+                <w:rFonts w:ascii="Calibri" w:eastAsia="Calibri" w:hAnsi="Calibri" w:cs="Calibri"/>
+              </w:rPr>
+            </w:pPr>
+            <w:proofErr w:type="spellStart"/>
+            <w:r>
+              <w:rPr>
+                <w:rFonts w:ascii="Calibri" w:eastAsia="Calibri" w:hAnsi="Calibri" w:cs="Calibri"/>
+              </w:rPr>
+              <w:t>URIError</w:t>
+            </w:r>
+            <w:proofErr w:type="spellEnd"/>
+          </w:p>
+        </w:tc>
+        <w:tc>
+          <w:tcPr>
+            <w:tcW w:w="5472" w:type="dxa"/>
+            <w:shd w:val="clear" w:color="auto" w:fill="FFFFFF"/>
+            <w:tcMar>
+              <w:top w:w="120" w:type="dxa"/>
+              <w:left w:w="120" w:type="dxa"/>
+              <w:bottom w:w="120" w:type="dxa"/>
+              <w:right w:w="120" w:type="dxa"/>
+            </w:tcMar>
+            <w:hideMark/>
+          </w:tcPr>
+          <w:p>
+            <w:pPr>
+              <w:rPr>
+                <w:rFonts w:ascii="Calibri" w:eastAsia="Calibri" w:hAnsi="Calibri" w:cs="Calibri"/>
+              </w:rPr>
+            </w:pPr>
+            <w:r>
+              <w:rPr>
+                <w:rFonts w:ascii="Calibri" w:eastAsia="Calibri" w:hAnsi="Calibri" w:cs="Calibri"/>
+              </w:rPr>
+              <w:t xml:space="preserve">An error in </w:t>
+            </w:r>
+            <w:proofErr w:type="spellStart"/>
+            <w:r>
+              <w:rPr>
+                <w:rFonts w:ascii="Calibri" w:eastAsia="Calibri" w:hAnsi="Calibri" w:cs="Calibri"/>
+              </w:rPr>
+              <w:t>encodeURI</w:t>
+            </w:r>
+            <w:proofErr w:type="spellEnd"/>
+            <w:r>
+              <w:rPr>
+                <w:rFonts w:ascii="Calibri" w:eastAsia="Calibri" w:hAnsi="Calibri" w:cs="Calibri"/>
+              </w:rPr>
+              <w:t>() has occurred</w:t>
+            </w:r>
+          </w:p>
+        </w:tc>
+      </w:tr>
+    </w:tbl>
+    <w:p>
+      <w:pPr>
+        <w:rPr>
+          <w:rFonts w:ascii="Calibri" w:eastAsia="Calibri" w:hAnsi="Calibri" w:cs="Calibri"/>
+        </w:rPr>
+      </w:pPr>
+    </w:p>
+    <w:p>
+      <w:pPr>
+        <w:rPr>
+          <w:rFonts w:ascii="Calibri" w:eastAsia="Calibri" w:hAnsi="Calibri" w:cs="Calibri"/>
+        </w:rPr>
+      </w:pPr>
+      <w:r>
+        <w:rPr>
+          <w:rFonts w:ascii="Calibri" w:eastAsia="Calibri" w:hAnsi="Calibri" w:cs="Calibri"/>
+        </w:rPr>
+        <w:t>Range error – using a value outside of range of legal values</w:t>
+      </w:r>
+    </w:p>
+    <w:p>
+      <w:pPr>
+        <w:rPr>
+          <w:rFonts w:ascii="Calibri" w:eastAsia="Calibri" w:hAnsi="Calibri" w:cs="Calibri"/>
+        </w:rPr>
+      </w:pPr>
+      <w:r>
+        <w:rPr>
+          <w:rFonts w:ascii="Calibri" w:eastAsia="Calibri" w:hAnsi="Calibri" w:cs="Calibri"/>
+        </w:rPr>
+        <w:t>Reference error – referencing a variable that has not been declared</w:t>
+      </w:r>
+    </w:p>
+    <w:p>
+      <w:pPr>
+        <w:rPr>
+          <w:rFonts w:ascii="Calibri" w:eastAsia="Calibri" w:hAnsi="Calibri" w:cs="Calibri"/>
+        </w:rPr>
+      </w:pPr>
+      <w:r>
+        <w:rPr>
+          <w:rFonts w:ascii="Calibri" w:eastAsia="Calibri" w:hAnsi="Calibri" w:cs="Calibri"/>
+        </w:rPr>
+        <w:t>Syntax error – syntax incorrect</w:t>
+      </w:r>
+    </w:p>
+    <w:p>
+      <w:pPr>
+        <w:rPr>
+          <w:rFonts w:ascii="Calibri" w:eastAsia="Calibri" w:hAnsi="Calibri" w:cs="Calibri"/>
+        </w:rPr>
+      </w:pPr>
+      <w:r>
+        <w:rPr>
+          <w:rFonts w:ascii="Calibri" w:eastAsia="Calibri" w:hAnsi="Calibri" w:cs="Calibri"/>
+        </w:rPr>
+        <w:t xml:space="preserve">Type error – using a value </w:t>
+      </w:r>
+      <w:proofErr w:type="gramStart"/>
+      <w:r>
+        <w:rPr>
+          <w:rFonts w:ascii="Calibri" w:eastAsia="Calibri" w:hAnsi="Calibri" w:cs="Calibri"/>
+        </w:rPr>
+        <w:t>outside  the</w:t>
+      </w:r>
+      <w:proofErr w:type="gramEnd"/>
+      <w:r>
+        <w:rPr>
+          <w:rFonts w:ascii="Calibri" w:eastAsia="Calibri" w:hAnsi="Calibri" w:cs="Calibri"/>
+        </w:rPr>
+        <w:t xml:space="preserve"> range of expected types</w:t>
+      </w:r>
+    </w:p>
+    <w:p>
+      <w:pPr>
+        <w:rPr>
+          <w:rFonts w:ascii="Calibri" w:eastAsia="Calibri" w:hAnsi="Calibri" w:cs="Calibri"/>
+        </w:rPr>
+      </w:pPr>
+      <w:r>
+        <w:rPr>
+          <w:rFonts w:ascii="Calibri" w:eastAsia="Calibri" w:hAnsi="Calibri" w:cs="Calibri"/>
+        </w:rPr>
+        <w:t>URI error – using illegal characters in a URI function</w:t>
+      </w:r>
+    </w:p>
+    <w:p>
+      <w:pPr>
+        <w:rPr>
+          <w:rFonts w:ascii="Calibri" w:eastAsia="Calibri" w:hAnsi="Calibri" w:cs="Calibri"/>
+        </w:rPr>
+      </w:pPr>
+    </w:p>
+    <w:p>
+      <w:pPr>
+        <w:rPr>
+          <w:rFonts w:ascii="Calibri" w:eastAsia="Calibri" w:hAnsi="Calibri" w:cs="Calibri"/>
+        </w:rPr>
+      </w:pPr>
+    </w:p>
+    <w:p>
+      <w:pPr>
+        <w:rPr>
+          <w:rFonts w:ascii="Calibri" w:eastAsia="Calibri" w:hAnsi="Calibri" w:cs="Calibri"/>
+        </w:rPr>
+      </w:pPr>
+      <w:r>
+        <w:rPr>
+          <w:rFonts w:ascii="Calibri" w:eastAsia="Calibri" w:hAnsi="Calibri" w:cs="Calibri"/>
+        </w:rPr>
+        <w:t>Debugging</w:t>
+      </w:r>
+    </w:p>
+    <w:p>
+      <w:pPr>
+        <w:rPr>
+          <w:rFonts w:ascii="Calibri" w:eastAsia="Calibri" w:hAnsi="Calibri" w:cs="Calibri"/>
+        </w:rPr>
+      </w:pPr>
+      <w:r>
+        <w:rPr>
+          <w:rFonts w:ascii="Calibri" w:eastAsia="Calibri" w:hAnsi="Calibri" w:cs="Calibri"/>
+        </w:rPr>
+        <w:t>Console.log(x)</w:t>
+      </w:r>
+      <w:r>
+        <w:rPr>
+          <w:rFonts w:ascii="Calibri" w:eastAsia="Calibri" w:hAnsi="Calibri" w:cs="Calibri"/>
+        </w:rPr>
+        <w:tab/>
+      </w:r>
+      <w:r>
+        <w:rPr>
+          <w:rFonts w:ascii="Calibri" w:eastAsia="Calibri" w:hAnsi="Calibri" w:cs="Calibri"/>
+        </w:rPr>
+        <w:tab/>
+        <w:t>x gets logged into the browser console. Can be views in the console (F12)</w:t>
+      </w:r>
+    </w:p>
+    <w:p>
+      <w:pPr>
+        <w:rPr>
+          <w:rFonts w:ascii="Calibri" w:eastAsia="Calibri" w:hAnsi="Calibri" w:cs="Calibri"/>
+        </w:rPr>
+      </w:pPr>
+      <w:r>
+        <w:rPr>
+          <w:rFonts w:ascii="Calibri" w:eastAsia="Calibri" w:hAnsi="Calibri" w:cs="Calibri"/>
+        </w:rPr>
+        <w:t>Debugger;</w:t>
+      </w:r>
+      <w:r>
+        <w:rPr>
+          <w:rFonts w:ascii="Calibri" w:eastAsia="Calibri" w:hAnsi="Calibri" w:cs="Calibri"/>
+        </w:rPr>
+        <w:tab/>
+      </w:r>
+      <w:r>
+        <w:rPr>
+          <w:rFonts w:ascii="Calibri" w:eastAsia="Calibri" w:hAnsi="Calibri" w:cs="Calibri"/>
+        </w:rPr>
+        <w:tab/>
+        <w:t>if the console is open, this will function as a break point</w:t>
+      </w:r>
+    </w:p>
+    <w:p>
+      <w:pPr>
+        <w:rPr>
+          <w:rFonts w:ascii="Calibri" w:eastAsia="Calibri" w:hAnsi="Calibri" w:cs="Calibri"/>
+        </w:rPr>
+      </w:pPr>
+    </w:p>
+    <w:p>
+      <w:pPr>
+        <w:rPr>
+          <w:rFonts w:ascii="Calibri" w:eastAsia="Calibri" w:hAnsi="Calibri" w:cs="Calibri"/>
+        </w:rPr>
+      </w:pPr>
+      <w:r>
+        <w:rPr>
+          <w:rFonts w:ascii="Calibri" w:eastAsia="Calibri" w:hAnsi="Calibri" w:cs="Calibri"/>
+        </w:rPr>
+        <w:t>"</w:t>
+      </w:r>
+      <w:proofErr w:type="gramStart"/>
+      <w:r>
+        <w:rPr>
+          <w:rFonts w:ascii="Calibri" w:eastAsia="Calibri" w:hAnsi="Calibri" w:cs="Calibri"/>
+        </w:rPr>
+        <w:t>use</w:t>
+      </w:r>
+      <w:proofErr w:type="gramEnd"/>
+      <w:r>
+        <w:rPr>
+          <w:rFonts w:ascii="Calibri" w:eastAsia="Calibri" w:hAnsi="Calibri" w:cs="Calibri"/>
+        </w:rPr>
+        <w:t xml:space="preserve"> strict";</w:t>
+      </w:r>
+      <w:r>
+        <w:rPr>
+          <w:rFonts w:ascii="Calibri" w:eastAsia="Calibri" w:hAnsi="Calibri" w:cs="Calibri"/>
+        </w:rPr>
+        <w:tab/>
+      </w:r>
+      <w:r>
+        <w:rPr>
+          <w:rFonts w:ascii="Calibri" w:eastAsia="Calibri" w:hAnsi="Calibri" w:cs="Calibri"/>
+        </w:rPr>
+        <w:tab/>
+        <w:t>code will run in strict mode. Some mistakes will no longer be auto corrected. Bad syntax is no longer automatically caught.</w:t>
+      </w:r>
+      <w:r>
+        <w:t xml:space="preserve"> </w:t>
+      </w:r>
+      <w:r>
+        <w:rPr>
+          <w:rFonts w:ascii="Calibri" w:eastAsia="Calibri" w:hAnsi="Calibri" w:cs="Calibri"/>
+        </w:rPr>
+        <w:t>In normal JavaScript, a developer will not receive any error feedback assigning val</w:t>
+      </w:r>
+      <w:r>
+        <w:rPr>
+          <w:rFonts w:ascii="Calibri" w:eastAsia="Calibri" w:hAnsi="Calibri" w:cs="Calibri"/>
+        </w:rPr>
+        <w:t xml:space="preserve">ues to non-writable properties. </w:t>
+      </w:r>
+      <w:r>
+        <w:rPr>
+          <w:rFonts w:ascii="Calibri" w:eastAsia="Calibri" w:hAnsi="Calibri" w:cs="Calibri"/>
+        </w:rPr>
+        <w:t>In strict mode, any assignment to a non-writable property, a getter-only property, a non-existing property, a non-existing variable, or a non-existing object, will throw an error.</w:t>
+      </w:r>
+    </w:p>
+    <w:p>
+      <w:pPr>
+        <w:rPr>
+          <w:rFonts w:ascii="Calibri" w:eastAsia="Calibri" w:hAnsi="Calibri" w:cs="Calibri"/>
+        </w:rPr>
+      </w:pPr>
+    </w:p>
+    <w:p>
+      <w:pPr>
+        <w:rPr>
+          <w:rFonts w:ascii="Calibri" w:eastAsia="Calibri" w:hAnsi="Calibri" w:cs="Calibri"/>
+        </w:rPr>
+      </w:pPr>
+      <w:r>
+        <w:rPr>
+          <w:rFonts w:ascii="Calibri" w:eastAsia="Calibri" w:hAnsi="Calibri" w:cs="Calibri"/>
+        </w:rPr>
+        <w:t>Example of an object</w:t>
+      </w:r>
+    </w:p>
+    <w:p>
+      <w:pPr>
+        <w:rPr>
+          <w:rFonts w:ascii="Calibri" w:eastAsia="Calibri" w:hAnsi="Calibri" w:cs="Calibri"/>
+        </w:rPr>
+      </w:pPr>
+      <w:proofErr w:type="spellStart"/>
+      <w:proofErr w:type="gramStart"/>
+      <w:r>
+        <w:rPr>
+          <w:rFonts w:ascii="Calibri" w:eastAsia="Calibri" w:hAnsi="Calibri" w:cs="Calibri"/>
+        </w:rPr>
+        <w:t>var</w:t>
+      </w:r>
+      <w:proofErr w:type="spellEnd"/>
+      <w:proofErr w:type="gramEnd"/>
+      <w:r>
+        <w:rPr>
+          <w:rFonts w:ascii="Calibri" w:eastAsia="Calibri" w:hAnsi="Calibri" w:cs="Calibri"/>
+        </w:rPr>
+        <w:t xml:space="preserve"> person = {</w:t>
+      </w:r>
+      <w:r>
+        <w:rPr>
+          <w:rFonts w:ascii="Calibri" w:eastAsia="Calibri" w:hAnsi="Calibri" w:cs="Calibri"/>
+        </w:rPr>
+        <w:br/>
+      </w:r>
+      <w:r>
+        <w:rPr>
+          <w:rFonts w:ascii="Calibri" w:eastAsia="Calibri" w:hAnsi="Calibri" w:cs="Calibri"/>
+        </w:rPr>
+        <w:t xml:space="preserve">    </w:t>
+      </w:r>
+      <w:proofErr w:type="spellStart"/>
+      <w:r>
+        <w:rPr>
+          <w:rFonts w:ascii="Calibri" w:eastAsia="Calibri" w:hAnsi="Calibri" w:cs="Calibri"/>
+        </w:rPr>
+        <w:t>firstName</w:t>
+      </w:r>
+      <w:proofErr w:type="spellEnd"/>
+      <w:r>
+        <w:rPr>
+          <w:rFonts w:ascii="Calibri" w:eastAsia="Calibri" w:hAnsi="Calibri" w:cs="Calibri"/>
+        </w:rPr>
+        <w:t>: "John",</w:t>
+      </w:r>
+      <w:r>
+        <w:rPr>
+          <w:rFonts w:ascii="Calibri" w:eastAsia="Calibri" w:hAnsi="Calibri" w:cs="Calibri"/>
+        </w:rPr>
+        <w:br/>
+      </w:r>
+      <w:r>
+        <w:rPr>
+          <w:rFonts w:ascii="Calibri" w:eastAsia="Calibri" w:hAnsi="Calibri" w:cs="Calibri"/>
+        </w:rPr>
+        <w:t xml:space="preserve">    </w:t>
+      </w:r>
+      <w:proofErr w:type="spellStart"/>
+      <w:r>
+        <w:rPr>
+          <w:rFonts w:ascii="Calibri" w:eastAsia="Calibri" w:hAnsi="Calibri" w:cs="Calibri"/>
+        </w:rPr>
+        <w:t>lastName</w:t>
+      </w:r>
+      <w:proofErr w:type="spellEnd"/>
+      <w:r>
+        <w:rPr>
+          <w:rFonts w:ascii="Calibri" w:eastAsia="Calibri" w:hAnsi="Calibri" w:cs="Calibri"/>
+        </w:rPr>
+        <w:t>: "Doe",</w:t>
+      </w:r>
+      <w:r>
+        <w:rPr>
+          <w:rFonts w:ascii="Calibri" w:eastAsia="Calibri" w:hAnsi="Calibri" w:cs="Calibri"/>
+        </w:rPr>
+        <w:br/>
+      </w:r>
+      <w:r>
+        <w:rPr>
+          <w:rFonts w:ascii="Calibri" w:eastAsia="Calibri" w:hAnsi="Calibri" w:cs="Calibri"/>
+        </w:rPr>
+        <w:t xml:space="preserve">    age: 50,</w:t>
+      </w:r>
+      <w:r>
+        <w:rPr>
+          <w:rFonts w:ascii="Calibri" w:eastAsia="Calibri" w:hAnsi="Calibri" w:cs="Calibri"/>
+        </w:rPr>
+        <w:br/>
+      </w:r>
+      <w:r>
+        <w:rPr>
+          <w:rFonts w:ascii="Calibri" w:eastAsia="Calibri" w:hAnsi="Calibri" w:cs="Calibri"/>
+        </w:rPr>
+        <w:t xml:space="preserve">    </w:t>
+      </w:r>
+      <w:proofErr w:type="spellStart"/>
+      <w:r>
+        <w:rPr>
+          <w:rFonts w:ascii="Calibri" w:eastAsia="Calibri" w:hAnsi="Calibri" w:cs="Calibri"/>
+        </w:rPr>
+        <w:t>eyeColor</w:t>
+      </w:r>
+      <w:proofErr w:type="spellEnd"/>
+      <w:r>
+        <w:rPr>
+          <w:rFonts w:ascii="Calibri" w:eastAsia="Calibri" w:hAnsi="Calibri" w:cs="Calibri"/>
+        </w:rPr>
+        <w:t>: "blue"</w:t>
+      </w:r>
+      <w:r>
+        <w:rPr>
+          <w:rFonts w:ascii="Calibri" w:eastAsia="Calibri" w:hAnsi="Calibri" w:cs="Calibri"/>
+        </w:rPr>
+        <w:br/>
+      </w:r>
+      <w:r>
+        <w:rPr>
+          <w:rFonts w:ascii="Calibri" w:eastAsia="Calibri" w:hAnsi="Calibri" w:cs="Calibri"/>
+        </w:rPr>
+        <w:t>};</w:t>
+      </w:r>
+    </w:p>
+    <w:p>
+      <w:pPr>
+        <w:rPr>
+          <w:rFonts w:ascii="Calibri" w:eastAsia="Calibri" w:hAnsi="Calibri" w:cs="Calibri"/>
+        </w:rPr>
+      </w:pPr>
+    </w:p>
+    <w:p>
+      <w:pPr>
+        <w:rPr>
+          <w:rFonts w:ascii="Calibri" w:eastAsia="Calibri" w:hAnsi="Calibri" w:cs="Calibri"/>
+        </w:rPr>
+      </w:pPr>
+    </w:p>
+    <w:p>
+      <w:pPr>
+        <w:rPr>
+          <w:rFonts w:ascii="Calibri" w:eastAsia="Calibri" w:hAnsi="Calibri" w:cs="Calibri"/>
+        </w:rPr>
+      </w:pPr>
+      <w:proofErr w:type="gramStart"/>
+      <w:r>
+        <w:rPr>
+          <w:rFonts w:ascii="Calibri" w:eastAsia="Calibri" w:hAnsi="Calibri" w:cs="Calibri"/>
+        </w:rPr>
+        <w:t>loading</w:t>
+      </w:r>
+      <w:proofErr w:type="gramEnd"/>
+      <w:r>
+        <w:rPr>
+          <w:rFonts w:ascii="Calibri" w:eastAsia="Calibri" w:hAnsi="Calibri" w:cs="Calibri"/>
+        </w:rPr>
+        <w:t xml:space="preserve"> scripts</w:t>
+      </w:r>
+    </w:p>
+    <w:p>
+      <w:pPr>
+        <w:rPr>
+          <w:rFonts w:ascii="Calibri" w:eastAsia="Calibri" w:hAnsi="Calibri" w:cs="Calibri"/>
+        </w:rPr>
+      </w:pPr>
+      <w:r>
+        <w:rPr>
+          <w:rFonts w:ascii="Calibri" w:eastAsia="Calibri" w:hAnsi="Calibri" w:cs="Calibri"/>
+        </w:rPr>
+        <w:t xml:space="preserve">&lt;script </w:t>
+      </w:r>
+      <w:proofErr w:type="spellStart"/>
+      <w:r>
+        <w:rPr>
+          <w:rFonts w:ascii="Calibri" w:eastAsia="Calibri" w:hAnsi="Calibri" w:cs="Calibri"/>
+        </w:rPr>
+        <w:t>src</w:t>
+      </w:r>
+      <w:proofErr w:type="spellEnd"/>
+      <w:r>
+        <w:rPr>
+          <w:rFonts w:ascii="Calibri" w:eastAsia="Calibri" w:hAnsi="Calibri" w:cs="Calibri"/>
+        </w:rPr>
+        <w:t>="myscript.js"&gt;&lt;/script&gt;</w:t>
+      </w:r>
+    </w:p>
+    <w:p>
+      <w:pPr>
+        <w:rPr>
+          <w:rFonts w:ascii="Calibri" w:eastAsia="Calibri" w:hAnsi="Calibri" w:cs="Calibri"/>
+        </w:rPr>
+      </w:pPr>
+    </w:p>
+    <w:p>
+      <w:pPr>
+        <w:rPr>
+          <w:rFonts w:ascii="Calibri" w:eastAsia="Calibri" w:hAnsi="Calibri" w:cs="Calibri"/>
+        </w:rPr>
+      </w:pPr>
+    </w:p>
+    <w:p>
+      <w:pPr>
+        <w:rPr>
+          <w:rFonts w:ascii="Calibri" w:eastAsia="Calibri" w:hAnsi="Calibri" w:cs="Calibri"/>
+          <w:b/>
+        </w:rPr>
+      </w:pPr>
+      <w:r>
+        <w:rPr>
+          <w:rFonts w:ascii="Calibri" w:eastAsia="Calibri" w:hAnsi="Calibri" w:cs="Calibri"/>
+        </w:rPr>
+        <w:t>Scripts run as they appear on the html file. It would be best that scripts run after the page has fully loaded. Put scripts at the end</w:t>
+      </w:r>
+      <w:r>
+        <w:rPr>
+          <w:rFonts w:ascii="Calibri" w:eastAsia="Calibri" w:hAnsi="Calibri" w:cs="Calibri"/>
+        </w:rPr>
+        <w:br/>
+        <w:t xml:space="preserve">or, put </w:t>
+      </w:r>
+      <w:r>
+        <w:rPr>
+          <w:rFonts w:ascii="Calibri" w:eastAsia="Calibri" w:hAnsi="Calibri" w:cs="Calibri"/>
+          <w:b/>
+        </w:rPr>
+        <w:t>defer="true"</w:t>
+      </w:r>
+      <w:r>
+        <w:rPr>
+          <w:rFonts w:ascii="Calibri" w:eastAsia="Calibri" w:hAnsi="Calibri" w:cs="Calibri"/>
+        </w:rPr>
+        <w:t xml:space="preserve"> in in the script tags</w:t>
+      </w:r>
+      <w:r>
+        <w:rPr>
+          <w:rFonts w:ascii="Calibri" w:eastAsia="Calibri" w:hAnsi="Calibri" w:cs="Calibri"/>
+        </w:rPr>
+        <w:br/>
+        <w:t xml:space="preserve">or, have a function occur on load </w:t>
+      </w:r>
+      <w:proofErr w:type="spellStart"/>
+      <w:r>
+        <w:rPr>
+          <w:rFonts w:ascii="Calibri" w:eastAsia="Calibri" w:hAnsi="Calibri" w:cs="Calibri"/>
+          <w:b/>
+        </w:rPr>
+        <w:t>window.onload</w:t>
+      </w:r>
+      <w:proofErr w:type="spellEnd"/>
+      <w:r>
+        <w:rPr>
+          <w:rFonts w:ascii="Calibri" w:eastAsia="Calibri" w:hAnsi="Calibri" w:cs="Calibri"/>
+          <w:b/>
+        </w:rPr>
+        <w:t xml:space="preserve"> = </w:t>
+      </w:r>
+      <w:proofErr w:type="gramStart"/>
+      <w:r>
+        <w:rPr>
+          <w:rFonts w:ascii="Calibri" w:eastAsia="Calibri" w:hAnsi="Calibri" w:cs="Calibri"/>
+          <w:b/>
+        </w:rPr>
+        <w:t>function(</w:t>
+      </w:r>
+      <w:proofErr w:type="gramEnd"/>
+      <w:r>
+        <w:rPr>
+          <w:rFonts w:ascii="Calibri" w:eastAsia="Calibri" w:hAnsi="Calibri" w:cs="Calibri"/>
+          <w:b/>
+        </w:rPr>
+        <w:t>) { };</w:t>
+      </w:r>
+    </w:p>
+    <w:p>
+      <w:pPr>
+        <w:rPr>
+          <w:rFonts w:ascii="Calibri" w:eastAsia="Calibri" w:hAnsi="Calibri" w:cs="Calibri"/>
+        </w:rPr>
+      </w:pPr>
+    </w:p>
+    <w:p>
+      <w:pPr>
+        <w:rPr>
+          <w:rFonts w:ascii="Calibri" w:eastAsia="Calibri" w:hAnsi="Calibri" w:cs="Calibri"/>
+        </w:rPr>
+      </w:pPr>
+    </w:p>
+    <w:p>
+      <w:pPr>
+        <w:rPr>
+          <w:rFonts w:ascii="Calibri" w:eastAsia="Calibri" w:hAnsi="Calibri" w:cs="Calibri"/>
+        </w:rPr>
+      </w:pPr>
+    </w:p>
+    <w:p>
+      <w:pPr>
+        <w:rPr>
+          <w:rFonts w:ascii="Calibri" w:eastAsia="Calibri" w:hAnsi="Calibri" w:cs="Calibri"/>
+          <w:b/>
+          <w:sz w:val="32"/>
+        </w:rPr>
+      </w:pPr>
+      <w:r>
+        <w:rPr>
+          <w:rFonts w:ascii="Calibri" w:eastAsia="Calibri" w:hAnsi="Calibri" w:cs="Calibri"/>
+          <w:b/>
+          <w:sz w:val="32"/>
+        </w:rPr>
+        <w:t>JSON</w:t>
+      </w:r>
+    </w:p>
+    <w:p>
+      <w:pPr>
+        <w:rPr>
+          <w:rFonts w:ascii="Calibri" w:eastAsia="Calibri" w:hAnsi="Calibri" w:cs="Calibri"/>
+        </w:rPr>
+      </w:pPr>
+      <w:r>
+        <w:rPr>
+          <w:rFonts w:ascii="Calibri" w:eastAsia="Calibri" w:hAnsi="Calibri" w:cs="Calibri"/>
+        </w:rPr>
+        <w:t>{</w:t>
+      </w:r>
+    </w:p>
+    <w:p>
+      <w:pPr>
+        <w:rPr>
+          <w:rFonts w:ascii="Calibri" w:eastAsia="Calibri" w:hAnsi="Calibri" w:cs="Calibri"/>
+        </w:rPr>
+      </w:pPr>
+      <w:r>
+        <w:rPr>
+          <w:rFonts w:ascii="Calibri" w:eastAsia="Calibri" w:hAnsi="Calibri" w:cs="Calibri"/>
+        </w:rPr>
+        <w:t>"</w:t>
+      </w:r>
+      <w:proofErr w:type="gramStart"/>
+      <w:r>
+        <w:rPr>
+          <w:rFonts w:ascii="Calibri" w:eastAsia="Calibri" w:hAnsi="Calibri" w:cs="Calibri"/>
+        </w:rPr>
+        <w:t>object</w:t>
+      </w:r>
+      <w:proofErr w:type="gramEnd"/>
+      <w:r>
+        <w:rPr>
+          <w:rFonts w:ascii="Calibri" w:eastAsia="Calibri" w:hAnsi="Calibri" w:cs="Calibri"/>
+        </w:rPr>
+        <w:t>":[</w:t>
+      </w:r>
+    </w:p>
+    <w:p>
+      <w:pPr>
+        <w:rPr>
+          <w:rFonts w:ascii="Calibri" w:eastAsia="Calibri" w:hAnsi="Calibri" w:cs="Calibri"/>
+        </w:rPr>
+      </w:pPr>
+      <w:r>
+        <w:rPr>
+          <w:rFonts w:ascii="Calibri" w:eastAsia="Calibri" w:hAnsi="Calibri" w:cs="Calibri"/>
+        </w:rPr>
+        <w:tab/>
+        <w:t>{"name1":"value1","name2":"value2","name3":"value3"}</w:t>
+      </w:r>
+    </w:p>
+    <w:p>
+      <w:pPr>
+        <w:rPr>
+          <w:rFonts w:ascii="Calibri" w:eastAsia="Calibri" w:hAnsi="Calibri" w:cs="Calibri"/>
+        </w:rPr>
+      </w:pPr>
+      <w:r>
+        <w:rPr>
+          <w:rFonts w:ascii="Calibri" w:eastAsia="Calibri" w:hAnsi="Calibri" w:cs="Calibri"/>
+        </w:rPr>
+        <w:tab/>
+        <w:t>{"name1":"value1","name2":"value2","name3":"value3"}</w:t>
+      </w:r>
+    </w:p>
+    <w:p>
+      <w:pPr>
+        <w:rPr>
+          <w:rFonts w:ascii="Calibri" w:eastAsia="Calibri" w:hAnsi="Calibri" w:cs="Calibri"/>
+        </w:rPr>
+      </w:pPr>
+      <w:r>
+        <w:rPr>
+          <w:rFonts w:ascii="Calibri" w:eastAsia="Calibri" w:hAnsi="Calibri" w:cs="Calibri"/>
+        </w:rPr>
+        <w:tab/>
+        <w:t>{"name1":"value1","name2":"value2","name3":"value3"}</w:t>
+      </w:r>
+    </w:p>
+    <w:p>
+      <w:pPr>
+        <w:rPr>
+          <w:rFonts w:ascii="Calibri" w:eastAsia="Calibri" w:hAnsi="Calibri" w:cs="Calibri"/>
+        </w:rPr>
+      </w:pPr>
+      <w:r>
+        <w:rPr>
+          <w:rFonts w:ascii="Calibri" w:eastAsia="Calibri" w:hAnsi="Calibri" w:cs="Calibri"/>
+        </w:rPr>
+        <w:t>]</w:t>
+      </w:r>
+    </w:p>
+    <w:p>
+      <w:pPr>
+        <w:rPr>
+          <w:rFonts w:ascii="Calibri" w:eastAsia="Calibri" w:hAnsi="Calibri" w:cs="Calibri"/>
+        </w:rPr>
+      </w:pPr>
+      <w:r>
+        <w:rPr>
+          <w:rFonts w:ascii="Calibri" w:eastAsia="Calibri" w:hAnsi="Calibri" w:cs="Calibri"/>
+        </w:rPr>
+        <w:t>}</w:t>
+      </w:r>
+    </w:p>
+    <w:p>
+      <w:pPr>
+        <w:rPr>
+          <w:rFonts w:ascii="Calibri" w:eastAsia="Calibri" w:hAnsi="Calibri" w:cs="Calibri"/>
+        </w:rPr>
+      </w:pPr>
+      <w:r>
+        <w:rPr>
+          <w:rFonts w:ascii="Calibri" w:eastAsia="Calibri" w:hAnsi="Calibri" w:cs="Calibri"/>
+        </w:rPr>
+        <w:t>This array contains three objects</w:t>
+      </w:r>
+    </w:p>
+    <w:p>
+      <w:pPr>
+        <w:rPr>
+          <w:rFonts w:ascii="Calibri" w:eastAsia="Calibri" w:hAnsi="Calibri" w:cs="Calibri"/>
+        </w:rPr>
+      </w:pPr>
+    </w:p>
+    <w:p>
+      <w:pPr>
+        <w:rPr>
+          <w:rFonts w:ascii="Calibri" w:eastAsia="Calibri" w:hAnsi="Calibri" w:cs="Calibri"/>
+        </w:rPr>
+      </w:pPr>
+      <w:r>
+        <w:rPr>
+          <w:rFonts w:ascii="Calibri" w:eastAsia="Calibri" w:hAnsi="Calibri" w:cs="Calibri"/>
+        </w:rPr>
+        <w:t>{"name1":"value1","name2":"value2","name3":"value3"}</w:t>
+      </w:r>
+    </w:p>
+    <w:p>
+      <w:pPr>
+        <w:rPr>
+          <w:rFonts w:ascii="Calibri" w:eastAsia="Calibri" w:hAnsi="Calibri" w:cs="Calibri"/>
+        </w:rPr>
+      </w:pPr>
+      <w:r>
+        <w:rPr>
+          <w:rFonts w:ascii="Calibri" w:eastAsia="Calibri" w:hAnsi="Calibri" w:cs="Calibri"/>
+        </w:rPr>
+        <w:t>This is just an object and is also valid</w:t>
       </w:r>
     </w:p>
     <w:p>
@@ -6405,7 +7881,6 @@
   <w:style w:type="character" w:default="1" w:styleId="DefaultParagraphFont">
     <w:name w:val="Default Paragraph Font"/>
     <w:uiPriority w:val="1"/>
-    <w:semiHidden/>
     <w:unhideWhenUsed/>
   </w:style>
   <w:style w:type="table" w:default="1" w:styleId="TableNormal">

--- a/onclick.docx
+++ b/onclick.docx
@@ -6270,11 +6270,6 @@
           <w:rFonts w:ascii="Calibri" w:eastAsia="Calibri" w:hAnsi="Calibri" w:cs="Calibri"/>
         </w:rPr>
         <w:tab/>
-      </w:r>
-      <w:r>
-        <w:rPr>
-          <w:rFonts w:ascii="Calibri" w:eastAsia="Calibri" w:hAnsi="Calibri" w:cs="Calibri"/>
-        </w:rPr>
         <w:t>This will run after try and catch, no matter the result</w:t>
       </w:r>
       <w:r>
@@ -7467,6 +7462,365 @@
     </w:p>
     <w:p>
       <w:pPr>
+        <w:rPr>
+          <w:rFonts w:ascii="Calibri" w:eastAsia="Calibri" w:hAnsi="Calibri" w:cs="Calibri"/>
+        </w:rPr>
+      </w:pPr>
+    </w:p>
+    <w:p>
+      <w:pPr>
+        <w:rPr>
+          <w:rFonts w:ascii="Calibri" w:eastAsia="Calibri" w:hAnsi="Calibri" w:cs="Calibri"/>
+        </w:rPr>
+      </w:pPr>
+      <w:proofErr w:type="spellStart"/>
+      <w:proofErr w:type="gramStart"/>
+      <w:r>
+        <w:rPr>
+          <w:rFonts w:ascii="Calibri" w:eastAsia="Calibri" w:hAnsi="Calibri" w:cs="Calibri"/>
+        </w:rPr>
+        <w:t>JSON.parse</w:t>
+      </w:r>
+      <w:proofErr w:type="spellEnd"/>
+      <w:r>
+        <w:rPr>
+          <w:rFonts w:ascii="Calibri" w:eastAsia="Calibri" w:hAnsi="Calibri" w:cs="Calibri"/>
+        </w:rPr>
+        <w:t>(</w:t>
+      </w:r>
+      <w:proofErr w:type="gramEnd"/>
+      <w:r>
+        <w:rPr>
+          <w:rFonts w:ascii="Calibri" w:eastAsia="Calibri" w:hAnsi="Calibri" w:cs="Calibri"/>
+        </w:rPr>
+        <w:t>text)</w:t>
+      </w:r>
+      <w:r>
+        <w:rPr>
+          <w:rFonts w:ascii="Calibri" w:eastAsia="Calibri" w:hAnsi="Calibri" w:cs="Calibri"/>
+        </w:rPr>
+        <w:tab/>
+        <w:t>returns the object/array that exists in the JSON string</w:t>
+      </w:r>
+    </w:p>
+    <w:p>
+      <w:pPr>
+        <w:ind w:left="2160" w:hanging="2160"/>
+        <w:rPr>
+          <w:rFonts w:ascii="Calibri" w:eastAsia="Calibri" w:hAnsi="Calibri" w:cs="Calibri"/>
+        </w:rPr>
+      </w:pPr>
+      <w:proofErr w:type="spellStart"/>
+      <w:proofErr w:type="gramStart"/>
+      <w:r>
+        <w:rPr>
+          <w:rFonts w:ascii="Calibri" w:eastAsia="Calibri" w:hAnsi="Calibri" w:cs="Calibri"/>
+        </w:rPr>
+        <w:t>JSON.stringify</w:t>
+      </w:r>
+      <w:proofErr w:type="spellEnd"/>
+      <w:r>
+        <w:rPr>
+          <w:rFonts w:ascii="Calibri" w:eastAsia="Calibri" w:hAnsi="Calibri" w:cs="Calibri"/>
+        </w:rPr>
+        <w:t>(</w:t>
+      </w:r>
+      <w:proofErr w:type="gramEnd"/>
+      <w:r>
+        <w:rPr>
+          <w:rFonts w:ascii="Calibri" w:eastAsia="Calibri" w:hAnsi="Calibri" w:cs="Calibri"/>
+        </w:rPr>
+        <w:t>object/array)</w:t>
+      </w:r>
+      <w:r>
+        <w:rPr>
+          <w:rFonts w:ascii="Calibri" w:eastAsia="Calibri" w:hAnsi="Calibri" w:cs="Calibri"/>
+        </w:rPr>
+        <w:tab/>
+        <w:t xml:space="preserve">returns a JSON string version of the object. Can be written or interpreted later </w:t>
+      </w:r>
+    </w:p>
+    <w:p>
+      <w:pPr>
+        <w:ind w:left="2160" w:hanging="2160"/>
+        <w:rPr>
+          <w:rFonts w:ascii="Calibri" w:eastAsia="Calibri" w:hAnsi="Calibri" w:cs="Calibri"/>
+        </w:rPr>
+      </w:pPr>
+      <w:proofErr w:type="spellStart"/>
+      <w:proofErr w:type="gramStart"/>
+      <w:r>
+        <w:rPr>
+          <w:rFonts w:ascii="Calibri" w:eastAsia="Calibri" w:hAnsi="Calibri" w:cs="Calibri"/>
+        </w:rPr>
+        <w:t>localStorage.setItem</w:t>
+      </w:r>
+      <w:proofErr w:type="spellEnd"/>
+      <w:r>
+        <w:rPr>
+          <w:rFonts w:ascii="Calibri" w:eastAsia="Calibri" w:hAnsi="Calibri" w:cs="Calibri"/>
+        </w:rPr>
+        <w:t>(</w:t>
+      </w:r>
+      <w:proofErr w:type="gramEnd"/>
+      <w:r>
+        <w:rPr>
+          <w:rFonts w:ascii="Calibri" w:eastAsia="Calibri" w:hAnsi="Calibri" w:cs="Calibri"/>
+        </w:rPr>
+        <w:t>"name of item being stored",</w:t>
+      </w:r>
+      <w:proofErr w:type="spellStart"/>
+      <w:r>
+        <w:rPr>
+          <w:rFonts w:ascii="Calibri" w:eastAsia="Calibri" w:hAnsi="Calibri" w:cs="Calibri"/>
+        </w:rPr>
+        <w:t>JSONstring</w:t>
+      </w:r>
+      <w:proofErr w:type="spellEnd"/>
+      <w:r>
+        <w:rPr>
+          <w:rFonts w:ascii="Calibri" w:eastAsia="Calibri" w:hAnsi="Calibri" w:cs="Calibri"/>
+        </w:rPr>
+        <w:t>)</w:t>
+      </w:r>
+      <w:r>
+        <w:rPr>
+          <w:rFonts w:ascii="Calibri" w:eastAsia="Calibri" w:hAnsi="Calibri" w:cs="Calibri"/>
+        </w:rPr>
+        <w:tab/>
+        <w:t>this will store the JSON string. In this case it is stored in the local storage</w:t>
+      </w:r>
+    </w:p>
+    <w:p>
+      <w:pPr>
+        <w:ind w:left="2160" w:hanging="2160"/>
+        <w:rPr>
+          <w:rFonts w:ascii="Calibri" w:eastAsia="Calibri" w:hAnsi="Calibri" w:cs="Calibri"/>
+        </w:rPr>
+      </w:pPr>
+      <w:proofErr w:type="spellStart"/>
+      <w:proofErr w:type="gramStart"/>
+      <w:r>
+        <w:rPr>
+          <w:rFonts w:ascii="Calibri" w:eastAsia="Calibri" w:hAnsi="Calibri" w:cs="Calibri"/>
+        </w:rPr>
+        <w:lastRenderedPageBreak/>
+        <w:t>localStorage.getItem</w:t>
+      </w:r>
+      <w:proofErr w:type="spellEnd"/>
+      <w:r>
+        <w:rPr>
+          <w:rFonts w:ascii="Calibri" w:eastAsia="Calibri" w:hAnsi="Calibri" w:cs="Calibri"/>
+        </w:rPr>
+        <w:t>(</w:t>
+      </w:r>
+      <w:proofErr w:type="gramEnd"/>
+      <w:r>
+        <w:rPr>
+          <w:rFonts w:ascii="Calibri" w:eastAsia="Calibri" w:hAnsi="Calibri" w:cs="Calibri"/>
+        </w:rPr>
+        <w:t>"name of item being stored")</w:t>
+      </w:r>
+      <w:r>
+        <w:rPr>
+          <w:rFonts w:ascii="Calibri" w:eastAsia="Calibri" w:hAnsi="Calibri" w:cs="Calibri"/>
+        </w:rPr>
+        <w:tab/>
+        <w:t xml:space="preserve">this will return a JSON format string by retrieving </w:t>
+      </w:r>
+      <w:r>
+        <w:rPr>
+          <w:rFonts w:ascii="Calibri" w:eastAsia="Calibri" w:hAnsi="Calibri" w:cs="Calibri"/>
+        </w:rPr>
+        <w:t>the JSON string from storage, in this case local storage</w:t>
+      </w:r>
+    </w:p>
+    <w:p>
+      <w:pPr>
+        <w:ind w:left="2160" w:hanging="2160"/>
+        <w:rPr>
+          <w:rFonts w:ascii="Calibri" w:eastAsia="Calibri" w:hAnsi="Calibri" w:cs="Calibri"/>
+        </w:rPr>
+      </w:pPr>
+    </w:p>
+    <w:p>
+      <w:pPr>
+        <w:ind w:left="2160" w:hanging="2160"/>
+        <w:rPr>
+          <w:rFonts w:ascii="Calibri" w:eastAsia="Calibri" w:hAnsi="Calibri" w:cs="Calibri"/>
+        </w:rPr>
+      </w:pPr>
+    </w:p>
+    <w:p>
+      <w:pPr>
+        <w:ind w:left="2160" w:hanging="2160"/>
+        <w:rPr>
+          <w:rFonts w:ascii="Calibri" w:eastAsia="Calibri" w:hAnsi="Calibri" w:cs="Calibri"/>
+        </w:rPr>
+      </w:pPr>
+      <w:proofErr w:type="gramStart"/>
+      <w:r>
+        <w:rPr>
+          <w:rFonts w:ascii="Calibri" w:eastAsia="Calibri" w:hAnsi="Calibri" w:cs="Calibri"/>
+        </w:rPr>
+        <w:t>forms</w:t>
+      </w:r>
+      <w:proofErr w:type="gramEnd"/>
+    </w:p>
+    <w:p>
+      <w:pPr>
+        <w:ind w:left="2160" w:hanging="2160"/>
+        <w:rPr>
+          <w:rFonts w:ascii="Calibri" w:eastAsia="Calibri" w:hAnsi="Calibri" w:cs="Calibri"/>
+        </w:rPr>
+      </w:pPr>
+      <w:r>
+        <w:rPr>
+          <w:rFonts w:ascii="Calibri" w:eastAsia="Calibri" w:hAnsi="Calibri" w:cs="Calibri"/>
+        </w:rPr>
+        <w:t xml:space="preserve">HTML forms can have execute functions. </w:t>
+      </w:r>
+    </w:p>
+    <w:p>
+      <w:pPr>
+        <w:ind w:left="2160" w:hanging="2160"/>
+        <w:rPr>
+          <w:rFonts w:ascii="Calibri" w:eastAsia="Calibri" w:hAnsi="Calibri" w:cs="Calibri"/>
+        </w:rPr>
+      </w:pPr>
+      <w:proofErr w:type="spellStart"/>
+      <w:proofErr w:type="gramStart"/>
+      <w:r>
+        <w:rPr>
+          <w:rFonts w:ascii="Calibri" w:eastAsia="Calibri" w:hAnsi="Calibri" w:cs="Calibri"/>
+        </w:rPr>
+        <w:t>onsubmit</w:t>
+      </w:r>
+      <w:proofErr w:type="spellEnd"/>
+      <w:proofErr w:type="gramEnd"/>
+      <w:r>
+        <w:rPr>
+          <w:rFonts w:ascii="Calibri" w:eastAsia="Calibri" w:hAnsi="Calibri" w:cs="Calibri"/>
+        </w:rPr>
+        <w:t xml:space="preserve">="return </w:t>
+      </w:r>
+      <w:proofErr w:type="spellStart"/>
+      <w:r>
+        <w:rPr>
+          <w:rFonts w:ascii="Calibri" w:eastAsia="Calibri" w:hAnsi="Calibri" w:cs="Calibri"/>
+        </w:rPr>
+        <w:t>validateForm</w:t>
+      </w:r>
+      <w:proofErr w:type="spellEnd"/>
+      <w:r>
+        <w:rPr>
+          <w:rFonts w:ascii="Calibri" w:eastAsia="Calibri" w:hAnsi="Calibri" w:cs="Calibri"/>
+        </w:rPr>
+        <w:t>()"</w:t>
+      </w:r>
+      <w:r>
+        <w:rPr>
+          <w:rFonts w:ascii="Calibri" w:eastAsia="Calibri" w:hAnsi="Calibri" w:cs="Calibri"/>
+        </w:rPr>
+        <w:tab/>
+        <w:t>this will return either true or false, allowing or disallowing the form to be submitted</w:t>
+      </w:r>
+    </w:p>
+    <w:p>
+      <w:pPr>
+        <w:ind w:left="2160" w:hanging="2160"/>
+        <w:rPr>
+          <w:rFonts w:ascii="Calibri" w:eastAsia="Calibri" w:hAnsi="Calibri" w:cs="Calibri"/>
+        </w:rPr>
+      </w:pPr>
+      <w:proofErr w:type="gramStart"/>
+      <w:r>
+        <w:rPr>
+          <w:rFonts w:ascii="Calibri" w:eastAsia="Calibri" w:hAnsi="Calibri" w:cs="Calibri"/>
+        </w:rPr>
+        <w:t>required</w:t>
+      </w:r>
+      <w:proofErr w:type="gramEnd"/>
+      <w:r>
+        <w:rPr>
+          <w:rFonts w:ascii="Calibri" w:eastAsia="Calibri" w:hAnsi="Calibri" w:cs="Calibri"/>
+        </w:rPr>
+        <w:tab/>
+        <w:t>adding required to an input field will ensure that the user cannot submit unless there is something in that field</w:t>
+      </w:r>
+    </w:p>
+    <w:p>
+      <w:pPr>
+        <w:ind w:left="2160" w:hanging="2160"/>
+        <w:rPr>
+          <w:rFonts w:ascii="Calibri" w:eastAsia="Calibri" w:hAnsi="Calibri" w:cs="Calibri"/>
+        </w:rPr>
+      </w:pPr>
+      <w:proofErr w:type="gramStart"/>
+      <w:r>
+        <w:rPr>
+          <w:rFonts w:ascii="Calibri" w:eastAsia="Calibri" w:hAnsi="Calibri" w:cs="Calibri"/>
+        </w:rPr>
+        <w:t>disabled</w:t>
+      </w:r>
+      <w:proofErr w:type="gramEnd"/>
+      <w:r>
+        <w:rPr>
+          <w:rFonts w:ascii="Calibri" w:eastAsia="Calibri" w:hAnsi="Calibri" w:cs="Calibri"/>
+        </w:rPr>
+        <w:tab/>
+        <w:t>this input field will be disabled</w:t>
+      </w:r>
+    </w:p>
+    <w:p>
+      <w:pPr>
+        <w:ind w:left="2160" w:hanging="2160"/>
+        <w:rPr>
+          <w:rFonts w:ascii="Calibri" w:eastAsia="Calibri" w:hAnsi="Calibri" w:cs="Calibri"/>
+        </w:rPr>
+      </w:pPr>
+      <w:proofErr w:type="gramStart"/>
+      <w:r>
+        <w:rPr>
+          <w:rFonts w:ascii="Calibri" w:eastAsia="Calibri" w:hAnsi="Calibri" w:cs="Calibri"/>
+        </w:rPr>
+        <w:t>max</w:t>
+      </w:r>
+      <w:proofErr w:type="gramEnd"/>
+      <w:r>
+        <w:rPr>
+          <w:rFonts w:ascii="Calibri" w:eastAsia="Calibri" w:hAnsi="Calibri" w:cs="Calibri"/>
+        </w:rPr>
+        <w:tab/>
+        <w:t>sets a maximum value allowed</w:t>
+      </w:r>
+    </w:p>
+    <w:p>
+      <w:pPr>
+        <w:ind w:left="2160" w:hanging="2160"/>
+        <w:rPr>
+          <w:rFonts w:ascii="Calibri" w:eastAsia="Calibri" w:hAnsi="Calibri" w:cs="Calibri"/>
+        </w:rPr>
+      </w:pPr>
+      <w:proofErr w:type="gramStart"/>
+      <w:r>
+        <w:rPr>
+          <w:rFonts w:ascii="Calibri" w:eastAsia="Calibri" w:hAnsi="Calibri" w:cs="Calibri"/>
+        </w:rPr>
+        <w:t>min</w:t>
+      </w:r>
+      <w:proofErr w:type="gramEnd"/>
+      <w:r>
+        <w:rPr>
+          <w:rFonts w:ascii="Calibri" w:eastAsia="Calibri" w:hAnsi="Calibri" w:cs="Calibri"/>
+        </w:rPr>
+        <w:tab/>
+        <w:t>sets min value allowed</w:t>
+      </w:r>
+    </w:p>
+    <w:p>
+      <w:pPr>
+        <w:ind w:left="2160" w:hanging="2160"/>
         <w:rPr>
           <w:rFonts w:ascii="Calibri" w:eastAsia="Calibri" w:hAnsi="Calibri" w:cs="Calibri"/>
         </w:rPr>
@@ -7881,6 +8235,7 @@
   <w:style w:type="character" w:default="1" w:styleId="DefaultParagraphFont">
     <w:name w:val="Default Paragraph Font"/>
     <w:uiPriority w:val="1"/>
+    <w:semiHidden/>
     <w:unhideWhenUsed/>
   </w:style>
   <w:style w:type="table" w:default="1" w:styleId="TableNormal">

--- a/onclick.docx
+++ b/onclick.docx
@@ -7825,8 +7825,2622 @@
           <w:rFonts w:ascii="Calibri" w:eastAsia="Calibri" w:hAnsi="Calibri" w:cs="Calibri"/>
         </w:rPr>
       </w:pPr>
+    </w:p>
+    <w:p>
+      <w:pPr>
+        <w:ind w:left="2160" w:hanging="2160"/>
+        <w:rPr>
+          <w:rFonts w:ascii="Calibri" w:eastAsia="Calibri" w:hAnsi="Calibri" w:cs="Calibri"/>
+        </w:rPr>
+      </w:pPr>
+    </w:p>
+    <w:p>
+      <w:pPr>
+        <w:ind w:left="2160" w:hanging="2160"/>
+        <w:rPr>
+          <w:rFonts w:ascii="Calibri" w:eastAsia="Calibri" w:hAnsi="Calibri" w:cs="Calibri"/>
+        </w:rPr>
+      </w:pPr>
+    </w:p>
+    <w:p>
+      <w:pPr>
+        <w:ind w:left="2160" w:hanging="2160"/>
+        <w:rPr>
+          <w:rFonts w:ascii="Calibri" w:eastAsia="Calibri" w:hAnsi="Calibri" w:cs="Calibri"/>
+        </w:rPr>
+      </w:pPr>
+    </w:p>
+    <w:p>
+      <w:pPr>
+        <w:ind w:left="2160" w:hanging="2160"/>
+        <w:rPr>
+          <w:rFonts w:ascii="Calibri" w:eastAsia="Calibri" w:hAnsi="Calibri" w:cs="Calibri"/>
+        </w:rPr>
+      </w:pPr>
+      <w:proofErr w:type="gramStart"/>
+      <w:r>
+        <w:rPr>
+          <w:rFonts w:ascii="Calibri" w:eastAsia="Calibri" w:hAnsi="Calibri" w:cs="Calibri"/>
+        </w:rPr>
+        <w:t>objects</w:t>
+      </w:r>
+      <w:proofErr w:type="gramEnd"/>
+    </w:p>
+    <w:p>
+      <w:pPr>
+        <w:ind w:left="2160" w:hanging="2160"/>
+        <w:rPr>
+          <w:rFonts w:ascii="Calibri" w:eastAsia="Calibri" w:hAnsi="Calibri" w:cs="Calibri"/>
+        </w:rPr>
+      </w:pPr>
+      <w:proofErr w:type="gramStart"/>
+      <w:r>
+        <w:rPr>
+          <w:rFonts w:ascii="Calibri" w:eastAsia="Calibri" w:hAnsi="Calibri" w:cs="Calibri"/>
+        </w:rPr>
+        <w:t>properties</w:t>
+      </w:r>
+      <w:proofErr w:type="gramEnd"/>
+      <w:r>
+        <w:rPr>
+          <w:rFonts w:ascii="Calibri" w:eastAsia="Calibri" w:hAnsi="Calibri" w:cs="Calibri"/>
+        </w:rPr>
+        <w:t xml:space="preserve"> can be deleted</w:t>
+      </w:r>
+    </w:p>
+    <w:p>
+      <w:pPr>
+        <w:ind w:left="2160" w:hanging="2160"/>
+        <w:rPr>
+          <w:rFonts w:ascii="Calibri" w:eastAsia="Calibri" w:hAnsi="Calibri" w:cs="Calibri"/>
+        </w:rPr>
+      </w:pPr>
+      <w:proofErr w:type="gramStart"/>
+      <w:r>
+        <w:rPr>
+          <w:rFonts w:ascii="Calibri" w:eastAsia="Calibri" w:hAnsi="Calibri" w:cs="Calibri"/>
+        </w:rPr>
+        <w:t>delete</w:t>
+      </w:r>
+      <w:proofErr w:type="gramEnd"/>
+      <w:r>
+        <w:rPr>
+          <w:rFonts w:ascii="Calibri" w:eastAsia="Calibri" w:hAnsi="Calibri" w:cs="Calibri"/>
+        </w:rPr>
+        <w:t xml:space="preserve"> </w:t>
+      </w:r>
+      <w:proofErr w:type="spellStart"/>
+      <w:r>
+        <w:rPr>
+          <w:rFonts w:ascii="Calibri" w:eastAsia="Calibri" w:hAnsi="Calibri" w:cs="Calibri"/>
+        </w:rPr>
+        <w:t>object.property</w:t>
+      </w:r>
+      <w:proofErr w:type="spellEnd"/>
+      <w:r>
+        <w:rPr>
+          <w:rFonts w:ascii="Calibri" w:eastAsia="Calibri" w:hAnsi="Calibri" w:cs="Calibri"/>
+        </w:rPr>
+        <w:tab/>
+      </w:r>
+      <w:r>
+        <w:rPr>
+          <w:rFonts w:ascii="Calibri" w:eastAsia="Calibri" w:hAnsi="Calibri" w:cs="Calibri"/>
+        </w:rPr>
+        <w:tab/>
+        <w:t>this property and its value no longer exist</w:t>
+      </w:r>
+    </w:p>
+    <w:p>
+      <w:pPr>
+        <w:ind w:left="2160" w:hanging="2160"/>
+        <w:rPr>
+          <w:rFonts w:ascii="Calibri" w:eastAsia="Calibri" w:hAnsi="Calibri" w:cs="Calibri"/>
+        </w:rPr>
+      </w:pPr>
+    </w:p>
+    <w:p>
+      <w:pPr>
+        <w:ind w:left="2160" w:hanging="2160"/>
+        <w:rPr>
+          <w:rFonts w:ascii="Calibri" w:eastAsia="Calibri" w:hAnsi="Calibri" w:cs="Calibri"/>
+        </w:rPr>
+      </w:pPr>
+      <w:proofErr w:type="gramStart"/>
+      <w:r>
+        <w:rPr>
+          <w:rFonts w:ascii="Calibri" w:eastAsia="Calibri" w:hAnsi="Calibri" w:cs="Calibri"/>
+        </w:rPr>
+        <w:t>property</w:t>
+      </w:r>
+      <w:proofErr w:type="gramEnd"/>
+      <w:r>
+        <w:rPr>
+          <w:rFonts w:ascii="Calibri" w:eastAsia="Calibri" w:hAnsi="Calibri" w:cs="Calibri"/>
+        </w:rPr>
+        <w:t xml:space="preserve"> attributes</w:t>
+      </w:r>
+    </w:p>
+    <w:p>
+      <w:pPr>
+        <w:ind w:left="2160" w:hanging="2160"/>
+        <w:rPr>
+          <w:rFonts w:ascii="Calibri" w:eastAsia="Calibri" w:hAnsi="Calibri" w:cs="Calibri"/>
+        </w:rPr>
+      </w:pPr>
+      <w:proofErr w:type="gramStart"/>
+      <w:r>
+        <w:rPr>
+          <w:rFonts w:ascii="Calibri" w:eastAsia="Calibri" w:hAnsi="Calibri" w:cs="Calibri"/>
+        </w:rPr>
+        <w:t>value</w:t>
+      </w:r>
+      <w:proofErr w:type="gramEnd"/>
+      <w:r>
+        <w:rPr>
+          <w:rFonts w:ascii="Calibri" w:eastAsia="Calibri" w:hAnsi="Calibri" w:cs="Calibri"/>
+        </w:rPr>
+        <w:tab/>
+        <w:t>the value of the property (ex: age value is 45)</w:t>
+      </w:r>
+    </w:p>
+    <w:p>
+      <w:pPr>
+        <w:ind w:left="2160" w:hanging="2160"/>
+        <w:rPr>
+          <w:rFonts w:ascii="Calibri" w:eastAsia="Calibri" w:hAnsi="Calibri" w:cs="Calibri"/>
+        </w:rPr>
+      </w:pPr>
+      <w:proofErr w:type="gramStart"/>
+      <w:r>
+        <w:rPr>
+          <w:rFonts w:ascii="Calibri" w:eastAsia="Calibri" w:hAnsi="Calibri" w:cs="Calibri"/>
+        </w:rPr>
+        <w:t>enumerable</w:t>
+      </w:r>
+      <w:proofErr w:type="gramEnd"/>
+      <w:r>
+        <w:rPr>
+          <w:rFonts w:ascii="Calibri" w:eastAsia="Calibri" w:hAnsi="Calibri" w:cs="Calibri"/>
+        </w:rPr>
+        <w:tab/>
+      </w:r>
+    </w:p>
+    <w:p>
+      <w:pPr>
+        <w:ind w:left="2160" w:hanging="2160"/>
+        <w:rPr>
+          <w:rFonts w:ascii="Calibri" w:eastAsia="Calibri" w:hAnsi="Calibri" w:cs="Calibri"/>
+        </w:rPr>
+      </w:pPr>
+      <w:proofErr w:type="gramStart"/>
+      <w:r>
+        <w:rPr>
+          <w:rFonts w:ascii="Calibri" w:eastAsia="Calibri" w:hAnsi="Calibri" w:cs="Calibri"/>
+        </w:rPr>
+        <w:t>configurable</w:t>
+      </w:r>
+      <w:proofErr w:type="gramEnd"/>
+      <w:r>
+        <w:rPr>
+          <w:rFonts w:ascii="Calibri" w:eastAsia="Calibri" w:hAnsi="Calibri" w:cs="Calibri"/>
+        </w:rPr>
+        <w:tab/>
+      </w:r>
+    </w:p>
+    <w:p>
+      <w:pPr>
+        <w:ind w:left="2160" w:hanging="2160"/>
+        <w:rPr>
+          <w:rFonts w:ascii="Calibri" w:eastAsia="Calibri" w:hAnsi="Calibri" w:cs="Calibri"/>
+        </w:rPr>
+      </w:pPr>
+      <w:proofErr w:type="gramStart"/>
+      <w:r>
+        <w:rPr>
+          <w:rFonts w:ascii="Calibri" w:eastAsia="Calibri" w:hAnsi="Calibri" w:cs="Calibri"/>
+        </w:rPr>
+        <w:t>writable</w:t>
+      </w:r>
+      <w:proofErr w:type="gramEnd"/>
+      <w:r>
+        <w:rPr>
+          <w:rFonts w:ascii="Calibri" w:eastAsia="Calibri" w:hAnsi="Calibri" w:cs="Calibri"/>
+        </w:rPr>
+        <w:tab/>
+        <w:t>is the property writable?</w:t>
+      </w:r>
+    </w:p>
+    <w:p>
+      <w:pPr>
+        <w:ind w:left="2160" w:hanging="2160"/>
+        <w:rPr>
+          <w:rFonts w:ascii="Calibri" w:eastAsia="Calibri" w:hAnsi="Calibri" w:cs="Calibri"/>
+        </w:rPr>
+      </w:pPr>
+    </w:p>
+    <w:p>
+      <w:pPr>
+        <w:spacing w:after="0"/>
+        <w:ind w:left="2160" w:hanging="2160"/>
+        <w:rPr>
+          <w:rFonts w:ascii="Calibri" w:eastAsia="Calibri" w:hAnsi="Calibri" w:cs="Calibri"/>
+        </w:rPr>
+      </w:pPr>
+      <w:proofErr w:type="spellStart"/>
+      <w:proofErr w:type="gramStart"/>
+      <w:r>
+        <w:rPr>
+          <w:rFonts w:ascii="Calibri" w:eastAsia="Calibri" w:hAnsi="Calibri" w:cs="Calibri"/>
+        </w:rPr>
+        <w:t>var</w:t>
+      </w:r>
+      <w:proofErr w:type="spellEnd"/>
+      <w:proofErr w:type="gramEnd"/>
+      <w:r>
+        <w:rPr>
+          <w:rFonts w:ascii="Calibri" w:eastAsia="Calibri" w:hAnsi="Calibri" w:cs="Calibri"/>
+        </w:rPr>
+        <w:t xml:space="preserve"> person = {</w:t>
+      </w:r>
+    </w:p>
+    <w:p>
+      <w:pPr>
+        <w:spacing w:after="0"/>
+        <w:ind w:left="2160" w:hanging="2160"/>
+        <w:rPr>
+          <w:rFonts w:ascii="Calibri" w:eastAsia="Calibri" w:hAnsi="Calibri" w:cs="Calibri"/>
+        </w:rPr>
+      </w:pPr>
+      <w:r>
+        <w:rPr>
+          <w:rFonts w:ascii="Calibri" w:eastAsia="Calibri" w:hAnsi="Calibri" w:cs="Calibri"/>
+        </w:rPr>
+        <w:t xml:space="preserve">    </w:t>
+      </w:r>
+      <w:proofErr w:type="spellStart"/>
+      <w:proofErr w:type="gramStart"/>
+      <w:r>
+        <w:rPr>
+          <w:rFonts w:ascii="Calibri" w:eastAsia="Calibri" w:hAnsi="Calibri" w:cs="Calibri"/>
+        </w:rPr>
+        <w:t>firstName</w:t>
+      </w:r>
+      <w:proofErr w:type="spellEnd"/>
+      <w:proofErr w:type="gramEnd"/>
+      <w:r>
+        <w:rPr>
+          <w:rFonts w:ascii="Calibri" w:eastAsia="Calibri" w:hAnsi="Calibri" w:cs="Calibri"/>
+        </w:rPr>
+        <w:t>: "John",</w:t>
+      </w:r>
+    </w:p>
+    <w:p>
+      <w:pPr>
+        <w:spacing w:after="0"/>
+        <w:ind w:left="2160" w:hanging="2160"/>
+        <w:rPr>
+          <w:rFonts w:ascii="Calibri" w:eastAsia="Calibri" w:hAnsi="Calibri" w:cs="Calibri"/>
+        </w:rPr>
+      </w:pPr>
+      <w:r>
+        <w:rPr>
+          <w:rFonts w:ascii="Calibri" w:eastAsia="Calibri" w:hAnsi="Calibri" w:cs="Calibri"/>
+        </w:rPr>
+        <w:t xml:space="preserve">    </w:t>
+      </w:r>
+      <w:proofErr w:type="spellStart"/>
+      <w:proofErr w:type="gramStart"/>
+      <w:r>
+        <w:rPr>
+          <w:rFonts w:ascii="Calibri" w:eastAsia="Calibri" w:hAnsi="Calibri" w:cs="Calibri"/>
+        </w:rPr>
+        <w:t>lastName</w:t>
+      </w:r>
+      <w:proofErr w:type="spellEnd"/>
+      <w:r>
+        <w:rPr>
+          <w:rFonts w:ascii="Calibri" w:eastAsia="Calibri" w:hAnsi="Calibri" w:cs="Calibri"/>
+        </w:rPr>
+        <w:t xml:space="preserve"> :</w:t>
+      </w:r>
+      <w:proofErr w:type="gramEnd"/>
+      <w:r>
+        <w:rPr>
+          <w:rFonts w:ascii="Calibri" w:eastAsia="Calibri" w:hAnsi="Calibri" w:cs="Calibri"/>
+        </w:rPr>
+        <w:t xml:space="preserve"> "Doe",</w:t>
+      </w:r>
+    </w:p>
+    <w:p>
+      <w:pPr>
+        <w:spacing w:after="0"/>
+        <w:ind w:left="2160" w:hanging="2160"/>
+        <w:rPr>
+          <w:rFonts w:ascii="Calibri" w:eastAsia="Calibri" w:hAnsi="Calibri" w:cs="Calibri"/>
+        </w:rPr>
+      </w:pPr>
+      <w:r>
+        <w:rPr>
+          <w:rFonts w:ascii="Calibri" w:eastAsia="Calibri" w:hAnsi="Calibri" w:cs="Calibri"/>
+        </w:rPr>
+        <w:t xml:space="preserve">    </w:t>
+      </w:r>
+      <w:proofErr w:type="gramStart"/>
+      <w:r>
+        <w:rPr>
+          <w:rFonts w:ascii="Calibri" w:eastAsia="Calibri" w:hAnsi="Calibri" w:cs="Calibri"/>
+        </w:rPr>
+        <w:t>id</w:t>
+      </w:r>
+      <w:proofErr w:type="gramEnd"/>
+      <w:r>
+        <w:rPr>
+          <w:rFonts w:ascii="Calibri" w:eastAsia="Calibri" w:hAnsi="Calibri" w:cs="Calibri"/>
+        </w:rPr>
+        <w:t xml:space="preserve">       : 5566,</w:t>
+      </w:r>
+    </w:p>
+    <w:p>
+      <w:pPr>
+        <w:spacing w:after="0"/>
+        <w:ind w:left="2160" w:hanging="2160"/>
+        <w:rPr>
+          <w:rFonts w:ascii="Calibri" w:eastAsia="Calibri" w:hAnsi="Calibri" w:cs="Calibri"/>
+        </w:rPr>
+      </w:pPr>
+      <w:r>
+        <w:rPr>
+          <w:rFonts w:ascii="Calibri" w:eastAsia="Calibri" w:hAnsi="Calibri" w:cs="Calibri"/>
+        </w:rPr>
+        <w:lastRenderedPageBreak/>
+        <w:t xml:space="preserve">    </w:t>
+      </w:r>
+      <w:proofErr w:type="spellStart"/>
+      <w:proofErr w:type="gramStart"/>
+      <w:r>
+        <w:rPr>
+          <w:rFonts w:ascii="Calibri" w:eastAsia="Calibri" w:hAnsi="Calibri" w:cs="Calibri"/>
+        </w:rPr>
+        <w:t>fullName</w:t>
+      </w:r>
+      <w:proofErr w:type="spellEnd"/>
+      <w:r>
+        <w:rPr>
+          <w:rFonts w:ascii="Calibri" w:eastAsia="Calibri" w:hAnsi="Calibri" w:cs="Calibri"/>
+        </w:rPr>
+        <w:t xml:space="preserve"> :</w:t>
+      </w:r>
+      <w:proofErr w:type="gramEnd"/>
+      <w:r>
+        <w:rPr>
+          <w:rFonts w:ascii="Calibri" w:eastAsia="Calibri" w:hAnsi="Calibri" w:cs="Calibri"/>
+        </w:rPr>
+        <w:t xml:space="preserve"> function(</w:t>
+      </w:r>
+      <w:r>
+        <w:rPr>
+          <w:rFonts w:ascii="Calibri" w:eastAsia="Calibri" w:hAnsi="Calibri" w:cs="Calibri"/>
+        </w:rPr>
+        <w:t>) {</w:t>
+      </w:r>
+    </w:p>
+    <w:p>
+      <w:pPr>
+        <w:spacing w:after="0"/>
+        <w:ind w:left="2160" w:hanging="2160"/>
+        <w:rPr>
+          <w:rFonts w:ascii="Calibri" w:eastAsia="Calibri" w:hAnsi="Calibri" w:cs="Calibri"/>
+        </w:rPr>
+      </w:pPr>
+      <w:r>
+        <w:rPr>
+          <w:rFonts w:ascii="Calibri" w:eastAsia="Calibri" w:hAnsi="Calibri" w:cs="Calibri"/>
+        </w:rPr>
+        <w:t xml:space="preserve">       </w:t>
+      </w:r>
+      <w:proofErr w:type="gramStart"/>
+      <w:r>
+        <w:rPr>
+          <w:rFonts w:ascii="Calibri" w:eastAsia="Calibri" w:hAnsi="Calibri" w:cs="Calibri"/>
+        </w:rPr>
+        <w:t>return</w:t>
+      </w:r>
+      <w:proofErr w:type="gramEnd"/>
+      <w:r>
+        <w:rPr>
+          <w:rFonts w:ascii="Calibri" w:eastAsia="Calibri" w:hAnsi="Calibri" w:cs="Calibri"/>
+        </w:rPr>
+        <w:t xml:space="preserve"> </w:t>
+      </w:r>
+      <w:proofErr w:type="spellStart"/>
+      <w:r>
+        <w:rPr>
+          <w:rFonts w:ascii="Calibri" w:eastAsia="Calibri" w:hAnsi="Calibri" w:cs="Calibri"/>
+        </w:rPr>
+        <w:t>this.fi</w:t>
+      </w:r>
+      <w:r>
+        <w:rPr>
+          <w:rFonts w:ascii="Calibri" w:eastAsia="Calibri" w:hAnsi="Calibri" w:cs="Calibri"/>
+        </w:rPr>
+        <w:t>rstName</w:t>
+      </w:r>
+      <w:proofErr w:type="spellEnd"/>
+      <w:r>
+        <w:rPr>
+          <w:rFonts w:ascii="Calibri" w:eastAsia="Calibri" w:hAnsi="Calibri" w:cs="Calibri"/>
+        </w:rPr>
+        <w:t xml:space="preserve"> + " " + </w:t>
+      </w:r>
+      <w:proofErr w:type="spellStart"/>
+      <w:r>
+        <w:rPr>
+          <w:rFonts w:ascii="Calibri" w:eastAsia="Calibri" w:hAnsi="Calibri" w:cs="Calibri"/>
+        </w:rPr>
+        <w:t>this.lastName</w:t>
+      </w:r>
+      <w:proofErr w:type="spellEnd"/>
+      <w:r>
+        <w:rPr>
+          <w:rFonts w:ascii="Calibri" w:eastAsia="Calibri" w:hAnsi="Calibri" w:cs="Calibri"/>
+        </w:rPr>
+        <w:t>;</w:t>
+      </w:r>
+    </w:p>
+    <w:p>
+      <w:pPr>
+        <w:spacing w:after="0"/>
+        <w:ind w:left="2160" w:hanging="2160"/>
+        <w:rPr>
+          <w:rFonts w:ascii="Calibri" w:eastAsia="Calibri" w:hAnsi="Calibri" w:cs="Calibri"/>
+        </w:rPr>
+      </w:pPr>
+      <w:r>
+        <w:rPr>
+          <w:rFonts w:ascii="Calibri" w:eastAsia="Calibri" w:hAnsi="Calibri" w:cs="Calibri"/>
+        </w:rPr>
+        <w:t xml:space="preserve">    }</w:t>
+      </w:r>
+    </w:p>
+    <w:p>
+      <w:pPr>
+        <w:spacing w:after="0"/>
+        <w:ind w:left="2160" w:hanging="2160"/>
+        <w:rPr>
+          <w:rFonts w:ascii="Calibri" w:eastAsia="Calibri" w:hAnsi="Calibri" w:cs="Calibri"/>
+        </w:rPr>
+      </w:pPr>
+      <w:r>
+        <w:rPr>
+          <w:rFonts w:ascii="Calibri" w:eastAsia="Calibri" w:hAnsi="Calibri" w:cs="Calibri"/>
+        </w:rPr>
+        <w:t>};</w:t>
+      </w:r>
+    </w:p>
+    <w:p>
+      <w:pPr>
+        <w:ind w:left="2160" w:hanging="2160"/>
+        <w:rPr>
+          <w:rFonts w:ascii="Calibri" w:eastAsia="Calibri" w:hAnsi="Calibri" w:cs="Calibri"/>
+        </w:rPr>
+      </w:pPr>
+    </w:p>
+    <w:p>
+      <w:pPr>
+        <w:rPr>
+          <w:rFonts w:ascii="Calibri" w:eastAsia="Calibri" w:hAnsi="Calibri" w:cs="Calibri"/>
+        </w:rPr>
+      </w:pPr>
+      <w:proofErr w:type="gramStart"/>
+      <w:r>
+        <w:rPr>
+          <w:rFonts w:ascii="Calibri" w:eastAsia="Calibri" w:hAnsi="Calibri" w:cs="Calibri"/>
+        </w:rPr>
+        <w:t>this</w:t>
+      </w:r>
+      <w:proofErr w:type="gramEnd"/>
+      <w:r>
+        <w:rPr>
+          <w:rFonts w:ascii="Calibri" w:eastAsia="Calibri" w:hAnsi="Calibri" w:cs="Calibri"/>
+        </w:rPr>
+        <w:tab/>
+      </w:r>
+      <w:r>
+        <w:rPr>
+          <w:rFonts w:ascii="Calibri" w:eastAsia="Calibri" w:hAnsi="Calibri" w:cs="Calibri"/>
+        </w:rPr>
+        <w:tab/>
+        <w:t>used to reference the object's self</w:t>
+      </w:r>
+    </w:p>
+    <w:p>
+      <w:pPr>
+        <w:rPr>
+          <w:rFonts w:ascii="Calibri" w:eastAsia="Calibri" w:hAnsi="Calibri" w:cs="Calibri"/>
+        </w:rPr>
+      </w:pPr>
+    </w:p>
+    <w:p>
+      <w:pPr>
+        <w:rPr>
+          <w:rFonts w:ascii="Calibri" w:eastAsia="Calibri" w:hAnsi="Calibri" w:cs="Calibri"/>
+        </w:rPr>
+      </w:pPr>
+      <w:proofErr w:type="gramStart"/>
+      <w:r>
+        <w:rPr>
+          <w:rFonts w:ascii="Calibri" w:eastAsia="Calibri" w:hAnsi="Calibri" w:cs="Calibri"/>
+        </w:rPr>
+        <w:t>accessing</w:t>
+      </w:r>
+      <w:proofErr w:type="gramEnd"/>
+      <w:r>
+        <w:rPr>
+          <w:rFonts w:ascii="Calibri" w:eastAsia="Calibri" w:hAnsi="Calibri" w:cs="Calibri"/>
+        </w:rPr>
+        <w:t xml:space="preserve"> a property that stores a function without () will return the function definition. This can be used to redefine the function or to add a new function</w:t>
+      </w:r>
+    </w:p>
+    <w:p>
+      <w:pPr>
+        <w:rPr>
+          <w:rFonts w:ascii="Calibri" w:eastAsia="Calibri" w:hAnsi="Calibri" w:cs="Calibri"/>
+        </w:rPr>
+      </w:pPr>
+    </w:p>
+    <w:p>
+      <w:pPr>
+        <w:rPr>
+          <w:rFonts w:ascii="Calibri" w:eastAsia="Calibri" w:hAnsi="Calibri" w:cs="Calibri"/>
+        </w:rPr>
+      </w:pPr>
+      <w:proofErr w:type="gramStart"/>
+      <w:r>
+        <w:rPr>
+          <w:rFonts w:ascii="Calibri" w:eastAsia="Calibri" w:hAnsi="Calibri" w:cs="Calibri"/>
+        </w:rPr>
+        <w:t>constructing</w:t>
+      </w:r>
+      <w:proofErr w:type="gramEnd"/>
+      <w:r>
+        <w:rPr>
+          <w:rFonts w:ascii="Calibri" w:eastAsia="Calibri" w:hAnsi="Calibri" w:cs="Calibri"/>
+        </w:rPr>
+        <w:t xml:space="preserve"> an object</w:t>
+      </w:r>
+    </w:p>
+    <w:p>
+      <w:pPr>
+        <w:spacing w:after="0"/>
+        <w:rPr>
+          <w:rFonts w:ascii="Calibri" w:eastAsia="Calibri" w:hAnsi="Calibri" w:cs="Calibri"/>
+        </w:rPr>
+      </w:pPr>
+      <w:r>
+        <w:rPr>
+          <w:rFonts w:ascii="Calibri" w:eastAsia="Calibri" w:hAnsi="Calibri" w:cs="Calibri"/>
+        </w:rPr>
+        <w:t>// Constructor function for Person objects</w:t>
+      </w:r>
+    </w:p>
+    <w:p>
+      <w:pPr>
+        <w:spacing w:after="0"/>
+        <w:rPr>
+          <w:rFonts w:ascii="Calibri" w:eastAsia="Calibri" w:hAnsi="Calibri" w:cs="Calibri"/>
+        </w:rPr>
+      </w:pPr>
+      <w:proofErr w:type="gramStart"/>
+      <w:r>
+        <w:rPr>
+          <w:rFonts w:ascii="Calibri" w:eastAsia="Calibri" w:hAnsi="Calibri" w:cs="Calibri"/>
+        </w:rPr>
+        <w:t>function</w:t>
+      </w:r>
+      <w:proofErr w:type="gramEnd"/>
+      <w:r>
+        <w:rPr>
+          <w:rFonts w:ascii="Calibri" w:eastAsia="Calibri" w:hAnsi="Calibri" w:cs="Calibri"/>
+        </w:rPr>
+        <w:t xml:space="preserve"> Person(first, last, age, eye) {</w:t>
+      </w:r>
+    </w:p>
+    <w:p>
+      <w:pPr>
+        <w:spacing w:after="0"/>
+        <w:rPr>
+          <w:rFonts w:ascii="Calibri" w:eastAsia="Calibri" w:hAnsi="Calibri" w:cs="Calibri"/>
+        </w:rPr>
+      </w:pPr>
+      <w:r>
+        <w:rPr>
+          <w:rFonts w:ascii="Calibri" w:eastAsia="Calibri" w:hAnsi="Calibri" w:cs="Calibri"/>
+        </w:rPr>
+        <w:t xml:space="preserve">    </w:t>
+      </w:r>
+      <w:proofErr w:type="spellStart"/>
+      <w:r>
+        <w:rPr>
+          <w:rFonts w:ascii="Calibri" w:eastAsia="Calibri" w:hAnsi="Calibri" w:cs="Calibri"/>
+        </w:rPr>
+        <w:t>this.firstName</w:t>
+      </w:r>
+      <w:proofErr w:type="spellEnd"/>
+      <w:r>
+        <w:rPr>
+          <w:rFonts w:ascii="Calibri" w:eastAsia="Calibri" w:hAnsi="Calibri" w:cs="Calibri"/>
+        </w:rPr>
+        <w:t xml:space="preserve"> = first;</w:t>
+      </w:r>
+    </w:p>
+    <w:p>
+      <w:pPr>
+        <w:spacing w:after="0"/>
+        <w:rPr>
+          <w:rFonts w:ascii="Calibri" w:eastAsia="Calibri" w:hAnsi="Calibri" w:cs="Calibri"/>
+        </w:rPr>
+      </w:pPr>
+      <w:r>
+        <w:rPr>
+          <w:rFonts w:ascii="Calibri" w:eastAsia="Calibri" w:hAnsi="Calibri" w:cs="Calibri"/>
+        </w:rPr>
+        <w:t xml:space="preserve">    </w:t>
+      </w:r>
+      <w:proofErr w:type="spellStart"/>
+      <w:r>
+        <w:rPr>
+          <w:rFonts w:ascii="Calibri" w:eastAsia="Calibri" w:hAnsi="Calibri" w:cs="Calibri"/>
+        </w:rPr>
+        <w:t>this.lastName</w:t>
+      </w:r>
+      <w:proofErr w:type="spellEnd"/>
+      <w:r>
+        <w:rPr>
+          <w:rFonts w:ascii="Calibri" w:eastAsia="Calibri" w:hAnsi="Calibri" w:cs="Calibri"/>
+        </w:rPr>
+        <w:t xml:space="preserve"> = last;</w:t>
+      </w:r>
+    </w:p>
+    <w:p>
+      <w:pPr>
+        <w:spacing w:after="0"/>
+        <w:rPr>
+          <w:rFonts w:ascii="Calibri" w:eastAsia="Calibri" w:hAnsi="Calibri" w:cs="Calibri"/>
+        </w:rPr>
+      </w:pPr>
+      <w:r>
+        <w:rPr>
+          <w:rFonts w:ascii="Calibri" w:eastAsia="Calibri" w:hAnsi="Calibri" w:cs="Calibri"/>
+        </w:rPr>
+        <w:t xml:space="preserve">    </w:t>
+      </w:r>
+      <w:proofErr w:type="spellStart"/>
+      <w:r>
+        <w:rPr>
+          <w:rFonts w:ascii="Calibri" w:eastAsia="Calibri" w:hAnsi="Calibri" w:cs="Calibri"/>
+        </w:rPr>
+        <w:t>this.age</w:t>
+      </w:r>
+      <w:proofErr w:type="spellEnd"/>
+      <w:r>
+        <w:rPr>
+          <w:rFonts w:ascii="Calibri" w:eastAsia="Calibri" w:hAnsi="Calibri" w:cs="Calibri"/>
+        </w:rPr>
+        <w:t xml:space="preserve"> = age;</w:t>
+      </w:r>
+    </w:p>
+    <w:p>
+      <w:pPr>
+        <w:spacing w:after="0"/>
+        <w:rPr>
+          <w:rFonts w:ascii="Calibri" w:eastAsia="Calibri" w:hAnsi="Calibri" w:cs="Calibri"/>
+        </w:rPr>
+      </w:pPr>
+      <w:r>
+        <w:rPr>
+          <w:rFonts w:ascii="Calibri" w:eastAsia="Calibri" w:hAnsi="Calibri" w:cs="Calibri"/>
+        </w:rPr>
+        <w:t xml:space="preserve">    </w:t>
+      </w:r>
+      <w:proofErr w:type="spellStart"/>
+      <w:r>
+        <w:rPr>
+          <w:rFonts w:ascii="Calibri" w:eastAsia="Calibri" w:hAnsi="Calibri" w:cs="Calibri"/>
+        </w:rPr>
+        <w:t>this.eyeColor</w:t>
+      </w:r>
+      <w:proofErr w:type="spellEnd"/>
+      <w:r>
+        <w:rPr>
+          <w:rFonts w:ascii="Calibri" w:eastAsia="Calibri" w:hAnsi="Calibri" w:cs="Calibri"/>
+        </w:rPr>
+        <w:t xml:space="preserve"> = eye;</w:t>
+      </w:r>
+    </w:p>
+    <w:p>
+      <w:pPr>
+        <w:spacing w:after="0"/>
+        <w:rPr>
+          <w:rFonts w:ascii="Calibri" w:eastAsia="Calibri" w:hAnsi="Calibri" w:cs="Calibri"/>
+        </w:rPr>
+      </w:pPr>
+      <w:r>
+        <w:rPr>
+          <w:rFonts w:ascii="Calibri" w:eastAsia="Calibri" w:hAnsi="Calibri" w:cs="Calibri"/>
+        </w:rPr>
+        <w:t>}</w:t>
+      </w:r>
+    </w:p>
+    <w:p>
+      <w:pPr>
+        <w:spacing w:after="0"/>
+        <w:rPr>
+          <w:rFonts w:ascii="Calibri" w:eastAsia="Calibri" w:hAnsi="Calibri" w:cs="Calibri"/>
+        </w:rPr>
+      </w:pPr>
+    </w:p>
+    <w:p>
+      <w:pPr>
+        <w:spacing w:after="0"/>
+        <w:rPr>
+          <w:rFonts w:ascii="Calibri" w:eastAsia="Calibri" w:hAnsi="Calibri" w:cs="Calibri"/>
+        </w:rPr>
+      </w:pPr>
+      <w:r>
+        <w:rPr>
+          <w:rFonts w:ascii="Calibri" w:eastAsia="Calibri" w:hAnsi="Calibri" w:cs="Calibri"/>
+        </w:rPr>
+        <w:t xml:space="preserve">// </w:t>
+      </w:r>
+      <w:proofErr w:type="gramStart"/>
+      <w:r>
+        <w:rPr>
+          <w:rFonts w:ascii="Calibri" w:eastAsia="Calibri" w:hAnsi="Calibri" w:cs="Calibri"/>
+        </w:rPr>
+        <w:t>Create</w:t>
+      </w:r>
+      <w:proofErr w:type="gramEnd"/>
+      <w:r>
+        <w:rPr>
+          <w:rFonts w:ascii="Calibri" w:eastAsia="Calibri" w:hAnsi="Calibri" w:cs="Calibri"/>
+        </w:rPr>
+        <w:t xml:space="preserve"> a Person object</w:t>
+      </w:r>
+    </w:p>
+    <w:p>
+      <w:pPr>
+        <w:spacing w:after="0"/>
+        <w:rPr>
+          <w:rFonts w:ascii="Calibri" w:eastAsia="Calibri" w:hAnsi="Calibri" w:cs="Calibri"/>
+        </w:rPr>
+      </w:pPr>
+      <w:proofErr w:type="spellStart"/>
+      <w:proofErr w:type="gramStart"/>
+      <w:r>
+        <w:rPr>
+          <w:rFonts w:ascii="Calibri" w:eastAsia="Calibri" w:hAnsi="Calibri" w:cs="Calibri"/>
+        </w:rPr>
+        <w:t>var</w:t>
+      </w:r>
+      <w:proofErr w:type="spellEnd"/>
+      <w:proofErr w:type="gramEnd"/>
+      <w:r>
+        <w:rPr>
+          <w:rFonts w:ascii="Calibri" w:eastAsia="Calibri" w:hAnsi="Calibri" w:cs="Calibri"/>
+        </w:rPr>
+        <w:t xml:space="preserve"> </w:t>
+      </w:r>
+      <w:proofErr w:type="spellStart"/>
+      <w:r>
+        <w:rPr>
+          <w:rFonts w:ascii="Calibri" w:eastAsia="Calibri" w:hAnsi="Calibri" w:cs="Calibri"/>
+        </w:rPr>
+        <w:t>myFather</w:t>
+      </w:r>
+      <w:proofErr w:type="spellEnd"/>
+      <w:r>
+        <w:rPr>
+          <w:rFonts w:ascii="Calibri" w:eastAsia="Calibri" w:hAnsi="Calibri" w:cs="Calibri"/>
+        </w:rPr>
+        <w:t xml:space="preserve"> = new Person("John", "Doe", 50, "blue");</w:t>
+      </w:r>
+    </w:p>
+    <w:p>
+      <w:pPr>
+        <w:spacing w:after="0"/>
+        <w:rPr>
+          <w:rFonts w:ascii="Calibri" w:eastAsia="Calibri" w:hAnsi="Calibri" w:cs="Calibri"/>
+        </w:rPr>
+      </w:pPr>
+    </w:p>
+    <w:p>
+      <w:pPr>
+        <w:rPr>
+          <w:rFonts w:ascii="Calibri" w:eastAsia="Calibri" w:hAnsi="Calibri" w:cs="Calibri"/>
+        </w:rPr>
+      </w:pPr>
+    </w:p>
+    <w:p>
+      <w:pPr>
+        <w:rPr>
+          <w:rFonts w:ascii="Consolas" w:hAnsi="Consolas" w:cs="Consolas"/>
+          <w:color w:val="008000"/>
+          <w:shd w:val="clear" w:color="auto" w:fill="FFFFFF"/>
+        </w:rPr>
+      </w:pPr>
+      <w:proofErr w:type="spellStart"/>
+      <w:proofErr w:type="gramStart"/>
+      <w:r>
+        <w:rPr>
+          <w:rFonts w:ascii="Consolas" w:hAnsi="Consolas" w:cs="Consolas"/>
+          <w:color w:val="0000CD"/>
+          <w:shd w:val="clear" w:color="auto" w:fill="FFFFFF"/>
+        </w:rPr>
+        <w:t>var</w:t>
+      </w:r>
+      <w:proofErr w:type="spellEnd"/>
+      <w:proofErr w:type="gramEnd"/>
+      <w:r>
+        <w:rPr>
+          <w:rFonts w:ascii="Consolas" w:hAnsi="Consolas" w:cs="Consolas"/>
+          <w:color w:val="000000"/>
+          <w:shd w:val="clear" w:color="auto" w:fill="FFFFFF"/>
+        </w:rPr>
+        <w:t> x1 = {};            </w:t>
+      </w:r>
+      <w:r>
+        <w:rPr>
+          <w:rFonts w:ascii="Consolas" w:hAnsi="Consolas" w:cs="Consolas"/>
+          <w:color w:val="008000"/>
+          <w:shd w:val="clear" w:color="auto" w:fill="FFFFFF"/>
+        </w:rPr>
+        <w:t>// new object</w:t>
+      </w:r>
+      <w:r>
+        <w:rPr>
+          <w:rFonts w:ascii="Consolas" w:hAnsi="Consolas" w:cs="Consolas"/>
+          <w:color w:val="008000"/>
+          <w:shd w:val="clear" w:color="auto" w:fill="FFFFFF"/>
+        </w:rPr>
+        <w:br/>
+      </w:r>
+      <w:proofErr w:type="spellStart"/>
+      <w:r>
+        <w:rPr>
+          <w:rFonts w:ascii="Consolas" w:hAnsi="Consolas" w:cs="Consolas"/>
+          <w:color w:val="0000CD"/>
+          <w:shd w:val="clear" w:color="auto" w:fill="FFFFFF"/>
+        </w:rPr>
+        <w:t>var</w:t>
+      </w:r>
+      <w:proofErr w:type="spellEnd"/>
+      <w:r>
+        <w:rPr>
+          <w:rFonts w:ascii="Consolas" w:hAnsi="Consolas" w:cs="Consolas"/>
+          <w:color w:val="000000"/>
+          <w:shd w:val="clear" w:color="auto" w:fill="FFFFFF"/>
+        </w:rPr>
+        <w:t> x2 = </w:t>
+      </w:r>
+      <w:r>
+        <w:rPr>
+          <w:rFonts w:ascii="Consolas" w:hAnsi="Consolas" w:cs="Consolas"/>
+          <w:color w:val="A52A2A"/>
+          <w:shd w:val="clear" w:color="auto" w:fill="FFFFFF"/>
+        </w:rPr>
+        <w:t>""</w:t>
+      </w:r>
+      <w:r>
+        <w:rPr>
+          <w:rFonts w:ascii="Consolas" w:hAnsi="Consolas" w:cs="Consolas"/>
+          <w:color w:val="000000"/>
+          <w:shd w:val="clear" w:color="auto" w:fill="FFFFFF"/>
+        </w:rPr>
+        <w:t>;            </w:t>
+      </w:r>
+      <w:r>
+        <w:rPr>
+          <w:rFonts w:ascii="Consolas" w:hAnsi="Consolas" w:cs="Consolas"/>
+          <w:color w:val="008000"/>
+          <w:shd w:val="clear" w:color="auto" w:fill="FFFFFF"/>
+        </w:rPr>
+        <w:t>// new primitive string</w:t>
+      </w:r>
+      <w:r>
+        <w:rPr>
+          <w:rFonts w:ascii="Consolas" w:hAnsi="Consolas" w:cs="Consolas"/>
+          <w:color w:val="008000"/>
+          <w:shd w:val="clear" w:color="auto" w:fill="FFFFFF"/>
+        </w:rPr>
+        <w:br/>
+      </w:r>
+      <w:proofErr w:type="spellStart"/>
+      <w:r>
+        <w:rPr>
+          <w:rFonts w:ascii="Consolas" w:hAnsi="Consolas" w:cs="Consolas"/>
+          <w:color w:val="0000CD"/>
+          <w:shd w:val="clear" w:color="auto" w:fill="FFFFFF"/>
+        </w:rPr>
+        <w:t>var</w:t>
+      </w:r>
+      <w:proofErr w:type="spellEnd"/>
+      <w:r>
+        <w:rPr>
+          <w:rFonts w:ascii="Consolas" w:hAnsi="Consolas" w:cs="Consolas"/>
+          <w:color w:val="000000"/>
+          <w:shd w:val="clear" w:color="auto" w:fill="FFFFFF"/>
+        </w:rPr>
+        <w:t> x3 = </w:t>
+      </w:r>
+      <w:r>
+        <w:rPr>
+          <w:rFonts w:ascii="Consolas" w:hAnsi="Consolas" w:cs="Consolas"/>
+          <w:color w:val="FF0000"/>
+          <w:shd w:val="clear" w:color="auto" w:fill="FFFFFF"/>
+        </w:rPr>
+        <w:t>0</w:t>
+      </w:r>
+      <w:r>
+        <w:rPr>
+          <w:rFonts w:ascii="Consolas" w:hAnsi="Consolas" w:cs="Consolas"/>
+          <w:color w:val="000000"/>
+          <w:shd w:val="clear" w:color="auto" w:fill="FFFFFF"/>
+        </w:rPr>
+        <w:t>;             </w:t>
+      </w:r>
+      <w:r>
+        <w:rPr>
+          <w:rFonts w:ascii="Consolas" w:hAnsi="Consolas" w:cs="Consolas"/>
+          <w:color w:val="008000"/>
+          <w:shd w:val="clear" w:color="auto" w:fill="FFFFFF"/>
+        </w:rPr>
+        <w:t>// new primitive number</w:t>
+      </w:r>
+      <w:r>
+        <w:rPr>
+          <w:rFonts w:ascii="Consolas" w:hAnsi="Consolas" w:cs="Consolas"/>
+          <w:color w:val="008000"/>
+          <w:shd w:val="clear" w:color="auto" w:fill="FFFFFF"/>
+        </w:rPr>
+        <w:br/>
+      </w:r>
+      <w:proofErr w:type="spellStart"/>
+      <w:r>
+        <w:rPr>
+          <w:rFonts w:ascii="Consolas" w:hAnsi="Consolas" w:cs="Consolas"/>
+          <w:color w:val="0000CD"/>
+          <w:shd w:val="clear" w:color="auto" w:fill="FFFFFF"/>
+        </w:rPr>
+        <w:t>var</w:t>
+      </w:r>
+      <w:proofErr w:type="spellEnd"/>
+      <w:r>
+        <w:rPr>
+          <w:rFonts w:ascii="Consolas" w:hAnsi="Consolas" w:cs="Consolas"/>
+          <w:color w:val="000000"/>
+          <w:shd w:val="clear" w:color="auto" w:fill="FFFFFF"/>
+        </w:rPr>
+        <w:t> x4 = </w:t>
+      </w:r>
+      <w:r>
+        <w:rPr>
+          <w:rFonts w:ascii="Consolas" w:hAnsi="Consolas" w:cs="Consolas"/>
+          <w:color w:val="0000CD"/>
+          <w:shd w:val="clear" w:color="auto" w:fill="FFFFFF"/>
+        </w:rPr>
+        <w:t>false</w:t>
+      </w:r>
+      <w:r>
+        <w:rPr>
+          <w:rFonts w:ascii="Consolas" w:hAnsi="Consolas" w:cs="Consolas"/>
+          <w:color w:val="000000"/>
+          <w:shd w:val="clear" w:color="auto" w:fill="FFFFFF"/>
+        </w:rPr>
+        <w:t>;         </w:t>
+      </w:r>
+      <w:r>
+        <w:rPr>
+          <w:rFonts w:ascii="Consolas" w:hAnsi="Consolas" w:cs="Consolas"/>
+          <w:color w:val="008000"/>
+          <w:shd w:val="clear" w:color="auto" w:fill="FFFFFF"/>
+        </w:rPr>
+        <w:t xml:space="preserve">// new primitive </w:t>
+      </w:r>
+      <w:proofErr w:type="spellStart"/>
+      <w:r>
+        <w:rPr>
+          <w:rFonts w:ascii="Consolas" w:hAnsi="Consolas" w:cs="Consolas"/>
+          <w:color w:val="008000"/>
+          <w:shd w:val="clear" w:color="auto" w:fill="FFFFFF"/>
+        </w:rPr>
+        <w:t>boolean</w:t>
+      </w:r>
+      <w:proofErr w:type="spellEnd"/>
+      <w:r>
+        <w:rPr>
+          <w:rFonts w:ascii="Consolas" w:hAnsi="Consolas" w:cs="Consolas"/>
+          <w:color w:val="008000"/>
+          <w:shd w:val="clear" w:color="auto" w:fill="FFFFFF"/>
+        </w:rPr>
+        <w:br/>
+      </w:r>
+      <w:proofErr w:type="spellStart"/>
+      <w:r>
+        <w:rPr>
+          <w:rFonts w:ascii="Consolas" w:hAnsi="Consolas" w:cs="Consolas"/>
+          <w:color w:val="0000CD"/>
+          <w:shd w:val="clear" w:color="auto" w:fill="FFFFFF"/>
+        </w:rPr>
+        <w:t>var</w:t>
+      </w:r>
+      <w:proofErr w:type="spellEnd"/>
+      <w:r>
+        <w:rPr>
+          <w:rFonts w:ascii="Consolas" w:hAnsi="Consolas" w:cs="Consolas"/>
+          <w:color w:val="000000"/>
+          <w:shd w:val="clear" w:color="auto" w:fill="FFFFFF"/>
+        </w:rPr>
+        <w:t> x5 = [];            </w:t>
+      </w:r>
+      <w:r>
+        <w:rPr>
+          <w:rFonts w:ascii="Consolas" w:hAnsi="Consolas" w:cs="Consolas"/>
+          <w:color w:val="008000"/>
+          <w:shd w:val="clear" w:color="auto" w:fill="FFFFFF"/>
+        </w:rPr>
+        <w:t>// new array object</w:t>
+      </w:r>
+      <w:r>
+        <w:rPr>
+          <w:rFonts w:ascii="Consolas" w:hAnsi="Consolas" w:cs="Consolas"/>
+          <w:color w:val="008000"/>
+          <w:shd w:val="clear" w:color="auto" w:fill="FFFFFF"/>
+        </w:rPr>
+        <w:br/>
+      </w:r>
+      <w:proofErr w:type="spellStart"/>
+      <w:r>
+        <w:rPr>
+          <w:rFonts w:ascii="Consolas" w:hAnsi="Consolas" w:cs="Consolas"/>
+          <w:color w:val="0000CD"/>
+          <w:shd w:val="clear" w:color="auto" w:fill="FFFFFF"/>
+        </w:rPr>
+        <w:t>var</w:t>
+      </w:r>
+      <w:proofErr w:type="spellEnd"/>
+      <w:r>
+        <w:rPr>
+          <w:rFonts w:ascii="Consolas" w:hAnsi="Consolas" w:cs="Consolas"/>
+          <w:color w:val="000000"/>
+          <w:shd w:val="clear" w:color="auto" w:fill="FFFFFF"/>
+        </w:rPr>
+        <w:t> x6 = /()/           </w:t>
+      </w:r>
+      <w:r>
+        <w:rPr>
+          <w:rFonts w:ascii="Consolas" w:hAnsi="Consolas" w:cs="Consolas"/>
+          <w:color w:val="008000"/>
+          <w:shd w:val="clear" w:color="auto" w:fill="FFFFFF"/>
+        </w:rPr>
+        <w:t xml:space="preserve">// new </w:t>
+      </w:r>
+      <w:proofErr w:type="spellStart"/>
+      <w:r>
+        <w:rPr>
+          <w:rFonts w:ascii="Consolas" w:hAnsi="Consolas" w:cs="Consolas"/>
+          <w:color w:val="008000"/>
+          <w:shd w:val="clear" w:color="auto" w:fill="FFFFFF"/>
+        </w:rPr>
+        <w:t>regexp</w:t>
+      </w:r>
+      <w:proofErr w:type="spellEnd"/>
+      <w:r>
+        <w:rPr>
+          <w:rFonts w:ascii="Consolas" w:hAnsi="Consolas" w:cs="Consolas"/>
+          <w:color w:val="008000"/>
+          <w:shd w:val="clear" w:color="auto" w:fill="FFFFFF"/>
+        </w:rPr>
+        <w:t xml:space="preserve"> object</w:t>
+      </w:r>
+      <w:r>
+        <w:rPr>
+          <w:rFonts w:ascii="Consolas" w:hAnsi="Consolas" w:cs="Consolas"/>
+          <w:color w:val="008000"/>
+          <w:shd w:val="clear" w:color="auto" w:fill="FFFFFF"/>
+        </w:rPr>
+        <w:br/>
+      </w:r>
+      <w:proofErr w:type="spellStart"/>
+      <w:r>
+        <w:rPr>
+          <w:rFonts w:ascii="Consolas" w:hAnsi="Consolas" w:cs="Consolas"/>
+          <w:color w:val="0000CD"/>
+          <w:shd w:val="clear" w:color="auto" w:fill="FFFFFF"/>
+        </w:rPr>
+        <w:t>var</w:t>
+      </w:r>
+      <w:proofErr w:type="spellEnd"/>
+      <w:r>
+        <w:rPr>
+          <w:rFonts w:ascii="Consolas" w:hAnsi="Consolas" w:cs="Consolas"/>
+          <w:color w:val="000000"/>
+          <w:shd w:val="clear" w:color="auto" w:fill="FFFFFF"/>
+        </w:rPr>
+        <w:t> x7 = </w:t>
+      </w:r>
+      <w:r>
+        <w:rPr>
+          <w:rFonts w:ascii="Consolas" w:hAnsi="Consolas" w:cs="Consolas"/>
+          <w:color w:val="0000CD"/>
+          <w:shd w:val="clear" w:color="auto" w:fill="FFFFFF"/>
+        </w:rPr>
+        <w:t>function</w:t>
+      </w:r>
+      <w:r>
+        <w:rPr>
+          <w:rFonts w:ascii="Consolas" w:hAnsi="Consolas" w:cs="Consolas"/>
+          <w:color w:val="000000"/>
+          <w:shd w:val="clear" w:color="auto" w:fill="FFFFFF"/>
+        </w:rPr>
+        <w:t>(){};  </w:t>
+      </w:r>
+      <w:r>
+        <w:rPr>
+          <w:rFonts w:ascii="Consolas" w:hAnsi="Consolas" w:cs="Consolas"/>
+          <w:color w:val="008000"/>
+          <w:shd w:val="clear" w:color="auto" w:fill="FFFFFF"/>
+        </w:rPr>
+        <w:t>// new function object</w:t>
+      </w:r>
+    </w:p>
+    <w:p>
+      <w:pPr>
+        <w:rPr>
+          <w:rFonts w:ascii="Consolas" w:hAnsi="Consolas" w:cs="Consolas"/>
+          <w:color w:val="008000"/>
+          <w:shd w:val="clear" w:color="auto" w:fill="FFFFFF"/>
+        </w:rPr>
+      </w:pPr>
+    </w:p>
+    <w:p>
+      <w:pPr>
+        <w:rPr>
+          <w:rFonts w:ascii="Calibri" w:eastAsia="Calibri" w:hAnsi="Calibri" w:cs="Calibri"/>
+          <w:b/>
+        </w:rPr>
+      </w:pPr>
+      <w:proofErr w:type="gramStart"/>
+      <w:r>
+        <w:rPr>
+          <w:rFonts w:ascii="Calibri" w:eastAsia="Calibri" w:hAnsi="Calibri" w:cs="Calibri"/>
+          <w:b/>
+        </w:rPr>
+        <w:t>object</w:t>
+      </w:r>
+      <w:proofErr w:type="gramEnd"/>
+      <w:r>
+        <w:rPr>
+          <w:rFonts w:ascii="Calibri" w:eastAsia="Calibri" w:hAnsi="Calibri" w:cs="Calibri"/>
+          <w:b/>
+        </w:rPr>
+        <w:t xml:space="preserve"> prototypes</w:t>
+      </w:r>
+    </w:p>
+    <w:p>
+      <w:pPr>
+        <w:ind w:left="2160" w:hanging="2160"/>
+        <w:rPr>
+          <w:rFonts w:ascii="Calibri" w:eastAsia="Calibri" w:hAnsi="Calibri" w:cs="Calibri"/>
+        </w:rPr>
+      </w:pPr>
+      <w:proofErr w:type="spellStart"/>
+      <w:proofErr w:type="gramStart"/>
+      <w:r>
+        <w:rPr>
+          <w:rFonts w:ascii="Calibri" w:eastAsia="Calibri" w:hAnsi="Calibri" w:cs="Calibri"/>
+        </w:rPr>
+        <w:t>object.prototype</w:t>
+      </w:r>
+      <w:proofErr w:type="spellEnd"/>
+      <w:proofErr w:type="gramEnd"/>
+      <w:r>
+        <w:rPr>
+          <w:rFonts w:ascii="Calibri" w:eastAsia="Calibri" w:hAnsi="Calibri" w:cs="Calibri"/>
+        </w:rPr>
+        <w:t xml:space="preserve"> </w:t>
+      </w:r>
+      <w:r>
+        <w:rPr>
+          <w:rFonts w:ascii="Calibri" w:eastAsia="Calibri" w:hAnsi="Calibri" w:cs="Calibri"/>
+        </w:rPr>
+        <w:tab/>
+        <w:t>can be used to reference the constructor to add functions or properties to a constructor</w:t>
+      </w:r>
+    </w:p>
+    <w:p>
+      <w:pPr>
+        <w:ind w:left="2160" w:hanging="2160"/>
+        <w:rPr>
+          <w:rFonts w:ascii="Calibri" w:eastAsia="Calibri" w:hAnsi="Calibri" w:cs="Calibri"/>
+        </w:rPr>
+      </w:pPr>
+    </w:p>
+    <w:p>
+      <w:pPr>
+        <w:rPr>
+          <w:rFonts w:ascii="Calibri" w:eastAsia="Calibri" w:hAnsi="Calibri" w:cs="Calibri"/>
+        </w:rPr>
+      </w:pPr>
+    </w:p>
+    <w:p>
+      <w:pPr>
+        <w:rPr>
+          <w:rFonts w:ascii="Calibri" w:eastAsia="Calibri" w:hAnsi="Calibri" w:cs="Calibri"/>
+        </w:rPr>
+      </w:pPr>
+      <w:proofErr w:type="gramStart"/>
+      <w:r>
+        <w:rPr>
+          <w:rFonts w:ascii="Consolas" w:hAnsi="Consolas" w:cs="Consolas"/>
+          <w:color w:val="0000CD"/>
+          <w:shd w:val="clear" w:color="auto" w:fill="FFFFFF"/>
+        </w:rPr>
+        <w:lastRenderedPageBreak/>
+        <w:t>function</w:t>
+      </w:r>
+      <w:proofErr w:type="gramEnd"/>
+      <w:r>
+        <w:rPr>
+          <w:rFonts w:ascii="Consolas" w:hAnsi="Consolas" w:cs="Consolas"/>
+          <w:color w:val="000000"/>
+          <w:shd w:val="clear" w:color="auto" w:fill="FFFFFF"/>
+        </w:rPr>
+        <w:t> </w:t>
+      </w:r>
+      <w:proofErr w:type="spellStart"/>
+      <w:r>
+        <w:rPr>
+          <w:rFonts w:ascii="Consolas" w:hAnsi="Consolas" w:cs="Consolas"/>
+          <w:color w:val="000000"/>
+          <w:shd w:val="clear" w:color="auto" w:fill="FFFFFF"/>
+        </w:rPr>
+        <w:t>myFunction</w:t>
+      </w:r>
+      <w:proofErr w:type="spellEnd"/>
+      <w:r>
+        <w:rPr>
+          <w:rFonts w:ascii="Consolas" w:hAnsi="Consolas" w:cs="Consolas"/>
+          <w:color w:val="000000"/>
+          <w:shd w:val="clear" w:color="auto" w:fill="FFFFFF"/>
+        </w:rPr>
+        <w:t>(a, b) {</w:t>
+      </w:r>
+      <w:r>
+        <w:rPr>
+          <w:rFonts w:ascii="Consolas" w:hAnsi="Consolas" w:cs="Consolas"/>
+          <w:color w:val="000000"/>
+        </w:rPr>
+        <w:br/>
+      </w:r>
+      <w:r>
+        <w:rPr>
+          <w:rFonts w:ascii="Consolas" w:hAnsi="Consolas" w:cs="Consolas"/>
+          <w:color w:val="000000"/>
+          <w:shd w:val="clear" w:color="auto" w:fill="FFFFFF"/>
+        </w:rPr>
+        <w:t>    </w:t>
+      </w:r>
+      <w:r>
+        <w:rPr>
+          <w:rFonts w:ascii="Consolas" w:hAnsi="Consolas" w:cs="Consolas"/>
+          <w:color w:val="0000CD"/>
+          <w:shd w:val="clear" w:color="auto" w:fill="FFFFFF"/>
+        </w:rPr>
+        <w:t>return</w:t>
+      </w:r>
+      <w:r>
+        <w:rPr>
+          <w:rFonts w:ascii="Consolas" w:hAnsi="Consolas" w:cs="Consolas"/>
+          <w:color w:val="000000"/>
+          <w:shd w:val="clear" w:color="auto" w:fill="FFFFFF"/>
+        </w:rPr>
+        <w:t> a * b;</w:t>
+      </w:r>
+      <w:r>
+        <w:rPr>
+          <w:rFonts w:ascii="Consolas" w:hAnsi="Consolas" w:cs="Consolas"/>
+          <w:color w:val="000000"/>
+        </w:rPr>
+        <w:br/>
+      </w:r>
+      <w:r>
+        <w:rPr>
+          <w:rFonts w:ascii="Consolas" w:hAnsi="Consolas" w:cs="Consolas"/>
+          <w:color w:val="000000"/>
+          <w:shd w:val="clear" w:color="auto" w:fill="FFFFFF"/>
+        </w:rPr>
+        <w:t>}</w:t>
+      </w:r>
+    </w:p>
+    <w:p>
+      <w:pPr>
+        <w:rPr>
+          <w:rFonts w:ascii="Calibri" w:eastAsia="Calibri" w:hAnsi="Calibri" w:cs="Calibri"/>
+        </w:rPr>
+      </w:pPr>
+      <w:proofErr w:type="gramStart"/>
+      <w:r>
+        <w:rPr>
+          <w:rFonts w:ascii="Calibri" w:eastAsia="Calibri" w:hAnsi="Calibri" w:cs="Calibri"/>
+        </w:rPr>
+        <w:t>this</w:t>
+      </w:r>
+      <w:proofErr w:type="gramEnd"/>
+      <w:r>
+        <w:rPr>
+          <w:rFonts w:ascii="Calibri" w:eastAsia="Calibri" w:hAnsi="Calibri" w:cs="Calibri"/>
+        </w:rPr>
+        <w:t xml:space="preserve"> is the same as this</w:t>
+      </w:r>
+    </w:p>
+    <w:p>
+      <w:pPr>
+        <w:rPr>
+          <w:rFonts w:ascii="Calibri" w:eastAsia="Calibri" w:hAnsi="Calibri" w:cs="Calibri"/>
+        </w:rPr>
+      </w:pPr>
+      <w:proofErr w:type="spellStart"/>
+      <w:proofErr w:type="gramStart"/>
+      <w:r>
+        <w:rPr>
+          <w:rFonts w:ascii="Consolas" w:hAnsi="Consolas" w:cs="Consolas"/>
+          <w:color w:val="0000CD"/>
+          <w:shd w:val="clear" w:color="auto" w:fill="FFFFFF"/>
+        </w:rPr>
+        <w:t>var</w:t>
+      </w:r>
+      <w:proofErr w:type="spellEnd"/>
+      <w:proofErr w:type="gramEnd"/>
+      <w:r>
+        <w:rPr>
+          <w:rFonts w:ascii="Consolas" w:hAnsi="Consolas" w:cs="Consolas"/>
+          <w:color w:val="000000"/>
+          <w:shd w:val="clear" w:color="auto" w:fill="FFFFFF"/>
+        </w:rPr>
+        <w:t> x = </w:t>
+      </w:r>
+      <w:r>
+        <w:rPr>
+          <w:rFonts w:ascii="Consolas" w:hAnsi="Consolas" w:cs="Consolas"/>
+          <w:color w:val="0000CD"/>
+          <w:shd w:val="clear" w:color="auto" w:fill="FFFFFF"/>
+        </w:rPr>
+        <w:t>function</w:t>
+      </w:r>
+      <w:r>
+        <w:rPr>
+          <w:rFonts w:ascii="Consolas" w:hAnsi="Consolas" w:cs="Consolas"/>
+          <w:color w:val="000000"/>
+          <w:shd w:val="clear" w:color="auto" w:fill="FFFFFF"/>
+        </w:rPr>
+        <w:t> (a, b) {</w:t>
+      </w:r>
+      <w:r>
+        <w:rPr>
+          <w:rFonts w:ascii="Consolas" w:hAnsi="Consolas" w:cs="Consolas"/>
+          <w:color w:val="0000CD"/>
+          <w:shd w:val="clear" w:color="auto" w:fill="FFFFFF"/>
+        </w:rPr>
+        <w:t>return</w:t>
+      </w:r>
+      <w:r>
+        <w:rPr>
+          <w:rFonts w:ascii="Consolas" w:hAnsi="Consolas" w:cs="Consolas"/>
+          <w:color w:val="000000"/>
+          <w:shd w:val="clear" w:color="auto" w:fill="FFFFFF"/>
+        </w:rPr>
+        <w:t> a * b};</w:t>
+      </w:r>
+    </w:p>
+    <w:p>
+      <w:pPr>
+        <w:rPr>
+          <w:rFonts w:ascii="Calibri" w:eastAsia="Calibri" w:hAnsi="Calibri" w:cs="Calibri"/>
+        </w:rPr>
+      </w:pPr>
+    </w:p>
+    <w:p>
+      <w:pPr>
+        <w:rPr>
+          <w:rFonts w:ascii="Calibri" w:eastAsia="Calibri" w:hAnsi="Calibri" w:cs="Calibri"/>
+        </w:rPr>
+      </w:pPr>
+      <w:proofErr w:type="gramStart"/>
+      <w:r>
+        <w:rPr>
+          <w:rFonts w:ascii="Calibri" w:eastAsia="Calibri" w:hAnsi="Calibri" w:cs="Calibri"/>
+        </w:rPr>
+        <w:t>a</w:t>
+      </w:r>
+      <w:proofErr w:type="gramEnd"/>
+      <w:r>
+        <w:rPr>
+          <w:rFonts w:ascii="Calibri" w:eastAsia="Calibri" w:hAnsi="Calibri" w:cs="Calibri"/>
+        </w:rPr>
+        <w:t xml:space="preserve"> function surrounded by parentheses and ending in closed parentheses will invoke itself</w:t>
+      </w:r>
+    </w:p>
+    <w:p>
+      <w:pPr>
+        <w:rPr>
+          <w:rFonts w:ascii="Consolas" w:hAnsi="Consolas" w:cs="Consolas"/>
+          <w:color w:val="000000"/>
+          <w:shd w:val="clear" w:color="auto" w:fill="FFFFFF"/>
+        </w:rPr>
+      </w:pPr>
+      <w:r>
+        <w:rPr>
+          <w:rFonts w:ascii="Consolas" w:hAnsi="Consolas" w:cs="Consolas"/>
+          <w:color w:val="000000"/>
+          <w:shd w:val="clear" w:color="auto" w:fill="FFFFFF"/>
+        </w:rPr>
+        <w:t>(</w:t>
+      </w:r>
+      <w:proofErr w:type="gramStart"/>
+      <w:r>
+        <w:rPr>
+          <w:rFonts w:ascii="Consolas" w:hAnsi="Consolas" w:cs="Consolas"/>
+          <w:color w:val="0000CD"/>
+          <w:shd w:val="clear" w:color="auto" w:fill="FFFFFF"/>
+        </w:rPr>
+        <w:t>function</w:t>
+      </w:r>
+      <w:proofErr w:type="gramEnd"/>
+      <w:r>
+        <w:rPr>
+          <w:rFonts w:ascii="Consolas" w:hAnsi="Consolas" w:cs="Consolas"/>
+          <w:color w:val="000000"/>
+          <w:shd w:val="clear" w:color="auto" w:fill="FFFFFF"/>
+        </w:rPr>
+        <w:t> () {})();</w:t>
+      </w:r>
+    </w:p>
+    <w:p>
+      <w:pPr>
+        <w:rPr>
+          <w:rFonts w:ascii="Calibri" w:eastAsia="Calibri" w:hAnsi="Calibri" w:cs="Calibri"/>
+        </w:rPr>
+      </w:pPr>
+    </w:p>
+    <w:p>
+      <w:pPr>
+        <w:rPr>
+          <w:rFonts w:ascii="Calibri" w:eastAsia="Calibri" w:hAnsi="Calibri" w:cs="Calibri"/>
+        </w:rPr>
+      </w:pPr>
+      <w:proofErr w:type="spellStart"/>
+      <w:proofErr w:type="gramStart"/>
+      <w:r>
+        <w:rPr>
+          <w:rFonts w:ascii="Calibri" w:eastAsia="Calibri" w:hAnsi="Calibri" w:cs="Calibri"/>
+        </w:rPr>
+        <w:t>arguments.length</w:t>
+      </w:r>
+      <w:proofErr w:type="spellEnd"/>
+      <w:proofErr w:type="gramEnd"/>
+      <w:r>
+        <w:rPr>
+          <w:rFonts w:ascii="Calibri" w:eastAsia="Calibri" w:hAnsi="Calibri" w:cs="Calibri"/>
+        </w:rPr>
+        <w:t xml:space="preserve"> returns the number of arguments in the current function</w:t>
+      </w:r>
+    </w:p>
+    <w:p>
+      <w:pPr>
+        <w:rPr>
+          <w:rFonts w:ascii="Calibri" w:eastAsia="Calibri" w:hAnsi="Calibri" w:cs="Calibri"/>
+        </w:rPr>
+      </w:pPr>
+    </w:p>
+    <w:p>
+      <w:pPr>
+        <w:rPr>
+          <w:rFonts w:ascii="Calibri" w:eastAsia="Calibri" w:hAnsi="Calibri" w:cs="Calibri"/>
+        </w:rPr>
+      </w:pPr>
+    </w:p>
+    <w:p>
+      <w:pPr>
+        <w:rPr>
+          <w:rFonts w:ascii="Calibri" w:eastAsia="Calibri" w:hAnsi="Calibri" w:cs="Calibri"/>
+        </w:rPr>
+      </w:pPr>
+      <w:proofErr w:type="gramStart"/>
+      <w:r>
+        <w:rPr>
+          <w:rFonts w:ascii="Calibri" w:eastAsia="Calibri" w:hAnsi="Calibri" w:cs="Calibri"/>
+        </w:rPr>
+        <w:t>more</w:t>
+      </w:r>
+      <w:proofErr w:type="gramEnd"/>
+      <w:r>
+        <w:rPr>
+          <w:rFonts w:ascii="Calibri" w:eastAsia="Calibri" w:hAnsi="Calibri" w:cs="Calibri"/>
+        </w:rPr>
+        <w:t xml:space="preserve"> arguments can be passed into a function than are allowed, parameter names will just not exist, the arguments can be accessed through the arguments keyword</w:t>
+      </w:r>
+    </w:p>
+    <w:p>
+      <w:pPr>
+        <w:spacing w:after="0"/>
+        <w:rPr>
+          <w:rFonts w:ascii="Calibri" w:eastAsia="Calibri" w:hAnsi="Calibri" w:cs="Calibri"/>
+        </w:rPr>
+      </w:pPr>
+      <w:proofErr w:type="gramStart"/>
+      <w:r>
+        <w:rPr>
+          <w:rFonts w:ascii="Calibri" w:eastAsia="Calibri" w:hAnsi="Calibri" w:cs="Calibri"/>
+        </w:rPr>
+        <w:t>function</w:t>
+      </w:r>
+      <w:proofErr w:type="gramEnd"/>
+      <w:r>
+        <w:rPr>
+          <w:rFonts w:ascii="Calibri" w:eastAsia="Calibri" w:hAnsi="Calibri" w:cs="Calibri"/>
+        </w:rPr>
+        <w:t xml:space="preserve"> </w:t>
+      </w:r>
+      <w:proofErr w:type="spellStart"/>
+      <w:r>
+        <w:rPr>
+          <w:rFonts w:ascii="Calibri" w:eastAsia="Calibri" w:hAnsi="Calibri" w:cs="Calibri"/>
+        </w:rPr>
+        <w:t>findMax</w:t>
+      </w:r>
+      <w:proofErr w:type="spellEnd"/>
+      <w:r>
+        <w:rPr>
+          <w:rFonts w:ascii="Calibri" w:eastAsia="Calibri" w:hAnsi="Calibri" w:cs="Calibri"/>
+        </w:rPr>
+        <w:t>() {</w:t>
+      </w:r>
+    </w:p>
+    <w:p>
+      <w:pPr>
+        <w:spacing w:after="0"/>
+        <w:rPr>
+          <w:rFonts w:ascii="Calibri" w:eastAsia="Calibri" w:hAnsi="Calibri" w:cs="Calibri"/>
+        </w:rPr>
+      </w:pPr>
+      <w:r>
+        <w:rPr>
+          <w:rFonts w:ascii="Calibri" w:eastAsia="Calibri" w:hAnsi="Calibri" w:cs="Calibri"/>
+        </w:rPr>
+        <w:t xml:space="preserve">    </w:t>
+      </w:r>
+      <w:proofErr w:type="spellStart"/>
+      <w:proofErr w:type="gramStart"/>
+      <w:r>
+        <w:rPr>
+          <w:rFonts w:ascii="Calibri" w:eastAsia="Calibri" w:hAnsi="Calibri" w:cs="Calibri"/>
+        </w:rPr>
+        <w:t>var</w:t>
+      </w:r>
+      <w:proofErr w:type="spellEnd"/>
+      <w:proofErr w:type="gramEnd"/>
+      <w:r>
+        <w:rPr>
+          <w:rFonts w:ascii="Calibri" w:eastAsia="Calibri" w:hAnsi="Calibri" w:cs="Calibri"/>
+        </w:rPr>
+        <w:t xml:space="preserve"> </w:t>
+      </w:r>
+      <w:proofErr w:type="spellStart"/>
+      <w:r>
+        <w:rPr>
+          <w:rFonts w:ascii="Calibri" w:eastAsia="Calibri" w:hAnsi="Calibri" w:cs="Calibri"/>
+        </w:rPr>
+        <w:t>i</w:t>
+      </w:r>
+      <w:proofErr w:type="spellEnd"/>
+      <w:r>
+        <w:rPr>
+          <w:rFonts w:ascii="Calibri" w:eastAsia="Calibri" w:hAnsi="Calibri" w:cs="Calibri"/>
+        </w:rPr>
+        <w:t>;</w:t>
+      </w:r>
+    </w:p>
+    <w:p>
+      <w:pPr>
+        <w:spacing w:after="0"/>
+        <w:rPr>
+          <w:rFonts w:ascii="Calibri" w:eastAsia="Calibri" w:hAnsi="Calibri" w:cs="Calibri"/>
+        </w:rPr>
+      </w:pPr>
+      <w:r>
+        <w:rPr>
+          <w:rFonts w:ascii="Calibri" w:eastAsia="Calibri" w:hAnsi="Calibri" w:cs="Calibri"/>
+        </w:rPr>
+        <w:t xml:space="preserve">    </w:t>
+      </w:r>
+      <w:proofErr w:type="spellStart"/>
+      <w:proofErr w:type="gramStart"/>
+      <w:r>
+        <w:rPr>
+          <w:rFonts w:ascii="Calibri" w:eastAsia="Calibri" w:hAnsi="Calibri" w:cs="Calibri"/>
+        </w:rPr>
+        <w:t>var</w:t>
+      </w:r>
+      <w:proofErr w:type="spellEnd"/>
+      <w:proofErr w:type="gramEnd"/>
+      <w:r>
+        <w:rPr>
+          <w:rFonts w:ascii="Calibri" w:eastAsia="Calibri" w:hAnsi="Calibri" w:cs="Calibri"/>
+        </w:rPr>
+        <w:t xml:space="preserve"> max = -Infinity;</w:t>
+      </w:r>
+    </w:p>
+    <w:p>
+      <w:pPr>
+        <w:spacing w:after="0"/>
+        <w:rPr>
+          <w:rFonts w:ascii="Calibri" w:eastAsia="Calibri" w:hAnsi="Calibri" w:cs="Calibri"/>
+        </w:rPr>
+      </w:pPr>
+      <w:r>
+        <w:rPr>
+          <w:rFonts w:ascii="Calibri" w:eastAsia="Calibri" w:hAnsi="Calibri" w:cs="Calibri"/>
+        </w:rPr>
+        <w:t xml:space="preserve">    </w:t>
+      </w:r>
+      <w:proofErr w:type="gramStart"/>
+      <w:r>
+        <w:rPr>
+          <w:rFonts w:ascii="Calibri" w:eastAsia="Calibri" w:hAnsi="Calibri" w:cs="Calibri"/>
+        </w:rPr>
+        <w:t>for(</w:t>
+      </w:r>
+      <w:proofErr w:type="spellStart"/>
+      <w:proofErr w:type="gramEnd"/>
+      <w:r>
+        <w:rPr>
+          <w:rFonts w:ascii="Calibri" w:eastAsia="Calibri" w:hAnsi="Calibri" w:cs="Calibri"/>
+        </w:rPr>
+        <w:t>i</w:t>
+      </w:r>
+      <w:proofErr w:type="spellEnd"/>
+      <w:r>
+        <w:rPr>
+          <w:rFonts w:ascii="Calibri" w:eastAsia="Calibri" w:hAnsi="Calibri" w:cs="Calibri"/>
+        </w:rPr>
+        <w:t xml:space="preserve"> = 0; </w:t>
+      </w:r>
+      <w:proofErr w:type="spellStart"/>
+      <w:r>
+        <w:rPr>
+          <w:rFonts w:ascii="Calibri" w:eastAsia="Calibri" w:hAnsi="Calibri" w:cs="Calibri"/>
+        </w:rPr>
+        <w:t>i</w:t>
+      </w:r>
+      <w:proofErr w:type="spellEnd"/>
+      <w:r>
+        <w:rPr>
+          <w:rFonts w:ascii="Calibri" w:eastAsia="Calibri" w:hAnsi="Calibri" w:cs="Calibri"/>
+        </w:rPr>
+        <w:t xml:space="preserve"> &lt; </w:t>
+      </w:r>
+      <w:proofErr w:type="spellStart"/>
+      <w:r>
+        <w:rPr>
+          <w:rFonts w:ascii="Calibri" w:eastAsia="Calibri" w:hAnsi="Calibri" w:cs="Calibri"/>
+        </w:rPr>
+        <w:t>arguments.length</w:t>
+      </w:r>
+      <w:proofErr w:type="spellEnd"/>
+      <w:r>
+        <w:rPr>
+          <w:rFonts w:ascii="Calibri" w:eastAsia="Calibri" w:hAnsi="Calibri" w:cs="Calibri"/>
+        </w:rPr>
+        <w:t xml:space="preserve">; </w:t>
+      </w:r>
+      <w:proofErr w:type="spellStart"/>
+      <w:r>
+        <w:rPr>
+          <w:rFonts w:ascii="Calibri" w:eastAsia="Calibri" w:hAnsi="Calibri" w:cs="Calibri"/>
+        </w:rPr>
+        <w:t>i</w:t>
+      </w:r>
+      <w:proofErr w:type="spellEnd"/>
+      <w:r>
+        <w:rPr>
+          <w:rFonts w:ascii="Calibri" w:eastAsia="Calibri" w:hAnsi="Calibri" w:cs="Calibri"/>
+        </w:rPr>
+        <w:t>++) {</w:t>
+      </w:r>
+    </w:p>
+    <w:p>
+      <w:pPr>
+        <w:spacing w:after="0"/>
+        <w:rPr>
+          <w:rFonts w:ascii="Calibri" w:eastAsia="Calibri" w:hAnsi="Calibri" w:cs="Calibri"/>
+        </w:rPr>
+      </w:pPr>
+      <w:r>
+        <w:rPr>
+          <w:rFonts w:ascii="Calibri" w:eastAsia="Calibri" w:hAnsi="Calibri" w:cs="Calibri"/>
+        </w:rPr>
+        <w:t xml:space="preserve">        </w:t>
+      </w:r>
+      <w:proofErr w:type="gramStart"/>
+      <w:r>
+        <w:rPr>
+          <w:rFonts w:ascii="Calibri" w:eastAsia="Calibri" w:hAnsi="Calibri" w:cs="Calibri"/>
+        </w:rPr>
+        <w:t>if</w:t>
+      </w:r>
+      <w:proofErr w:type="gramEnd"/>
+      <w:r>
+        <w:rPr>
+          <w:rFonts w:ascii="Calibri" w:eastAsia="Calibri" w:hAnsi="Calibri" w:cs="Calibri"/>
+        </w:rPr>
+        <w:t xml:space="preserve"> (arguments[</w:t>
+      </w:r>
+      <w:proofErr w:type="spellStart"/>
+      <w:r>
+        <w:rPr>
+          <w:rFonts w:ascii="Calibri" w:eastAsia="Calibri" w:hAnsi="Calibri" w:cs="Calibri"/>
+        </w:rPr>
+        <w:t>i</w:t>
+      </w:r>
+      <w:proofErr w:type="spellEnd"/>
+      <w:r>
+        <w:rPr>
+          <w:rFonts w:ascii="Calibri" w:eastAsia="Calibri" w:hAnsi="Calibri" w:cs="Calibri"/>
+        </w:rPr>
+        <w:t>] &gt; max) {</w:t>
+      </w:r>
+    </w:p>
+    <w:p>
+      <w:pPr>
+        <w:spacing w:after="0"/>
+        <w:rPr>
+          <w:rFonts w:ascii="Calibri" w:eastAsia="Calibri" w:hAnsi="Calibri" w:cs="Calibri"/>
+        </w:rPr>
+      </w:pPr>
+      <w:r>
+        <w:rPr>
+          <w:rFonts w:ascii="Calibri" w:eastAsia="Calibri" w:hAnsi="Calibri" w:cs="Calibri"/>
+        </w:rPr>
+        <w:t xml:space="preserve">            </w:t>
+      </w:r>
+      <w:proofErr w:type="gramStart"/>
+      <w:r>
+        <w:rPr>
+          <w:rFonts w:ascii="Calibri" w:eastAsia="Calibri" w:hAnsi="Calibri" w:cs="Calibri"/>
+        </w:rPr>
+        <w:t>max</w:t>
+      </w:r>
+      <w:proofErr w:type="gramEnd"/>
+      <w:r>
+        <w:rPr>
+          <w:rFonts w:ascii="Calibri" w:eastAsia="Calibri" w:hAnsi="Calibri" w:cs="Calibri"/>
+        </w:rPr>
+        <w:t xml:space="preserve"> = arguments[</w:t>
+      </w:r>
+      <w:proofErr w:type="spellStart"/>
+      <w:r>
+        <w:rPr>
+          <w:rFonts w:ascii="Calibri" w:eastAsia="Calibri" w:hAnsi="Calibri" w:cs="Calibri"/>
+        </w:rPr>
+        <w:t>i</w:t>
+      </w:r>
+      <w:proofErr w:type="spellEnd"/>
+      <w:r>
+        <w:rPr>
+          <w:rFonts w:ascii="Calibri" w:eastAsia="Calibri" w:hAnsi="Calibri" w:cs="Calibri"/>
+        </w:rPr>
+        <w:t>];</w:t>
+      </w:r>
+    </w:p>
+    <w:p>
+      <w:pPr>
+        <w:spacing w:after="0"/>
+        <w:rPr>
+          <w:rFonts w:ascii="Calibri" w:eastAsia="Calibri" w:hAnsi="Calibri" w:cs="Calibri"/>
+        </w:rPr>
+      </w:pPr>
+      <w:r>
+        <w:rPr>
+          <w:rFonts w:ascii="Calibri" w:eastAsia="Calibri" w:hAnsi="Calibri" w:cs="Calibri"/>
+        </w:rPr>
+        <w:t xml:space="preserve">        }</w:t>
+      </w:r>
+    </w:p>
+    <w:p>
+      <w:pPr>
+        <w:spacing w:after="0"/>
+        <w:rPr>
+          <w:rFonts w:ascii="Calibri" w:eastAsia="Calibri" w:hAnsi="Calibri" w:cs="Calibri"/>
+        </w:rPr>
+      </w:pPr>
+      <w:r>
+        <w:rPr>
+          <w:rFonts w:ascii="Calibri" w:eastAsia="Calibri" w:hAnsi="Calibri" w:cs="Calibri"/>
+        </w:rPr>
+        <w:t xml:space="preserve">    }</w:t>
+      </w:r>
+    </w:p>
+    <w:p>
+      <w:pPr>
+        <w:spacing w:after="0"/>
+        <w:rPr>
+          <w:rFonts w:ascii="Calibri" w:eastAsia="Calibri" w:hAnsi="Calibri" w:cs="Calibri"/>
+        </w:rPr>
+      </w:pPr>
+      <w:r>
+        <w:rPr>
+          <w:rFonts w:ascii="Calibri" w:eastAsia="Calibri" w:hAnsi="Calibri" w:cs="Calibri"/>
+        </w:rPr>
+        <w:t xml:space="preserve">    </w:t>
+      </w:r>
+      <w:proofErr w:type="gramStart"/>
+      <w:r>
+        <w:rPr>
+          <w:rFonts w:ascii="Calibri" w:eastAsia="Calibri" w:hAnsi="Calibri" w:cs="Calibri"/>
+        </w:rPr>
+        <w:t>return</w:t>
+      </w:r>
+      <w:proofErr w:type="gramEnd"/>
+      <w:r>
+        <w:rPr>
+          <w:rFonts w:ascii="Calibri" w:eastAsia="Calibri" w:hAnsi="Calibri" w:cs="Calibri"/>
+        </w:rPr>
+        <w:t xml:space="preserve"> max;</w:t>
+      </w:r>
+    </w:p>
+    <w:p>
+      <w:pPr>
+        <w:spacing w:after="0"/>
+        <w:rPr>
+          <w:rFonts w:ascii="Calibri" w:eastAsia="Calibri" w:hAnsi="Calibri" w:cs="Calibri"/>
+        </w:rPr>
+      </w:pPr>
+      <w:r>
+        <w:rPr>
+          <w:rFonts w:ascii="Calibri" w:eastAsia="Calibri" w:hAnsi="Calibri" w:cs="Calibri"/>
+        </w:rPr>
+        <w:t xml:space="preserve">} </w:t>
+      </w:r>
+    </w:p>
+    <w:p>
+      <w:pPr>
+        <w:spacing w:after="0"/>
+        <w:rPr>
+          <w:rFonts w:ascii="Calibri" w:eastAsia="Calibri" w:hAnsi="Calibri" w:cs="Calibri"/>
+        </w:rPr>
+      </w:pPr>
+      <w:proofErr w:type="spellStart"/>
+      <w:proofErr w:type="gramStart"/>
+      <w:r>
+        <w:rPr>
+          <w:rFonts w:ascii="Calibri" w:eastAsia="Calibri" w:hAnsi="Calibri" w:cs="Calibri"/>
+        </w:rPr>
+        <w:t>document.getElementById</w:t>
+      </w:r>
+      <w:proofErr w:type="spellEnd"/>
+      <w:r>
+        <w:rPr>
+          <w:rFonts w:ascii="Calibri" w:eastAsia="Calibri" w:hAnsi="Calibri" w:cs="Calibri"/>
+        </w:rPr>
+        <w:t>(</w:t>
+      </w:r>
+      <w:proofErr w:type="gramEnd"/>
+      <w:r>
+        <w:rPr>
+          <w:rFonts w:ascii="Calibri" w:eastAsia="Calibri" w:hAnsi="Calibri" w:cs="Calibri"/>
+        </w:rPr>
+        <w:t>"demo").</w:t>
+      </w:r>
+      <w:proofErr w:type="spellStart"/>
+      <w:r>
+        <w:rPr>
+          <w:rFonts w:ascii="Calibri" w:eastAsia="Calibri" w:hAnsi="Calibri" w:cs="Calibri"/>
+        </w:rPr>
+        <w:t>innerHTML</w:t>
+      </w:r>
+      <w:proofErr w:type="spellEnd"/>
+      <w:r>
+        <w:rPr>
+          <w:rFonts w:ascii="Calibri" w:eastAsia="Calibri" w:hAnsi="Calibri" w:cs="Calibri"/>
+        </w:rPr>
+        <w:t xml:space="preserve"> = </w:t>
+      </w:r>
+      <w:proofErr w:type="spellStart"/>
+      <w:r>
+        <w:rPr>
+          <w:rFonts w:ascii="Calibri" w:eastAsia="Calibri" w:hAnsi="Calibri" w:cs="Calibri"/>
+        </w:rPr>
+        <w:t>findMax</w:t>
+      </w:r>
+      <w:proofErr w:type="spellEnd"/>
+      <w:r>
+        <w:rPr>
+          <w:rFonts w:ascii="Calibri" w:eastAsia="Calibri" w:hAnsi="Calibri" w:cs="Calibri"/>
+        </w:rPr>
+        <w:t>(4, 5, 6);</w:t>
+      </w:r>
+    </w:p>
+    <w:p>
+      <w:pPr>
+        <w:rPr>
+          <w:rFonts w:ascii="Calibri" w:eastAsia="Calibri" w:hAnsi="Calibri" w:cs="Calibri"/>
+        </w:rPr>
+      </w:pPr>
+    </w:p>
+    <w:p>
+      <w:pPr>
+        <w:rPr>
+          <w:rFonts w:ascii="Calibri" w:eastAsia="Calibri" w:hAnsi="Calibri" w:cs="Calibri"/>
+        </w:rPr>
+      </w:pPr>
+    </w:p>
+    <w:p>
+      <w:pPr>
+        <w:rPr>
+          <w:rFonts w:ascii="Calibri" w:eastAsia="Calibri" w:hAnsi="Calibri" w:cs="Calibri"/>
+        </w:rPr>
+      </w:pPr>
+      <w:proofErr w:type="gramStart"/>
+      <w:r>
+        <w:rPr>
+          <w:rFonts w:ascii="Calibri" w:eastAsia="Calibri" w:hAnsi="Calibri" w:cs="Calibri"/>
+        </w:rPr>
+        <w:t>object1.function.call(</w:t>
+      </w:r>
+      <w:proofErr w:type="gramEnd"/>
+      <w:r>
+        <w:rPr>
+          <w:rFonts w:ascii="Calibri" w:eastAsia="Calibri" w:hAnsi="Calibri" w:cs="Calibri"/>
+        </w:rPr>
+        <w:t>object2)</w:t>
+      </w:r>
+      <w:r>
+        <w:rPr>
+          <w:rFonts w:ascii="Calibri" w:eastAsia="Calibri" w:hAnsi="Calibri" w:cs="Calibri"/>
+        </w:rPr>
+        <w:tab/>
+        <w:t>the function from object 1 is called on object 2</w:t>
+      </w:r>
+    </w:p>
+    <w:p>
+      <w:pPr>
+        <w:rPr>
+          <w:rFonts w:ascii="Calibri" w:eastAsia="Calibri" w:hAnsi="Calibri" w:cs="Calibri"/>
+        </w:rPr>
+      </w:pPr>
+    </w:p>
+    <w:p>
+      <w:pPr>
+        <w:ind w:left="3600" w:hanging="3600"/>
+        <w:rPr>
+          <w:rFonts w:ascii="Calibri" w:eastAsia="Calibri" w:hAnsi="Calibri" w:cs="Calibri"/>
+        </w:rPr>
+      </w:pPr>
+      <w:proofErr w:type="gramStart"/>
+      <w:r>
+        <w:rPr>
+          <w:rFonts w:ascii="Calibri" w:eastAsia="Calibri" w:hAnsi="Calibri" w:cs="Calibri"/>
+        </w:rPr>
+        <w:t>object1.function.apply(</w:t>
+      </w:r>
+      <w:proofErr w:type="gramEnd"/>
+      <w:r>
+        <w:rPr>
+          <w:rFonts w:ascii="Calibri" w:eastAsia="Calibri" w:hAnsi="Calibri" w:cs="Calibri"/>
+        </w:rPr>
+        <w:t>object2, array)</w:t>
+      </w:r>
+      <w:r>
+        <w:rPr>
+          <w:rFonts w:ascii="Calibri" w:eastAsia="Calibri" w:hAnsi="Calibri" w:cs="Calibri"/>
+        </w:rPr>
+        <w:tab/>
+        <w:t xml:space="preserve">this takes arrays in when being called. </w:t>
+      </w:r>
+      <w:proofErr w:type="gramStart"/>
+      <w:r>
+        <w:rPr>
+          <w:rFonts w:ascii="Calibri" w:eastAsia="Calibri" w:hAnsi="Calibri" w:cs="Calibri"/>
+        </w:rPr>
+        <w:t>if</w:t>
+      </w:r>
+      <w:proofErr w:type="gramEnd"/>
+      <w:r>
+        <w:rPr>
+          <w:rFonts w:ascii="Calibri" w:eastAsia="Calibri" w:hAnsi="Calibri" w:cs="Calibri"/>
+        </w:rPr>
+        <w:t xml:space="preserve"> object2 is null or a </w:t>
+      </w:r>
+      <w:proofErr w:type="spellStart"/>
+      <w:r>
+        <w:rPr>
+          <w:rFonts w:ascii="Calibri" w:eastAsia="Calibri" w:hAnsi="Calibri" w:cs="Calibri"/>
+        </w:rPr>
+        <w:t>non object</w:t>
+      </w:r>
+      <w:proofErr w:type="spellEnd"/>
+      <w:r>
+        <w:rPr>
+          <w:rFonts w:ascii="Calibri" w:eastAsia="Calibri" w:hAnsi="Calibri" w:cs="Calibri"/>
+        </w:rPr>
+        <w:t>, this still works</w:t>
+      </w:r>
+    </w:p>
+    <w:p>
+      <w:pPr>
+        <w:ind w:left="3600" w:hanging="3600"/>
+        <w:rPr>
+          <w:rFonts w:ascii="Calibri" w:eastAsia="Calibri" w:hAnsi="Calibri" w:cs="Calibri"/>
+        </w:rPr>
+      </w:pPr>
+    </w:p>
+    <w:p>
+      <w:pPr>
+        <w:ind w:left="3600" w:hanging="3600"/>
+        <w:rPr>
+          <w:rFonts w:ascii="Calibri" w:eastAsia="Calibri" w:hAnsi="Calibri" w:cs="Calibri"/>
+        </w:rPr>
+      </w:pPr>
+    </w:p>
+    <w:p>
+      <w:pPr>
+        <w:ind w:left="3600" w:hanging="3600"/>
+        <w:rPr>
+          <w:rFonts w:ascii="Calibri" w:eastAsia="Calibri" w:hAnsi="Calibri" w:cs="Calibri"/>
+        </w:rPr>
+      </w:pPr>
+    </w:p>
+    <w:p>
+      <w:pPr>
+        <w:ind w:left="3600" w:hanging="3600"/>
+        <w:rPr>
+          <w:rFonts w:ascii="Calibri" w:eastAsia="Calibri" w:hAnsi="Calibri" w:cs="Calibri"/>
+        </w:rPr>
+      </w:pPr>
+      <w:r>
+        <w:rPr>
+          <w:rFonts w:ascii="Calibri" w:eastAsia="Calibri" w:hAnsi="Calibri" w:cs="Calibri"/>
+          <w:b/>
+        </w:rPr>
+        <w:lastRenderedPageBreak/>
+        <w:t>Closures</w:t>
+      </w:r>
       <w:bookmarkStart w:id="0" w:name="_GoBack"/>
       <w:bookmarkEnd w:id="0"/>
+    </w:p>
+    <w:p>
+      <w:pPr>
+        <w:ind w:left="3600" w:hanging="3600"/>
+        <w:rPr>
+          <w:rFonts w:ascii="Calibri" w:eastAsia="Calibri" w:hAnsi="Calibri" w:cs="Calibri"/>
+        </w:rPr>
+      </w:pPr>
+      <w:r>
+        <w:rPr>
+          <w:rFonts w:ascii="Calibri" w:eastAsia="Calibri" w:hAnsi="Calibri" w:cs="Calibri"/>
+        </w:rPr>
+        <w:t>-when a function that calls itself returns something, it is replaced with that thing</w:t>
+      </w:r>
+    </w:p>
+    <w:p>
+      <w:pPr>
+        <w:spacing w:after="0"/>
+        <w:ind w:left="3600" w:hanging="3600"/>
+        <w:rPr>
+          <w:rFonts w:ascii="Calibri" w:eastAsia="Calibri" w:hAnsi="Calibri" w:cs="Calibri"/>
+        </w:rPr>
+      </w:pPr>
+      <w:proofErr w:type="spellStart"/>
+      <w:proofErr w:type="gramStart"/>
+      <w:r>
+        <w:rPr>
+          <w:rFonts w:ascii="Calibri" w:eastAsia="Calibri" w:hAnsi="Calibri" w:cs="Calibri"/>
+        </w:rPr>
+        <w:t>var</w:t>
+      </w:r>
+      <w:proofErr w:type="spellEnd"/>
+      <w:proofErr w:type="gramEnd"/>
+      <w:r>
+        <w:rPr>
+          <w:rFonts w:ascii="Calibri" w:eastAsia="Calibri" w:hAnsi="Calibri" w:cs="Calibri"/>
+        </w:rPr>
+        <w:t xml:space="preserve"> example = (function () {</w:t>
+      </w:r>
+    </w:p>
+    <w:p>
+      <w:pPr>
+        <w:spacing w:after="0"/>
+        <w:ind w:left="3600" w:hanging="3600"/>
+        <w:rPr>
+          <w:rFonts w:ascii="Calibri" w:eastAsia="Calibri" w:hAnsi="Calibri" w:cs="Calibri"/>
+        </w:rPr>
+      </w:pPr>
+      <w:r>
+        <w:rPr>
+          <w:rFonts w:ascii="Calibri" w:eastAsia="Calibri" w:hAnsi="Calibri" w:cs="Calibri"/>
+        </w:rPr>
+        <w:t xml:space="preserve">    </w:t>
+      </w:r>
+      <w:proofErr w:type="spellStart"/>
+      <w:proofErr w:type="gramStart"/>
+      <w:r>
+        <w:rPr>
+          <w:rFonts w:ascii="Calibri" w:eastAsia="Calibri" w:hAnsi="Calibri" w:cs="Calibri"/>
+        </w:rPr>
+        <w:t>var</w:t>
+      </w:r>
+      <w:proofErr w:type="spellEnd"/>
+      <w:proofErr w:type="gramEnd"/>
+      <w:r>
+        <w:rPr>
+          <w:rFonts w:ascii="Calibri" w:eastAsia="Calibri" w:hAnsi="Calibri" w:cs="Calibri"/>
+        </w:rPr>
+        <w:t xml:space="preserve"> counter = 0;</w:t>
+      </w:r>
+    </w:p>
+    <w:p>
+      <w:pPr>
+        <w:spacing w:after="0"/>
+        <w:ind w:left="3600" w:hanging="3600"/>
+        <w:rPr>
+          <w:rFonts w:ascii="Calibri" w:eastAsia="Calibri" w:hAnsi="Calibri" w:cs="Calibri"/>
+        </w:rPr>
+      </w:pPr>
+      <w:r>
+        <w:rPr>
+          <w:rFonts w:ascii="Calibri" w:eastAsia="Calibri" w:hAnsi="Calibri" w:cs="Calibri"/>
+        </w:rPr>
+        <w:t xml:space="preserve">    </w:t>
+      </w:r>
+      <w:proofErr w:type="gramStart"/>
+      <w:r>
+        <w:rPr>
+          <w:rFonts w:ascii="Calibri" w:eastAsia="Calibri" w:hAnsi="Calibri" w:cs="Calibri"/>
+        </w:rPr>
+        <w:t>return</w:t>
+      </w:r>
+      <w:proofErr w:type="gramEnd"/>
+      <w:r>
+        <w:rPr>
+          <w:rFonts w:ascii="Calibri" w:eastAsia="Calibri" w:hAnsi="Calibri" w:cs="Calibri"/>
+        </w:rPr>
+        <w:t xml:space="preserve"> 4;</w:t>
+      </w:r>
+    </w:p>
+    <w:p>
+      <w:pPr>
+        <w:spacing w:after="0"/>
+        <w:ind w:left="3600" w:hanging="3600"/>
+        <w:rPr>
+          <w:rFonts w:ascii="Calibri" w:eastAsia="Calibri" w:hAnsi="Calibri" w:cs="Calibri"/>
+        </w:rPr>
+      </w:pPr>
+      <w:r>
+        <w:rPr>
+          <w:rFonts w:ascii="Calibri" w:eastAsia="Calibri" w:hAnsi="Calibri" w:cs="Calibri"/>
+        </w:rPr>
+        <w:t>})();</w:t>
+      </w:r>
+    </w:p>
+    <w:p>
+      <w:pPr>
+        <w:spacing w:after="0"/>
+        <w:ind w:left="3600" w:hanging="3600"/>
+        <w:rPr>
+          <w:rFonts w:ascii="Calibri" w:eastAsia="Calibri" w:hAnsi="Calibri" w:cs="Calibri"/>
+        </w:rPr>
+      </w:pPr>
+    </w:p>
+    <w:p>
+      <w:pPr>
+        <w:spacing w:after="0"/>
+        <w:ind w:left="3600" w:hanging="3600"/>
+        <w:rPr>
+          <w:rFonts w:ascii="Calibri" w:eastAsia="Calibri" w:hAnsi="Calibri" w:cs="Calibri"/>
+        </w:rPr>
+      </w:pPr>
+      <w:r>
+        <w:rPr>
+          <w:rFonts w:ascii="Calibri" w:eastAsia="Calibri" w:hAnsi="Calibri" w:cs="Calibri"/>
+        </w:rPr>
+        <w:t xml:space="preserve">-after running once, </w:t>
+      </w:r>
+      <w:r>
+        <w:rPr>
+          <w:rFonts w:ascii="Calibri" w:eastAsia="Calibri" w:hAnsi="Calibri" w:cs="Calibri"/>
+          <w:b/>
+        </w:rPr>
+        <w:t xml:space="preserve">example == 4 </w:t>
+      </w:r>
+      <w:r>
+        <w:rPr>
+          <w:rFonts w:ascii="Calibri" w:eastAsia="Calibri" w:hAnsi="Calibri" w:cs="Calibri"/>
+        </w:rPr>
+        <w:t xml:space="preserve">instead of the entire function. </w:t>
+      </w:r>
+      <w:proofErr w:type="gramStart"/>
+      <w:r>
+        <w:rPr>
+          <w:rFonts w:ascii="Calibri" w:eastAsia="Calibri" w:hAnsi="Calibri" w:cs="Calibri"/>
+        </w:rPr>
+        <w:t>it</w:t>
+      </w:r>
+      <w:proofErr w:type="gramEnd"/>
+      <w:r>
+        <w:rPr>
+          <w:rFonts w:ascii="Calibri" w:eastAsia="Calibri" w:hAnsi="Calibri" w:cs="Calibri"/>
+        </w:rPr>
+        <w:t xml:space="preserve"> is no longer a function and is instead a variable</w:t>
+      </w:r>
+    </w:p>
+    <w:p>
+      <w:pPr>
+        <w:spacing w:after="0"/>
+        <w:ind w:left="3600" w:hanging="3600"/>
+        <w:rPr>
+          <w:rFonts w:ascii="Calibri" w:eastAsia="Calibri" w:hAnsi="Calibri" w:cs="Calibri"/>
+        </w:rPr>
+      </w:pPr>
+      <w:proofErr w:type="spellStart"/>
+      <w:proofErr w:type="gramStart"/>
+      <w:r>
+        <w:rPr>
+          <w:rFonts w:ascii="Calibri" w:eastAsia="Calibri" w:hAnsi="Calibri" w:cs="Calibri"/>
+        </w:rPr>
+        <w:t>var</w:t>
+      </w:r>
+      <w:proofErr w:type="spellEnd"/>
+      <w:proofErr w:type="gramEnd"/>
+      <w:r>
+        <w:rPr>
+          <w:rFonts w:ascii="Calibri" w:eastAsia="Calibri" w:hAnsi="Calibri" w:cs="Calibri"/>
+        </w:rPr>
+        <w:t xml:space="preserve"> add = (function () {</w:t>
+      </w:r>
+    </w:p>
+    <w:p>
+      <w:pPr>
+        <w:spacing w:after="0"/>
+        <w:ind w:left="3600" w:hanging="3600"/>
+        <w:rPr>
+          <w:rFonts w:ascii="Calibri" w:eastAsia="Calibri" w:hAnsi="Calibri" w:cs="Calibri"/>
+        </w:rPr>
+      </w:pPr>
+      <w:r>
+        <w:rPr>
+          <w:rFonts w:ascii="Calibri" w:eastAsia="Calibri" w:hAnsi="Calibri" w:cs="Calibri"/>
+        </w:rPr>
+        <w:t xml:space="preserve">    </w:t>
+      </w:r>
+      <w:proofErr w:type="spellStart"/>
+      <w:proofErr w:type="gramStart"/>
+      <w:r>
+        <w:rPr>
+          <w:rFonts w:ascii="Calibri" w:eastAsia="Calibri" w:hAnsi="Calibri" w:cs="Calibri"/>
+        </w:rPr>
+        <w:t>var</w:t>
+      </w:r>
+      <w:proofErr w:type="spellEnd"/>
+      <w:proofErr w:type="gramEnd"/>
+      <w:r>
+        <w:rPr>
+          <w:rFonts w:ascii="Calibri" w:eastAsia="Calibri" w:hAnsi="Calibri" w:cs="Calibri"/>
+        </w:rPr>
+        <w:t xml:space="preserve"> counter = 0;</w:t>
+      </w:r>
+    </w:p>
+    <w:p>
+      <w:pPr>
+        <w:spacing w:after="0"/>
+        <w:ind w:left="3600" w:hanging="3600"/>
+        <w:rPr>
+          <w:rFonts w:ascii="Calibri" w:eastAsia="Calibri" w:hAnsi="Calibri" w:cs="Calibri"/>
+        </w:rPr>
+      </w:pPr>
+      <w:r>
+        <w:rPr>
+          <w:rFonts w:ascii="Calibri" w:eastAsia="Calibri" w:hAnsi="Calibri" w:cs="Calibri"/>
+        </w:rPr>
+        <w:t xml:space="preserve">    </w:t>
+      </w:r>
+      <w:proofErr w:type="gramStart"/>
+      <w:r>
+        <w:rPr>
+          <w:rFonts w:ascii="Calibri" w:eastAsia="Calibri" w:hAnsi="Calibri" w:cs="Calibri"/>
+        </w:rPr>
+        <w:t>return</w:t>
+      </w:r>
+      <w:proofErr w:type="gramEnd"/>
+      <w:r>
+        <w:rPr>
+          <w:rFonts w:ascii="Calibri" w:eastAsia="Calibri" w:hAnsi="Calibri" w:cs="Calibri"/>
+        </w:rPr>
+        <w:t xml:space="preserve"> function () {return 4;}</w:t>
+      </w:r>
+    </w:p>
+    <w:p>
+      <w:pPr>
+        <w:spacing w:after="0"/>
+        <w:ind w:left="3600" w:hanging="3600"/>
+        <w:rPr>
+          <w:rFonts w:ascii="Calibri" w:eastAsia="Calibri" w:hAnsi="Calibri" w:cs="Calibri"/>
+        </w:rPr>
+      </w:pPr>
+      <w:r>
+        <w:rPr>
+          <w:rFonts w:ascii="Calibri" w:eastAsia="Calibri" w:hAnsi="Calibri" w:cs="Calibri"/>
+        </w:rPr>
+        <w:t>})();</w:t>
+      </w:r>
+    </w:p>
+    <w:p>
+      <w:pPr>
+        <w:spacing w:after="0"/>
+        <w:ind w:left="3600" w:hanging="3600"/>
+        <w:rPr>
+          <w:rFonts w:ascii="Calibri" w:eastAsia="Calibri" w:hAnsi="Calibri" w:cs="Calibri"/>
+        </w:rPr>
+      </w:pPr>
+    </w:p>
+    <w:p>
+      <w:pPr>
+        <w:rPr>
+          <w:rFonts w:ascii="Calibri" w:eastAsia="Calibri" w:hAnsi="Calibri" w:cs="Calibri"/>
+        </w:rPr>
+      </w:pPr>
+      <w:r>
+        <w:rPr>
+          <w:rFonts w:ascii="Calibri" w:eastAsia="Calibri" w:hAnsi="Calibri" w:cs="Calibri"/>
+        </w:rPr>
+        <w:t xml:space="preserve">-after running once, </w:t>
+      </w:r>
+      <w:r>
+        <w:rPr>
+          <w:rFonts w:ascii="Calibri" w:eastAsia="Calibri" w:hAnsi="Calibri" w:cs="Calibri"/>
+          <w:b/>
+        </w:rPr>
+        <w:t xml:space="preserve">example == function () {return </w:t>
+      </w:r>
+      <w:proofErr w:type="gramStart"/>
+      <w:r>
+        <w:rPr>
+          <w:rFonts w:ascii="Calibri" w:eastAsia="Calibri" w:hAnsi="Calibri" w:cs="Calibri"/>
+          <w:b/>
+        </w:rPr>
+        <w:t>4;</w:t>
+      </w:r>
+      <w:proofErr w:type="gramEnd"/>
+      <w:r>
+        <w:rPr>
+          <w:rFonts w:ascii="Calibri" w:eastAsia="Calibri" w:hAnsi="Calibri" w:cs="Calibri"/>
+          <w:b/>
+        </w:rPr>
+        <w:t>}.</w:t>
+      </w:r>
+      <w:r>
+        <w:rPr>
+          <w:rFonts w:ascii="Calibri" w:eastAsia="Calibri" w:hAnsi="Calibri" w:cs="Calibri"/>
+        </w:rPr>
+        <w:t xml:space="preserve"> </w:t>
+      </w:r>
+      <w:proofErr w:type="gramStart"/>
+      <w:r>
+        <w:rPr>
+          <w:rFonts w:ascii="Calibri" w:eastAsia="Calibri" w:hAnsi="Calibri" w:cs="Calibri"/>
+        </w:rPr>
+        <w:t>calling</w:t>
+      </w:r>
+      <w:proofErr w:type="gramEnd"/>
+      <w:r>
+        <w:rPr>
+          <w:rFonts w:ascii="Calibri" w:eastAsia="Calibri" w:hAnsi="Calibri" w:cs="Calibri"/>
+        </w:rPr>
+        <w:t xml:space="preserve"> the function will return 4. </w:t>
+      </w:r>
+      <w:proofErr w:type="gramStart"/>
+      <w:r>
+        <w:rPr>
+          <w:rFonts w:ascii="Calibri" w:eastAsia="Calibri" w:hAnsi="Calibri" w:cs="Calibri"/>
+        </w:rPr>
+        <w:t>calling</w:t>
+      </w:r>
+      <w:proofErr w:type="gramEnd"/>
+      <w:r>
+        <w:rPr>
+          <w:rFonts w:ascii="Calibri" w:eastAsia="Calibri" w:hAnsi="Calibri" w:cs="Calibri"/>
+        </w:rPr>
+        <w:t xml:space="preserve"> the variable will return the function</w:t>
+      </w:r>
+    </w:p>
+    <w:p>
+      <w:pPr>
+        <w:spacing w:after="0"/>
+        <w:rPr>
+          <w:rFonts w:ascii="Calibri" w:eastAsia="Calibri" w:hAnsi="Calibri" w:cs="Calibri"/>
+        </w:rPr>
+      </w:pPr>
+      <w:proofErr w:type="spellStart"/>
+      <w:proofErr w:type="gramStart"/>
+      <w:r>
+        <w:rPr>
+          <w:rFonts w:ascii="Calibri" w:eastAsia="Calibri" w:hAnsi="Calibri" w:cs="Calibri"/>
+        </w:rPr>
+        <w:t>var</w:t>
+      </w:r>
+      <w:proofErr w:type="spellEnd"/>
+      <w:proofErr w:type="gramEnd"/>
+      <w:r>
+        <w:rPr>
+          <w:rFonts w:ascii="Calibri" w:eastAsia="Calibri" w:hAnsi="Calibri" w:cs="Calibri"/>
+        </w:rPr>
+        <w:t xml:space="preserve"> add = (function () {</w:t>
+      </w:r>
+    </w:p>
+    <w:p>
+      <w:pPr>
+        <w:spacing w:after="0"/>
+        <w:rPr>
+          <w:rFonts w:ascii="Calibri" w:eastAsia="Calibri" w:hAnsi="Calibri" w:cs="Calibri"/>
+        </w:rPr>
+      </w:pPr>
+      <w:r>
+        <w:rPr>
+          <w:rFonts w:ascii="Calibri" w:eastAsia="Calibri" w:hAnsi="Calibri" w:cs="Calibri"/>
+        </w:rPr>
+        <w:t xml:space="preserve">    </w:t>
+      </w:r>
+      <w:proofErr w:type="spellStart"/>
+      <w:proofErr w:type="gramStart"/>
+      <w:r>
+        <w:rPr>
+          <w:rFonts w:ascii="Calibri" w:eastAsia="Calibri" w:hAnsi="Calibri" w:cs="Calibri"/>
+        </w:rPr>
+        <w:t>var</w:t>
+      </w:r>
+      <w:proofErr w:type="spellEnd"/>
+      <w:proofErr w:type="gramEnd"/>
+      <w:r>
+        <w:rPr>
+          <w:rFonts w:ascii="Calibri" w:eastAsia="Calibri" w:hAnsi="Calibri" w:cs="Calibri"/>
+        </w:rPr>
+        <w:t xml:space="preserve"> counter = 0;</w:t>
+      </w:r>
+    </w:p>
+    <w:p>
+      <w:pPr>
+        <w:spacing w:after="0"/>
+        <w:rPr>
+          <w:rFonts w:ascii="Calibri" w:eastAsia="Calibri" w:hAnsi="Calibri" w:cs="Calibri"/>
+        </w:rPr>
+      </w:pPr>
+      <w:r>
+        <w:rPr>
+          <w:rFonts w:ascii="Calibri" w:eastAsia="Calibri" w:hAnsi="Calibri" w:cs="Calibri"/>
+        </w:rPr>
+        <w:t xml:space="preserve">    </w:t>
+      </w:r>
+      <w:proofErr w:type="gramStart"/>
+      <w:r>
+        <w:rPr>
+          <w:rFonts w:ascii="Calibri" w:eastAsia="Calibri" w:hAnsi="Calibri" w:cs="Calibri"/>
+        </w:rPr>
+        <w:t>return</w:t>
+      </w:r>
+      <w:proofErr w:type="gramEnd"/>
+      <w:r>
+        <w:rPr>
+          <w:rFonts w:ascii="Calibri" w:eastAsia="Calibri" w:hAnsi="Calibri" w:cs="Calibri"/>
+        </w:rPr>
+        <w:t xml:space="preserve"> function () {return </w:t>
+      </w:r>
+      <w:r>
+        <w:rPr>
+          <w:rFonts w:ascii="Calibri" w:eastAsia="Calibri" w:hAnsi="Calibri" w:cs="Calibri"/>
+        </w:rPr>
+        <w:t>counter += 1</w:t>
+      </w:r>
+      <w:r>
+        <w:rPr>
+          <w:rFonts w:ascii="Calibri" w:eastAsia="Calibri" w:hAnsi="Calibri" w:cs="Calibri"/>
+        </w:rPr>
+        <w:t>;}</w:t>
+      </w:r>
+    </w:p>
+    <w:p>
+      <w:pPr>
+        <w:spacing w:after="0"/>
+        <w:rPr>
+          <w:rFonts w:ascii="Calibri" w:eastAsia="Calibri" w:hAnsi="Calibri" w:cs="Calibri"/>
+        </w:rPr>
+      </w:pPr>
+      <w:r>
+        <w:rPr>
+          <w:rFonts w:ascii="Calibri" w:eastAsia="Calibri" w:hAnsi="Calibri" w:cs="Calibri"/>
+        </w:rPr>
+        <w:t>})();</w:t>
+      </w:r>
+    </w:p>
+    <w:p>
+      <w:pPr>
+        <w:spacing w:after="0"/>
+        <w:rPr>
+          <w:rFonts w:ascii="Calibri" w:eastAsia="Calibri" w:hAnsi="Calibri" w:cs="Calibri"/>
+        </w:rPr>
+      </w:pPr>
+    </w:p>
+    <w:p>
+      <w:pPr>
+        <w:rPr>
+          <w:rFonts w:ascii="Calibri" w:eastAsia="Calibri" w:hAnsi="Calibri" w:cs="Calibri"/>
+        </w:rPr>
+      </w:pPr>
+      <w:r>
+        <w:rPr>
+          <w:rFonts w:ascii="Calibri" w:eastAsia="Calibri" w:hAnsi="Calibri" w:cs="Calibri"/>
+        </w:rPr>
+        <w:t xml:space="preserve">-after running once, </w:t>
+      </w:r>
+      <w:r>
+        <w:rPr>
+          <w:rFonts w:ascii="Calibri" w:eastAsia="Calibri" w:hAnsi="Calibri" w:cs="Calibri"/>
+          <w:b/>
+        </w:rPr>
+        <w:t xml:space="preserve">example == </w:t>
+      </w:r>
+      <w:r>
+        <w:rPr>
+          <w:rFonts w:ascii="Calibri" w:eastAsia="Calibri" w:hAnsi="Calibri" w:cs="Calibri"/>
+          <w:b/>
+        </w:rPr>
+        <w:t xml:space="preserve">function () {return counter += </w:t>
+      </w:r>
+      <w:proofErr w:type="gramStart"/>
+      <w:r>
+        <w:rPr>
+          <w:rFonts w:ascii="Calibri" w:eastAsia="Calibri" w:hAnsi="Calibri" w:cs="Calibri"/>
+          <w:b/>
+        </w:rPr>
+        <w:t>1;</w:t>
+      </w:r>
+      <w:proofErr w:type="gramEnd"/>
+      <w:r>
+        <w:rPr>
+          <w:rFonts w:ascii="Calibri" w:eastAsia="Calibri" w:hAnsi="Calibri" w:cs="Calibri"/>
+          <w:b/>
+        </w:rPr>
+        <w:t>}</w:t>
+      </w:r>
+      <w:r>
+        <w:rPr>
+          <w:rFonts w:ascii="Calibri" w:eastAsia="Calibri" w:hAnsi="Calibri" w:cs="Calibri"/>
+        </w:rPr>
+        <w:t xml:space="preserve">. </w:t>
+      </w:r>
+      <w:proofErr w:type="gramStart"/>
+      <w:r>
+        <w:rPr>
+          <w:rFonts w:ascii="Calibri" w:eastAsia="Calibri" w:hAnsi="Calibri" w:cs="Calibri"/>
+        </w:rPr>
+        <w:t>each</w:t>
+      </w:r>
+      <w:proofErr w:type="gramEnd"/>
+      <w:r>
+        <w:rPr>
+          <w:rFonts w:ascii="Calibri" w:eastAsia="Calibri" w:hAnsi="Calibri" w:cs="Calibri"/>
+        </w:rPr>
+        <w:t xml:space="preserve"> subsequent time the example function is run the counter will increment and return the new number. This way, the original counter can be defined as 0, keep a local scope, and no longer be changed again.</w:t>
+      </w:r>
     </w:p>
     <w:sectPr>
       <w:pgSz w:w="12240" w:h="15840"/>

--- a/onclick.docx
+++ b/onclick.docx
@@ -9916,531 +9916,2097 @@
         <w:lastRenderedPageBreak/>
         <w:t>Closures</w:t>
       </w:r>
+    </w:p>
+    <w:p>
+      <w:pPr>
+        <w:ind w:left="3600" w:hanging="3600"/>
+        <w:rPr>
+          <w:rFonts w:ascii="Calibri" w:eastAsia="Calibri" w:hAnsi="Calibri" w:cs="Calibri"/>
+        </w:rPr>
+      </w:pPr>
+      <w:r>
+        <w:rPr>
+          <w:rFonts w:ascii="Calibri" w:eastAsia="Calibri" w:hAnsi="Calibri" w:cs="Calibri"/>
+        </w:rPr>
+        <w:t>-when a function that calls itself returns something, it is replaced with that thing</w:t>
+      </w:r>
+    </w:p>
+    <w:p>
+      <w:pPr>
+        <w:spacing w:after="0"/>
+        <w:ind w:left="3600" w:hanging="3600"/>
+        <w:rPr>
+          <w:rFonts w:ascii="Calibri" w:eastAsia="Calibri" w:hAnsi="Calibri" w:cs="Calibri"/>
+        </w:rPr>
+      </w:pPr>
+      <w:proofErr w:type="spellStart"/>
+      <w:proofErr w:type="gramStart"/>
+      <w:r>
+        <w:rPr>
+          <w:rFonts w:ascii="Calibri" w:eastAsia="Calibri" w:hAnsi="Calibri" w:cs="Calibri"/>
+        </w:rPr>
+        <w:t>var</w:t>
+      </w:r>
+      <w:proofErr w:type="spellEnd"/>
+      <w:proofErr w:type="gramEnd"/>
+      <w:r>
+        <w:rPr>
+          <w:rFonts w:ascii="Calibri" w:eastAsia="Calibri" w:hAnsi="Calibri" w:cs="Calibri"/>
+        </w:rPr>
+        <w:t xml:space="preserve"> example = (function () {</w:t>
+      </w:r>
+    </w:p>
+    <w:p>
+      <w:pPr>
+        <w:spacing w:after="0"/>
+        <w:ind w:left="3600" w:hanging="3600"/>
+        <w:rPr>
+          <w:rFonts w:ascii="Calibri" w:eastAsia="Calibri" w:hAnsi="Calibri" w:cs="Calibri"/>
+        </w:rPr>
+      </w:pPr>
+      <w:r>
+        <w:rPr>
+          <w:rFonts w:ascii="Calibri" w:eastAsia="Calibri" w:hAnsi="Calibri" w:cs="Calibri"/>
+        </w:rPr>
+        <w:t xml:space="preserve">    </w:t>
+      </w:r>
+      <w:proofErr w:type="spellStart"/>
+      <w:proofErr w:type="gramStart"/>
+      <w:r>
+        <w:rPr>
+          <w:rFonts w:ascii="Calibri" w:eastAsia="Calibri" w:hAnsi="Calibri" w:cs="Calibri"/>
+        </w:rPr>
+        <w:t>var</w:t>
+      </w:r>
+      <w:proofErr w:type="spellEnd"/>
+      <w:proofErr w:type="gramEnd"/>
+      <w:r>
+        <w:rPr>
+          <w:rFonts w:ascii="Calibri" w:eastAsia="Calibri" w:hAnsi="Calibri" w:cs="Calibri"/>
+        </w:rPr>
+        <w:t xml:space="preserve"> counter = 0;</w:t>
+      </w:r>
+    </w:p>
+    <w:p>
+      <w:pPr>
+        <w:spacing w:after="0"/>
+        <w:ind w:left="3600" w:hanging="3600"/>
+        <w:rPr>
+          <w:rFonts w:ascii="Calibri" w:eastAsia="Calibri" w:hAnsi="Calibri" w:cs="Calibri"/>
+        </w:rPr>
+      </w:pPr>
+      <w:r>
+        <w:rPr>
+          <w:rFonts w:ascii="Calibri" w:eastAsia="Calibri" w:hAnsi="Calibri" w:cs="Calibri"/>
+        </w:rPr>
+        <w:t xml:space="preserve">    </w:t>
+      </w:r>
+      <w:proofErr w:type="gramStart"/>
+      <w:r>
+        <w:rPr>
+          <w:rFonts w:ascii="Calibri" w:eastAsia="Calibri" w:hAnsi="Calibri" w:cs="Calibri"/>
+        </w:rPr>
+        <w:t>return</w:t>
+      </w:r>
+      <w:proofErr w:type="gramEnd"/>
+      <w:r>
+        <w:rPr>
+          <w:rFonts w:ascii="Calibri" w:eastAsia="Calibri" w:hAnsi="Calibri" w:cs="Calibri"/>
+        </w:rPr>
+        <w:t xml:space="preserve"> 4;</w:t>
+      </w:r>
+    </w:p>
+    <w:p>
+      <w:pPr>
+        <w:spacing w:after="0"/>
+        <w:ind w:left="3600" w:hanging="3600"/>
+        <w:rPr>
+          <w:rFonts w:ascii="Calibri" w:eastAsia="Calibri" w:hAnsi="Calibri" w:cs="Calibri"/>
+        </w:rPr>
+      </w:pPr>
+      <w:r>
+        <w:rPr>
+          <w:rFonts w:ascii="Calibri" w:eastAsia="Calibri" w:hAnsi="Calibri" w:cs="Calibri"/>
+        </w:rPr>
+        <w:t>})();</w:t>
+      </w:r>
+    </w:p>
+    <w:p>
+      <w:pPr>
+        <w:spacing w:after="0"/>
+        <w:ind w:left="3600" w:hanging="3600"/>
+        <w:rPr>
+          <w:rFonts w:ascii="Calibri" w:eastAsia="Calibri" w:hAnsi="Calibri" w:cs="Calibri"/>
+        </w:rPr>
+      </w:pPr>
+    </w:p>
+    <w:p>
+      <w:pPr>
+        <w:spacing w:after="0"/>
+        <w:ind w:left="3600" w:hanging="3600"/>
+        <w:rPr>
+          <w:rFonts w:ascii="Calibri" w:eastAsia="Calibri" w:hAnsi="Calibri" w:cs="Calibri"/>
+        </w:rPr>
+      </w:pPr>
+      <w:r>
+        <w:rPr>
+          <w:rFonts w:ascii="Calibri" w:eastAsia="Calibri" w:hAnsi="Calibri" w:cs="Calibri"/>
+        </w:rPr>
+        <w:t xml:space="preserve">-after running once, </w:t>
+      </w:r>
+      <w:r>
+        <w:rPr>
+          <w:rFonts w:ascii="Calibri" w:eastAsia="Calibri" w:hAnsi="Calibri" w:cs="Calibri"/>
+          <w:b/>
+        </w:rPr>
+        <w:t xml:space="preserve">example == 4 </w:t>
+      </w:r>
+      <w:r>
+        <w:rPr>
+          <w:rFonts w:ascii="Calibri" w:eastAsia="Calibri" w:hAnsi="Calibri" w:cs="Calibri"/>
+        </w:rPr>
+        <w:t xml:space="preserve">instead of the entire function. </w:t>
+      </w:r>
+      <w:proofErr w:type="gramStart"/>
+      <w:r>
+        <w:rPr>
+          <w:rFonts w:ascii="Calibri" w:eastAsia="Calibri" w:hAnsi="Calibri" w:cs="Calibri"/>
+        </w:rPr>
+        <w:t>it</w:t>
+      </w:r>
+      <w:proofErr w:type="gramEnd"/>
+      <w:r>
+        <w:rPr>
+          <w:rFonts w:ascii="Calibri" w:eastAsia="Calibri" w:hAnsi="Calibri" w:cs="Calibri"/>
+        </w:rPr>
+        <w:t xml:space="preserve"> is no longer a function and is instead a variable</w:t>
+      </w:r>
+    </w:p>
+    <w:p>
+      <w:pPr>
+        <w:spacing w:after="0"/>
+        <w:ind w:left="3600" w:hanging="3600"/>
+        <w:rPr>
+          <w:rFonts w:ascii="Calibri" w:eastAsia="Calibri" w:hAnsi="Calibri" w:cs="Calibri"/>
+        </w:rPr>
+      </w:pPr>
+      <w:proofErr w:type="spellStart"/>
+      <w:proofErr w:type="gramStart"/>
+      <w:r>
+        <w:rPr>
+          <w:rFonts w:ascii="Calibri" w:eastAsia="Calibri" w:hAnsi="Calibri" w:cs="Calibri"/>
+        </w:rPr>
+        <w:t>var</w:t>
+      </w:r>
+      <w:proofErr w:type="spellEnd"/>
+      <w:proofErr w:type="gramEnd"/>
+      <w:r>
+        <w:rPr>
+          <w:rFonts w:ascii="Calibri" w:eastAsia="Calibri" w:hAnsi="Calibri" w:cs="Calibri"/>
+        </w:rPr>
+        <w:t xml:space="preserve"> add = (function () {</w:t>
+      </w:r>
+    </w:p>
+    <w:p>
+      <w:pPr>
+        <w:spacing w:after="0"/>
+        <w:ind w:left="3600" w:hanging="3600"/>
+        <w:rPr>
+          <w:rFonts w:ascii="Calibri" w:eastAsia="Calibri" w:hAnsi="Calibri" w:cs="Calibri"/>
+        </w:rPr>
+      </w:pPr>
+      <w:r>
+        <w:rPr>
+          <w:rFonts w:ascii="Calibri" w:eastAsia="Calibri" w:hAnsi="Calibri" w:cs="Calibri"/>
+        </w:rPr>
+        <w:t xml:space="preserve">    </w:t>
+      </w:r>
+      <w:proofErr w:type="spellStart"/>
+      <w:proofErr w:type="gramStart"/>
+      <w:r>
+        <w:rPr>
+          <w:rFonts w:ascii="Calibri" w:eastAsia="Calibri" w:hAnsi="Calibri" w:cs="Calibri"/>
+        </w:rPr>
+        <w:t>var</w:t>
+      </w:r>
+      <w:proofErr w:type="spellEnd"/>
+      <w:proofErr w:type="gramEnd"/>
+      <w:r>
+        <w:rPr>
+          <w:rFonts w:ascii="Calibri" w:eastAsia="Calibri" w:hAnsi="Calibri" w:cs="Calibri"/>
+        </w:rPr>
+        <w:t xml:space="preserve"> counter = 0;</w:t>
+      </w:r>
+    </w:p>
+    <w:p>
+      <w:pPr>
+        <w:spacing w:after="0"/>
+        <w:ind w:left="3600" w:hanging="3600"/>
+        <w:rPr>
+          <w:rFonts w:ascii="Calibri" w:eastAsia="Calibri" w:hAnsi="Calibri" w:cs="Calibri"/>
+        </w:rPr>
+      </w:pPr>
+      <w:r>
+        <w:rPr>
+          <w:rFonts w:ascii="Calibri" w:eastAsia="Calibri" w:hAnsi="Calibri" w:cs="Calibri"/>
+        </w:rPr>
+        <w:t xml:space="preserve">    </w:t>
+      </w:r>
+      <w:proofErr w:type="gramStart"/>
+      <w:r>
+        <w:rPr>
+          <w:rFonts w:ascii="Calibri" w:eastAsia="Calibri" w:hAnsi="Calibri" w:cs="Calibri"/>
+        </w:rPr>
+        <w:t>return</w:t>
+      </w:r>
+      <w:proofErr w:type="gramEnd"/>
+      <w:r>
+        <w:rPr>
+          <w:rFonts w:ascii="Calibri" w:eastAsia="Calibri" w:hAnsi="Calibri" w:cs="Calibri"/>
+        </w:rPr>
+        <w:t xml:space="preserve"> function () {return 4;}</w:t>
+      </w:r>
+    </w:p>
+    <w:p>
+      <w:pPr>
+        <w:spacing w:after="0"/>
+        <w:ind w:left="3600" w:hanging="3600"/>
+        <w:rPr>
+          <w:rFonts w:ascii="Calibri" w:eastAsia="Calibri" w:hAnsi="Calibri" w:cs="Calibri"/>
+        </w:rPr>
+      </w:pPr>
+      <w:r>
+        <w:rPr>
+          <w:rFonts w:ascii="Calibri" w:eastAsia="Calibri" w:hAnsi="Calibri" w:cs="Calibri"/>
+        </w:rPr>
+        <w:t>})();</w:t>
+      </w:r>
+    </w:p>
+    <w:p>
+      <w:pPr>
+        <w:spacing w:after="0"/>
+        <w:ind w:left="3600" w:hanging="3600"/>
+        <w:rPr>
+          <w:rFonts w:ascii="Calibri" w:eastAsia="Calibri" w:hAnsi="Calibri" w:cs="Calibri"/>
+        </w:rPr>
+      </w:pPr>
+    </w:p>
+    <w:p>
+      <w:pPr>
+        <w:rPr>
+          <w:rFonts w:ascii="Calibri" w:eastAsia="Calibri" w:hAnsi="Calibri" w:cs="Calibri"/>
+        </w:rPr>
+      </w:pPr>
+      <w:r>
+        <w:rPr>
+          <w:rFonts w:ascii="Calibri" w:eastAsia="Calibri" w:hAnsi="Calibri" w:cs="Calibri"/>
+        </w:rPr>
+        <w:t xml:space="preserve">-after running once, </w:t>
+      </w:r>
+      <w:r>
+        <w:rPr>
+          <w:rFonts w:ascii="Calibri" w:eastAsia="Calibri" w:hAnsi="Calibri" w:cs="Calibri"/>
+          <w:b/>
+        </w:rPr>
+        <w:t xml:space="preserve">example == function () {return </w:t>
+      </w:r>
+      <w:proofErr w:type="gramStart"/>
+      <w:r>
+        <w:rPr>
+          <w:rFonts w:ascii="Calibri" w:eastAsia="Calibri" w:hAnsi="Calibri" w:cs="Calibri"/>
+          <w:b/>
+        </w:rPr>
+        <w:t>4;</w:t>
+      </w:r>
+      <w:proofErr w:type="gramEnd"/>
+      <w:r>
+        <w:rPr>
+          <w:rFonts w:ascii="Calibri" w:eastAsia="Calibri" w:hAnsi="Calibri" w:cs="Calibri"/>
+          <w:b/>
+        </w:rPr>
+        <w:t>}.</w:t>
+      </w:r>
+      <w:r>
+        <w:rPr>
+          <w:rFonts w:ascii="Calibri" w:eastAsia="Calibri" w:hAnsi="Calibri" w:cs="Calibri"/>
+        </w:rPr>
+        <w:t xml:space="preserve"> </w:t>
+      </w:r>
+      <w:proofErr w:type="gramStart"/>
+      <w:r>
+        <w:rPr>
+          <w:rFonts w:ascii="Calibri" w:eastAsia="Calibri" w:hAnsi="Calibri" w:cs="Calibri"/>
+        </w:rPr>
+        <w:t>calling</w:t>
+      </w:r>
+      <w:proofErr w:type="gramEnd"/>
+      <w:r>
+        <w:rPr>
+          <w:rFonts w:ascii="Calibri" w:eastAsia="Calibri" w:hAnsi="Calibri" w:cs="Calibri"/>
+        </w:rPr>
+        <w:t xml:space="preserve"> the function will return 4. </w:t>
+      </w:r>
+      <w:proofErr w:type="gramStart"/>
+      <w:r>
+        <w:rPr>
+          <w:rFonts w:ascii="Calibri" w:eastAsia="Calibri" w:hAnsi="Calibri" w:cs="Calibri"/>
+        </w:rPr>
+        <w:t>calling</w:t>
+      </w:r>
+      <w:proofErr w:type="gramEnd"/>
+      <w:r>
+        <w:rPr>
+          <w:rFonts w:ascii="Calibri" w:eastAsia="Calibri" w:hAnsi="Calibri" w:cs="Calibri"/>
+        </w:rPr>
+        <w:t xml:space="preserve"> the variable will return the function</w:t>
+      </w:r>
+    </w:p>
+    <w:p>
+      <w:pPr>
+        <w:spacing w:after="0"/>
+        <w:rPr>
+          <w:rFonts w:ascii="Calibri" w:eastAsia="Calibri" w:hAnsi="Calibri" w:cs="Calibri"/>
+        </w:rPr>
+      </w:pPr>
+      <w:proofErr w:type="spellStart"/>
+      <w:proofErr w:type="gramStart"/>
+      <w:r>
+        <w:rPr>
+          <w:rFonts w:ascii="Calibri" w:eastAsia="Calibri" w:hAnsi="Calibri" w:cs="Calibri"/>
+        </w:rPr>
+        <w:t>var</w:t>
+      </w:r>
+      <w:proofErr w:type="spellEnd"/>
+      <w:proofErr w:type="gramEnd"/>
+      <w:r>
+        <w:rPr>
+          <w:rFonts w:ascii="Calibri" w:eastAsia="Calibri" w:hAnsi="Calibri" w:cs="Calibri"/>
+        </w:rPr>
+        <w:t xml:space="preserve"> add = (function () {</w:t>
+      </w:r>
+    </w:p>
+    <w:p>
+      <w:pPr>
+        <w:spacing w:after="0"/>
+        <w:rPr>
+          <w:rFonts w:ascii="Calibri" w:eastAsia="Calibri" w:hAnsi="Calibri" w:cs="Calibri"/>
+        </w:rPr>
+      </w:pPr>
+      <w:r>
+        <w:rPr>
+          <w:rFonts w:ascii="Calibri" w:eastAsia="Calibri" w:hAnsi="Calibri" w:cs="Calibri"/>
+        </w:rPr>
+        <w:t xml:space="preserve">    </w:t>
+      </w:r>
+      <w:proofErr w:type="spellStart"/>
+      <w:proofErr w:type="gramStart"/>
+      <w:r>
+        <w:rPr>
+          <w:rFonts w:ascii="Calibri" w:eastAsia="Calibri" w:hAnsi="Calibri" w:cs="Calibri"/>
+        </w:rPr>
+        <w:t>var</w:t>
+      </w:r>
+      <w:proofErr w:type="spellEnd"/>
+      <w:proofErr w:type="gramEnd"/>
+      <w:r>
+        <w:rPr>
+          <w:rFonts w:ascii="Calibri" w:eastAsia="Calibri" w:hAnsi="Calibri" w:cs="Calibri"/>
+        </w:rPr>
+        <w:t xml:space="preserve"> counter = 0;</w:t>
+      </w:r>
+    </w:p>
+    <w:p>
+      <w:pPr>
+        <w:spacing w:after="0"/>
+        <w:rPr>
+          <w:rFonts w:ascii="Calibri" w:eastAsia="Calibri" w:hAnsi="Calibri" w:cs="Calibri"/>
+        </w:rPr>
+      </w:pPr>
+      <w:r>
+        <w:rPr>
+          <w:rFonts w:ascii="Calibri" w:eastAsia="Calibri" w:hAnsi="Calibri" w:cs="Calibri"/>
+        </w:rPr>
+        <w:t xml:space="preserve">    </w:t>
+      </w:r>
+      <w:proofErr w:type="gramStart"/>
+      <w:r>
+        <w:rPr>
+          <w:rFonts w:ascii="Calibri" w:eastAsia="Calibri" w:hAnsi="Calibri" w:cs="Calibri"/>
+        </w:rPr>
+        <w:t>return</w:t>
+      </w:r>
+      <w:proofErr w:type="gramEnd"/>
+      <w:r>
+        <w:rPr>
+          <w:rFonts w:ascii="Calibri" w:eastAsia="Calibri" w:hAnsi="Calibri" w:cs="Calibri"/>
+        </w:rPr>
+        <w:t xml:space="preserve"> function () {return </w:t>
+      </w:r>
+      <w:r>
+        <w:rPr>
+          <w:rFonts w:ascii="Calibri" w:eastAsia="Calibri" w:hAnsi="Calibri" w:cs="Calibri"/>
+        </w:rPr>
+        <w:t>counter += 1</w:t>
+      </w:r>
+      <w:r>
+        <w:rPr>
+          <w:rFonts w:ascii="Calibri" w:eastAsia="Calibri" w:hAnsi="Calibri" w:cs="Calibri"/>
+        </w:rPr>
+        <w:t>;}</w:t>
+      </w:r>
+    </w:p>
+    <w:p>
+      <w:pPr>
+        <w:spacing w:after="0"/>
+        <w:rPr>
+          <w:rFonts w:ascii="Calibri" w:eastAsia="Calibri" w:hAnsi="Calibri" w:cs="Calibri"/>
+        </w:rPr>
+      </w:pPr>
+      <w:r>
+        <w:rPr>
+          <w:rFonts w:ascii="Calibri" w:eastAsia="Calibri" w:hAnsi="Calibri" w:cs="Calibri"/>
+        </w:rPr>
+        <w:t>})();</w:t>
+      </w:r>
+    </w:p>
+    <w:p>
+      <w:pPr>
+        <w:spacing w:after="0"/>
+        <w:rPr>
+          <w:rFonts w:ascii="Calibri" w:eastAsia="Calibri" w:hAnsi="Calibri" w:cs="Calibri"/>
+        </w:rPr>
+      </w:pPr>
+    </w:p>
+    <w:p>
+      <w:pPr>
+        <w:rPr>
+          <w:rFonts w:ascii="Calibri" w:eastAsia="Calibri" w:hAnsi="Calibri" w:cs="Calibri"/>
+        </w:rPr>
+      </w:pPr>
+      <w:r>
+        <w:rPr>
+          <w:rFonts w:ascii="Calibri" w:eastAsia="Calibri" w:hAnsi="Calibri" w:cs="Calibri"/>
+        </w:rPr>
+        <w:t xml:space="preserve">-after running once, </w:t>
+      </w:r>
+      <w:r>
+        <w:rPr>
+          <w:rFonts w:ascii="Calibri" w:eastAsia="Calibri" w:hAnsi="Calibri" w:cs="Calibri"/>
+          <w:b/>
+        </w:rPr>
+        <w:t xml:space="preserve">example == function () {return counter += </w:t>
+      </w:r>
+      <w:proofErr w:type="gramStart"/>
+      <w:r>
+        <w:rPr>
+          <w:rFonts w:ascii="Calibri" w:eastAsia="Calibri" w:hAnsi="Calibri" w:cs="Calibri"/>
+          <w:b/>
+        </w:rPr>
+        <w:t>1;</w:t>
+      </w:r>
+      <w:proofErr w:type="gramEnd"/>
+      <w:r>
+        <w:rPr>
+          <w:rFonts w:ascii="Calibri" w:eastAsia="Calibri" w:hAnsi="Calibri" w:cs="Calibri"/>
+          <w:b/>
+        </w:rPr>
+        <w:t>}</w:t>
+      </w:r>
+      <w:r>
+        <w:rPr>
+          <w:rFonts w:ascii="Calibri" w:eastAsia="Calibri" w:hAnsi="Calibri" w:cs="Calibri"/>
+        </w:rPr>
+        <w:t xml:space="preserve">. </w:t>
+      </w:r>
+      <w:proofErr w:type="gramStart"/>
+      <w:r>
+        <w:rPr>
+          <w:rFonts w:ascii="Calibri" w:eastAsia="Calibri" w:hAnsi="Calibri" w:cs="Calibri"/>
+        </w:rPr>
+        <w:t>each</w:t>
+      </w:r>
+      <w:proofErr w:type="gramEnd"/>
+      <w:r>
+        <w:rPr>
+          <w:rFonts w:ascii="Calibri" w:eastAsia="Calibri" w:hAnsi="Calibri" w:cs="Calibri"/>
+        </w:rPr>
+        <w:t xml:space="preserve"> subsequent time the example function is run the counter will increment and return the new number. This way, the original counter can be defined as 0, keep a local scope, and no longer be changed again.</w:t>
+      </w:r>
+    </w:p>
+    <w:p>
+      <w:pPr>
+        <w:rPr>
+          <w:rFonts w:ascii="Calibri" w:eastAsia="Calibri" w:hAnsi="Calibri" w:cs="Calibri"/>
+        </w:rPr>
+      </w:pPr>
+    </w:p>
+    <w:p>
+      <w:pPr>
+        <w:rPr>
+          <w:rFonts w:ascii="Calibri" w:eastAsia="Calibri" w:hAnsi="Calibri" w:cs="Calibri"/>
+        </w:rPr>
+      </w:pPr>
+    </w:p>
+    <w:p>
+      <w:pPr>
+        <w:rPr>
+          <w:rFonts w:ascii="Calibri" w:eastAsia="Calibri" w:hAnsi="Calibri" w:cs="Calibri"/>
+        </w:rPr>
+      </w:pPr>
+    </w:p>
+    <w:p>
+      <w:pPr>
+        <w:rPr>
+          <w:rFonts w:ascii="Calibri" w:eastAsia="Calibri" w:hAnsi="Calibri" w:cs="Calibri"/>
+        </w:rPr>
+      </w:pPr>
+      <w:r>
+        <w:rPr>
+          <w:rFonts w:ascii="Calibri" w:eastAsia="Calibri" w:hAnsi="Calibri" w:cs="Calibri"/>
+        </w:rPr>
+        <w:t>HTML DOM (document object model)</w:t>
+      </w:r>
+    </w:p>
+    <w:p>
+      <w:pPr>
+        <w:rPr>
+          <w:rFonts w:ascii="Calibri" w:eastAsia="Calibri" w:hAnsi="Calibri" w:cs="Calibri"/>
+        </w:rPr>
+      </w:pPr>
+      <w:proofErr w:type="gramStart"/>
+      <w:r>
+        <w:rPr>
+          <w:rFonts w:ascii="Calibri" w:eastAsia="Calibri" w:hAnsi="Calibri" w:cs="Calibri"/>
+        </w:rPr>
+        <w:t>find</w:t>
+      </w:r>
+      <w:proofErr w:type="gramEnd"/>
+      <w:r>
+        <w:rPr>
+          <w:rFonts w:ascii="Calibri" w:eastAsia="Calibri" w:hAnsi="Calibri" w:cs="Calibri"/>
+        </w:rPr>
+        <w:t xml:space="preserve"> HTML elements</w:t>
+      </w:r>
+    </w:p>
+    <w:p>
+      <w:pPr>
+        <w:rPr>
+          <w:rFonts w:ascii="Calibri" w:eastAsia="Calibri" w:hAnsi="Calibri" w:cs="Calibri"/>
+        </w:rPr>
+      </w:pPr>
+      <w:proofErr w:type="spellStart"/>
+      <w:proofErr w:type="gramStart"/>
+      <w:r>
+        <w:rPr>
+          <w:rFonts w:ascii="Calibri" w:eastAsia="Calibri" w:hAnsi="Calibri" w:cs="Calibri"/>
+        </w:rPr>
+        <w:t>document.getElementById</w:t>
+      </w:r>
+      <w:proofErr w:type="spellEnd"/>
+      <w:r>
+        <w:rPr>
+          <w:rFonts w:ascii="Calibri" w:eastAsia="Calibri" w:hAnsi="Calibri" w:cs="Calibri"/>
+        </w:rPr>
+        <w:t>(</w:t>
+      </w:r>
+      <w:proofErr w:type="gramEnd"/>
+      <w:r>
+        <w:rPr>
+          <w:rFonts w:ascii="Calibri" w:eastAsia="Calibri" w:hAnsi="Calibri" w:cs="Calibri"/>
+        </w:rPr>
+        <w:t>id)</w:t>
+      </w:r>
+      <w:r>
+        <w:rPr>
+          <w:rFonts w:ascii="Calibri" w:eastAsia="Calibri" w:hAnsi="Calibri" w:cs="Calibri"/>
+        </w:rPr>
+        <w:tab/>
+        <w:t>Find an element by element id</w:t>
+      </w:r>
+    </w:p>
+    <w:p>
+      <w:pPr>
+        <w:rPr>
+          <w:rFonts w:ascii="Calibri" w:eastAsia="Calibri" w:hAnsi="Calibri" w:cs="Calibri"/>
+        </w:rPr>
+      </w:pPr>
+      <w:proofErr w:type="spellStart"/>
+      <w:proofErr w:type="gramStart"/>
+      <w:r>
+        <w:rPr>
+          <w:rFonts w:ascii="Calibri" w:eastAsia="Calibri" w:hAnsi="Calibri" w:cs="Calibri"/>
+        </w:rPr>
+        <w:t>document.getElementsByTagName</w:t>
+      </w:r>
+      <w:proofErr w:type="spellEnd"/>
+      <w:r>
+        <w:rPr>
+          <w:rFonts w:ascii="Calibri" w:eastAsia="Calibri" w:hAnsi="Calibri" w:cs="Calibri"/>
+        </w:rPr>
+        <w:t>(</w:t>
+      </w:r>
+      <w:proofErr w:type="gramEnd"/>
+      <w:r>
+        <w:rPr>
+          <w:rFonts w:ascii="Calibri" w:eastAsia="Calibri" w:hAnsi="Calibri" w:cs="Calibri"/>
+        </w:rPr>
+        <w:t>name)</w:t>
+      </w:r>
+      <w:r>
+        <w:rPr>
+          <w:rFonts w:ascii="Calibri" w:eastAsia="Calibri" w:hAnsi="Calibri" w:cs="Calibri"/>
+        </w:rPr>
+        <w:tab/>
+        <w:t>Find elements by tag name</w:t>
+      </w:r>
+    </w:p>
+    <w:p>
+      <w:pPr>
+        <w:rPr>
+          <w:rFonts w:ascii="Calibri" w:eastAsia="Calibri" w:hAnsi="Calibri" w:cs="Calibri"/>
+        </w:rPr>
+      </w:pPr>
+      <w:proofErr w:type="spellStart"/>
+      <w:proofErr w:type="gramStart"/>
+      <w:r>
+        <w:rPr>
+          <w:rFonts w:ascii="Calibri" w:eastAsia="Calibri" w:hAnsi="Calibri" w:cs="Calibri"/>
+        </w:rPr>
+        <w:t>document.getElementsByClassName</w:t>
+      </w:r>
+      <w:proofErr w:type="spellEnd"/>
+      <w:r>
+        <w:rPr>
+          <w:rFonts w:ascii="Calibri" w:eastAsia="Calibri" w:hAnsi="Calibri" w:cs="Calibri"/>
+        </w:rPr>
+        <w:t>(</w:t>
+      </w:r>
+      <w:proofErr w:type="gramEnd"/>
+      <w:r>
+        <w:rPr>
+          <w:rFonts w:ascii="Calibri" w:eastAsia="Calibri" w:hAnsi="Calibri" w:cs="Calibri"/>
+        </w:rPr>
+        <w:t>name)</w:t>
+      </w:r>
+      <w:r>
+        <w:rPr>
+          <w:rFonts w:ascii="Calibri" w:eastAsia="Calibri" w:hAnsi="Calibri" w:cs="Calibri"/>
+        </w:rPr>
+        <w:tab/>
+        <w:t>Find elements by class name</w:t>
+      </w:r>
+    </w:p>
+    <w:p>
+      <w:pPr>
+        <w:rPr>
+          <w:rFonts w:ascii="Calibri" w:eastAsia="Calibri" w:hAnsi="Calibri" w:cs="Calibri"/>
+        </w:rPr>
+      </w:pPr>
+    </w:p>
+    <w:p>
+      <w:pPr>
+        <w:rPr>
+          <w:rFonts w:ascii="Calibri" w:eastAsia="Calibri" w:hAnsi="Calibri" w:cs="Calibri"/>
+        </w:rPr>
+      </w:pPr>
+      <w:proofErr w:type="gramStart"/>
+      <w:r>
+        <w:rPr>
+          <w:rFonts w:ascii="Calibri" w:eastAsia="Calibri" w:hAnsi="Calibri" w:cs="Calibri"/>
+        </w:rPr>
+        <w:t>changing</w:t>
+      </w:r>
+      <w:proofErr w:type="gramEnd"/>
+      <w:r>
+        <w:rPr>
+          <w:rFonts w:ascii="Calibri" w:eastAsia="Calibri" w:hAnsi="Calibri" w:cs="Calibri"/>
+        </w:rPr>
+        <w:t xml:space="preserve"> elements</w:t>
+      </w:r>
+    </w:p>
+    <w:p>
+      <w:pPr>
+        <w:rPr>
+          <w:rFonts w:ascii="Calibri" w:eastAsia="Calibri" w:hAnsi="Calibri" w:cs="Calibri"/>
+        </w:rPr>
+      </w:pPr>
+      <w:proofErr w:type="spellStart"/>
+      <w:r>
+        <w:rPr>
+          <w:rFonts w:ascii="Calibri" w:eastAsia="Calibri" w:hAnsi="Calibri" w:cs="Calibri"/>
+        </w:rPr>
+        <w:t>element.innerHTML</w:t>
+      </w:r>
+      <w:proofErr w:type="spellEnd"/>
+      <w:r>
+        <w:rPr>
+          <w:rFonts w:ascii="Calibri" w:eastAsia="Calibri" w:hAnsi="Calibri" w:cs="Calibri"/>
+        </w:rPr>
+        <w:t xml:space="preserve"> </w:t>
+      </w:r>
+      <w:proofErr w:type="gramStart"/>
+      <w:r>
+        <w:rPr>
+          <w:rFonts w:ascii="Calibri" w:eastAsia="Calibri" w:hAnsi="Calibri" w:cs="Calibri"/>
+        </w:rPr>
+        <w:t>=  new</w:t>
+      </w:r>
+      <w:proofErr w:type="gramEnd"/>
+      <w:r>
+        <w:rPr>
+          <w:rFonts w:ascii="Calibri" w:eastAsia="Calibri" w:hAnsi="Calibri" w:cs="Calibri"/>
+        </w:rPr>
+        <w:t xml:space="preserve"> html content</w:t>
+      </w:r>
+      <w:r>
+        <w:rPr>
+          <w:rFonts w:ascii="Calibri" w:eastAsia="Calibri" w:hAnsi="Calibri" w:cs="Calibri"/>
+        </w:rPr>
+        <w:tab/>
+        <w:t>Change the inner HTML of an element</w:t>
+      </w:r>
+    </w:p>
+    <w:p>
+      <w:pPr>
+        <w:rPr>
+          <w:rFonts w:ascii="Calibri" w:eastAsia="Calibri" w:hAnsi="Calibri" w:cs="Calibri"/>
+        </w:rPr>
+      </w:pPr>
+      <w:proofErr w:type="spellStart"/>
+      <w:r>
+        <w:rPr>
+          <w:rFonts w:ascii="Calibri" w:eastAsia="Calibri" w:hAnsi="Calibri" w:cs="Calibri"/>
+        </w:rPr>
+        <w:t>element.attribute</w:t>
+      </w:r>
+      <w:proofErr w:type="spellEnd"/>
+      <w:r>
+        <w:rPr>
+          <w:rFonts w:ascii="Calibri" w:eastAsia="Calibri" w:hAnsi="Calibri" w:cs="Calibri"/>
+        </w:rPr>
+        <w:t xml:space="preserve"> = new value</w:t>
+      </w:r>
+      <w:r>
+        <w:rPr>
+          <w:rFonts w:ascii="Calibri" w:eastAsia="Calibri" w:hAnsi="Calibri" w:cs="Calibri"/>
+        </w:rPr>
+        <w:tab/>
+      </w:r>
+      <w:r>
+        <w:rPr>
+          <w:rFonts w:ascii="Calibri" w:eastAsia="Calibri" w:hAnsi="Calibri" w:cs="Calibri"/>
+        </w:rPr>
+        <w:tab/>
+      </w:r>
+      <w:r>
+        <w:rPr>
+          <w:rFonts w:ascii="Calibri" w:eastAsia="Calibri" w:hAnsi="Calibri" w:cs="Calibri"/>
+        </w:rPr>
+        <w:tab/>
+      </w:r>
+      <w:r>
+        <w:rPr>
+          <w:rFonts w:ascii="Calibri" w:eastAsia="Calibri" w:hAnsi="Calibri" w:cs="Calibri"/>
+        </w:rPr>
+        <w:t>Change the attribute value of an HTML element</w:t>
+      </w:r>
+    </w:p>
+    <w:p>
+      <w:pPr>
+        <w:rPr>
+          <w:rFonts w:ascii="Calibri" w:eastAsia="Calibri" w:hAnsi="Calibri" w:cs="Calibri"/>
+        </w:rPr>
+      </w:pPr>
+      <w:proofErr w:type="spellStart"/>
+      <w:proofErr w:type="gramStart"/>
+      <w:r>
+        <w:rPr>
+          <w:rFonts w:ascii="Calibri" w:eastAsia="Calibri" w:hAnsi="Calibri" w:cs="Calibri"/>
+        </w:rPr>
+        <w:lastRenderedPageBreak/>
+        <w:t>element.setAttribute</w:t>
+      </w:r>
+      <w:proofErr w:type="spellEnd"/>
+      <w:r>
+        <w:rPr>
+          <w:rFonts w:ascii="Calibri" w:eastAsia="Calibri" w:hAnsi="Calibri" w:cs="Calibri"/>
+        </w:rPr>
+        <w:t>(</w:t>
+      </w:r>
+      <w:proofErr w:type="gramEnd"/>
+      <w:r>
+        <w:rPr>
+          <w:rFonts w:ascii="Calibri" w:eastAsia="Calibri" w:hAnsi="Calibri" w:cs="Calibri"/>
+        </w:rPr>
+        <w:t>attribute, value)</w:t>
+      </w:r>
+      <w:r>
+        <w:rPr>
+          <w:rFonts w:ascii="Calibri" w:eastAsia="Calibri" w:hAnsi="Calibri" w:cs="Calibri"/>
+        </w:rPr>
+        <w:tab/>
+      </w:r>
+      <w:r>
+        <w:rPr>
+          <w:rFonts w:ascii="Calibri" w:eastAsia="Calibri" w:hAnsi="Calibri" w:cs="Calibri"/>
+        </w:rPr>
+        <w:tab/>
+      </w:r>
+      <w:r>
+        <w:rPr>
+          <w:rFonts w:ascii="Calibri" w:eastAsia="Calibri" w:hAnsi="Calibri" w:cs="Calibri"/>
+        </w:rPr>
+        <w:t>Change the attribute value of an HTML element</w:t>
+      </w:r>
+    </w:p>
+    <w:p>
+      <w:pPr>
+        <w:rPr>
+          <w:rFonts w:ascii="Calibri" w:eastAsia="Calibri" w:hAnsi="Calibri" w:cs="Calibri"/>
+        </w:rPr>
+      </w:pPr>
+      <w:proofErr w:type="spellStart"/>
+      <w:r>
+        <w:rPr>
+          <w:rFonts w:ascii="Calibri" w:eastAsia="Calibri" w:hAnsi="Calibri" w:cs="Calibri"/>
+        </w:rPr>
+        <w:t>element.style.property</w:t>
+      </w:r>
+      <w:proofErr w:type="spellEnd"/>
+      <w:r>
+        <w:rPr>
+          <w:rFonts w:ascii="Calibri" w:eastAsia="Calibri" w:hAnsi="Calibri" w:cs="Calibri"/>
+        </w:rPr>
+        <w:t xml:space="preserve"> = new style</w:t>
+      </w:r>
+      <w:r>
+        <w:rPr>
+          <w:rFonts w:ascii="Calibri" w:eastAsia="Calibri" w:hAnsi="Calibri" w:cs="Calibri"/>
+        </w:rPr>
+        <w:tab/>
+      </w:r>
+      <w:r>
+        <w:rPr>
+          <w:rFonts w:ascii="Calibri" w:eastAsia="Calibri" w:hAnsi="Calibri" w:cs="Calibri"/>
+        </w:rPr>
+        <w:tab/>
+      </w:r>
+      <w:r>
+        <w:rPr>
+          <w:rFonts w:ascii="Calibri" w:eastAsia="Calibri" w:hAnsi="Calibri" w:cs="Calibri"/>
+        </w:rPr>
+        <w:t>Change the style of an HTML element</w:t>
+      </w:r>
+    </w:p>
+    <w:p>
+      <w:pPr>
+        <w:rPr>
+          <w:rFonts w:ascii="Calibri" w:eastAsia="Calibri" w:hAnsi="Calibri" w:cs="Calibri"/>
+        </w:rPr>
+      </w:pPr>
+    </w:p>
+    <w:p>
+      <w:pPr>
+        <w:rPr>
+          <w:rFonts w:ascii="Calibri" w:eastAsia="Calibri" w:hAnsi="Calibri" w:cs="Calibri"/>
+        </w:rPr>
+      </w:pPr>
+      <w:proofErr w:type="gramStart"/>
+      <w:r>
+        <w:rPr>
+          <w:rFonts w:ascii="Calibri" w:eastAsia="Calibri" w:hAnsi="Calibri" w:cs="Calibri"/>
+        </w:rPr>
+        <w:t>adding</w:t>
+      </w:r>
+      <w:proofErr w:type="gramEnd"/>
+      <w:r>
+        <w:rPr>
+          <w:rFonts w:ascii="Calibri" w:eastAsia="Calibri" w:hAnsi="Calibri" w:cs="Calibri"/>
+        </w:rPr>
+        <w:t xml:space="preserve"> and deleting elements</w:t>
+      </w:r>
+    </w:p>
+    <w:p>
+      <w:pPr>
+        <w:rPr>
+          <w:rFonts w:ascii="Calibri" w:eastAsia="Calibri" w:hAnsi="Calibri" w:cs="Calibri"/>
+        </w:rPr>
+      </w:pPr>
+      <w:proofErr w:type="spellStart"/>
+      <w:proofErr w:type="gramStart"/>
+      <w:r>
+        <w:rPr>
+          <w:rFonts w:ascii="Calibri" w:eastAsia="Calibri" w:hAnsi="Calibri" w:cs="Calibri"/>
+        </w:rPr>
+        <w:t>document.createElement</w:t>
+      </w:r>
+      <w:proofErr w:type="spellEnd"/>
+      <w:r>
+        <w:rPr>
+          <w:rFonts w:ascii="Calibri" w:eastAsia="Calibri" w:hAnsi="Calibri" w:cs="Calibri"/>
+        </w:rPr>
+        <w:t>(</w:t>
+      </w:r>
+      <w:proofErr w:type="gramEnd"/>
+      <w:r>
+        <w:rPr>
+          <w:rFonts w:ascii="Calibri" w:eastAsia="Calibri" w:hAnsi="Calibri" w:cs="Calibri"/>
+        </w:rPr>
+        <w:t>element)</w:t>
+      </w:r>
+      <w:r>
+        <w:rPr>
+          <w:rFonts w:ascii="Calibri" w:eastAsia="Calibri" w:hAnsi="Calibri" w:cs="Calibri"/>
+        </w:rPr>
+        <w:tab/>
+        <w:t>Create an HTML element</w:t>
+      </w:r>
+    </w:p>
+    <w:p>
+      <w:pPr>
+        <w:rPr>
+          <w:rFonts w:ascii="Calibri" w:eastAsia="Calibri" w:hAnsi="Calibri" w:cs="Calibri"/>
+        </w:rPr>
+      </w:pPr>
+      <w:proofErr w:type="spellStart"/>
+      <w:proofErr w:type="gramStart"/>
+      <w:r>
+        <w:rPr>
+          <w:rFonts w:ascii="Calibri" w:eastAsia="Calibri" w:hAnsi="Calibri" w:cs="Calibri"/>
+        </w:rPr>
+        <w:t>document.removeChild</w:t>
+      </w:r>
+      <w:proofErr w:type="spellEnd"/>
+      <w:r>
+        <w:rPr>
+          <w:rFonts w:ascii="Calibri" w:eastAsia="Calibri" w:hAnsi="Calibri" w:cs="Calibri"/>
+        </w:rPr>
+        <w:t>(</w:t>
+      </w:r>
+      <w:proofErr w:type="gramEnd"/>
+      <w:r>
+        <w:rPr>
+          <w:rFonts w:ascii="Calibri" w:eastAsia="Calibri" w:hAnsi="Calibri" w:cs="Calibri"/>
+        </w:rPr>
+        <w:t>element)</w:t>
+      </w:r>
+      <w:r>
+        <w:rPr>
+          <w:rFonts w:ascii="Calibri" w:eastAsia="Calibri" w:hAnsi="Calibri" w:cs="Calibri"/>
+        </w:rPr>
+        <w:tab/>
+        <w:t>Remove an HTML element</w:t>
+      </w:r>
+    </w:p>
+    <w:p>
+      <w:pPr>
+        <w:rPr>
+          <w:rFonts w:ascii="Calibri" w:eastAsia="Calibri" w:hAnsi="Calibri" w:cs="Calibri"/>
+        </w:rPr>
+      </w:pPr>
+      <w:proofErr w:type="spellStart"/>
+      <w:proofErr w:type="gramStart"/>
+      <w:r>
+        <w:rPr>
+          <w:rFonts w:ascii="Calibri" w:eastAsia="Calibri" w:hAnsi="Calibri" w:cs="Calibri"/>
+        </w:rPr>
+        <w:t>document.appendChild</w:t>
+      </w:r>
+      <w:proofErr w:type="spellEnd"/>
+      <w:r>
+        <w:rPr>
+          <w:rFonts w:ascii="Calibri" w:eastAsia="Calibri" w:hAnsi="Calibri" w:cs="Calibri"/>
+        </w:rPr>
+        <w:t>(</w:t>
+      </w:r>
+      <w:proofErr w:type="gramEnd"/>
+      <w:r>
+        <w:rPr>
+          <w:rFonts w:ascii="Calibri" w:eastAsia="Calibri" w:hAnsi="Calibri" w:cs="Calibri"/>
+        </w:rPr>
+        <w:t>element)</w:t>
+      </w:r>
+      <w:r>
+        <w:rPr>
+          <w:rFonts w:ascii="Calibri" w:eastAsia="Calibri" w:hAnsi="Calibri" w:cs="Calibri"/>
+        </w:rPr>
+        <w:tab/>
+        <w:t>Add an HTML element</w:t>
+      </w:r>
+    </w:p>
+    <w:p>
+      <w:pPr>
+        <w:rPr>
+          <w:rFonts w:ascii="Calibri" w:eastAsia="Calibri" w:hAnsi="Calibri" w:cs="Calibri"/>
+        </w:rPr>
+      </w:pPr>
+      <w:proofErr w:type="spellStart"/>
+      <w:proofErr w:type="gramStart"/>
+      <w:r>
+        <w:rPr>
+          <w:rFonts w:ascii="Calibri" w:eastAsia="Calibri" w:hAnsi="Calibri" w:cs="Calibri"/>
+        </w:rPr>
+        <w:t>document.replaceChild</w:t>
+      </w:r>
+      <w:proofErr w:type="spellEnd"/>
+      <w:r>
+        <w:rPr>
+          <w:rFonts w:ascii="Calibri" w:eastAsia="Calibri" w:hAnsi="Calibri" w:cs="Calibri"/>
+        </w:rPr>
+        <w:t>(</w:t>
+      </w:r>
+      <w:proofErr w:type="gramEnd"/>
+      <w:r>
+        <w:rPr>
+          <w:rFonts w:ascii="Calibri" w:eastAsia="Calibri" w:hAnsi="Calibri" w:cs="Calibri"/>
+        </w:rPr>
+        <w:t>element)</w:t>
+      </w:r>
+      <w:r>
+        <w:rPr>
+          <w:rFonts w:ascii="Calibri" w:eastAsia="Calibri" w:hAnsi="Calibri" w:cs="Calibri"/>
+        </w:rPr>
+        <w:tab/>
+        <w:t>Replace an HTML element</w:t>
+      </w:r>
+    </w:p>
+    <w:p>
+      <w:pPr>
+        <w:rPr>
+          <w:rFonts w:ascii="Calibri" w:eastAsia="Calibri" w:hAnsi="Calibri" w:cs="Calibri"/>
+        </w:rPr>
+      </w:pPr>
+      <w:proofErr w:type="spellStart"/>
+      <w:proofErr w:type="gramStart"/>
+      <w:r>
+        <w:rPr>
+          <w:rFonts w:ascii="Calibri" w:eastAsia="Calibri" w:hAnsi="Calibri" w:cs="Calibri"/>
+        </w:rPr>
+        <w:t>document.write</w:t>
+      </w:r>
+      <w:proofErr w:type="spellEnd"/>
+      <w:r>
+        <w:rPr>
+          <w:rFonts w:ascii="Calibri" w:eastAsia="Calibri" w:hAnsi="Calibri" w:cs="Calibri"/>
+        </w:rPr>
+        <w:t>(</w:t>
+      </w:r>
+      <w:proofErr w:type="gramEnd"/>
+      <w:r>
+        <w:rPr>
+          <w:rFonts w:ascii="Calibri" w:eastAsia="Calibri" w:hAnsi="Calibri" w:cs="Calibri"/>
+        </w:rPr>
+        <w:t>text)</w:t>
+      </w:r>
+      <w:r>
+        <w:rPr>
+          <w:rFonts w:ascii="Calibri" w:eastAsia="Calibri" w:hAnsi="Calibri" w:cs="Calibri"/>
+        </w:rPr>
+        <w:tab/>
+      </w:r>
+      <w:r>
+        <w:rPr>
+          <w:rFonts w:ascii="Calibri" w:eastAsia="Calibri" w:hAnsi="Calibri" w:cs="Calibri"/>
+        </w:rPr>
+        <w:tab/>
+      </w:r>
+      <w:r>
+        <w:rPr>
+          <w:rFonts w:ascii="Calibri" w:eastAsia="Calibri" w:hAnsi="Calibri" w:cs="Calibri"/>
+        </w:rPr>
+        <w:tab/>
+      </w:r>
+      <w:r>
+        <w:rPr>
+          <w:rFonts w:ascii="Calibri" w:eastAsia="Calibri" w:hAnsi="Calibri" w:cs="Calibri"/>
+        </w:rPr>
+        <w:t>Write into the HTML output stream</w:t>
+      </w:r>
+    </w:p>
+    <w:p>
+      <w:pPr>
+        <w:rPr>
+          <w:rFonts w:ascii="Calibri" w:eastAsia="Calibri" w:hAnsi="Calibri" w:cs="Calibri"/>
+        </w:rPr>
+      </w:pPr>
+    </w:p>
+    <w:p>
+      <w:pPr>
+        <w:rPr>
+          <w:rFonts w:ascii="Calibri" w:eastAsia="Calibri" w:hAnsi="Calibri" w:cs="Calibri"/>
+        </w:rPr>
+      </w:pPr>
+      <w:proofErr w:type="gramStart"/>
+      <w:r>
+        <w:rPr>
+          <w:rFonts w:ascii="Calibri" w:eastAsia="Calibri" w:hAnsi="Calibri" w:cs="Calibri"/>
+        </w:rPr>
+        <w:t>add</w:t>
+      </w:r>
+      <w:proofErr w:type="gramEnd"/>
+      <w:r>
+        <w:rPr>
+          <w:rFonts w:ascii="Calibri" w:eastAsia="Calibri" w:hAnsi="Calibri" w:cs="Calibri"/>
+        </w:rPr>
+        <w:t xml:space="preserve"> event handlers</w:t>
+      </w:r>
+    </w:p>
+    <w:p>
+      <w:pPr>
+        <w:ind w:left="5760" w:hanging="5760"/>
+        <w:rPr>
+          <w:rFonts w:ascii="Calibri" w:eastAsia="Calibri" w:hAnsi="Calibri" w:cs="Calibri"/>
+        </w:rPr>
+      </w:pPr>
+      <w:proofErr w:type="spellStart"/>
+      <w:proofErr w:type="gramStart"/>
+      <w:r>
+        <w:rPr>
+          <w:rFonts w:ascii="Calibri" w:eastAsia="Calibri" w:hAnsi="Calibri" w:cs="Calibri"/>
+        </w:rPr>
+        <w:t>document.getElementById</w:t>
+      </w:r>
+      <w:proofErr w:type="spellEnd"/>
+      <w:r>
+        <w:rPr>
+          <w:rFonts w:ascii="Calibri" w:eastAsia="Calibri" w:hAnsi="Calibri" w:cs="Calibri"/>
+        </w:rPr>
+        <w:t>(</w:t>
+      </w:r>
+      <w:proofErr w:type="gramEnd"/>
+      <w:r>
+        <w:rPr>
+          <w:rFonts w:ascii="Calibri" w:eastAsia="Calibri" w:hAnsi="Calibri" w:cs="Calibri"/>
+        </w:rPr>
+        <w:t>id).</w:t>
+      </w:r>
+      <w:proofErr w:type="spellStart"/>
+      <w:r>
+        <w:rPr>
+          <w:rFonts w:ascii="Calibri" w:eastAsia="Calibri" w:hAnsi="Calibri" w:cs="Calibri"/>
+        </w:rPr>
+        <w:t>onclick</w:t>
+      </w:r>
+      <w:proofErr w:type="spellEnd"/>
+      <w:r>
+        <w:rPr>
+          <w:rFonts w:ascii="Calibri" w:eastAsia="Calibri" w:hAnsi="Calibri" w:cs="Calibri"/>
+        </w:rPr>
+        <w:t xml:space="preserve"> = function(){code}</w:t>
+      </w:r>
+      <w:r>
+        <w:rPr>
+          <w:rFonts w:ascii="Calibri" w:eastAsia="Calibri" w:hAnsi="Calibri" w:cs="Calibri"/>
+        </w:rPr>
+        <w:tab/>
+        <w:t xml:space="preserve">Adding event handler code to an </w:t>
+      </w:r>
+      <w:proofErr w:type="spellStart"/>
+      <w:r>
+        <w:rPr>
+          <w:rFonts w:ascii="Calibri" w:eastAsia="Calibri" w:hAnsi="Calibri" w:cs="Calibri"/>
+        </w:rPr>
+        <w:t>onclick</w:t>
+      </w:r>
+      <w:proofErr w:type="spellEnd"/>
+      <w:r>
+        <w:rPr>
+          <w:rFonts w:ascii="Calibri" w:eastAsia="Calibri" w:hAnsi="Calibri" w:cs="Calibri"/>
+        </w:rPr>
+        <w:t xml:space="preserve"> event</w:t>
+      </w:r>
+    </w:p>
+    <w:p>
+      <w:pPr>
+        <w:ind w:left="5760" w:hanging="5760"/>
+        <w:rPr>
+          <w:rFonts w:ascii="Calibri" w:eastAsia="Calibri" w:hAnsi="Calibri" w:cs="Calibri"/>
+        </w:rPr>
+      </w:pPr>
+    </w:p>
+    <w:p>
+      <w:pPr>
+        <w:ind w:left="5760" w:hanging="5760"/>
+        <w:rPr>
+          <w:rFonts w:ascii="Calibri" w:eastAsia="Calibri" w:hAnsi="Calibri" w:cs="Calibri"/>
+        </w:rPr>
+      </w:pPr>
+      <w:proofErr w:type="gramStart"/>
+      <w:r>
+        <w:rPr>
+          <w:rFonts w:ascii="Calibri" w:eastAsia="Calibri" w:hAnsi="Calibri" w:cs="Calibri"/>
+        </w:rPr>
+        <w:t>find</w:t>
+      </w:r>
+      <w:proofErr w:type="gramEnd"/>
+      <w:r>
+        <w:rPr>
+          <w:rFonts w:ascii="Calibri" w:eastAsia="Calibri" w:hAnsi="Calibri" w:cs="Calibri"/>
+        </w:rPr>
+        <w:t xml:space="preserve"> objects</w:t>
+      </w:r>
+    </w:p>
+    <w:p>
+      <w:pPr>
+        <w:ind w:left="5760" w:hanging="5760"/>
+        <w:rPr>
+          <w:rFonts w:ascii="Calibri" w:eastAsia="Calibri" w:hAnsi="Calibri" w:cs="Calibri"/>
+        </w:rPr>
+      </w:pPr>
+      <w:proofErr w:type="spellStart"/>
+      <w:proofErr w:type="gramStart"/>
+      <w:r>
+        <w:rPr>
+          <w:rFonts w:ascii="Calibri" w:eastAsia="Calibri" w:hAnsi="Calibri" w:cs="Calibri"/>
+        </w:rPr>
+        <w:t>document.anchors</w:t>
+      </w:r>
+      <w:proofErr w:type="spellEnd"/>
+      <w:proofErr w:type="gramEnd"/>
+      <w:r>
+        <w:rPr>
+          <w:rFonts w:ascii="Calibri" w:eastAsia="Calibri" w:hAnsi="Calibri" w:cs="Calibri"/>
+        </w:rPr>
+        <w:tab/>
+        <w:t>Returns all &lt;a&gt; elements that have a name attribute</w:t>
+      </w:r>
+      <w:r>
+        <w:rPr>
+          <w:rFonts w:ascii="Calibri" w:eastAsia="Calibri" w:hAnsi="Calibri" w:cs="Calibri"/>
+        </w:rPr>
+        <w:tab/>
+        <w:t>1</w:t>
+      </w:r>
+    </w:p>
+    <w:p>
+      <w:pPr>
+        <w:ind w:left="5760" w:hanging="5760"/>
+        <w:rPr>
+          <w:rFonts w:ascii="Calibri" w:eastAsia="Calibri" w:hAnsi="Calibri" w:cs="Calibri"/>
+        </w:rPr>
+      </w:pPr>
+      <w:proofErr w:type="spellStart"/>
+      <w:proofErr w:type="gramStart"/>
+      <w:r>
+        <w:rPr>
+          <w:rFonts w:ascii="Calibri" w:eastAsia="Calibri" w:hAnsi="Calibri" w:cs="Calibri"/>
+        </w:rPr>
+        <w:t>document.applets</w:t>
+      </w:r>
+      <w:proofErr w:type="spellEnd"/>
+      <w:proofErr w:type="gramEnd"/>
+      <w:r>
+        <w:rPr>
+          <w:rFonts w:ascii="Calibri" w:eastAsia="Calibri" w:hAnsi="Calibri" w:cs="Calibri"/>
+        </w:rPr>
+        <w:tab/>
+        <w:t>Returns all &lt;applet&gt; elements (Deprecated in HTML5)</w:t>
+      </w:r>
+      <w:r>
+        <w:rPr>
+          <w:rFonts w:ascii="Calibri" w:eastAsia="Calibri" w:hAnsi="Calibri" w:cs="Calibri"/>
+        </w:rPr>
+        <w:tab/>
+        <w:t>1</w:t>
+      </w:r>
+    </w:p>
+    <w:p>
+      <w:pPr>
+        <w:ind w:left="5760" w:hanging="5760"/>
+        <w:rPr>
+          <w:rFonts w:ascii="Calibri" w:eastAsia="Calibri" w:hAnsi="Calibri" w:cs="Calibri"/>
+        </w:rPr>
+      </w:pPr>
+      <w:proofErr w:type="spellStart"/>
+      <w:proofErr w:type="gramStart"/>
+      <w:r>
+        <w:rPr>
+          <w:rFonts w:ascii="Calibri" w:eastAsia="Calibri" w:hAnsi="Calibri" w:cs="Calibri"/>
+        </w:rPr>
+        <w:t>document.baseURI</w:t>
+      </w:r>
+      <w:proofErr w:type="spellEnd"/>
+      <w:proofErr w:type="gramEnd"/>
+      <w:r>
+        <w:rPr>
+          <w:rFonts w:ascii="Calibri" w:eastAsia="Calibri" w:hAnsi="Calibri" w:cs="Calibri"/>
+        </w:rPr>
+        <w:tab/>
+        <w:t>Returns the absolute base URI of the document</w:t>
+      </w:r>
+      <w:r>
+        <w:rPr>
+          <w:rFonts w:ascii="Calibri" w:eastAsia="Calibri" w:hAnsi="Calibri" w:cs="Calibri"/>
+        </w:rPr>
+        <w:tab/>
+        <w:t>3</w:t>
+      </w:r>
+    </w:p>
+    <w:p>
+      <w:pPr>
+        <w:ind w:left="5760" w:hanging="5760"/>
+        <w:rPr>
+          <w:rFonts w:ascii="Calibri" w:eastAsia="Calibri" w:hAnsi="Calibri" w:cs="Calibri"/>
+        </w:rPr>
+      </w:pPr>
+      <w:proofErr w:type="spellStart"/>
+      <w:proofErr w:type="gramStart"/>
+      <w:r>
+        <w:rPr>
+          <w:rFonts w:ascii="Calibri" w:eastAsia="Calibri" w:hAnsi="Calibri" w:cs="Calibri"/>
+        </w:rPr>
+        <w:t>document.body</w:t>
+      </w:r>
+      <w:proofErr w:type="spellEnd"/>
+      <w:proofErr w:type="gramEnd"/>
+      <w:r>
+        <w:rPr>
+          <w:rFonts w:ascii="Calibri" w:eastAsia="Calibri" w:hAnsi="Calibri" w:cs="Calibri"/>
+        </w:rPr>
+        <w:tab/>
+        <w:t>Returns the &lt;body&gt; element</w:t>
+      </w:r>
+      <w:r>
+        <w:rPr>
+          <w:rFonts w:ascii="Calibri" w:eastAsia="Calibri" w:hAnsi="Calibri" w:cs="Calibri"/>
+        </w:rPr>
+        <w:tab/>
+        <w:t>1</w:t>
+      </w:r>
+    </w:p>
+    <w:p>
+      <w:pPr>
+        <w:ind w:left="5760" w:hanging="5760"/>
+        <w:rPr>
+          <w:rFonts w:ascii="Calibri" w:eastAsia="Calibri" w:hAnsi="Calibri" w:cs="Calibri"/>
+        </w:rPr>
+      </w:pPr>
+      <w:proofErr w:type="spellStart"/>
+      <w:proofErr w:type="gramStart"/>
+      <w:r>
+        <w:rPr>
+          <w:rFonts w:ascii="Calibri" w:eastAsia="Calibri" w:hAnsi="Calibri" w:cs="Calibri"/>
+        </w:rPr>
+        <w:t>document.cookie</w:t>
+      </w:r>
+      <w:proofErr w:type="spellEnd"/>
+      <w:proofErr w:type="gramEnd"/>
+      <w:r>
+        <w:rPr>
+          <w:rFonts w:ascii="Calibri" w:eastAsia="Calibri" w:hAnsi="Calibri" w:cs="Calibri"/>
+        </w:rPr>
+        <w:tab/>
+        <w:t>Returns the document's cookie</w:t>
+      </w:r>
+      <w:r>
+        <w:rPr>
+          <w:rFonts w:ascii="Calibri" w:eastAsia="Calibri" w:hAnsi="Calibri" w:cs="Calibri"/>
+        </w:rPr>
+        <w:tab/>
+        <w:t>1</w:t>
+      </w:r>
+    </w:p>
+    <w:p>
+      <w:pPr>
+        <w:ind w:left="5760" w:hanging="5760"/>
+        <w:rPr>
+          <w:rFonts w:ascii="Calibri" w:eastAsia="Calibri" w:hAnsi="Calibri" w:cs="Calibri"/>
+        </w:rPr>
+      </w:pPr>
+      <w:proofErr w:type="spellStart"/>
+      <w:proofErr w:type="gramStart"/>
+      <w:r>
+        <w:rPr>
+          <w:rFonts w:ascii="Calibri" w:eastAsia="Calibri" w:hAnsi="Calibri" w:cs="Calibri"/>
+        </w:rPr>
+        <w:t>document.doctype</w:t>
+      </w:r>
+      <w:proofErr w:type="spellEnd"/>
+      <w:proofErr w:type="gramEnd"/>
+      <w:r>
+        <w:rPr>
+          <w:rFonts w:ascii="Calibri" w:eastAsia="Calibri" w:hAnsi="Calibri" w:cs="Calibri"/>
+        </w:rPr>
+        <w:tab/>
+        <w:t xml:space="preserve">Returns the document's </w:t>
+      </w:r>
+      <w:proofErr w:type="spellStart"/>
+      <w:r>
+        <w:rPr>
+          <w:rFonts w:ascii="Calibri" w:eastAsia="Calibri" w:hAnsi="Calibri" w:cs="Calibri"/>
+        </w:rPr>
+        <w:t>doctype</w:t>
+      </w:r>
+      <w:proofErr w:type="spellEnd"/>
+      <w:r>
+        <w:rPr>
+          <w:rFonts w:ascii="Calibri" w:eastAsia="Calibri" w:hAnsi="Calibri" w:cs="Calibri"/>
+        </w:rPr>
+        <w:tab/>
+        <w:t>3</w:t>
+      </w:r>
+    </w:p>
+    <w:p>
+      <w:pPr>
+        <w:ind w:left="5760" w:hanging="5760"/>
+        <w:rPr>
+          <w:rFonts w:ascii="Calibri" w:eastAsia="Calibri" w:hAnsi="Calibri" w:cs="Calibri"/>
+        </w:rPr>
+      </w:pPr>
+      <w:proofErr w:type="spellStart"/>
+      <w:proofErr w:type="gramStart"/>
+      <w:r>
+        <w:rPr>
+          <w:rFonts w:ascii="Calibri" w:eastAsia="Calibri" w:hAnsi="Calibri" w:cs="Calibri"/>
+        </w:rPr>
+        <w:t>document.documentElement</w:t>
+      </w:r>
+      <w:proofErr w:type="spellEnd"/>
+      <w:proofErr w:type="gramEnd"/>
+      <w:r>
+        <w:rPr>
+          <w:rFonts w:ascii="Calibri" w:eastAsia="Calibri" w:hAnsi="Calibri" w:cs="Calibri"/>
+        </w:rPr>
+        <w:tab/>
+        <w:t>Returns the &lt;html&gt; element</w:t>
+      </w:r>
+      <w:r>
+        <w:rPr>
+          <w:rFonts w:ascii="Calibri" w:eastAsia="Calibri" w:hAnsi="Calibri" w:cs="Calibri"/>
+        </w:rPr>
+        <w:tab/>
+        <w:t>3</w:t>
+      </w:r>
+    </w:p>
+    <w:p>
+      <w:pPr>
+        <w:ind w:left="5760" w:hanging="5760"/>
+        <w:rPr>
+          <w:rFonts w:ascii="Calibri" w:eastAsia="Calibri" w:hAnsi="Calibri" w:cs="Calibri"/>
+        </w:rPr>
+      </w:pPr>
+      <w:proofErr w:type="spellStart"/>
+      <w:proofErr w:type="gramStart"/>
+      <w:r>
+        <w:rPr>
+          <w:rFonts w:ascii="Calibri" w:eastAsia="Calibri" w:hAnsi="Calibri" w:cs="Calibri"/>
+        </w:rPr>
+        <w:t>document.documentMode</w:t>
+      </w:r>
+      <w:proofErr w:type="spellEnd"/>
+      <w:proofErr w:type="gramEnd"/>
+      <w:r>
+        <w:rPr>
+          <w:rFonts w:ascii="Calibri" w:eastAsia="Calibri" w:hAnsi="Calibri" w:cs="Calibri"/>
+        </w:rPr>
+        <w:tab/>
+        <w:t>Returns the mode used by the browser</w:t>
+      </w:r>
+      <w:r>
+        <w:rPr>
+          <w:rFonts w:ascii="Calibri" w:eastAsia="Calibri" w:hAnsi="Calibri" w:cs="Calibri"/>
+        </w:rPr>
+        <w:tab/>
+        <w:t>3</w:t>
+      </w:r>
+    </w:p>
+    <w:p>
+      <w:pPr>
+        <w:ind w:left="5760" w:hanging="5760"/>
+        <w:rPr>
+          <w:rFonts w:ascii="Calibri" w:eastAsia="Calibri" w:hAnsi="Calibri" w:cs="Calibri"/>
+        </w:rPr>
+      </w:pPr>
+      <w:proofErr w:type="spellStart"/>
+      <w:proofErr w:type="gramStart"/>
+      <w:r>
+        <w:rPr>
+          <w:rFonts w:ascii="Calibri" w:eastAsia="Calibri" w:hAnsi="Calibri" w:cs="Calibri"/>
+        </w:rPr>
+        <w:t>document.documentURI</w:t>
+      </w:r>
+      <w:proofErr w:type="spellEnd"/>
+      <w:proofErr w:type="gramEnd"/>
+      <w:r>
+        <w:rPr>
+          <w:rFonts w:ascii="Calibri" w:eastAsia="Calibri" w:hAnsi="Calibri" w:cs="Calibri"/>
+        </w:rPr>
+        <w:tab/>
+        <w:t>Returns the URI of the document</w:t>
+      </w:r>
+      <w:r>
+        <w:rPr>
+          <w:rFonts w:ascii="Calibri" w:eastAsia="Calibri" w:hAnsi="Calibri" w:cs="Calibri"/>
+        </w:rPr>
+        <w:tab/>
+        <w:t>3</w:t>
+      </w:r>
+    </w:p>
+    <w:p>
+      <w:pPr>
+        <w:ind w:left="5760" w:hanging="5760"/>
+        <w:rPr>
+          <w:rFonts w:ascii="Calibri" w:eastAsia="Calibri" w:hAnsi="Calibri" w:cs="Calibri"/>
+        </w:rPr>
+      </w:pPr>
+      <w:proofErr w:type="spellStart"/>
+      <w:proofErr w:type="gramStart"/>
+      <w:r>
+        <w:rPr>
+          <w:rFonts w:ascii="Calibri" w:eastAsia="Calibri" w:hAnsi="Calibri" w:cs="Calibri"/>
+        </w:rPr>
+        <w:t>document.domain</w:t>
+      </w:r>
+      <w:proofErr w:type="spellEnd"/>
+      <w:proofErr w:type="gramEnd"/>
+      <w:r>
+        <w:rPr>
+          <w:rFonts w:ascii="Calibri" w:eastAsia="Calibri" w:hAnsi="Calibri" w:cs="Calibri"/>
+        </w:rPr>
+        <w:tab/>
+        <w:t>Returns the domain name of the document server</w:t>
+      </w:r>
+      <w:r>
+        <w:rPr>
+          <w:rFonts w:ascii="Calibri" w:eastAsia="Calibri" w:hAnsi="Calibri" w:cs="Calibri"/>
+        </w:rPr>
+        <w:tab/>
+        <w:t>1</w:t>
+      </w:r>
+    </w:p>
+    <w:p>
+      <w:pPr>
+        <w:ind w:left="5760" w:hanging="5760"/>
+        <w:rPr>
+          <w:rFonts w:ascii="Calibri" w:eastAsia="Calibri" w:hAnsi="Calibri" w:cs="Calibri"/>
+        </w:rPr>
+      </w:pPr>
+      <w:proofErr w:type="spellStart"/>
+      <w:proofErr w:type="gramStart"/>
+      <w:r>
+        <w:rPr>
+          <w:rFonts w:ascii="Calibri" w:eastAsia="Calibri" w:hAnsi="Calibri" w:cs="Calibri"/>
+        </w:rPr>
+        <w:lastRenderedPageBreak/>
+        <w:t>document.domConfig</w:t>
+      </w:r>
+      <w:proofErr w:type="spellEnd"/>
+      <w:proofErr w:type="gramEnd"/>
+      <w:r>
+        <w:rPr>
+          <w:rFonts w:ascii="Calibri" w:eastAsia="Calibri" w:hAnsi="Calibri" w:cs="Calibri"/>
+        </w:rPr>
+        <w:tab/>
+        <w:t>Obsolete. Returns the DOM configuration</w:t>
+      </w:r>
+      <w:r>
+        <w:rPr>
+          <w:rFonts w:ascii="Calibri" w:eastAsia="Calibri" w:hAnsi="Calibri" w:cs="Calibri"/>
+        </w:rPr>
+        <w:tab/>
+        <w:t>3</w:t>
+      </w:r>
+    </w:p>
+    <w:p>
+      <w:pPr>
+        <w:ind w:left="5760" w:hanging="5760"/>
+        <w:rPr>
+          <w:rFonts w:ascii="Calibri" w:eastAsia="Calibri" w:hAnsi="Calibri" w:cs="Calibri"/>
+        </w:rPr>
+      </w:pPr>
+      <w:proofErr w:type="spellStart"/>
+      <w:proofErr w:type="gramStart"/>
+      <w:r>
+        <w:rPr>
+          <w:rFonts w:ascii="Calibri" w:eastAsia="Calibri" w:hAnsi="Calibri" w:cs="Calibri"/>
+        </w:rPr>
+        <w:t>document.embeds</w:t>
+      </w:r>
+      <w:proofErr w:type="spellEnd"/>
+      <w:proofErr w:type="gramEnd"/>
+      <w:r>
+        <w:rPr>
+          <w:rFonts w:ascii="Calibri" w:eastAsia="Calibri" w:hAnsi="Calibri" w:cs="Calibri"/>
+        </w:rPr>
+        <w:tab/>
+        <w:t>Returns all &lt;embed&gt; elements</w:t>
+      </w:r>
+      <w:r>
+        <w:rPr>
+          <w:rFonts w:ascii="Calibri" w:eastAsia="Calibri" w:hAnsi="Calibri" w:cs="Calibri"/>
+        </w:rPr>
+        <w:tab/>
+        <w:t>3</w:t>
+      </w:r>
+    </w:p>
+    <w:p>
+      <w:pPr>
+        <w:ind w:left="5760" w:hanging="5760"/>
+        <w:rPr>
+          <w:rFonts w:ascii="Calibri" w:eastAsia="Calibri" w:hAnsi="Calibri" w:cs="Calibri"/>
+        </w:rPr>
+      </w:pPr>
+      <w:proofErr w:type="spellStart"/>
+      <w:proofErr w:type="gramStart"/>
+      <w:r>
+        <w:rPr>
+          <w:rFonts w:ascii="Calibri" w:eastAsia="Calibri" w:hAnsi="Calibri" w:cs="Calibri"/>
+        </w:rPr>
+        <w:t>document.forms</w:t>
+      </w:r>
+      <w:proofErr w:type="spellEnd"/>
+      <w:proofErr w:type="gramEnd"/>
+      <w:r>
+        <w:rPr>
+          <w:rFonts w:ascii="Calibri" w:eastAsia="Calibri" w:hAnsi="Calibri" w:cs="Calibri"/>
+        </w:rPr>
+        <w:tab/>
+        <w:t>Returns all &lt;form&gt; elements</w:t>
+      </w:r>
+      <w:r>
+        <w:rPr>
+          <w:rFonts w:ascii="Calibri" w:eastAsia="Calibri" w:hAnsi="Calibri" w:cs="Calibri"/>
+        </w:rPr>
+        <w:tab/>
+        <w:t>1</w:t>
+      </w:r>
+    </w:p>
+    <w:p>
+      <w:pPr>
+        <w:ind w:left="5760" w:hanging="5760"/>
+        <w:rPr>
+          <w:rFonts w:ascii="Calibri" w:eastAsia="Calibri" w:hAnsi="Calibri" w:cs="Calibri"/>
+        </w:rPr>
+      </w:pPr>
+      <w:proofErr w:type="spellStart"/>
+      <w:proofErr w:type="gramStart"/>
+      <w:r>
+        <w:rPr>
+          <w:rFonts w:ascii="Calibri" w:eastAsia="Calibri" w:hAnsi="Calibri" w:cs="Calibri"/>
+        </w:rPr>
+        <w:t>document.head</w:t>
+      </w:r>
+      <w:proofErr w:type="spellEnd"/>
+      <w:proofErr w:type="gramEnd"/>
+      <w:r>
+        <w:rPr>
+          <w:rFonts w:ascii="Calibri" w:eastAsia="Calibri" w:hAnsi="Calibri" w:cs="Calibri"/>
+        </w:rPr>
+        <w:tab/>
+        <w:t>Returns the &lt;head&gt; element</w:t>
+      </w:r>
+      <w:r>
+        <w:rPr>
+          <w:rFonts w:ascii="Calibri" w:eastAsia="Calibri" w:hAnsi="Calibri" w:cs="Calibri"/>
+        </w:rPr>
+        <w:tab/>
+        <w:t>3</w:t>
+      </w:r>
+    </w:p>
+    <w:p>
+      <w:pPr>
+        <w:ind w:left="5760" w:hanging="5760"/>
+        <w:rPr>
+          <w:rFonts w:ascii="Calibri" w:eastAsia="Calibri" w:hAnsi="Calibri" w:cs="Calibri"/>
+        </w:rPr>
+      </w:pPr>
+      <w:proofErr w:type="spellStart"/>
+      <w:proofErr w:type="gramStart"/>
+      <w:r>
+        <w:rPr>
+          <w:rFonts w:ascii="Calibri" w:eastAsia="Calibri" w:hAnsi="Calibri" w:cs="Calibri"/>
+        </w:rPr>
+        <w:t>document.images</w:t>
+      </w:r>
+      <w:proofErr w:type="spellEnd"/>
+      <w:proofErr w:type="gramEnd"/>
+      <w:r>
+        <w:rPr>
+          <w:rFonts w:ascii="Calibri" w:eastAsia="Calibri" w:hAnsi="Calibri" w:cs="Calibri"/>
+        </w:rPr>
+        <w:tab/>
+        <w:t>Returns all &lt;</w:t>
+      </w:r>
+      <w:proofErr w:type="spellStart"/>
+      <w:r>
+        <w:rPr>
+          <w:rFonts w:ascii="Calibri" w:eastAsia="Calibri" w:hAnsi="Calibri" w:cs="Calibri"/>
+        </w:rPr>
+        <w:t>img</w:t>
+      </w:r>
+      <w:proofErr w:type="spellEnd"/>
+      <w:r>
+        <w:rPr>
+          <w:rFonts w:ascii="Calibri" w:eastAsia="Calibri" w:hAnsi="Calibri" w:cs="Calibri"/>
+        </w:rPr>
+        <w:t>&gt; elements</w:t>
+      </w:r>
+      <w:r>
+        <w:rPr>
+          <w:rFonts w:ascii="Calibri" w:eastAsia="Calibri" w:hAnsi="Calibri" w:cs="Calibri"/>
+        </w:rPr>
+        <w:tab/>
+        <w:t>1</w:t>
+      </w:r>
+    </w:p>
+    <w:p>
+      <w:pPr>
+        <w:ind w:left="5760" w:hanging="5760"/>
+        <w:rPr>
+          <w:rFonts w:ascii="Calibri" w:eastAsia="Calibri" w:hAnsi="Calibri" w:cs="Calibri"/>
+        </w:rPr>
+      </w:pPr>
+      <w:proofErr w:type="spellStart"/>
+      <w:proofErr w:type="gramStart"/>
+      <w:r>
+        <w:rPr>
+          <w:rFonts w:ascii="Calibri" w:eastAsia="Calibri" w:hAnsi="Calibri" w:cs="Calibri"/>
+        </w:rPr>
+        <w:t>document.implementation</w:t>
+      </w:r>
+      <w:proofErr w:type="spellEnd"/>
+      <w:proofErr w:type="gramEnd"/>
+      <w:r>
+        <w:rPr>
+          <w:rFonts w:ascii="Calibri" w:eastAsia="Calibri" w:hAnsi="Calibri" w:cs="Calibri"/>
+        </w:rPr>
+        <w:tab/>
+        <w:t>Returns the DOM implementation</w:t>
+      </w:r>
+      <w:r>
+        <w:rPr>
+          <w:rFonts w:ascii="Calibri" w:eastAsia="Calibri" w:hAnsi="Calibri" w:cs="Calibri"/>
+        </w:rPr>
+        <w:tab/>
+        <w:t>3</w:t>
+      </w:r>
+    </w:p>
+    <w:p>
+      <w:pPr>
+        <w:ind w:left="5760" w:hanging="5760"/>
+        <w:rPr>
+          <w:rFonts w:ascii="Calibri" w:eastAsia="Calibri" w:hAnsi="Calibri" w:cs="Calibri"/>
+        </w:rPr>
+      </w:pPr>
+      <w:proofErr w:type="spellStart"/>
+      <w:proofErr w:type="gramStart"/>
+      <w:r>
+        <w:rPr>
+          <w:rFonts w:ascii="Calibri" w:eastAsia="Calibri" w:hAnsi="Calibri" w:cs="Calibri"/>
+        </w:rPr>
+        <w:t>document.inputEncoding</w:t>
+      </w:r>
+      <w:proofErr w:type="spellEnd"/>
+      <w:proofErr w:type="gramEnd"/>
+      <w:r>
+        <w:rPr>
+          <w:rFonts w:ascii="Calibri" w:eastAsia="Calibri" w:hAnsi="Calibri" w:cs="Calibri"/>
+        </w:rPr>
+        <w:tab/>
+        <w:t>Returns the document's encoding (character set)</w:t>
+      </w:r>
+      <w:r>
+        <w:rPr>
+          <w:rFonts w:ascii="Calibri" w:eastAsia="Calibri" w:hAnsi="Calibri" w:cs="Calibri"/>
+        </w:rPr>
+        <w:tab/>
+        <w:t>3</w:t>
+      </w:r>
+    </w:p>
+    <w:p>
+      <w:pPr>
+        <w:ind w:left="5760" w:hanging="5760"/>
+        <w:rPr>
+          <w:rFonts w:ascii="Calibri" w:eastAsia="Calibri" w:hAnsi="Calibri" w:cs="Calibri"/>
+        </w:rPr>
+      </w:pPr>
+      <w:proofErr w:type="spellStart"/>
+      <w:proofErr w:type="gramStart"/>
+      <w:r>
+        <w:rPr>
+          <w:rFonts w:ascii="Calibri" w:eastAsia="Calibri" w:hAnsi="Calibri" w:cs="Calibri"/>
+        </w:rPr>
+        <w:t>document.lastModified</w:t>
+      </w:r>
+      <w:proofErr w:type="spellEnd"/>
+      <w:proofErr w:type="gramEnd"/>
+      <w:r>
+        <w:rPr>
+          <w:rFonts w:ascii="Calibri" w:eastAsia="Calibri" w:hAnsi="Calibri" w:cs="Calibri"/>
+        </w:rPr>
+        <w:tab/>
+        <w:t>Returns the date and time the document was updated</w:t>
+      </w:r>
+      <w:r>
+        <w:rPr>
+          <w:rFonts w:ascii="Calibri" w:eastAsia="Calibri" w:hAnsi="Calibri" w:cs="Calibri"/>
+        </w:rPr>
+        <w:tab/>
+        <w:t>3</w:t>
+      </w:r>
+    </w:p>
+    <w:p>
+      <w:pPr>
+        <w:ind w:left="5760" w:hanging="5760"/>
+        <w:rPr>
+          <w:rFonts w:ascii="Calibri" w:eastAsia="Calibri" w:hAnsi="Calibri" w:cs="Calibri"/>
+        </w:rPr>
+      </w:pPr>
+      <w:proofErr w:type="spellStart"/>
+      <w:proofErr w:type="gramStart"/>
+      <w:r>
+        <w:rPr>
+          <w:rFonts w:ascii="Calibri" w:eastAsia="Calibri" w:hAnsi="Calibri" w:cs="Calibri"/>
+        </w:rPr>
+        <w:t>document.links</w:t>
+      </w:r>
+      <w:proofErr w:type="spellEnd"/>
+      <w:proofErr w:type="gramEnd"/>
+      <w:r>
+        <w:rPr>
+          <w:rFonts w:ascii="Calibri" w:eastAsia="Calibri" w:hAnsi="Calibri" w:cs="Calibri"/>
+        </w:rPr>
+        <w:tab/>
+        <w:t xml:space="preserve">Returns all &lt;area&gt; and &lt;a&gt; elements that have a </w:t>
+      </w:r>
+      <w:proofErr w:type="spellStart"/>
+      <w:r>
+        <w:rPr>
+          <w:rFonts w:ascii="Calibri" w:eastAsia="Calibri" w:hAnsi="Calibri" w:cs="Calibri"/>
+        </w:rPr>
+        <w:t>href</w:t>
+      </w:r>
+      <w:proofErr w:type="spellEnd"/>
+      <w:r>
+        <w:rPr>
+          <w:rFonts w:ascii="Calibri" w:eastAsia="Calibri" w:hAnsi="Calibri" w:cs="Calibri"/>
+        </w:rPr>
+        <w:t xml:space="preserve"> attribute</w:t>
+      </w:r>
+      <w:r>
+        <w:rPr>
+          <w:rFonts w:ascii="Calibri" w:eastAsia="Calibri" w:hAnsi="Calibri" w:cs="Calibri"/>
+        </w:rPr>
+        <w:tab/>
+        <w:t>1</w:t>
+      </w:r>
+    </w:p>
+    <w:p>
+      <w:pPr>
+        <w:ind w:left="5760" w:hanging="5760"/>
+        <w:rPr>
+          <w:rFonts w:ascii="Calibri" w:eastAsia="Calibri" w:hAnsi="Calibri" w:cs="Calibri"/>
+        </w:rPr>
+      </w:pPr>
+      <w:proofErr w:type="spellStart"/>
+      <w:proofErr w:type="gramStart"/>
+      <w:r>
+        <w:rPr>
+          <w:rFonts w:ascii="Calibri" w:eastAsia="Calibri" w:hAnsi="Calibri" w:cs="Calibri"/>
+        </w:rPr>
+        <w:t>document.readyState</w:t>
+      </w:r>
+      <w:proofErr w:type="spellEnd"/>
+      <w:proofErr w:type="gramEnd"/>
+      <w:r>
+        <w:rPr>
+          <w:rFonts w:ascii="Calibri" w:eastAsia="Calibri" w:hAnsi="Calibri" w:cs="Calibri"/>
+        </w:rPr>
+        <w:tab/>
+        <w:t>Returns the (loading) status of the document</w:t>
+      </w:r>
+      <w:r>
+        <w:rPr>
+          <w:rFonts w:ascii="Calibri" w:eastAsia="Calibri" w:hAnsi="Calibri" w:cs="Calibri"/>
+        </w:rPr>
+        <w:tab/>
+        <w:t>3</w:t>
+      </w:r>
+    </w:p>
+    <w:p>
+      <w:pPr>
+        <w:ind w:left="5760" w:hanging="5760"/>
+        <w:rPr>
+          <w:rFonts w:ascii="Calibri" w:eastAsia="Calibri" w:hAnsi="Calibri" w:cs="Calibri"/>
+        </w:rPr>
+      </w:pPr>
+      <w:proofErr w:type="spellStart"/>
+      <w:proofErr w:type="gramStart"/>
+      <w:r>
+        <w:rPr>
+          <w:rFonts w:ascii="Calibri" w:eastAsia="Calibri" w:hAnsi="Calibri" w:cs="Calibri"/>
+        </w:rPr>
+        <w:t>document.referrer</w:t>
+      </w:r>
+      <w:proofErr w:type="spellEnd"/>
+      <w:proofErr w:type="gramEnd"/>
+      <w:r>
+        <w:rPr>
+          <w:rFonts w:ascii="Calibri" w:eastAsia="Calibri" w:hAnsi="Calibri" w:cs="Calibri"/>
+        </w:rPr>
+        <w:tab/>
+        <w:t>Returns the URI of the referrer (the linking document)</w:t>
+      </w:r>
+      <w:r>
+        <w:rPr>
+          <w:rFonts w:ascii="Calibri" w:eastAsia="Calibri" w:hAnsi="Calibri" w:cs="Calibri"/>
+        </w:rPr>
+        <w:tab/>
+        <w:t>1</w:t>
+      </w:r>
+    </w:p>
+    <w:p>
+      <w:pPr>
+        <w:ind w:left="5760" w:hanging="5760"/>
+        <w:rPr>
+          <w:rFonts w:ascii="Calibri" w:eastAsia="Calibri" w:hAnsi="Calibri" w:cs="Calibri"/>
+        </w:rPr>
+      </w:pPr>
+      <w:proofErr w:type="spellStart"/>
+      <w:proofErr w:type="gramStart"/>
+      <w:r>
+        <w:rPr>
+          <w:rFonts w:ascii="Calibri" w:eastAsia="Calibri" w:hAnsi="Calibri" w:cs="Calibri"/>
+        </w:rPr>
+        <w:t>document.scripts</w:t>
+      </w:r>
+      <w:proofErr w:type="spellEnd"/>
+      <w:proofErr w:type="gramEnd"/>
+      <w:r>
+        <w:rPr>
+          <w:rFonts w:ascii="Calibri" w:eastAsia="Calibri" w:hAnsi="Calibri" w:cs="Calibri"/>
+        </w:rPr>
+        <w:tab/>
+        <w:t>Returns all &lt;script&gt; elements</w:t>
+      </w:r>
+      <w:r>
+        <w:rPr>
+          <w:rFonts w:ascii="Calibri" w:eastAsia="Calibri" w:hAnsi="Calibri" w:cs="Calibri"/>
+        </w:rPr>
+        <w:tab/>
+        <w:t>3</w:t>
+      </w:r>
+    </w:p>
+    <w:p>
+      <w:pPr>
+        <w:ind w:left="5760" w:hanging="5760"/>
+        <w:rPr>
+          <w:rFonts w:ascii="Calibri" w:eastAsia="Calibri" w:hAnsi="Calibri" w:cs="Calibri"/>
+        </w:rPr>
+      </w:pPr>
+      <w:proofErr w:type="spellStart"/>
+      <w:proofErr w:type="gramStart"/>
+      <w:r>
+        <w:rPr>
+          <w:rFonts w:ascii="Calibri" w:eastAsia="Calibri" w:hAnsi="Calibri" w:cs="Calibri"/>
+        </w:rPr>
+        <w:t>document.strictErrorChecking</w:t>
+      </w:r>
+      <w:proofErr w:type="spellEnd"/>
+      <w:proofErr w:type="gramEnd"/>
+      <w:r>
+        <w:rPr>
+          <w:rFonts w:ascii="Calibri" w:eastAsia="Calibri" w:hAnsi="Calibri" w:cs="Calibri"/>
+        </w:rPr>
+        <w:tab/>
+        <w:t>Returns if error checking is enforced</w:t>
+      </w:r>
+      <w:r>
+        <w:rPr>
+          <w:rFonts w:ascii="Calibri" w:eastAsia="Calibri" w:hAnsi="Calibri" w:cs="Calibri"/>
+        </w:rPr>
+        <w:tab/>
+        <w:t>3</w:t>
+      </w:r>
+    </w:p>
+    <w:p>
+      <w:pPr>
+        <w:ind w:left="5760" w:hanging="5760"/>
+        <w:rPr>
+          <w:rFonts w:ascii="Calibri" w:eastAsia="Calibri" w:hAnsi="Calibri" w:cs="Calibri"/>
+        </w:rPr>
+      </w:pPr>
+      <w:proofErr w:type="spellStart"/>
+      <w:proofErr w:type="gramStart"/>
+      <w:r>
+        <w:rPr>
+          <w:rFonts w:ascii="Calibri" w:eastAsia="Calibri" w:hAnsi="Calibri" w:cs="Calibri"/>
+        </w:rPr>
+        <w:t>document.title</w:t>
+      </w:r>
+      <w:proofErr w:type="spellEnd"/>
+      <w:proofErr w:type="gramEnd"/>
+      <w:r>
+        <w:rPr>
+          <w:rFonts w:ascii="Calibri" w:eastAsia="Calibri" w:hAnsi="Calibri" w:cs="Calibri"/>
+        </w:rPr>
+        <w:tab/>
+        <w:t>Returns the &lt;title&gt; element</w:t>
+      </w:r>
+      <w:r>
+        <w:rPr>
+          <w:rFonts w:ascii="Calibri" w:eastAsia="Calibri" w:hAnsi="Calibri" w:cs="Calibri"/>
+        </w:rPr>
+        <w:tab/>
+        <w:t>1</w:t>
+      </w:r>
+    </w:p>
+    <w:p>
+      <w:pPr>
+        <w:ind w:left="5760" w:hanging="5760"/>
+        <w:rPr>
+          <w:rFonts w:ascii="Calibri" w:eastAsia="Calibri" w:hAnsi="Calibri" w:cs="Calibri"/>
+        </w:rPr>
+      </w:pPr>
+      <w:proofErr w:type="gramStart"/>
+      <w:r>
+        <w:rPr>
+          <w:rFonts w:ascii="Calibri" w:eastAsia="Calibri" w:hAnsi="Calibri" w:cs="Calibri"/>
+        </w:rPr>
+        <w:t>document.URL</w:t>
+      </w:r>
+      <w:proofErr w:type="gramEnd"/>
+      <w:r>
+        <w:rPr>
+          <w:rFonts w:ascii="Calibri" w:eastAsia="Calibri" w:hAnsi="Calibri" w:cs="Calibri"/>
+        </w:rPr>
+        <w:tab/>
+        <w:t>Returns the complete URL of the document</w:t>
+      </w:r>
+    </w:p>
+    <w:p>
+      <w:pPr>
+        <w:ind w:left="5760" w:hanging="5760"/>
+        <w:rPr>
+          <w:rFonts w:ascii="Calibri" w:eastAsia="Calibri" w:hAnsi="Calibri" w:cs="Calibri"/>
+        </w:rPr>
+      </w:pPr>
+    </w:p>
+    <w:p>
+      <w:pPr>
+        <w:ind w:left="5760" w:hanging="5760"/>
+        <w:rPr>
+          <w:rFonts w:ascii="Calibri" w:eastAsia="Calibri" w:hAnsi="Calibri" w:cs="Calibri"/>
+        </w:rPr>
+      </w:pPr>
+    </w:p>
+    <w:p>
+      <w:pPr>
+        <w:ind w:left="5760" w:hanging="5760"/>
+        <w:rPr>
+          <w:rFonts w:ascii="Calibri" w:eastAsia="Calibri" w:hAnsi="Calibri" w:cs="Calibri"/>
+        </w:rPr>
+      </w:pPr>
+    </w:p>
+    <w:p>
+      <w:pPr>
+        <w:ind w:left="5760" w:hanging="5760"/>
+        <w:rPr>
+          <w:rFonts w:ascii="Calibri" w:eastAsia="Calibri" w:hAnsi="Calibri" w:cs="Calibri"/>
+        </w:rPr>
+      </w:pPr>
       <w:bookmarkStart w:id="0" w:name="_GoBack"/>
       <w:bookmarkEnd w:id="0"/>
-    </w:p>
-    <w:p>
-      <w:pPr>
-        <w:ind w:left="3600" w:hanging="3600"/>
-        <w:rPr>
-          <w:rFonts w:ascii="Calibri" w:eastAsia="Calibri" w:hAnsi="Calibri" w:cs="Calibri"/>
-        </w:rPr>
-      </w:pPr>
-      <w:r>
-        <w:rPr>
-          <w:rFonts w:ascii="Calibri" w:eastAsia="Calibri" w:hAnsi="Calibri" w:cs="Calibri"/>
-        </w:rPr>
-        <w:t>-when a function that calls itself returns something, it is replaced with that thing</w:t>
-      </w:r>
-    </w:p>
-    <w:p>
-      <w:pPr>
-        <w:spacing w:after="0"/>
-        <w:ind w:left="3600" w:hanging="3600"/>
-        <w:rPr>
-          <w:rFonts w:ascii="Calibri" w:eastAsia="Calibri" w:hAnsi="Calibri" w:cs="Calibri"/>
-        </w:rPr>
-      </w:pPr>
-      <w:proofErr w:type="spellStart"/>
-      <w:proofErr w:type="gramStart"/>
-      <w:r>
-        <w:rPr>
-          <w:rFonts w:ascii="Calibri" w:eastAsia="Calibri" w:hAnsi="Calibri" w:cs="Calibri"/>
-        </w:rPr>
-        <w:t>var</w:t>
-      </w:r>
-      <w:proofErr w:type="spellEnd"/>
-      <w:proofErr w:type="gramEnd"/>
-      <w:r>
-        <w:rPr>
-          <w:rFonts w:ascii="Calibri" w:eastAsia="Calibri" w:hAnsi="Calibri" w:cs="Calibri"/>
-        </w:rPr>
-        <w:t xml:space="preserve"> example = (function () {</w:t>
-      </w:r>
-    </w:p>
-    <w:p>
-      <w:pPr>
-        <w:spacing w:after="0"/>
-        <w:ind w:left="3600" w:hanging="3600"/>
-        <w:rPr>
-          <w:rFonts w:ascii="Calibri" w:eastAsia="Calibri" w:hAnsi="Calibri" w:cs="Calibri"/>
-        </w:rPr>
-      </w:pPr>
-      <w:r>
-        <w:rPr>
-          <w:rFonts w:ascii="Calibri" w:eastAsia="Calibri" w:hAnsi="Calibri" w:cs="Calibri"/>
-        </w:rPr>
-        <w:t xml:space="preserve">    </w:t>
-      </w:r>
-      <w:proofErr w:type="spellStart"/>
-      <w:proofErr w:type="gramStart"/>
-      <w:r>
-        <w:rPr>
-          <w:rFonts w:ascii="Calibri" w:eastAsia="Calibri" w:hAnsi="Calibri" w:cs="Calibri"/>
-        </w:rPr>
-        <w:t>var</w:t>
-      </w:r>
-      <w:proofErr w:type="spellEnd"/>
-      <w:proofErr w:type="gramEnd"/>
-      <w:r>
-        <w:rPr>
-          <w:rFonts w:ascii="Calibri" w:eastAsia="Calibri" w:hAnsi="Calibri" w:cs="Calibri"/>
-        </w:rPr>
-        <w:t xml:space="preserve"> counter = 0;</w:t>
-      </w:r>
-    </w:p>
-    <w:p>
-      <w:pPr>
-        <w:spacing w:after="0"/>
-        <w:ind w:left="3600" w:hanging="3600"/>
-        <w:rPr>
-          <w:rFonts w:ascii="Calibri" w:eastAsia="Calibri" w:hAnsi="Calibri" w:cs="Calibri"/>
-        </w:rPr>
-      </w:pPr>
-      <w:r>
-        <w:rPr>
-          <w:rFonts w:ascii="Calibri" w:eastAsia="Calibri" w:hAnsi="Calibri" w:cs="Calibri"/>
-        </w:rPr>
-        <w:t xml:space="preserve">    </w:t>
-      </w:r>
-      <w:proofErr w:type="gramStart"/>
-      <w:r>
-        <w:rPr>
-          <w:rFonts w:ascii="Calibri" w:eastAsia="Calibri" w:hAnsi="Calibri" w:cs="Calibri"/>
-        </w:rPr>
-        <w:t>return</w:t>
-      </w:r>
-      <w:proofErr w:type="gramEnd"/>
-      <w:r>
-        <w:rPr>
-          <w:rFonts w:ascii="Calibri" w:eastAsia="Calibri" w:hAnsi="Calibri" w:cs="Calibri"/>
-        </w:rPr>
-        <w:t xml:space="preserve"> 4;</w:t>
-      </w:r>
-    </w:p>
-    <w:p>
-      <w:pPr>
-        <w:spacing w:after="0"/>
-        <w:ind w:left="3600" w:hanging="3600"/>
-        <w:rPr>
-          <w:rFonts w:ascii="Calibri" w:eastAsia="Calibri" w:hAnsi="Calibri" w:cs="Calibri"/>
-        </w:rPr>
-      </w:pPr>
-      <w:r>
-        <w:rPr>
-          <w:rFonts w:ascii="Calibri" w:eastAsia="Calibri" w:hAnsi="Calibri" w:cs="Calibri"/>
-        </w:rPr>
-        <w:t>})();</w:t>
-      </w:r>
-    </w:p>
-    <w:p>
-      <w:pPr>
-        <w:spacing w:after="0"/>
-        <w:ind w:left="3600" w:hanging="3600"/>
-        <w:rPr>
-          <w:rFonts w:ascii="Calibri" w:eastAsia="Calibri" w:hAnsi="Calibri" w:cs="Calibri"/>
-        </w:rPr>
-      </w:pPr>
-    </w:p>
-    <w:p>
-      <w:pPr>
-        <w:spacing w:after="0"/>
-        <w:ind w:left="3600" w:hanging="3600"/>
-        <w:rPr>
-          <w:rFonts w:ascii="Calibri" w:eastAsia="Calibri" w:hAnsi="Calibri" w:cs="Calibri"/>
-        </w:rPr>
-      </w:pPr>
-      <w:r>
-        <w:rPr>
-          <w:rFonts w:ascii="Calibri" w:eastAsia="Calibri" w:hAnsi="Calibri" w:cs="Calibri"/>
-        </w:rPr>
-        <w:t xml:space="preserve">-after running once, </w:t>
-      </w:r>
-      <w:r>
-        <w:rPr>
-          <w:rFonts w:ascii="Calibri" w:eastAsia="Calibri" w:hAnsi="Calibri" w:cs="Calibri"/>
-          <w:b/>
-        </w:rPr>
-        <w:t xml:space="preserve">example == 4 </w:t>
-      </w:r>
-      <w:r>
-        <w:rPr>
-          <w:rFonts w:ascii="Calibri" w:eastAsia="Calibri" w:hAnsi="Calibri" w:cs="Calibri"/>
-        </w:rPr>
-        <w:t xml:space="preserve">instead of the entire function. </w:t>
-      </w:r>
-      <w:proofErr w:type="gramStart"/>
-      <w:r>
-        <w:rPr>
-          <w:rFonts w:ascii="Calibri" w:eastAsia="Calibri" w:hAnsi="Calibri" w:cs="Calibri"/>
-        </w:rPr>
-        <w:t>it</w:t>
-      </w:r>
-      <w:proofErr w:type="gramEnd"/>
-      <w:r>
-        <w:rPr>
-          <w:rFonts w:ascii="Calibri" w:eastAsia="Calibri" w:hAnsi="Calibri" w:cs="Calibri"/>
-        </w:rPr>
-        <w:t xml:space="preserve"> is no longer a function and is instead a variable</w:t>
-      </w:r>
-    </w:p>
-    <w:p>
-      <w:pPr>
-        <w:spacing w:after="0"/>
-        <w:ind w:left="3600" w:hanging="3600"/>
-        <w:rPr>
-          <w:rFonts w:ascii="Calibri" w:eastAsia="Calibri" w:hAnsi="Calibri" w:cs="Calibri"/>
-        </w:rPr>
-      </w:pPr>
-      <w:proofErr w:type="spellStart"/>
-      <w:proofErr w:type="gramStart"/>
-      <w:r>
-        <w:rPr>
-          <w:rFonts w:ascii="Calibri" w:eastAsia="Calibri" w:hAnsi="Calibri" w:cs="Calibri"/>
-        </w:rPr>
-        <w:t>var</w:t>
-      </w:r>
-      <w:proofErr w:type="spellEnd"/>
-      <w:proofErr w:type="gramEnd"/>
-      <w:r>
-        <w:rPr>
-          <w:rFonts w:ascii="Calibri" w:eastAsia="Calibri" w:hAnsi="Calibri" w:cs="Calibri"/>
-        </w:rPr>
-        <w:t xml:space="preserve"> add = (function () {</w:t>
-      </w:r>
-    </w:p>
-    <w:p>
-      <w:pPr>
-        <w:spacing w:after="0"/>
-        <w:ind w:left="3600" w:hanging="3600"/>
-        <w:rPr>
-          <w:rFonts w:ascii="Calibri" w:eastAsia="Calibri" w:hAnsi="Calibri" w:cs="Calibri"/>
-        </w:rPr>
-      </w:pPr>
-      <w:r>
-        <w:rPr>
-          <w:rFonts w:ascii="Calibri" w:eastAsia="Calibri" w:hAnsi="Calibri" w:cs="Calibri"/>
-        </w:rPr>
-        <w:t xml:space="preserve">    </w:t>
-      </w:r>
-      <w:proofErr w:type="spellStart"/>
-      <w:proofErr w:type="gramStart"/>
-      <w:r>
-        <w:rPr>
-          <w:rFonts w:ascii="Calibri" w:eastAsia="Calibri" w:hAnsi="Calibri" w:cs="Calibri"/>
-        </w:rPr>
-        <w:t>var</w:t>
-      </w:r>
-      <w:proofErr w:type="spellEnd"/>
-      <w:proofErr w:type="gramEnd"/>
-      <w:r>
-        <w:rPr>
-          <w:rFonts w:ascii="Calibri" w:eastAsia="Calibri" w:hAnsi="Calibri" w:cs="Calibri"/>
-        </w:rPr>
-        <w:t xml:space="preserve"> counter = 0;</w:t>
-      </w:r>
-    </w:p>
-    <w:p>
-      <w:pPr>
-        <w:spacing w:after="0"/>
-        <w:ind w:left="3600" w:hanging="3600"/>
-        <w:rPr>
-          <w:rFonts w:ascii="Calibri" w:eastAsia="Calibri" w:hAnsi="Calibri" w:cs="Calibri"/>
-        </w:rPr>
-      </w:pPr>
-      <w:r>
-        <w:rPr>
-          <w:rFonts w:ascii="Calibri" w:eastAsia="Calibri" w:hAnsi="Calibri" w:cs="Calibri"/>
-        </w:rPr>
-        <w:t xml:space="preserve">    </w:t>
-      </w:r>
-      <w:proofErr w:type="gramStart"/>
-      <w:r>
-        <w:rPr>
-          <w:rFonts w:ascii="Calibri" w:eastAsia="Calibri" w:hAnsi="Calibri" w:cs="Calibri"/>
-        </w:rPr>
-        <w:t>return</w:t>
-      </w:r>
-      <w:proofErr w:type="gramEnd"/>
-      <w:r>
-        <w:rPr>
-          <w:rFonts w:ascii="Calibri" w:eastAsia="Calibri" w:hAnsi="Calibri" w:cs="Calibri"/>
-        </w:rPr>
-        <w:t xml:space="preserve"> function () {return 4;}</w:t>
-      </w:r>
-    </w:p>
-    <w:p>
-      <w:pPr>
-        <w:spacing w:after="0"/>
-        <w:ind w:left="3600" w:hanging="3600"/>
-        <w:rPr>
-          <w:rFonts w:ascii="Calibri" w:eastAsia="Calibri" w:hAnsi="Calibri" w:cs="Calibri"/>
-        </w:rPr>
-      </w:pPr>
-      <w:r>
-        <w:rPr>
-          <w:rFonts w:ascii="Calibri" w:eastAsia="Calibri" w:hAnsi="Calibri" w:cs="Calibri"/>
-        </w:rPr>
-        <w:t>})();</w:t>
-      </w:r>
-    </w:p>
-    <w:p>
-      <w:pPr>
-        <w:spacing w:after="0"/>
-        <w:ind w:left="3600" w:hanging="3600"/>
-        <w:rPr>
-          <w:rFonts w:ascii="Calibri" w:eastAsia="Calibri" w:hAnsi="Calibri" w:cs="Calibri"/>
-        </w:rPr>
-      </w:pPr>
-    </w:p>
-    <w:p>
-      <w:pPr>
-        <w:rPr>
-          <w:rFonts w:ascii="Calibri" w:eastAsia="Calibri" w:hAnsi="Calibri" w:cs="Calibri"/>
-        </w:rPr>
-      </w:pPr>
-      <w:r>
-        <w:rPr>
-          <w:rFonts w:ascii="Calibri" w:eastAsia="Calibri" w:hAnsi="Calibri" w:cs="Calibri"/>
-        </w:rPr>
-        <w:t xml:space="preserve">-after running once, </w:t>
-      </w:r>
-      <w:r>
-        <w:rPr>
-          <w:rFonts w:ascii="Calibri" w:eastAsia="Calibri" w:hAnsi="Calibri" w:cs="Calibri"/>
-          <w:b/>
-        </w:rPr>
-        <w:t xml:space="preserve">example == function () {return </w:t>
-      </w:r>
-      <w:proofErr w:type="gramStart"/>
-      <w:r>
-        <w:rPr>
-          <w:rFonts w:ascii="Calibri" w:eastAsia="Calibri" w:hAnsi="Calibri" w:cs="Calibri"/>
-          <w:b/>
-        </w:rPr>
-        <w:t>4;</w:t>
-      </w:r>
-      <w:proofErr w:type="gramEnd"/>
-      <w:r>
-        <w:rPr>
-          <w:rFonts w:ascii="Calibri" w:eastAsia="Calibri" w:hAnsi="Calibri" w:cs="Calibri"/>
-          <w:b/>
-        </w:rPr>
-        <w:t>}.</w:t>
-      </w:r>
-      <w:r>
-        <w:rPr>
-          <w:rFonts w:ascii="Calibri" w:eastAsia="Calibri" w:hAnsi="Calibri" w:cs="Calibri"/>
-        </w:rPr>
-        <w:t xml:space="preserve"> </w:t>
-      </w:r>
-      <w:proofErr w:type="gramStart"/>
-      <w:r>
-        <w:rPr>
-          <w:rFonts w:ascii="Calibri" w:eastAsia="Calibri" w:hAnsi="Calibri" w:cs="Calibri"/>
-        </w:rPr>
-        <w:t>calling</w:t>
-      </w:r>
-      <w:proofErr w:type="gramEnd"/>
-      <w:r>
-        <w:rPr>
-          <w:rFonts w:ascii="Calibri" w:eastAsia="Calibri" w:hAnsi="Calibri" w:cs="Calibri"/>
-        </w:rPr>
-        <w:t xml:space="preserve"> the function will return 4. </w:t>
-      </w:r>
-      <w:proofErr w:type="gramStart"/>
-      <w:r>
-        <w:rPr>
-          <w:rFonts w:ascii="Calibri" w:eastAsia="Calibri" w:hAnsi="Calibri" w:cs="Calibri"/>
-        </w:rPr>
-        <w:t>calling</w:t>
-      </w:r>
-      <w:proofErr w:type="gramEnd"/>
-      <w:r>
-        <w:rPr>
-          <w:rFonts w:ascii="Calibri" w:eastAsia="Calibri" w:hAnsi="Calibri" w:cs="Calibri"/>
-        </w:rPr>
-        <w:t xml:space="preserve"> the variable will return the function</w:t>
-      </w:r>
-    </w:p>
-    <w:p>
-      <w:pPr>
-        <w:spacing w:after="0"/>
-        <w:rPr>
-          <w:rFonts w:ascii="Calibri" w:eastAsia="Calibri" w:hAnsi="Calibri" w:cs="Calibri"/>
-        </w:rPr>
-      </w:pPr>
-      <w:proofErr w:type="spellStart"/>
-      <w:proofErr w:type="gramStart"/>
-      <w:r>
-        <w:rPr>
-          <w:rFonts w:ascii="Calibri" w:eastAsia="Calibri" w:hAnsi="Calibri" w:cs="Calibri"/>
-        </w:rPr>
-        <w:t>var</w:t>
-      </w:r>
-      <w:proofErr w:type="spellEnd"/>
-      <w:proofErr w:type="gramEnd"/>
-      <w:r>
-        <w:rPr>
-          <w:rFonts w:ascii="Calibri" w:eastAsia="Calibri" w:hAnsi="Calibri" w:cs="Calibri"/>
-        </w:rPr>
-        <w:t xml:space="preserve"> add = (function () {</w:t>
-      </w:r>
-    </w:p>
-    <w:p>
-      <w:pPr>
-        <w:spacing w:after="0"/>
-        <w:rPr>
-          <w:rFonts w:ascii="Calibri" w:eastAsia="Calibri" w:hAnsi="Calibri" w:cs="Calibri"/>
-        </w:rPr>
-      </w:pPr>
-      <w:r>
-        <w:rPr>
-          <w:rFonts w:ascii="Calibri" w:eastAsia="Calibri" w:hAnsi="Calibri" w:cs="Calibri"/>
-        </w:rPr>
-        <w:t xml:space="preserve">    </w:t>
-      </w:r>
-      <w:proofErr w:type="spellStart"/>
-      <w:proofErr w:type="gramStart"/>
-      <w:r>
-        <w:rPr>
-          <w:rFonts w:ascii="Calibri" w:eastAsia="Calibri" w:hAnsi="Calibri" w:cs="Calibri"/>
-        </w:rPr>
-        <w:t>var</w:t>
-      </w:r>
-      <w:proofErr w:type="spellEnd"/>
-      <w:proofErr w:type="gramEnd"/>
-      <w:r>
-        <w:rPr>
-          <w:rFonts w:ascii="Calibri" w:eastAsia="Calibri" w:hAnsi="Calibri" w:cs="Calibri"/>
-        </w:rPr>
-        <w:t xml:space="preserve"> counter = 0;</w:t>
-      </w:r>
-    </w:p>
-    <w:p>
-      <w:pPr>
-        <w:spacing w:after="0"/>
-        <w:rPr>
-          <w:rFonts w:ascii="Calibri" w:eastAsia="Calibri" w:hAnsi="Calibri" w:cs="Calibri"/>
-        </w:rPr>
-      </w:pPr>
-      <w:r>
-        <w:rPr>
-          <w:rFonts w:ascii="Calibri" w:eastAsia="Calibri" w:hAnsi="Calibri" w:cs="Calibri"/>
-        </w:rPr>
-        <w:t xml:space="preserve">    </w:t>
-      </w:r>
-      <w:proofErr w:type="gramStart"/>
-      <w:r>
-        <w:rPr>
-          <w:rFonts w:ascii="Calibri" w:eastAsia="Calibri" w:hAnsi="Calibri" w:cs="Calibri"/>
-        </w:rPr>
-        <w:t>return</w:t>
-      </w:r>
-      <w:proofErr w:type="gramEnd"/>
-      <w:r>
-        <w:rPr>
-          <w:rFonts w:ascii="Calibri" w:eastAsia="Calibri" w:hAnsi="Calibri" w:cs="Calibri"/>
-        </w:rPr>
-        <w:t xml:space="preserve"> function () {return </w:t>
-      </w:r>
-      <w:r>
-        <w:rPr>
-          <w:rFonts w:ascii="Calibri" w:eastAsia="Calibri" w:hAnsi="Calibri" w:cs="Calibri"/>
-        </w:rPr>
-        <w:t>counter += 1</w:t>
-      </w:r>
-      <w:r>
-        <w:rPr>
-          <w:rFonts w:ascii="Calibri" w:eastAsia="Calibri" w:hAnsi="Calibri" w:cs="Calibri"/>
-        </w:rPr>
-        <w:t>;}</w:t>
-      </w:r>
-    </w:p>
-    <w:p>
-      <w:pPr>
-        <w:spacing w:after="0"/>
-        <w:rPr>
-          <w:rFonts w:ascii="Calibri" w:eastAsia="Calibri" w:hAnsi="Calibri" w:cs="Calibri"/>
-        </w:rPr>
-      </w:pPr>
-      <w:r>
-        <w:rPr>
-          <w:rFonts w:ascii="Calibri" w:eastAsia="Calibri" w:hAnsi="Calibri" w:cs="Calibri"/>
-        </w:rPr>
-        <w:t>})();</w:t>
-      </w:r>
-    </w:p>
-    <w:p>
-      <w:pPr>
-        <w:spacing w:after="0"/>
-        <w:rPr>
-          <w:rFonts w:ascii="Calibri" w:eastAsia="Calibri" w:hAnsi="Calibri" w:cs="Calibri"/>
-        </w:rPr>
-      </w:pPr>
-    </w:p>
-    <w:p>
-      <w:pPr>
-        <w:rPr>
-          <w:rFonts w:ascii="Calibri" w:eastAsia="Calibri" w:hAnsi="Calibri" w:cs="Calibri"/>
-        </w:rPr>
-      </w:pPr>
-      <w:r>
-        <w:rPr>
-          <w:rFonts w:ascii="Calibri" w:eastAsia="Calibri" w:hAnsi="Calibri" w:cs="Calibri"/>
-        </w:rPr>
-        <w:t xml:space="preserve">-after running once, </w:t>
-      </w:r>
-      <w:r>
-        <w:rPr>
-          <w:rFonts w:ascii="Calibri" w:eastAsia="Calibri" w:hAnsi="Calibri" w:cs="Calibri"/>
-          <w:b/>
-        </w:rPr>
-        <w:t xml:space="preserve">example == </w:t>
-      </w:r>
-      <w:r>
-        <w:rPr>
-          <w:rFonts w:ascii="Calibri" w:eastAsia="Calibri" w:hAnsi="Calibri" w:cs="Calibri"/>
-          <w:b/>
-        </w:rPr>
-        <w:t xml:space="preserve">function () {return counter += </w:t>
-      </w:r>
-      <w:proofErr w:type="gramStart"/>
-      <w:r>
-        <w:rPr>
-          <w:rFonts w:ascii="Calibri" w:eastAsia="Calibri" w:hAnsi="Calibri" w:cs="Calibri"/>
-          <w:b/>
-        </w:rPr>
-        <w:t>1;</w:t>
-      </w:r>
-      <w:proofErr w:type="gramEnd"/>
-      <w:r>
-        <w:rPr>
-          <w:rFonts w:ascii="Calibri" w:eastAsia="Calibri" w:hAnsi="Calibri" w:cs="Calibri"/>
-          <w:b/>
-        </w:rPr>
-        <w:t>}</w:t>
-      </w:r>
-      <w:r>
-        <w:rPr>
-          <w:rFonts w:ascii="Calibri" w:eastAsia="Calibri" w:hAnsi="Calibri" w:cs="Calibri"/>
-        </w:rPr>
-        <w:t xml:space="preserve">. </w:t>
-      </w:r>
-      <w:proofErr w:type="gramStart"/>
-      <w:r>
-        <w:rPr>
-          <w:rFonts w:ascii="Calibri" w:eastAsia="Calibri" w:hAnsi="Calibri" w:cs="Calibri"/>
-        </w:rPr>
-        <w:t>each</w:t>
-      </w:r>
-      <w:proofErr w:type="gramEnd"/>
-      <w:r>
-        <w:rPr>
-          <w:rFonts w:ascii="Calibri" w:eastAsia="Calibri" w:hAnsi="Calibri" w:cs="Calibri"/>
-        </w:rPr>
-        <w:t xml:space="preserve"> subsequent time the example function is run the counter will increment and return the new number. This way, the original counter can be defined as 0, keep a local scope, and no longer be changed again.</w:t>
-      </w:r>
     </w:p>
     <w:sectPr>
       <w:pgSz w:w="12240" w:h="15840"/>

--- a/onclick.docx
+++ b/onclick.docx
@@ -15165,7 +15165,61 @@
           <w:color w:val="A52A2A"/>
           <w:shd w:val="clear" w:color="auto" w:fill="FFFFFF"/>
         </w:rPr>
-        <w:t>"</w:t>
+        <w:t>"default"</w:t>
+      </w:r>
+      <w:r>
+        <w:rPr>
+          <w:rFonts w:ascii="Consolas" w:hAnsi="Consolas" w:cs="Consolas"/>
+          <w:color w:val="000000"/>
+          <w:shd w:val="clear" w:color="auto" w:fill="FFFFFF"/>
+        </w:rPr>
+        <w:t>);</w:t>
+      </w:r>
+      <w:r>
+        <w:rPr>
+          <w:rFonts w:ascii="Consolas" w:hAnsi="Consolas" w:cs="Consolas"/>
+          <w:color w:val="000000"/>
+        </w:rPr>
+        <w:br/>
+      </w:r>
+      <w:r>
+        <w:rPr>
+          <w:rFonts w:ascii="Consolas" w:hAnsi="Consolas" w:cs="Consolas"/>
+          <w:color w:val="000000"/>
+        </w:rPr>
+        <w:br/>
+      </w:r>
+      <w:r>
+        <w:rPr>
+          <w:rFonts w:ascii="Consolas" w:hAnsi="Consolas" w:cs="Consolas"/>
+          <w:color w:val="0000CD"/>
+          <w:shd w:val="clear" w:color="auto" w:fill="FFFFFF"/>
+        </w:rPr>
+        <w:t>if</w:t>
+      </w:r>
+      <w:r>
+        <w:rPr>
+          <w:rFonts w:ascii="Consolas" w:hAnsi="Consolas" w:cs="Consolas"/>
+          <w:color w:val="000000"/>
+          <w:shd w:val="clear" w:color="auto" w:fill="FFFFFF"/>
+        </w:rPr>
+        <w:t> (person == </w:t>
+      </w:r>
+      <w:r>
+        <w:rPr>
+          <w:rFonts w:ascii="Consolas" w:hAnsi="Consolas" w:cs="Consolas"/>
+          <w:color w:val="0000CD"/>
+          <w:shd w:val="clear" w:color="auto" w:fill="FFFFFF"/>
+        </w:rPr>
+        <w:t>null</w:t>
+      </w:r>
+      <w:r>
+        <w:rPr>
+          <w:rFonts w:ascii="Consolas" w:hAnsi="Consolas" w:cs="Consolas"/>
+          <w:color w:val="000000"/>
+          <w:shd w:val="clear" w:color="auto" w:fill="FFFFFF"/>
+        </w:rPr>
+        <w:t> || person == </w:t>
       </w:r>
       <w:r>
         <w:rPr>
@@ -15173,7 +15227,30 @@
           <w:color w:val="A52A2A"/>
           <w:shd w:val="clear" w:color="auto" w:fill="FFFFFF"/>
         </w:rPr>
-        <w:t>default</w:t>
+        <w:t>""</w:t>
+      </w:r>
+      <w:r>
+        <w:rPr>
+          <w:rFonts w:ascii="Consolas" w:hAnsi="Consolas" w:cs="Consolas"/>
+          <w:color w:val="000000"/>
+          <w:shd w:val="clear" w:color="auto" w:fill="FFFFFF"/>
+        </w:rPr>
+        <w:t>) {</w:t>
+      </w:r>
+      <w:r>
+        <w:rPr>
+          <w:rFonts w:ascii="Consolas" w:hAnsi="Consolas" w:cs="Consolas"/>
+          <w:color w:val="000000"/>
+        </w:rPr>
+        <w:br/>
+      </w:r>
+      <w:r>
+        <w:rPr>
+          <w:rFonts w:ascii="Consolas" w:hAnsi="Consolas" w:cs="Consolas"/>
+          <w:color w:val="000000"/>
+          <w:shd w:val="clear" w:color="auto" w:fill="FFFFFF"/>
+        </w:rPr>
+        <w:t>    txt = </w:t>
       </w:r>
       <w:r>
         <w:rPr>
@@ -15181,7 +15258,7 @@
           <w:color w:val="A52A2A"/>
           <w:shd w:val="clear" w:color="auto" w:fill="FFFFFF"/>
         </w:rPr>
-        <w:t>"</w:t>
+        <w:t>"User cancelled the prompt."</w:t>
       </w:r>
       <w:r>
         <w:rPr>
@@ -15189,7 +15266,7 @@
           <w:color w:val="000000"/>
           <w:shd w:val="clear" w:color="auto" w:fill="FFFFFF"/>
         </w:rPr>
-        <w:t>);</w:t>
+        <w:t>;</w:t>
       </w:r>
       <w:r>
         <w:rPr>
@@ -15202,8 +15279,9 @@
         <w:rPr>
           <w:rFonts w:ascii="Consolas" w:hAnsi="Consolas" w:cs="Consolas"/>
           <w:color w:val="000000"/>
-        </w:rPr>
-        <w:br/>
+          <w:shd w:val="clear" w:color="auto" w:fill="FFFFFF"/>
+        </w:rPr>
+        <w:t>} </w:t>
       </w:r>
       <w:r>
         <w:rPr>
@@ -15211,7 +15289,7 @@
           <w:color w:val="0000CD"/>
           <w:shd w:val="clear" w:color="auto" w:fill="FFFFFF"/>
         </w:rPr>
-        <w:t>if</w:t>
+        <w:t>else</w:t>
       </w:r>
       <w:r>
         <w:rPr>
@@ -15219,15 +15297,786 @@
           <w:color w:val="000000"/>
           <w:shd w:val="clear" w:color="auto" w:fill="FFFFFF"/>
         </w:rPr>
-        <w:t> (person == </w:t>
-      </w:r>
+        <w:t> {</w:t>
+      </w:r>
+      <w:r>
+        <w:rPr>
+          <w:rFonts w:ascii="Consolas" w:hAnsi="Consolas" w:cs="Consolas"/>
+          <w:color w:val="000000"/>
+        </w:rPr>
+        <w:br/>
+      </w:r>
+      <w:r>
+        <w:rPr>
+          <w:rFonts w:ascii="Consolas" w:hAnsi="Consolas" w:cs="Consolas"/>
+          <w:color w:val="000000"/>
+          <w:shd w:val="clear" w:color="auto" w:fill="FFFFFF"/>
+        </w:rPr>
+        <w:t>    txt = </w:t>
+      </w:r>
+      <w:r>
+        <w:rPr>
+          <w:rFonts w:ascii="Consolas" w:hAnsi="Consolas" w:cs="Consolas"/>
+          <w:color w:val="A52A2A"/>
+          <w:shd w:val="clear" w:color="auto" w:fill="FFFFFF"/>
+        </w:rPr>
+        <w:t>"Hello "</w:t>
+      </w:r>
+      <w:r>
+        <w:rPr>
+          <w:rFonts w:ascii="Consolas" w:hAnsi="Consolas" w:cs="Consolas"/>
+          <w:color w:val="000000"/>
+          <w:shd w:val="clear" w:color="auto" w:fill="FFFFFF"/>
+        </w:rPr>
+        <w:t> + person + </w:t>
+      </w:r>
+      <w:r>
+        <w:rPr>
+          <w:rFonts w:ascii="Consolas" w:hAnsi="Consolas" w:cs="Consolas"/>
+          <w:color w:val="A52A2A"/>
+          <w:shd w:val="clear" w:color="auto" w:fill="FFFFFF"/>
+        </w:rPr>
+        <w:t>"! How are you today?"</w:t>
+      </w:r>
+      <w:r>
+        <w:rPr>
+          <w:rFonts w:ascii="Consolas" w:hAnsi="Consolas" w:cs="Consolas"/>
+          <w:color w:val="000000"/>
+          <w:shd w:val="clear" w:color="auto" w:fill="FFFFFF"/>
+        </w:rPr>
+        <w:t>;</w:t>
+      </w:r>
+      <w:r>
+        <w:rPr>
+          <w:rFonts w:ascii="Consolas" w:hAnsi="Consolas" w:cs="Consolas"/>
+          <w:color w:val="000000"/>
+        </w:rPr>
+        <w:br/>
+      </w:r>
+      <w:r>
+        <w:rPr>
+          <w:rFonts w:ascii="Consolas" w:hAnsi="Consolas" w:cs="Consolas"/>
+          <w:color w:val="000000"/>
+          <w:shd w:val="clear" w:color="auto" w:fill="FFFFFF"/>
+        </w:rPr>
+        <w:t>}</w:t>
+      </w:r>
+    </w:p>
+    <w:p>
+      <w:pPr>
+        <w:rPr>
+          <w:rFonts w:eastAsia="Calibri" w:cs="Calibri"/>
+        </w:rPr>
+      </w:pPr>
+    </w:p>
+    <w:p>
+      <w:pPr>
+        <w:rPr>
+          <w:rFonts w:eastAsia="Calibri" w:cs="Calibri"/>
+        </w:rPr>
+      </w:pPr>
+    </w:p>
+    <w:p>
+      <w:pPr>
+        <w:rPr>
+          <w:rFonts w:eastAsia="Calibri" w:cs="Calibri"/>
+        </w:rPr>
+      </w:pPr>
+      <w:proofErr w:type="gramStart"/>
+      <w:r>
+        <w:rPr>
+          <w:rFonts w:eastAsia="Calibri" w:cs="Calibri"/>
+        </w:rPr>
+        <w:t>timers</w:t>
+      </w:r>
+      <w:proofErr w:type="gramEnd"/>
+    </w:p>
+    <w:p>
+      <w:pPr>
+        <w:rPr>
+          <w:rFonts w:eastAsia="Calibri" w:cs="Calibri"/>
+        </w:rPr>
+      </w:pPr>
+      <w:proofErr w:type="spellStart"/>
+      <w:proofErr w:type="gramStart"/>
+      <w:r>
+        <w:rPr>
+          <w:rFonts w:eastAsia="Calibri" w:cs="Calibri"/>
+        </w:rPr>
+        <w:t>myVar</w:t>
+      </w:r>
+      <w:proofErr w:type="spellEnd"/>
+      <w:proofErr w:type="gramEnd"/>
+      <w:r>
+        <w:rPr>
+          <w:rFonts w:eastAsia="Calibri" w:cs="Calibri"/>
+        </w:rPr>
+        <w:t xml:space="preserve"> = </w:t>
+      </w:r>
+      <w:proofErr w:type="spellStart"/>
+      <w:r>
+        <w:rPr>
+          <w:rFonts w:eastAsia="Calibri" w:cs="Calibri"/>
+        </w:rPr>
+        <w:t>setTimeout</w:t>
+      </w:r>
+      <w:proofErr w:type="spellEnd"/>
+      <w:r>
+        <w:rPr>
+          <w:rFonts w:eastAsia="Calibri" w:cs="Calibri"/>
+        </w:rPr>
+        <w:t>(function, milliseconds);</w:t>
+      </w:r>
+      <w:r>
+        <w:rPr>
+          <w:rFonts w:eastAsia="Calibri" w:cs="Calibri"/>
+        </w:rPr>
+        <w:tab/>
+      </w:r>
+      <w:r>
+        <w:rPr>
+          <w:rFonts w:eastAsia="Calibri" w:cs="Calibri"/>
+        </w:rPr>
+        <w:t>the function is called after the time counts to 0</w:t>
+      </w:r>
+    </w:p>
+    <w:p>
+      <w:pPr>
+        <w:rPr>
+          <w:rFonts w:eastAsia="Calibri" w:cs="Calibri"/>
+        </w:rPr>
+      </w:pPr>
+      <w:proofErr w:type="spellStart"/>
+      <w:proofErr w:type="gramStart"/>
+      <w:r>
+        <w:rPr>
+          <w:rFonts w:eastAsia="Calibri" w:cs="Calibri"/>
+        </w:rPr>
+        <w:t>clearTimeout</w:t>
+      </w:r>
+      <w:proofErr w:type="spellEnd"/>
+      <w:r>
+        <w:rPr>
+          <w:rFonts w:eastAsia="Calibri" w:cs="Calibri"/>
+        </w:rPr>
+        <w:t>(</w:t>
+      </w:r>
+      <w:proofErr w:type="spellStart"/>
+      <w:proofErr w:type="gramEnd"/>
+      <w:r>
+        <w:rPr>
+          <w:rFonts w:eastAsia="Calibri" w:cs="Calibri"/>
+        </w:rPr>
+        <w:t>myVar</w:t>
+      </w:r>
+      <w:proofErr w:type="spellEnd"/>
+      <w:r>
+        <w:rPr>
+          <w:rFonts w:eastAsia="Calibri" w:cs="Calibri"/>
+        </w:rPr>
+        <w:t>);</w:t>
+      </w:r>
+      <w:r>
+        <w:rPr>
+          <w:rFonts w:eastAsia="Calibri" w:cs="Calibri"/>
+        </w:rPr>
+        <w:tab/>
+      </w:r>
+      <w:r>
+        <w:rPr>
+          <w:rFonts w:eastAsia="Calibri" w:cs="Calibri"/>
+        </w:rPr>
+        <w:tab/>
+      </w:r>
+      <w:r>
+        <w:rPr>
+          <w:rFonts w:eastAsia="Calibri" w:cs="Calibri"/>
+        </w:rPr>
+        <w:tab/>
+      </w:r>
+      <w:r>
+        <w:rPr>
+          <w:rFonts w:eastAsia="Calibri" w:cs="Calibri"/>
+        </w:rPr>
+        <w:tab/>
+        <w:t>the timer is stopped</w:t>
+      </w:r>
+    </w:p>
+    <w:p>
+      <w:pPr>
+        <w:rPr>
+          <w:rFonts w:eastAsia="Calibri" w:cs="Calibri"/>
+        </w:rPr>
+      </w:pPr>
+      <w:proofErr w:type="spellStart"/>
+      <w:proofErr w:type="gramStart"/>
+      <w:r>
+        <w:rPr>
+          <w:rFonts w:eastAsia="Calibri" w:cs="Calibri"/>
+        </w:rPr>
+        <w:t>myVar</w:t>
+      </w:r>
+      <w:proofErr w:type="spellEnd"/>
+      <w:proofErr w:type="gramEnd"/>
+      <w:r>
+        <w:rPr>
+          <w:rFonts w:eastAsia="Calibri" w:cs="Calibri"/>
+        </w:rPr>
+        <w:t xml:space="preserve"> = </w:t>
+      </w:r>
+      <w:proofErr w:type="spellStart"/>
+      <w:r>
+        <w:rPr>
+          <w:rFonts w:eastAsia="Calibri" w:cs="Calibri"/>
+        </w:rPr>
+        <w:t>setInterval</w:t>
+      </w:r>
+      <w:proofErr w:type="spellEnd"/>
+      <w:r>
+        <w:rPr>
+          <w:rFonts w:eastAsia="Calibri" w:cs="Calibri"/>
+        </w:rPr>
+        <w:t>(function, milliseconds);</w:t>
+      </w:r>
+      <w:r>
+        <w:rPr>
+          <w:rFonts w:eastAsia="Calibri" w:cs="Calibri"/>
+        </w:rPr>
+        <w:tab/>
+        <w:t>function is called every interval of time</w:t>
+      </w:r>
+    </w:p>
+    <w:p>
+      <w:pPr>
+        <w:rPr>
+          <w:rFonts w:eastAsia="Calibri" w:cs="Calibri"/>
+        </w:rPr>
+      </w:pPr>
+      <w:proofErr w:type="spellStart"/>
+      <w:proofErr w:type="gramStart"/>
+      <w:r>
+        <w:rPr>
+          <w:rFonts w:eastAsia="Calibri" w:cs="Calibri"/>
+        </w:rPr>
+        <w:t>clearInterval</w:t>
+      </w:r>
+      <w:proofErr w:type="spellEnd"/>
+      <w:r>
+        <w:rPr>
+          <w:rFonts w:eastAsia="Calibri" w:cs="Calibri"/>
+        </w:rPr>
+        <w:t>(</w:t>
+      </w:r>
+      <w:proofErr w:type="spellStart"/>
+      <w:proofErr w:type="gramEnd"/>
+      <w:r>
+        <w:rPr>
+          <w:rFonts w:eastAsia="Calibri" w:cs="Calibri"/>
+        </w:rPr>
+        <w:t>myVar</w:t>
+      </w:r>
+      <w:proofErr w:type="spellEnd"/>
+      <w:r>
+        <w:rPr>
+          <w:rFonts w:eastAsia="Calibri" w:cs="Calibri"/>
+        </w:rPr>
+        <w:t>);</w:t>
+      </w:r>
+      <w:r>
+        <w:rPr>
+          <w:rFonts w:eastAsia="Calibri" w:cs="Calibri"/>
+        </w:rPr>
+        <w:tab/>
+      </w:r>
+      <w:r>
+        <w:rPr>
+          <w:rFonts w:eastAsia="Calibri" w:cs="Calibri"/>
+        </w:rPr>
+        <w:tab/>
+      </w:r>
+      <w:r>
+        <w:rPr>
+          <w:rFonts w:eastAsia="Calibri" w:cs="Calibri"/>
+        </w:rPr>
+        <w:tab/>
+      </w:r>
+      <w:r>
+        <w:rPr>
+          <w:rFonts w:eastAsia="Calibri" w:cs="Calibri"/>
+        </w:rPr>
+        <w:tab/>
+        <w:t>interval timer is stopped</w:t>
+      </w:r>
+    </w:p>
+    <w:p>
+      <w:pPr>
+        <w:rPr>
+          <w:rFonts w:eastAsia="Calibri" w:cs="Calibri"/>
+        </w:rPr>
+      </w:pPr>
+    </w:p>
+    <w:p>
+      <w:pPr>
+        <w:rPr>
+          <w:rFonts w:eastAsia="Calibri" w:cs="Calibri"/>
+        </w:rPr>
+      </w:pPr>
+    </w:p>
+    <w:p>
+      <w:pPr>
+        <w:rPr>
+          <w:rFonts w:eastAsia="Calibri" w:cs="Calibri"/>
+          <w:b/>
+        </w:rPr>
+      </w:pPr>
+      <w:r>
+        <w:rPr>
+          <w:rFonts w:eastAsia="Calibri" w:cs="Calibri"/>
+          <w:b/>
+        </w:rPr>
+        <w:t>Cookies</w:t>
+      </w:r>
+    </w:p>
+    <w:p>
+      <w:pPr>
+        <w:rPr>
+          <w:rFonts w:eastAsia="Calibri" w:cs="Calibri"/>
+        </w:rPr>
+      </w:pPr>
+      <w:proofErr w:type="spellStart"/>
+      <w:r>
+        <w:rPr>
+          <w:rFonts w:ascii="Consolas" w:hAnsi="Consolas" w:cs="Consolas"/>
+          <w:color w:val="000000"/>
+          <w:shd w:val="clear" w:color="auto" w:fill="FFFFFF"/>
+        </w:rPr>
+        <w:t>document.cookie</w:t>
+      </w:r>
+      <w:proofErr w:type="spellEnd"/>
+      <w:r>
+        <w:rPr>
+          <w:rFonts w:ascii="Consolas" w:hAnsi="Consolas" w:cs="Consolas"/>
+          <w:color w:val="000000"/>
+          <w:shd w:val="clear" w:color="auto" w:fill="FFFFFF"/>
+        </w:rPr>
+        <w:t> = </w:t>
+      </w:r>
+      <w:r>
+        <w:rPr>
+          <w:rFonts w:ascii="Consolas" w:hAnsi="Consolas" w:cs="Consolas"/>
+          <w:color w:val="A52A2A"/>
+          <w:shd w:val="clear" w:color="auto" w:fill="FFFFFF"/>
+        </w:rPr>
+        <w:t>"username=John Doe; expires=Thu, 18 Dec 2013 12:00:00 UTC"</w:t>
+      </w:r>
+      <w:r>
+        <w:rPr>
+          <w:rFonts w:ascii="Consolas" w:hAnsi="Consolas" w:cs="Consolas"/>
+          <w:color w:val="000000"/>
+          <w:shd w:val="clear" w:color="auto" w:fill="FFFFFF"/>
+        </w:rPr>
+        <w:t>;</w:t>
+      </w:r>
+    </w:p>
+    <w:p>
+      <w:pPr>
+        <w:rPr>
+          <w:rFonts w:eastAsia="Calibri" w:cs="Calibri"/>
+        </w:rPr>
+      </w:pPr>
+      <w:proofErr w:type="gramStart"/>
+      <w:r>
+        <w:rPr>
+          <w:rFonts w:eastAsia="Calibri" w:cs="Calibri"/>
+        </w:rPr>
+        <w:t>when</w:t>
+      </w:r>
+      <w:proofErr w:type="gramEnd"/>
+      <w:r>
+        <w:rPr>
+          <w:rFonts w:eastAsia="Calibri" w:cs="Calibri"/>
+        </w:rPr>
+        <w:t xml:space="preserve"> the time entered is reached, the cookie expires. </w:t>
+      </w:r>
+      <w:proofErr w:type="gramStart"/>
+      <w:r>
+        <w:rPr>
+          <w:rFonts w:eastAsia="Calibri" w:cs="Calibri"/>
+        </w:rPr>
+        <w:t>default</w:t>
+      </w:r>
+      <w:proofErr w:type="gramEnd"/>
+      <w:r>
+        <w:rPr>
+          <w:rFonts w:eastAsia="Calibri" w:cs="Calibri"/>
+        </w:rPr>
+        <w:t xml:space="preserve"> expiration is when the browser is closed</w:t>
+      </w:r>
+    </w:p>
+    <w:p>
+      <w:pPr>
+        <w:rPr>
+          <w:rFonts w:eastAsia="Calibri" w:cs="Calibri"/>
+        </w:rPr>
+      </w:pPr>
+      <w:proofErr w:type="spellStart"/>
+      <w:r>
+        <w:rPr>
+          <w:rFonts w:ascii="Consolas" w:hAnsi="Consolas" w:cs="Consolas"/>
+          <w:color w:val="000000"/>
+          <w:shd w:val="clear" w:color="auto" w:fill="FFFFFF"/>
+        </w:rPr>
+        <w:t>document.cookie</w:t>
+      </w:r>
+      <w:proofErr w:type="spellEnd"/>
+      <w:r>
+        <w:rPr>
+          <w:rFonts w:ascii="Consolas" w:hAnsi="Consolas" w:cs="Consolas"/>
+          <w:color w:val="000000"/>
+          <w:shd w:val="clear" w:color="auto" w:fill="FFFFFF"/>
+        </w:rPr>
+        <w:t> = </w:t>
+      </w:r>
+      <w:r>
+        <w:rPr>
+          <w:rFonts w:ascii="Consolas" w:hAnsi="Consolas" w:cs="Consolas"/>
+          <w:color w:val="A52A2A"/>
+          <w:shd w:val="clear" w:color="auto" w:fill="FFFFFF"/>
+        </w:rPr>
+        <w:t>"username=John Doe; expires=Thu, 18 Dec 2013 12:00:00 UTC; path=/"</w:t>
+      </w:r>
+      <w:r>
+        <w:rPr>
+          <w:rFonts w:ascii="Consolas" w:hAnsi="Consolas" w:cs="Consolas"/>
+          <w:color w:val="000000"/>
+          <w:shd w:val="clear" w:color="auto" w:fill="FFFFFF"/>
+        </w:rPr>
+        <w:t>;</w:t>
+      </w:r>
+    </w:p>
+    <w:p>
+      <w:pPr>
+        <w:rPr>
+          <w:rFonts w:eastAsia="Calibri" w:cs="Calibri"/>
+        </w:rPr>
+      </w:pPr>
+      <w:proofErr w:type="gramStart"/>
+      <w:r>
+        <w:rPr>
+          <w:rFonts w:eastAsia="Calibri" w:cs="Calibri"/>
+        </w:rPr>
+        <w:t>path</w:t>
+      </w:r>
+      <w:proofErr w:type="gramEnd"/>
+      <w:r>
+        <w:rPr>
+          <w:rFonts w:eastAsia="Calibri" w:cs="Calibri"/>
+        </w:rPr>
+        <w:t xml:space="preserve"> determines where the cookie belongs. </w:t>
+      </w:r>
+      <w:proofErr w:type="gramStart"/>
+      <w:r>
+        <w:rPr>
+          <w:rFonts w:eastAsia="Calibri" w:cs="Calibri"/>
+        </w:rPr>
+        <w:t>default</w:t>
+      </w:r>
+      <w:proofErr w:type="gramEnd"/>
+      <w:r>
+        <w:rPr>
+          <w:rFonts w:eastAsia="Calibri" w:cs="Calibri"/>
+        </w:rPr>
+        <w:t xml:space="preserve"> is the current page</w:t>
+      </w:r>
+    </w:p>
+    <w:p>
+      <w:pPr>
+        <w:rPr>
+          <w:rFonts w:eastAsia="Calibri" w:cs="Calibri"/>
+        </w:rPr>
+      </w:pPr>
+      <w:proofErr w:type="spellStart"/>
+      <w:proofErr w:type="gramStart"/>
+      <w:r>
+        <w:rPr>
+          <w:rFonts w:eastAsia="Calibri" w:cs="Calibri"/>
+        </w:rPr>
+        <w:t>var</w:t>
+      </w:r>
+      <w:proofErr w:type="spellEnd"/>
+      <w:proofErr w:type="gramEnd"/>
+      <w:r>
+        <w:rPr>
+          <w:rFonts w:eastAsia="Calibri" w:cs="Calibri"/>
+        </w:rPr>
+        <w:t xml:space="preserve"> x = </w:t>
+      </w:r>
+      <w:proofErr w:type="spellStart"/>
+      <w:r>
+        <w:rPr>
+          <w:rFonts w:eastAsia="Calibri" w:cs="Calibri"/>
+        </w:rPr>
+        <w:t>document.cookie</w:t>
+      </w:r>
+      <w:proofErr w:type="spellEnd"/>
+      <w:r>
+        <w:rPr>
+          <w:rFonts w:eastAsia="Calibri" w:cs="Calibri"/>
+        </w:rPr>
+        <w:tab/>
+        <w:t>read the cookies</w:t>
+      </w:r>
+    </w:p>
+    <w:p>
+      <w:pPr>
+        <w:rPr>
+          <w:rFonts w:eastAsia="Calibri" w:cs="Calibri"/>
+        </w:rPr>
+      </w:pPr>
+      <w:proofErr w:type="spellStart"/>
+      <w:proofErr w:type="gramStart"/>
+      <w:r>
+        <w:rPr>
+          <w:rFonts w:eastAsia="Calibri" w:cs="Calibri"/>
+        </w:rPr>
+        <w:t>overwite</w:t>
+      </w:r>
+      <w:proofErr w:type="spellEnd"/>
+      <w:proofErr w:type="gramEnd"/>
+      <w:r>
+        <w:rPr>
+          <w:rFonts w:eastAsia="Calibri" w:cs="Calibri"/>
+        </w:rPr>
+        <w:t xml:space="preserve"> a cookie by creating a new cookie over an old one</w:t>
+      </w:r>
+    </w:p>
+    <w:p>
+      <w:pPr>
+        <w:rPr>
+          <w:rFonts w:eastAsia="Calibri" w:cs="Calibri"/>
+        </w:rPr>
+      </w:pPr>
+      <w:proofErr w:type="spellStart"/>
+      <w:r>
+        <w:rPr>
+          <w:rFonts w:ascii="Consolas" w:hAnsi="Consolas" w:cs="Consolas"/>
+          <w:color w:val="000000"/>
+          <w:shd w:val="clear" w:color="auto" w:fill="FFFFFF"/>
+        </w:rPr>
+        <w:t>document.cookie</w:t>
+      </w:r>
+      <w:proofErr w:type="spellEnd"/>
+      <w:r>
+        <w:rPr>
+          <w:rFonts w:ascii="Consolas" w:hAnsi="Consolas" w:cs="Consolas"/>
+          <w:color w:val="000000"/>
+          <w:shd w:val="clear" w:color="auto" w:fill="FFFFFF"/>
+        </w:rPr>
+        <w:t> = </w:t>
+      </w:r>
+      <w:r>
+        <w:rPr>
+          <w:rFonts w:ascii="Consolas" w:hAnsi="Consolas" w:cs="Consolas"/>
+          <w:color w:val="A52A2A"/>
+          <w:shd w:val="clear" w:color="auto" w:fill="FFFFFF"/>
+        </w:rPr>
+        <w:t>"username=John Smith; expires=Thu, 18 Dec 2013 12:00:00 UTC; path=/"</w:t>
+      </w:r>
+      <w:r>
+        <w:rPr>
+          <w:rFonts w:ascii="Consolas" w:hAnsi="Consolas" w:cs="Consolas"/>
+          <w:color w:val="000000"/>
+          <w:shd w:val="clear" w:color="auto" w:fill="FFFFFF"/>
+        </w:rPr>
+        <w:t>;</w:t>
+      </w:r>
+    </w:p>
+    <w:p>
+      <w:pPr>
+        <w:rPr>
+          <w:rFonts w:eastAsia="Calibri" w:cs="Calibri"/>
+        </w:rPr>
+      </w:pPr>
+      <w:proofErr w:type="gramStart"/>
+      <w:r>
+        <w:rPr>
+          <w:rFonts w:eastAsia="Calibri" w:cs="Calibri"/>
+        </w:rPr>
+        <w:t>delete</w:t>
+      </w:r>
+      <w:proofErr w:type="gramEnd"/>
+      <w:r>
+        <w:rPr>
+          <w:rFonts w:eastAsia="Calibri" w:cs="Calibri"/>
+        </w:rPr>
+        <w:t xml:space="preserve"> a cookie by creating an empty cookie over an old one and an already expired date</w:t>
+      </w:r>
+    </w:p>
+    <w:p>
+      <w:pPr>
+        <w:rPr>
+          <w:rFonts w:eastAsia="Calibri" w:cs="Calibri"/>
+        </w:rPr>
+      </w:pPr>
+      <w:proofErr w:type="spellStart"/>
+      <w:r>
+        <w:rPr>
+          <w:rFonts w:ascii="Consolas" w:hAnsi="Consolas" w:cs="Consolas"/>
+          <w:color w:val="000000"/>
+          <w:shd w:val="clear" w:color="auto" w:fill="FFFFFF"/>
+        </w:rPr>
+        <w:lastRenderedPageBreak/>
+        <w:t>document.cookie</w:t>
+      </w:r>
+      <w:proofErr w:type="spellEnd"/>
+      <w:r>
+        <w:rPr>
+          <w:rFonts w:ascii="Consolas" w:hAnsi="Consolas" w:cs="Consolas"/>
+          <w:color w:val="000000"/>
+          <w:shd w:val="clear" w:color="auto" w:fill="FFFFFF"/>
+        </w:rPr>
+        <w:t> = </w:t>
+      </w:r>
+      <w:r>
+        <w:rPr>
+          <w:rFonts w:ascii="Consolas" w:hAnsi="Consolas" w:cs="Consolas"/>
+          <w:color w:val="A52A2A"/>
+          <w:shd w:val="clear" w:color="auto" w:fill="FFFFFF"/>
+        </w:rPr>
+        <w:t>"username=; expires=Thu, 01 Jan 1970 00:00:00 UTC; path=/;</w:t>
+      </w:r>
+      <w:proofErr w:type="gramStart"/>
+      <w:r>
+        <w:rPr>
+          <w:rFonts w:ascii="Consolas" w:hAnsi="Consolas" w:cs="Consolas"/>
+          <w:color w:val="A52A2A"/>
+          <w:shd w:val="clear" w:color="auto" w:fill="FFFFFF"/>
+        </w:rPr>
+        <w:t>"</w:t>
+      </w:r>
+      <w:r>
+        <w:rPr>
+          <w:rFonts w:ascii="Consolas" w:hAnsi="Consolas" w:cs="Consolas"/>
+          <w:color w:val="000000"/>
+          <w:shd w:val="clear" w:color="auto" w:fill="FFFFFF"/>
+        </w:rPr>
+        <w:t>;</w:t>
+      </w:r>
+      <w:proofErr w:type="gramEnd"/>
+    </w:p>
+    <w:p>
+      <w:pPr>
+        <w:rPr>
+          <w:rFonts w:eastAsia="Calibri" w:cs="Calibri"/>
+        </w:rPr>
+      </w:pPr>
+      <w:proofErr w:type="gramStart"/>
+      <w:r>
+        <w:rPr>
+          <w:rFonts w:eastAsia="Calibri" w:cs="Calibri"/>
+        </w:rPr>
+        <w:t>this</w:t>
+      </w:r>
+      <w:proofErr w:type="gramEnd"/>
+      <w:r>
+        <w:rPr>
+          <w:rFonts w:eastAsia="Calibri" w:cs="Calibri"/>
+        </w:rPr>
+        <w:t xml:space="preserve"> returns the decoded cookie. </w:t>
+      </w:r>
+      <w:proofErr w:type="gramStart"/>
+      <w:r>
+        <w:rPr>
+          <w:rFonts w:eastAsia="Calibri" w:cs="Calibri"/>
+        </w:rPr>
+        <w:t>difference</w:t>
+      </w:r>
+      <w:proofErr w:type="gramEnd"/>
+      <w:r>
+        <w:rPr>
+          <w:rFonts w:eastAsia="Calibri" w:cs="Calibri"/>
+        </w:rPr>
+        <w:t xml:space="preserve"> is that this can handle special characters</w:t>
+      </w:r>
+    </w:p>
+    <w:p>
+      <w:pPr>
+        <w:rPr>
+          <w:rFonts w:eastAsia="Calibri" w:cs="Calibri"/>
+        </w:rPr>
+      </w:pPr>
+      <w:proofErr w:type="spellStart"/>
+      <w:proofErr w:type="gramStart"/>
+      <w:r>
+        <w:rPr>
+          <w:rFonts w:eastAsia="Calibri" w:cs="Calibri"/>
+        </w:rPr>
+        <w:t>decodeURIComponent</w:t>
+      </w:r>
+      <w:proofErr w:type="spellEnd"/>
+      <w:r>
+        <w:rPr>
+          <w:rFonts w:eastAsia="Calibri" w:cs="Calibri"/>
+        </w:rPr>
+        <w:t>(</w:t>
+      </w:r>
+      <w:proofErr w:type="spellStart"/>
+      <w:proofErr w:type="gramEnd"/>
+      <w:r>
+        <w:rPr>
+          <w:rFonts w:eastAsia="Calibri" w:cs="Calibri"/>
+        </w:rPr>
+        <w:t>document.cookie</w:t>
+      </w:r>
+      <w:proofErr w:type="spellEnd"/>
+      <w:r>
+        <w:rPr>
+          <w:rFonts w:eastAsia="Calibri" w:cs="Calibri"/>
+        </w:rPr>
+        <w:t>)</w:t>
+      </w:r>
+    </w:p>
+    <w:p>
+      <w:pPr>
+        <w:rPr>
+          <w:rFonts w:eastAsia="Calibri" w:cs="Calibri"/>
+        </w:rPr>
+      </w:pPr>
+    </w:p>
+    <w:p>
+      <w:pPr>
+        <w:rPr>
+          <w:rFonts w:eastAsia="Calibri" w:cs="Calibri"/>
+        </w:rPr>
+      </w:pPr>
+      <w:proofErr w:type="gramStart"/>
+      <w:r>
+        <w:rPr>
+          <w:rFonts w:eastAsia="Calibri" w:cs="Calibri"/>
+        </w:rPr>
+        <w:t>in</w:t>
+      </w:r>
+      <w:proofErr w:type="gramEnd"/>
+      <w:r>
+        <w:rPr>
+          <w:rFonts w:eastAsia="Calibri" w:cs="Calibri"/>
+        </w:rPr>
+        <w:t xml:space="preserve"> order to parse a cookie, decode the cookie, split is into an array, search each array item for the cookie being searched for, pull out the substring that contains the cookie value and return it</w:t>
+      </w:r>
+    </w:p>
+    <w:p>
+      <w:pPr>
+        <w:rPr>
+          <w:rFonts w:eastAsia="Calibri" w:cs="Calibri"/>
+        </w:rPr>
+      </w:pPr>
       <w:r>
         <w:rPr>
           <w:rFonts w:ascii="Consolas" w:hAnsi="Consolas" w:cs="Consolas"/>
           <w:color w:val="0000CD"/>
           <w:shd w:val="clear" w:color="auto" w:fill="FFFFFF"/>
         </w:rPr>
-        <w:t>null</w:t>
+        <w:t>function</w:t>
       </w:r>
       <w:r>
         <w:rPr>
@@ -15235,7 +16084,94 @@
           <w:color w:val="000000"/>
           <w:shd w:val="clear" w:color="auto" w:fill="FFFFFF"/>
         </w:rPr>
-        <w:t> || person == </w:t>
+        <w:t> </w:t>
+      </w:r>
+      <w:proofErr w:type="spellStart"/>
+      <w:r>
+        <w:rPr>
+          <w:rFonts w:ascii="Consolas" w:hAnsi="Consolas" w:cs="Consolas"/>
+          <w:color w:val="000000"/>
+          <w:shd w:val="clear" w:color="auto" w:fill="FFFFFF"/>
+        </w:rPr>
+        <w:t>getCookie</w:t>
+      </w:r>
+      <w:proofErr w:type="spellEnd"/>
+      <w:r>
+        <w:rPr>
+          <w:rFonts w:ascii="Consolas" w:hAnsi="Consolas" w:cs="Consolas"/>
+          <w:color w:val="000000"/>
+          <w:shd w:val="clear" w:color="auto" w:fill="FFFFFF"/>
+        </w:rPr>
+        <w:t>(</w:t>
+      </w:r>
+      <w:proofErr w:type="spellStart"/>
+      <w:r>
+        <w:rPr>
+          <w:rFonts w:ascii="Consolas" w:hAnsi="Consolas" w:cs="Consolas"/>
+          <w:color w:val="000000"/>
+          <w:shd w:val="clear" w:color="auto" w:fill="FFFFFF"/>
+        </w:rPr>
+        <w:t>cname</w:t>
+      </w:r>
+      <w:proofErr w:type="spellEnd"/>
+      <w:r>
+        <w:rPr>
+          <w:rFonts w:ascii="Consolas" w:hAnsi="Consolas" w:cs="Consolas"/>
+          <w:color w:val="000000"/>
+          <w:shd w:val="clear" w:color="auto" w:fill="FFFFFF"/>
+        </w:rPr>
+        <w:t>) {</w:t>
+      </w:r>
+      <w:r>
+        <w:rPr>
+          <w:rFonts w:ascii="Consolas" w:hAnsi="Consolas" w:cs="Consolas"/>
+          <w:color w:val="000000"/>
+        </w:rPr>
+        <w:br/>
+      </w:r>
+      <w:r>
+        <w:rPr>
+          <w:rFonts w:ascii="Consolas" w:hAnsi="Consolas" w:cs="Consolas"/>
+          <w:color w:val="000000"/>
+          <w:shd w:val="clear" w:color="auto" w:fill="FFFFFF"/>
+        </w:rPr>
+        <w:t>    </w:t>
+      </w:r>
+      <w:proofErr w:type="spellStart"/>
+      <w:r>
+        <w:rPr>
+          <w:rFonts w:ascii="Consolas" w:hAnsi="Consolas" w:cs="Consolas"/>
+          <w:color w:val="0000CD"/>
+          <w:shd w:val="clear" w:color="auto" w:fill="FFFFFF"/>
+        </w:rPr>
+        <w:t>var</w:t>
+      </w:r>
+      <w:proofErr w:type="spellEnd"/>
+      <w:r>
+        <w:rPr>
+          <w:rFonts w:ascii="Consolas" w:hAnsi="Consolas" w:cs="Consolas"/>
+          <w:color w:val="000000"/>
+          <w:shd w:val="clear" w:color="auto" w:fill="FFFFFF"/>
+        </w:rPr>
+        <w:t xml:space="preserve"> name = </w:t>
+      </w:r>
+      <w:proofErr w:type="spellStart"/>
+      <w:r>
+        <w:rPr>
+          <w:rFonts w:ascii="Consolas" w:hAnsi="Consolas" w:cs="Consolas"/>
+          <w:color w:val="000000"/>
+          <w:shd w:val="clear" w:color="auto" w:fill="FFFFFF"/>
+        </w:rPr>
+        <w:t>cname</w:t>
+      </w:r>
+      <w:proofErr w:type="spellEnd"/>
+      <w:r>
+        <w:rPr>
+          <w:rFonts w:ascii="Consolas" w:hAnsi="Consolas" w:cs="Consolas"/>
+          <w:color w:val="000000"/>
+          <w:shd w:val="clear" w:color="auto" w:fill="FFFFFF"/>
+        </w:rPr>
+        <w:t xml:space="preserve"> + </w:t>
       </w:r>
       <w:r>
         <w:rPr>
@@ -15243,7 +16179,7 @@
           <w:color w:val="A52A2A"/>
           <w:shd w:val="clear" w:color="auto" w:fill="FFFFFF"/>
         </w:rPr>
-        <w:t>""</w:t>
+        <w:t>"="</w:t>
       </w:r>
       <w:r>
         <w:rPr>
@@ -15251,7 +16187,7 @@
           <w:color w:val="000000"/>
           <w:shd w:val="clear" w:color="auto" w:fill="FFFFFF"/>
         </w:rPr>
-        <w:t>) {</w:t>
+        <w:t>;</w:t>
       </w:r>
       <w:r>
         <w:rPr>
@@ -15266,7 +16202,138 @@
           <w:color w:val="000000"/>
           <w:shd w:val="clear" w:color="auto" w:fill="FFFFFF"/>
         </w:rPr>
-        <w:t>    txt = </w:t>
+        <w:t>    </w:t>
+      </w:r>
+      <w:proofErr w:type="spellStart"/>
+      <w:r>
+        <w:rPr>
+          <w:rFonts w:ascii="Consolas" w:hAnsi="Consolas" w:cs="Consolas"/>
+          <w:color w:val="0000CD"/>
+          <w:shd w:val="clear" w:color="auto" w:fill="FFFFFF"/>
+        </w:rPr>
+        <w:t>var</w:t>
+      </w:r>
+      <w:proofErr w:type="spellEnd"/>
+      <w:r>
+        <w:rPr>
+          <w:rFonts w:ascii="Consolas" w:hAnsi="Consolas" w:cs="Consolas"/>
+          <w:color w:val="000000"/>
+          <w:shd w:val="clear" w:color="auto" w:fill="FFFFFF"/>
+        </w:rPr>
+        <w:t> </w:t>
+      </w:r>
+      <w:proofErr w:type="spellStart"/>
+      <w:r>
+        <w:rPr>
+          <w:rFonts w:ascii="Consolas" w:hAnsi="Consolas" w:cs="Consolas"/>
+          <w:color w:val="000000"/>
+          <w:shd w:val="clear" w:color="auto" w:fill="FFFFFF"/>
+        </w:rPr>
+        <w:t>decodedCookie</w:t>
+      </w:r>
+      <w:proofErr w:type="spellEnd"/>
+      <w:r>
+        <w:rPr>
+          <w:rFonts w:ascii="Consolas" w:hAnsi="Consolas" w:cs="Consolas"/>
+          <w:color w:val="000000"/>
+          <w:shd w:val="clear" w:color="auto" w:fill="FFFFFF"/>
+        </w:rPr>
+        <w:t xml:space="preserve"> = </w:t>
+      </w:r>
+      <w:proofErr w:type="spellStart"/>
+      <w:r>
+        <w:rPr>
+          <w:rFonts w:ascii="Consolas" w:hAnsi="Consolas" w:cs="Consolas"/>
+          <w:color w:val="000000"/>
+          <w:shd w:val="clear" w:color="auto" w:fill="FFFFFF"/>
+        </w:rPr>
+        <w:t>decodeURIComponent</w:t>
+      </w:r>
+      <w:proofErr w:type="spellEnd"/>
+      <w:r>
+        <w:rPr>
+          <w:rFonts w:ascii="Consolas" w:hAnsi="Consolas" w:cs="Consolas"/>
+          <w:color w:val="000000"/>
+          <w:shd w:val="clear" w:color="auto" w:fill="FFFFFF"/>
+        </w:rPr>
+        <w:t>(</w:t>
+      </w:r>
+      <w:proofErr w:type="spellStart"/>
+      <w:r>
+        <w:rPr>
+          <w:rFonts w:ascii="Consolas" w:hAnsi="Consolas" w:cs="Consolas"/>
+          <w:color w:val="000000"/>
+          <w:shd w:val="clear" w:color="auto" w:fill="FFFFFF"/>
+        </w:rPr>
+        <w:t>document.cookie</w:t>
+      </w:r>
+      <w:proofErr w:type="spellEnd"/>
+      <w:r>
+        <w:rPr>
+          <w:rFonts w:ascii="Consolas" w:hAnsi="Consolas" w:cs="Consolas"/>
+          <w:color w:val="000000"/>
+          <w:shd w:val="clear" w:color="auto" w:fill="FFFFFF"/>
+        </w:rPr>
+        <w:t>);</w:t>
+      </w:r>
+      <w:r>
+        <w:rPr>
+          <w:rFonts w:ascii="Consolas" w:hAnsi="Consolas" w:cs="Consolas"/>
+          <w:color w:val="000000"/>
+        </w:rPr>
+        <w:br/>
+      </w:r>
+      <w:r>
+        <w:rPr>
+          <w:rFonts w:ascii="Consolas" w:hAnsi="Consolas" w:cs="Consolas"/>
+          <w:color w:val="000000"/>
+          <w:shd w:val="clear" w:color="auto" w:fill="FFFFFF"/>
+        </w:rPr>
+        <w:t>   </w:t>
+      </w:r>
+      <w:r>
+        <w:rPr>
+          <w:rFonts w:ascii="Consolas" w:hAnsi="Consolas" w:cs="Consolas"/>
+          <w:color w:val="FF0000"/>
+          <w:shd w:val="clear" w:color="auto" w:fill="FFFFFF"/>
+        </w:rPr>
+        <w:t> </w:t>
+      </w:r>
+      <w:proofErr w:type="spellStart"/>
+      <w:r>
+        <w:rPr>
+          <w:rFonts w:ascii="Consolas" w:hAnsi="Consolas" w:cs="Consolas"/>
+          <w:color w:val="0000CD"/>
+          <w:shd w:val="clear" w:color="auto" w:fill="FFFFFF"/>
+        </w:rPr>
+        <w:t>var</w:t>
+      </w:r>
+      <w:proofErr w:type="spellEnd"/>
+      <w:r>
+        <w:rPr>
+          <w:rFonts w:ascii="Consolas" w:hAnsi="Consolas" w:cs="Consolas"/>
+          <w:color w:val="000000"/>
+          <w:shd w:val="clear" w:color="auto" w:fill="FFFFFF"/>
+        </w:rPr>
+        <w:t xml:space="preserve"> ca = </w:t>
+      </w:r>
+      <w:proofErr w:type="spellStart"/>
+      <w:r>
+        <w:rPr>
+          <w:rFonts w:ascii="Consolas" w:hAnsi="Consolas" w:cs="Consolas"/>
+          <w:color w:val="000000"/>
+          <w:shd w:val="clear" w:color="auto" w:fill="FFFFFF"/>
+        </w:rPr>
+        <w:t>decodedCookie.split</w:t>
+      </w:r>
+      <w:proofErr w:type="spellEnd"/>
+      <w:r>
+        <w:rPr>
+          <w:rFonts w:ascii="Consolas" w:hAnsi="Consolas" w:cs="Consolas"/>
+          <w:color w:val="000000"/>
+          <w:shd w:val="clear" w:color="auto" w:fill="FFFFFF"/>
+        </w:rPr>
+        <w:t>(</w:t>
       </w:r>
       <w:r>
         <w:rPr>
@@ -15274,7 +16341,7 @@
           <w:color w:val="A52A2A"/>
           <w:shd w:val="clear" w:color="auto" w:fill="FFFFFF"/>
         </w:rPr>
-        <w:t>"User cancelled the prompt."</w:t>
+        <w:t>';'</w:t>
       </w:r>
       <w:r>
         <w:rPr>
@@ -15282,7 +16349,7 @@
           <w:color w:val="000000"/>
           <w:shd w:val="clear" w:color="auto" w:fill="FFFFFF"/>
         </w:rPr>
-        <w:t>;</w:t>
+        <w:t>);</w:t>
       </w:r>
       <w:r>
         <w:rPr>
@@ -15297,7 +16364,7 @@
           <w:color w:val="000000"/>
           <w:shd w:val="clear" w:color="auto" w:fill="FFFFFF"/>
         </w:rPr>
-        <w:t>} </w:t>
+        <w:t>    </w:t>
       </w:r>
       <w:r>
         <w:rPr>
@@ -15305,7 +16372,7 @@
           <w:color w:val="0000CD"/>
           <w:shd w:val="clear" w:color="auto" w:fill="FFFFFF"/>
         </w:rPr>
-        <w:t>else</w:t>
+        <w:t>for</w:t>
       </w:r>
       <w:r>
         <w:rPr>
@@ -15313,11 +16380,117 @@
           <w:color w:val="000000"/>
           <w:shd w:val="clear" w:color="auto" w:fill="FFFFFF"/>
         </w:rPr>
-        <w:t> {</w:t>
-      </w:r>
+        <w:t>(</w:t>
+      </w:r>
+      <w:proofErr w:type="spellStart"/>
       <w:r>
         <w:rPr>
           <w:rFonts w:ascii="Consolas" w:hAnsi="Consolas" w:cs="Consolas"/>
+          <w:color w:val="0000CD"/>
+          <w:shd w:val="clear" w:color="auto" w:fill="FFFFFF"/>
+        </w:rPr>
+        <w:t>var</w:t>
+      </w:r>
+      <w:proofErr w:type="spellEnd"/>
+      <w:r>
+        <w:rPr>
+          <w:rFonts w:ascii="Consolas" w:hAnsi="Consolas" w:cs="Consolas"/>
+          <w:color w:val="000000"/>
+          <w:shd w:val="clear" w:color="auto" w:fill="FFFFFF"/>
+        </w:rPr>
+        <w:t> </w:t>
+      </w:r>
+      <w:proofErr w:type="spellStart"/>
+      <w:r>
+        <w:rPr>
+          <w:rFonts w:ascii="Consolas" w:hAnsi="Consolas" w:cs="Consolas"/>
+          <w:color w:val="000000"/>
+          <w:shd w:val="clear" w:color="auto" w:fill="FFFFFF"/>
+        </w:rPr>
+        <w:t>i</w:t>
+      </w:r>
+      <w:proofErr w:type="spellEnd"/>
+      <w:r>
+        <w:rPr>
+          <w:rFonts w:ascii="Consolas" w:hAnsi="Consolas" w:cs="Consolas"/>
+          <w:color w:val="000000"/>
+          <w:shd w:val="clear" w:color="auto" w:fill="FFFFFF"/>
+        </w:rPr>
+        <w:t xml:space="preserve"> = </w:t>
+      </w:r>
+      <w:r>
+        <w:rPr>
+          <w:rFonts w:ascii="Consolas" w:hAnsi="Consolas" w:cs="Consolas"/>
+          <w:color w:val="FF0000"/>
+          <w:shd w:val="clear" w:color="auto" w:fill="FFFFFF"/>
+        </w:rPr>
+        <w:t>0</w:t>
+      </w:r>
+      <w:r>
+        <w:rPr>
+          <w:rFonts w:ascii="Consolas" w:hAnsi="Consolas" w:cs="Consolas"/>
+          <w:color w:val="000000"/>
+          <w:shd w:val="clear" w:color="auto" w:fill="FFFFFF"/>
+        </w:rPr>
+        <w:t xml:space="preserve">; </w:t>
+      </w:r>
+      <w:proofErr w:type="spellStart"/>
+      <w:r>
+        <w:rPr>
+          <w:rFonts w:ascii="Consolas" w:hAnsi="Consolas" w:cs="Consolas"/>
+          <w:color w:val="000000"/>
+          <w:shd w:val="clear" w:color="auto" w:fill="FFFFFF"/>
+        </w:rPr>
+        <w:t>i</w:t>
+      </w:r>
+      <w:proofErr w:type="spellEnd"/>
+      <w:r>
+        <w:rPr>
+          <w:rFonts w:ascii="Consolas" w:hAnsi="Consolas" w:cs="Consolas"/>
+          <w:color w:val="000000"/>
+          <w:shd w:val="clear" w:color="auto" w:fill="FFFFFF"/>
+        </w:rPr>
+        <w:t xml:space="preserve"> &lt;</w:t>
+      </w:r>
+      <w:proofErr w:type="spellStart"/>
+      <w:r>
+        <w:rPr>
+          <w:rFonts w:ascii="Consolas" w:hAnsi="Consolas" w:cs="Consolas"/>
+          <w:color w:val="000000"/>
+          <w:shd w:val="clear" w:color="auto" w:fill="FFFFFF"/>
+        </w:rPr>
+        <w:t>ca.length</w:t>
+      </w:r>
+      <w:proofErr w:type="spellEnd"/>
+      <w:r>
+        <w:rPr>
+          <w:rFonts w:ascii="Consolas" w:hAnsi="Consolas" w:cs="Consolas"/>
+          <w:color w:val="000000"/>
+          <w:shd w:val="clear" w:color="auto" w:fill="FFFFFF"/>
+        </w:rPr>
+        <w:t xml:space="preserve">; </w:t>
+      </w:r>
+      <w:proofErr w:type="spellStart"/>
+      <w:r>
+        <w:rPr>
+          <w:rFonts w:ascii="Consolas" w:hAnsi="Consolas" w:cs="Consolas"/>
+          <w:color w:val="000000"/>
+          <w:shd w:val="clear" w:color="auto" w:fill="FFFFFF"/>
+        </w:rPr>
+        <w:t>i</w:t>
+      </w:r>
+      <w:proofErr w:type="spellEnd"/>
+      <w:r>
+        <w:rPr>
+          <w:rFonts w:ascii="Consolas" w:hAnsi="Consolas" w:cs="Consolas"/>
+          <w:color w:val="000000"/>
+          <w:shd w:val="clear" w:color="auto" w:fill="FFFFFF"/>
+        </w:rPr>
+        <w:t>++) {</w:t>
+      </w:r>
+      <w:r>
+        <w:rPr>
+          <w:rFonts w:ascii="Consolas" w:hAnsi="Consolas" w:cs="Consolas"/>
           <w:color w:val="000000"/>
         </w:rPr>
         <w:br/>
@@ -15328,7 +16501,124 @@
           <w:color w:val="000000"/>
           <w:shd w:val="clear" w:color="auto" w:fill="FFFFFF"/>
         </w:rPr>
-        <w:t>    txt = </w:t>
+        <w:t>     </w:t>
+      </w:r>
+      <w:r>
+        <w:rPr>
+          <w:rFonts w:ascii="Consolas" w:hAnsi="Consolas" w:cs="Consolas"/>
+          <w:color w:val="FF0000"/>
+          <w:shd w:val="clear" w:color="auto" w:fill="FFFFFF"/>
+        </w:rPr>
+        <w:t> </w:t>
+      </w:r>
+      <w:r>
+        <w:rPr>
+          <w:rFonts w:ascii="Consolas" w:hAnsi="Consolas" w:cs="Consolas"/>
+          <w:color w:val="000000"/>
+          <w:shd w:val="clear" w:color="auto" w:fill="FFFFFF"/>
+        </w:rPr>
+        <w:t>  </w:t>
+      </w:r>
+      <w:proofErr w:type="spellStart"/>
+      <w:r>
+        <w:rPr>
+          <w:rFonts w:ascii="Consolas" w:hAnsi="Consolas" w:cs="Consolas"/>
+          <w:color w:val="0000CD"/>
+          <w:shd w:val="clear" w:color="auto" w:fill="FFFFFF"/>
+        </w:rPr>
+        <w:t>var</w:t>
+      </w:r>
+      <w:proofErr w:type="spellEnd"/>
+      <w:r>
+        <w:rPr>
+          <w:rFonts w:ascii="Consolas" w:hAnsi="Consolas" w:cs="Consolas"/>
+          <w:color w:val="000000"/>
+          <w:shd w:val="clear" w:color="auto" w:fill="FFFFFF"/>
+        </w:rPr>
+        <w:t> c = ca[</w:t>
+      </w:r>
+      <w:proofErr w:type="spellStart"/>
+      <w:r>
+        <w:rPr>
+          <w:rFonts w:ascii="Consolas" w:hAnsi="Consolas" w:cs="Consolas"/>
+          <w:color w:val="000000"/>
+          <w:shd w:val="clear" w:color="auto" w:fill="FFFFFF"/>
+        </w:rPr>
+        <w:t>i</w:t>
+      </w:r>
+      <w:proofErr w:type="spellEnd"/>
+      <w:r>
+        <w:rPr>
+          <w:rFonts w:ascii="Consolas" w:hAnsi="Consolas" w:cs="Consolas"/>
+          <w:color w:val="000000"/>
+          <w:shd w:val="clear" w:color="auto" w:fill="FFFFFF"/>
+        </w:rPr>
+        <w:t>];</w:t>
+      </w:r>
+      <w:r>
+        <w:rPr>
+          <w:rFonts w:ascii="Consolas" w:hAnsi="Consolas" w:cs="Consolas"/>
+          <w:color w:val="000000"/>
+        </w:rPr>
+        <w:br/>
+      </w:r>
+      <w:r>
+        <w:rPr>
+          <w:rFonts w:ascii="Consolas" w:hAnsi="Consolas" w:cs="Consolas"/>
+          <w:color w:val="000000"/>
+          <w:shd w:val="clear" w:color="auto" w:fill="FFFFFF"/>
+        </w:rPr>
+        <w:t>        </w:t>
+      </w:r>
+      <w:r>
+        <w:rPr>
+          <w:rFonts w:ascii="Consolas" w:hAnsi="Consolas" w:cs="Consolas"/>
+          <w:color w:val="0000CD"/>
+          <w:shd w:val="clear" w:color="auto" w:fill="FFFFFF"/>
+        </w:rPr>
+        <w:t>while</w:t>
+      </w:r>
+      <w:r>
+        <w:rPr>
+          <w:rFonts w:ascii="Consolas" w:hAnsi="Consolas" w:cs="Consolas"/>
+          <w:color w:val="000000"/>
+          <w:shd w:val="clear" w:color="auto" w:fill="FFFFFF"/>
+        </w:rPr>
+        <w:t> (</w:t>
+      </w:r>
+      <w:proofErr w:type="spellStart"/>
+      <w:r>
+        <w:rPr>
+          <w:rFonts w:ascii="Consolas" w:hAnsi="Consolas" w:cs="Consolas"/>
+          <w:color w:val="000000"/>
+          <w:shd w:val="clear" w:color="auto" w:fill="FFFFFF"/>
+        </w:rPr>
+        <w:t>c.charAt</w:t>
+      </w:r>
+      <w:proofErr w:type="spellEnd"/>
+      <w:r>
+        <w:rPr>
+          <w:rFonts w:ascii="Consolas" w:hAnsi="Consolas" w:cs="Consolas"/>
+          <w:color w:val="000000"/>
+          <w:shd w:val="clear" w:color="auto" w:fill="FFFFFF"/>
+        </w:rPr>
+        <w:t>(</w:t>
+      </w:r>
+      <w:r>
+        <w:rPr>
+          <w:rFonts w:ascii="Consolas" w:hAnsi="Consolas" w:cs="Consolas"/>
+          <w:color w:val="FF0000"/>
+          <w:shd w:val="clear" w:color="auto" w:fill="FFFFFF"/>
+        </w:rPr>
+        <w:t>0</w:t>
+      </w:r>
+      <w:r>
+        <w:rPr>
+          <w:rFonts w:ascii="Consolas" w:hAnsi="Consolas" w:cs="Consolas"/>
+          <w:color w:val="000000"/>
+          <w:shd w:val="clear" w:color="auto" w:fill="FFFFFF"/>
+        </w:rPr>
+        <w:t>) == </w:t>
       </w:r>
       <w:r>
         <w:rPr>
@@ -15336,7 +16626,7 @@
           <w:color w:val="A52A2A"/>
           <w:shd w:val="clear" w:color="auto" w:fill="FFFFFF"/>
         </w:rPr>
-        <w:t>"Hello "</w:t>
+        <w:t>' '</w:t>
       </w:r>
       <w:r>
         <w:rPr>
@@ -15344,7 +16634,282 @@
           <w:color w:val="000000"/>
           <w:shd w:val="clear" w:color="auto" w:fill="FFFFFF"/>
         </w:rPr>
-        <w:t> + person + </w:t>
+        <w:t>) {</w:t>
+      </w:r>
+      <w:r>
+        <w:rPr>
+          <w:rFonts w:ascii="Consolas" w:hAnsi="Consolas" w:cs="Consolas"/>
+          <w:color w:val="000000"/>
+        </w:rPr>
+        <w:br/>
+      </w:r>
+      <w:r>
+        <w:rPr>
+          <w:rFonts w:ascii="Consolas" w:hAnsi="Consolas" w:cs="Consolas"/>
+          <w:color w:val="000000"/>
+          <w:shd w:val="clear" w:color="auto" w:fill="FFFFFF"/>
+        </w:rPr>
+        <w:t xml:space="preserve">            c = </w:t>
+      </w:r>
+      <w:proofErr w:type="spellStart"/>
+      <w:r>
+        <w:rPr>
+          <w:rFonts w:ascii="Consolas" w:hAnsi="Consolas" w:cs="Consolas"/>
+          <w:color w:val="000000"/>
+          <w:shd w:val="clear" w:color="auto" w:fill="FFFFFF"/>
+        </w:rPr>
+        <w:t>c.substring</w:t>
+      </w:r>
+      <w:proofErr w:type="spellEnd"/>
+      <w:r>
+        <w:rPr>
+          <w:rFonts w:ascii="Consolas" w:hAnsi="Consolas" w:cs="Consolas"/>
+          <w:color w:val="000000"/>
+          <w:shd w:val="clear" w:color="auto" w:fill="FFFFFF"/>
+        </w:rPr>
+        <w:t>(</w:t>
+      </w:r>
+      <w:r>
+        <w:rPr>
+          <w:rFonts w:ascii="Consolas" w:hAnsi="Consolas" w:cs="Consolas"/>
+          <w:color w:val="FF0000"/>
+          <w:shd w:val="clear" w:color="auto" w:fill="FFFFFF"/>
+        </w:rPr>
+        <w:t>1</w:t>
+      </w:r>
+      <w:r>
+        <w:rPr>
+          <w:rFonts w:ascii="Consolas" w:hAnsi="Consolas" w:cs="Consolas"/>
+          <w:color w:val="000000"/>
+          <w:shd w:val="clear" w:color="auto" w:fill="FFFFFF"/>
+        </w:rPr>
+        <w:t>);</w:t>
+      </w:r>
+      <w:r>
+        <w:rPr>
+          <w:rFonts w:ascii="Consolas" w:hAnsi="Consolas" w:cs="Consolas"/>
+          <w:color w:val="000000"/>
+        </w:rPr>
+        <w:br/>
+      </w:r>
+      <w:r>
+        <w:rPr>
+          <w:rFonts w:ascii="Consolas" w:hAnsi="Consolas" w:cs="Consolas"/>
+          <w:color w:val="000000"/>
+          <w:shd w:val="clear" w:color="auto" w:fill="FFFFFF"/>
+        </w:rPr>
+        <w:t>        }</w:t>
+      </w:r>
+      <w:r>
+        <w:rPr>
+          <w:rFonts w:ascii="Consolas" w:hAnsi="Consolas" w:cs="Consolas"/>
+          <w:color w:val="000000"/>
+        </w:rPr>
+        <w:br/>
+      </w:r>
+      <w:r>
+        <w:rPr>
+          <w:rFonts w:ascii="Consolas" w:hAnsi="Consolas" w:cs="Consolas"/>
+          <w:color w:val="000000"/>
+          <w:shd w:val="clear" w:color="auto" w:fill="FFFFFF"/>
+        </w:rPr>
+        <w:t>        </w:t>
+      </w:r>
+      <w:r>
+        <w:rPr>
+          <w:rFonts w:ascii="Consolas" w:hAnsi="Consolas" w:cs="Consolas"/>
+          <w:color w:val="0000CD"/>
+          <w:shd w:val="clear" w:color="auto" w:fill="FFFFFF"/>
+        </w:rPr>
+        <w:t>if</w:t>
+      </w:r>
+      <w:r>
+        <w:rPr>
+          <w:rFonts w:ascii="Consolas" w:hAnsi="Consolas" w:cs="Consolas"/>
+          <w:color w:val="000000"/>
+          <w:shd w:val="clear" w:color="auto" w:fill="FFFFFF"/>
+        </w:rPr>
+        <w:t> (</w:t>
+      </w:r>
+      <w:proofErr w:type="spellStart"/>
+      <w:r>
+        <w:rPr>
+          <w:rFonts w:ascii="Consolas" w:hAnsi="Consolas" w:cs="Consolas"/>
+          <w:color w:val="000000"/>
+          <w:shd w:val="clear" w:color="auto" w:fill="FFFFFF"/>
+        </w:rPr>
+        <w:t>c.indexOf</w:t>
+      </w:r>
+      <w:proofErr w:type="spellEnd"/>
+      <w:r>
+        <w:rPr>
+          <w:rFonts w:ascii="Consolas" w:hAnsi="Consolas" w:cs="Consolas"/>
+          <w:color w:val="000000"/>
+          <w:shd w:val="clear" w:color="auto" w:fill="FFFFFF"/>
+        </w:rPr>
+        <w:t>(name) == </w:t>
+      </w:r>
+      <w:r>
+        <w:rPr>
+          <w:rFonts w:ascii="Consolas" w:hAnsi="Consolas" w:cs="Consolas"/>
+          <w:color w:val="FF0000"/>
+          <w:shd w:val="clear" w:color="auto" w:fill="FFFFFF"/>
+        </w:rPr>
+        <w:t>0</w:t>
+      </w:r>
+      <w:r>
+        <w:rPr>
+          <w:rFonts w:ascii="Consolas" w:hAnsi="Consolas" w:cs="Consolas"/>
+          <w:color w:val="000000"/>
+          <w:shd w:val="clear" w:color="auto" w:fill="FFFFFF"/>
+        </w:rPr>
+        <w:t>) {</w:t>
+      </w:r>
+      <w:r>
+        <w:rPr>
+          <w:rFonts w:ascii="Consolas" w:hAnsi="Consolas" w:cs="Consolas"/>
+          <w:color w:val="000000"/>
+        </w:rPr>
+        <w:br/>
+      </w:r>
+      <w:r>
+        <w:rPr>
+          <w:rFonts w:ascii="Consolas" w:hAnsi="Consolas" w:cs="Consolas"/>
+          <w:color w:val="000000"/>
+          <w:shd w:val="clear" w:color="auto" w:fill="FFFFFF"/>
+        </w:rPr>
+        <w:t>            </w:t>
+      </w:r>
+      <w:r>
+        <w:rPr>
+          <w:rFonts w:ascii="Consolas" w:hAnsi="Consolas" w:cs="Consolas"/>
+          <w:color w:val="0000CD"/>
+          <w:shd w:val="clear" w:color="auto" w:fill="FFFFFF"/>
+        </w:rPr>
+        <w:t>return</w:t>
+      </w:r>
+      <w:r>
+        <w:rPr>
+          <w:rFonts w:ascii="Consolas" w:hAnsi="Consolas" w:cs="Consolas"/>
+          <w:color w:val="000000"/>
+          <w:shd w:val="clear" w:color="auto" w:fill="FFFFFF"/>
+        </w:rPr>
+        <w:t> </w:t>
+      </w:r>
+      <w:proofErr w:type="spellStart"/>
+      <w:r>
+        <w:rPr>
+          <w:rFonts w:ascii="Consolas" w:hAnsi="Consolas" w:cs="Consolas"/>
+          <w:color w:val="000000"/>
+          <w:shd w:val="clear" w:color="auto" w:fill="FFFFFF"/>
+        </w:rPr>
+        <w:t>c.substring</w:t>
+      </w:r>
+      <w:proofErr w:type="spellEnd"/>
+      <w:r>
+        <w:rPr>
+          <w:rFonts w:ascii="Consolas" w:hAnsi="Consolas" w:cs="Consolas"/>
+          <w:color w:val="000000"/>
+          <w:shd w:val="clear" w:color="auto" w:fill="FFFFFF"/>
+        </w:rPr>
+        <w:t>(</w:t>
+      </w:r>
+      <w:proofErr w:type="spellStart"/>
+      <w:r>
+        <w:rPr>
+          <w:rFonts w:ascii="Consolas" w:hAnsi="Consolas" w:cs="Consolas"/>
+          <w:color w:val="000000"/>
+          <w:shd w:val="clear" w:color="auto" w:fill="FFFFFF"/>
+        </w:rPr>
+        <w:t>name.length</w:t>
+      </w:r>
+      <w:proofErr w:type="spellEnd"/>
+      <w:r>
+        <w:rPr>
+          <w:rFonts w:ascii="Consolas" w:hAnsi="Consolas" w:cs="Consolas"/>
+          <w:color w:val="000000"/>
+          <w:shd w:val="clear" w:color="auto" w:fill="FFFFFF"/>
+        </w:rPr>
+        <w:t xml:space="preserve">, </w:t>
+      </w:r>
+      <w:proofErr w:type="spellStart"/>
+      <w:r>
+        <w:rPr>
+          <w:rFonts w:ascii="Consolas" w:hAnsi="Consolas" w:cs="Consolas"/>
+          <w:color w:val="000000"/>
+          <w:shd w:val="clear" w:color="auto" w:fill="FFFFFF"/>
+        </w:rPr>
+        <w:t>c.length</w:t>
+      </w:r>
+      <w:proofErr w:type="spellEnd"/>
+      <w:r>
+        <w:rPr>
+          <w:rFonts w:ascii="Consolas" w:hAnsi="Consolas" w:cs="Consolas"/>
+          <w:color w:val="000000"/>
+          <w:shd w:val="clear" w:color="auto" w:fill="FFFFFF"/>
+        </w:rPr>
+        <w:t>);</w:t>
+      </w:r>
+      <w:r>
+        <w:rPr>
+          <w:rFonts w:ascii="Consolas" w:hAnsi="Consolas" w:cs="Consolas"/>
+          <w:color w:val="000000"/>
+        </w:rPr>
+        <w:br/>
+      </w:r>
+      <w:r>
+        <w:rPr>
+          <w:rFonts w:ascii="Consolas" w:hAnsi="Consolas" w:cs="Consolas"/>
+          <w:color w:val="000000"/>
+          <w:shd w:val="clear" w:color="auto" w:fill="FFFFFF"/>
+        </w:rPr>
+        <w:t>        }</w:t>
+      </w:r>
+      <w:r>
+        <w:rPr>
+          <w:rFonts w:ascii="Consolas" w:hAnsi="Consolas" w:cs="Consolas"/>
+          <w:color w:val="000000"/>
+        </w:rPr>
+        <w:br/>
+      </w:r>
+      <w:r>
+        <w:rPr>
+          <w:rFonts w:ascii="Consolas" w:hAnsi="Consolas" w:cs="Consolas"/>
+          <w:color w:val="000000"/>
+          <w:shd w:val="clear" w:color="auto" w:fill="FFFFFF"/>
+        </w:rPr>
+        <w:t>    }</w:t>
+      </w:r>
+      <w:r>
+        <w:rPr>
+          <w:rFonts w:ascii="Consolas" w:hAnsi="Consolas" w:cs="Consolas"/>
+          <w:color w:val="000000"/>
+        </w:rPr>
+        <w:br/>
+      </w:r>
+      <w:r>
+        <w:rPr>
+          <w:rFonts w:ascii="Consolas" w:hAnsi="Consolas" w:cs="Consolas"/>
+          <w:color w:val="000000"/>
+          <w:shd w:val="clear" w:color="auto" w:fill="FFFFFF"/>
+        </w:rPr>
+        <w:t>    </w:t>
+      </w:r>
+      <w:r>
+        <w:rPr>
+          <w:rFonts w:ascii="Consolas" w:hAnsi="Consolas" w:cs="Consolas"/>
+          <w:color w:val="0000CD"/>
+          <w:shd w:val="clear" w:color="auto" w:fill="FFFFFF"/>
+        </w:rPr>
+        <w:t>return</w:t>
+      </w:r>
+      <w:r>
+        <w:rPr>
+          <w:rFonts w:ascii="Consolas" w:hAnsi="Consolas" w:cs="Consolas"/>
+          <w:color w:val="000000"/>
+          <w:shd w:val="clear" w:color="auto" w:fill="FFFFFF"/>
+        </w:rPr>
+        <w:t> </w:t>
       </w:r>
       <w:r>
         <w:rPr>
@@ -15352,7 +16917,7 @@
           <w:color w:val="A52A2A"/>
           <w:shd w:val="clear" w:color="auto" w:fill="FFFFFF"/>
         </w:rPr>
-        <w:t>"! How are you today?"</w:t>
+        <w:t>""</w:t>
       </w:r>
       <w:r>
         <w:rPr>
@@ -15398,77 +16963,515 @@
           <w:rFonts w:eastAsia="Calibri" w:cs="Calibri"/>
         </w:rPr>
       </w:pPr>
-      <w:proofErr w:type="gramStart"/>
-      <w:r>
-        <w:rPr>
-          <w:rFonts w:eastAsia="Calibri" w:cs="Calibri"/>
-        </w:rPr>
-        <w:t>timers</w:t>
-      </w:r>
-      <w:proofErr w:type="gramEnd"/>
-    </w:p>
-    <w:p>
-      <w:pPr>
-        <w:rPr>
-          <w:rFonts w:eastAsia="Calibri" w:cs="Calibri"/>
-        </w:rPr>
-      </w:pPr>
-      <w:proofErr w:type="spellStart"/>
-      <w:proofErr w:type="gramStart"/>
-      <w:r>
-        <w:rPr>
-          <w:rFonts w:eastAsia="Calibri" w:cs="Calibri"/>
-        </w:rPr>
-        <w:t>myVar</w:t>
-      </w:r>
-      <w:proofErr w:type="spellEnd"/>
-      <w:proofErr w:type="gramEnd"/>
+    </w:p>
+    <w:p>
+      <w:pPr>
+        <w:rPr>
+          <w:rFonts w:eastAsia="Calibri" w:cs="Calibri"/>
+          <w:b/>
+          <w:sz w:val="36"/>
+        </w:rPr>
+      </w:pPr>
+      <w:r>
+        <w:rPr>
+          <w:rFonts w:eastAsia="Calibri" w:cs="Calibri"/>
+          <w:b/>
+          <w:sz w:val="36"/>
+        </w:rPr>
+        <w:t>AJAX</w:t>
+      </w:r>
+    </w:p>
+    <w:p>
+      <w:pPr>
+        <w:rPr>
+          <w:rFonts w:eastAsia="Calibri" w:cs="Calibri"/>
+        </w:rPr>
+      </w:pPr>
+      <w:proofErr w:type="gramStart"/>
+      <w:r>
+        <w:rPr>
+          <w:rFonts w:eastAsia="Calibri" w:cs="Calibri"/>
+        </w:rPr>
+        <w:t>exchange</w:t>
+      </w:r>
+      <w:proofErr w:type="gramEnd"/>
+      <w:r>
+        <w:rPr>
+          <w:rFonts w:eastAsia="Calibri" w:cs="Calibri"/>
+        </w:rPr>
+        <w:t xml:space="preserve"> data behind the scenes with the web server. </w:t>
+      </w:r>
+      <w:proofErr w:type="gramStart"/>
+      <w:r>
+        <w:rPr>
+          <w:rFonts w:eastAsia="Calibri" w:cs="Calibri"/>
+        </w:rPr>
+        <w:t>can</w:t>
+      </w:r>
+      <w:proofErr w:type="gramEnd"/>
+      <w:r>
+        <w:rPr>
+          <w:rFonts w:eastAsia="Calibri" w:cs="Calibri"/>
+        </w:rPr>
+        <w:t xml:space="preserve"> be used to update parts of the page without reloading</w:t>
+      </w:r>
+    </w:p>
+    <w:p>
+      <w:pPr>
+        <w:rPr>
+          <w:rFonts w:eastAsia="Calibri" w:cs="Calibri"/>
+        </w:rPr>
+      </w:pPr>
+      <w:proofErr w:type="spellStart"/>
+      <w:r>
+        <w:rPr>
+          <w:rFonts w:eastAsia="Calibri" w:cs="Calibri"/>
+        </w:rPr>
+        <w:t>XMLHttpRequest</w:t>
+      </w:r>
+      <w:proofErr w:type="spellEnd"/>
+      <w:r>
+        <w:rPr>
+          <w:rFonts w:eastAsia="Calibri" w:cs="Calibri"/>
+        </w:rPr>
+        <w:tab/>
+        <w:t xml:space="preserve">this object is the most important part. </w:t>
+      </w:r>
+      <w:proofErr w:type="gramStart"/>
+      <w:r>
+        <w:rPr>
+          <w:rFonts w:eastAsia="Calibri" w:cs="Calibri"/>
+        </w:rPr>
+        <w:t>used</w:t>
+      </w:r>
+      <w:proofErr w:type="gramEnd"/>
+      <w:r>
+        <w:rPr>
+          <w:rFonts w:eastAsia="Calibri" w:cs="Calibri"/>
+        </w:rPr>
+        <w:t xml:space="preserve"> to exchange data with the server</w:t>
+      </w:r>
+    </w:p>
+    <w:p>
+      <w:pPr>
+        <w:shd w:val="clear" w:color="auto" w:fill="FFFFFF"/>
+        <w:spacing w:after="0" w:line="240" w:lineRule="auto"/>
+        <w:rPr>
+          <w:rFonts w:ascii="Consolas" w:eastAsia="Times New Roman" w:hAnsi="Consolas" w:cs="Consolas"/>
+          <w:color w:val="000000"/>
+          <w:sz w:val="24"/>
+          <w:szCs w:val="24"/>
+        </w:rPr>
+      </w:pPr>
+      <w:proofErr w:type="gramStart"/>
+      <w:r>
+        <w:rPr>
+          <w:rFonts w:ascii="Consolas" w:eastAsia="Times New Roman" w:hAnsi="Consolas" w:cs="Consolas"/>
+          <w:i/>
+          <w:iCs/>
+          <w:color w:val="000000"/>
+          <w:sz w:val="24"/>
+          <w:szCs w:val="24"/>
+        </w:rPr>
+        <w:t>variable</w:t>
+      </w:r>
+      <w:proofErr w:type="gramEnd"/>
+      <w:r>
+        <w:rPr>
+          <w:rFonts w:ascii="Consolas" w:eastAsia="Times New Roman" w:hAnsi="Consolas" w:cs="Consolas"/>
+          <w:i/>
+          <w:iCs/>
+          <w:color w:val="000000"/>
+          <w:sz w:val="24"/>
+          <w:szCs w:val="24"/>
+        </w:rPr>
+        <w:t> </w:t>
+      </w:r>
+      <w:r>
+        <w:rPr>
+          <w:rFonts w:ascii="Consolas" w:eastAsia="Times New Roman" w:hAnsi="Consolas" w:cs="Consolas"/>
+          <w:color w:val="000000"/>
+          <w:sz w:val="24"/>
+          <w:szCs w:val="24"/>
+        </w:rPr>
+        <w:t>= </w:t>
+      </w:r>
+      <w:r>
+        <w:rPr>
+          <w:rFonts w:ascii="Consolas" w:eastAsia="Times New Roman" w:hAnsi="Consolas" w:cs="Consolas"/>
+          <w:color w:val="0000CD"/>
+          <w:sz w:val="24"/>
+          <w:szCs w:val="24"/>
+        </w:rPr>
+        <w:t>new</w:t>
+      </w:r>
+      <w:r>
+        <w:rPr>
+          <w:rFonts w:ascii="Consolas" w:eastAsia="Times New Roman" w:hAnsi="Consolas" w:cs="Consolas"/>
+          <w:color w:val="000000"/>
+          <w:sz w:val="24"/>
+          <w:szCs w:val="24"/>
+        </w:rPr>
+        <w:t> </w:t>
+      </w:r>
+      <w:proofErr w:type="spellStart"/>
+      <w:r>
+        <w:rPr>
+          <w:rFonts w:ascii="Consolas" w:eastAsia="Times New Roman" w:hAnsi="Consolas" w:cs="Consolas"/>
+          <w:color w:val="000000"/>
+          <w:sz w:val="24"/>
+          <w:szCs w:val="24"/>
+        </w:rPr>
+        <w:t>XMLHttpRequest</w:t>
+      </w:r>
+      <w:proofErr w:type="spellEnd"/>
+      <w:r>
+        <w:rPr>
+          <w:rFonts w:ascii="Consolas" w:eastAsia="Times New Roman" w:hAnsi="Consolas" w:cs="Consolas"/>
+          <w:color w:val="000000"/>
+          <w:sz w:val="24"/>
+          <w:szCs w:val="24"/>
+        </w:rPr>
+        <w:t>();</w:t>
+      </w:r>
+    </w:p>
+    <w:p>
+      <w:pPr>
+        <w:rPr>
+          <w:rFonts w:eastAsia="Calibri" w:cs="Calibri"/>
+        </w:rPr>
+      </w:pPr>
+    </w:p>
+    <w:p>
+      <w:pPr>
+        <w:rPr>
+          <w:rFonts w:eastAsia="Calibri" w:cs="Calibri"/>
+        </w:rPr>
+      </w:pPr>
+    </w:p>
+    <w:p>
+      <w:pPr>
+        <w:rPr>
+          <w:rFonts w:eastAsia="Calibri" w:cs="Calibri"/>
+        </w:rPr>
+      </w:pPr>
+      <w:proofErr w:type="gramStart"/>
+      <w:r>
+        <w:rPr>
+          <w:rFonts w:eastAsia="Calibri" w:cs="Calibri"/>
+        </w:rPr>
+        <w:t>this</w:t>
+      </w:r>
+      <w:proofErr w:type="gramEnd"/>
+      <w:r>
+        <w:rPr>
+          <w:rFonts w:eastAsia="Calibri" w:cs="Calibri"/>
+        </w:rPr>
+        <w:t xml:space="preserve"> following function will load a </w:t>
+      </w:r>
+      <w:r>
+        <w:rPr>
+          <w:rFonts w:eastAsia="Calibri" w:cs="Calibri"/>
+        </w:rPr>
+        <w:t>txt file and populate an element with its contents</w:t>
+      </w:r>
+    </w:p>
+    <w:p>
+      <w:pPr>
+        <w:rPr>
+          <w:rFonts w:eastAsia="Calibri" w:cs="Calibri"/>
+        </w:rPr>
+      </w:pPr>
+      <w:proofErr w:type="gramStart"/>
+      <w:r>
+        <w:rPr>
+          <w:rFonts w:eastAsia="Calibri" w:cs="Calibri"/>
+        </w:rPr>
+        <w:t>first</w:t>
+      </w:r>
+      <w:proofErr w:type="gramEnd"/>
+      <w:r>
+        <w:rPr>
+          <w:rFonts w:eastAsia="Calibri" w:cs="Calibri"/>
+        </w:rPr>
+        <w:t xml:space="preserve">, the </w:t>
+      </w:r>
+      <w:proofErr w:type="spellStart"/>
+      <w:r>
+        <w:rPr>
+          <w:rFonts w:eastAsia="Calibri" w:cs="Calibri"/>
+        </w:rPr>
+        <w:t>XMLHttpRequest</w:t>
+      </w:r>
+      <w:proofErr w:type="spellEnd"/>
+      <w:r>
+        <w:rPr>
+          <w:rFonts w:eastAsia="Calibri" w:cs="Calibri"/>
+        </w:rPr>
+        <w:t xml:space="preserve"> is created. </w:t>
+      </w:r>
+      <w:proofErr w:type="gramStart"/>
+      <w:r>
+        <w:rPr>
+          <w:rFonts w:eastAsia="Calibri" w:cs="Calibri"/>
+        </w:rPr>
+        <w:t>then</w:t>
+      </w:r>
+      <w:proofErr w:type="gramEnd"/>
+      <w:r>
+        <w:rPr>
+          <w:rFonts w:eastAsia="Calibri" w:cs="Calibri"/>
+        </w:rPr>
+        <w:t xml:space="preserve"> the request is specified (open). </w:t>
+      </w:r>
+      <w:proofErr w:type="gramStart"/>
+      <w:r>
+        <w:rPr>
+          <w:rFonts w:eastAsia="Calibri" w:cs="Calibri"/>
+        </w:rPr>
+        <w:t>then</w:t>
+      </w:r>
+      <w:proofErr w:type="gramEnd"/>
+      <w:r>
+        <w:rPr>
+          <w:rFonts w:eastAsia="Calibri" w:cs="Calibri"/>
+        </w:rPr>
+        <w:t xml:space="preserve"> it sends the request to the server (send). </w:t>
+      </w:r>
+      <w:proofErr w:type="gramStart"/>
+      <w:r>
+        <w:rPr>
+          <w:rFonts w:eastAsia="Calibri" w:cs="Calibri"/>
+        </w:rPr>
+        <w:t>each</w:t>
+      </w:r>
+      <w:proofErr w:type="gramEnd"/>
+      <w:r>
+        <w:rPr>
+          <w:rFonts w:eastAsia="Calibri" w:cs="Calibri"/>
+        </w:rPr>
+        <w:t xml:space="preserve"> time the ready state changes, a function runs. When the request is finished and </w:t>
+      </w:r>
+      <w:r>
+        <w:rPr>
+          <w:rFonts w:eastAsia="Calibri" w:cs="Calibri"/>
+        </w:rPr>
+        <w:lastRenderedPageBreak/>
+        <w:t>the response is ready (4) and the status is returned as ok (200), response data as a string is inserted into the HTML element.</w:t>
+      </w:r>
+    </w:p>
+    <w:p>
+      <w:pPr>
+        <w:spacing w:after="0"/>
+        <w:rPr>
+          <w:rFonts w:eastAsia="Calibri" w:cs="Calibri"/>
+        </w:rPr>
+      </w:pPr>
+      <w:proofErr w:type="gramStart"/>
+      <w:r>
+        <w:rPr>
+          <w:rFonts w:eastAsia="Calibri" w:cs="Calibri"/>
+        </w:rPr>
+        <w:t>function</w:t>
+      </w:r>
+      <w:proofErr w:type="gramEnd"/>
+      <w:r>
+        <w:rPr>
+          <w:rFonts w:eastAsia="Calibri" w:cs="Calibri"/>
+        </w:rPr>
+        <w:t xml:space="preserve"> </w:t>
+      </w:r>
+      <w:proofErr w:type="spellStart"/>
+      <w:r>
+        <w:rPr>
+          <w:rFonts w:eastAsia="Calibri" w:cs="Calibri"/>
+        </w:rPr>
+        <w:t>loadDoc</w:t>
+      </w:r>
+      <w:proofErr w:type="spellEnd"/>
+      <w:r>
+        <w:rPr>
+          <w:rFonts w:eastAsia="Calibri" w:cs="Calibri"/>
+        </w:rPr>
+        <w:t>() {</w:t>
+      </w:r>
+    </w:p>
+    <w:p>
+      <w:pPr>
+        <w:spacing w:after="0"/>
+        <w:rPr>
+          <w:rFonts w:eastAsia="Calibri" w:cs="Calibri"/>
+        </w:rPr>
+      </w:pPr>
+      <w:r>
+        <w:rPr>
+          <w:rFonts w:eastAsia="Calibri" w:cs="Calibri"/>
+        </w:rPr>
+        <w:t xml:space="preserve">  </w:t>
+      </w:r>
+      <w:proofErr w:type="spellStart"/>
+      <w:proofErr w:type="gramStart"/>
+      <w:r>
+        <w:rPr>
+          <w:rFonts w:eastAsia="Calibri" w:cs="Calibri"/>
+        </w:rPr>
+        <w:t>var</w:t>
+      </w:r>
+      <w:proofErr w:type="spellEnd"/>
+      <w:proofErr w:type="gramEnd"/>
+      <w:r>
+        <w:rPr>
+          <w:rFonts w:eastAsia="Calibri" w:cs="Calibri"/>
+        </w:rPr>
+        <w:t xml:space="preserve"> </w:t>
+      </w:r>
+      <w:proofErr w:type="spellStart"/>
+      <w:r>
+        <w:rPr>
+          <w:rFonts w:eastAsia="Calibri" w:cs="Calibri"/>
+        </w:rPr>
+        <w:t>xhttp</w:t>
+      </w:r>
+      <w:proofErr w:type="spellEnd"/>
+      <w:r>
+        <w:rPr>
+          <w:rFonts w:eastAsia="Calibri" w:cs="Calibri"/>
+        </w:rPr>
+        <w:t xml:space="preserve"> = new </w:t>
+      </w:r>
+      <w:proofErr w:type="spellStart"/>
+      <w:r>
+        <w:rPr>
+          <w:rFonts w:eastAsia="Calibri" w:cs="Calibri"/>
+        </w:rPr>
+        <w:t>XMLHttpRequest</w:t>
+      </w:r>
+      <w:proofErr w:type="spellEnd"/>
+      <w:r>
+        <w:rPr>
+          <w:rFonts w:eastAsia="Calibri" w:cs="Calibri"/>
+        </w:rPr>
+        <w:t>();</w:t>
+      </w:r>
+    </w:p>
+    <w:p>
+      <w:pPr>
+        <w:spacing w:after="0"/>
+        <w:rPr>
+          <w:rFonts w:eastAsia="Calibri" w:cs="Calibri"/>
+        </w:rPr>
+      </w:pPr>
+      <w:r>
+        <w:rPr>
+          <w:rFonts w:eastAsia="Calibri" w:cs="Calibri"/>
+        </w:rPr>
+        <w:t xml:space="preserve">  </w:t>
+      </w:r>
+      <w:proofErr w:type="spellStart"/>
+      <w:r>
+        <w:rPr>
+          <w:rFonts w:eastAsia="Calibri" w:cs="Calibri"/>
+        </w:rPr>
+        <w:t>xhttp.onreadystatechange</w:t>
+      </w:r>
+      <w:proofErr w:type="spellEnd"/>
       <w:r>
         <w:rPr>
           <w:rFonts w:eastAsia="Calibri" w:cs="Calibri"/>
         </w:rPr>
         <w:t xml:space="preserve"> = </w:t>
       </w:r>
-      <w:proofErr w:type="spellStart"/>
-      <w:r>
-        <w:rPr>
-          <w:rFonts w:eastAsia="Calibri" w:cs="Calibri"/>
-        </w:rPr>
-        <w:t>setTimeout</w:t>
-      </w:r>
-      <w:proofErr w:type="spellEnd"/>
-      <w:r>
-        <w:rPr>
-          <w:rFonts w:eastAsia="Calibri" w:cs="Calibri"/>
-        </w:rPr>
-        <w:t>(function, milliseconds);</w:t>
-      </w:r>
-      <w:r>
-        <w:rPr>
-          <w:rFonts w:eastAsia="Calibri" w:cs="Calibri"/>
-        </w:rPr>
-        <w:tab/>
-      </w:r>
-      <w:r>
-        <w:rPr>
-          <w:rFonts w:eastAsia="Calibri" w:cs="Calibri"/>
-        </w:rPr>
-        <w:t>the function is called after the time counts to 0</w:t>
-      </w:r>
-    </w:p>
-    <w:p>
-      <w:pPr>
-        <w:rPr>
-          <w:rFonts w:eastAsia="Calibri" w:cs="Calibri"/>
-        </w:rPr>
-      </w:pPr>
-      <w:proofErr w:type="spellStart"/>
-      <w:proofErr w:type="gramStart"/>
-      <w:r>
-        <w:rPr>
-          <w:rFonts w:eastAsia="Calibri" w:cs="Calibri"/>
-        </w:rPr>
-        <w:t>clearTimeout</w:t>
+      <w:proofErr w:type="gramStart"/>
+      <w:r>
+        <w:rPr>
+          <w:rFonts w:eastAsia="Calibri" w:cs="Calibri"/>
+        </w:rPr>
+        <w:t>function(</w:t>
+      </w:r>
+      <w:proofErr w:type="gramEnd"/>
+      <w:r>
+        <w:rPr>
+          <w:rFonts w:eastAsia="Calibri" w:cs="Calibri"/>
+        </w:rPr>
+        <w:t>) {</w:t>
+      </w:r>
+    </w:p>
+    <w:p>
+      <w:pPr>
+        <w:spacing w:after="0"/>
+        <w:rPr>
+          <w:rFonts w:eastAsia="Calibri" w:cs="Calibri"/>
+        </w:rPr>
+      </w:pPr>
+      <w:r>
+        <w:rPr>
+          <w:rFonts w:eastAsia="Calibri" w:cs="Calibri"/>
+        </w:rPr>
+        <w:t xml:space="preserve">    </w:t>
+      </w:r>
+      <w:proofErr w:type="gramStart"/>
+      <w:r>
+        <w:rPr>
+          <w:rFonts w:eastAsia="Calibri" w:cs="Calibri"/>
+        </w:rPr>
+        <w:t>if</w:t>
+      </w:r>
+      <w:proofErr w:type="gramEnd"/>
+      <w:r>
+        <w:rPr>
+          <w:rFonts w:eastAsia="Calibri" w:cs="Calibri"/>
+        </w:rPr>
+        <w:t xml:space="preserve"> (</w:t>
+      </w:r>
+      <w:proofErr w:type="spellStart"/>
+      <w:r>
+        <w:rPr>
+          <w:rFonts w:eastAsia="Calibri" w:cs="Calibri"/>
+        </w:rPr>
+        <w:t>this.readyState</w:t>
+      </w:r>
+      <w:proofErr w:type="spellEnd"/>
+      <w:r>
+        <w:rPr>
+          <w:rFonts w:eastAsia="Calibri" w:cs="Calibri"/>
+        </w:rPr>
+        <w:t xml:space="preserve"> == 4 &amp;&amp; </w:t>
+      </w:r>
+      <w:proofErr w:type="spellStart"/>
+      <w:r>
+        <w:rPr>
+          <w:rFonts w:eastAsia="Calibri" w:cs="Calibri"/>
+        </w:rPr>
+        <w:t>this.status</w:t>
+      </w:r>
+      <w:proofErr w:type="spellEnd"/>
+      <w:r>
+        <w:rPr>
+          <w:rFonts w:eastAsia="Calibri" w:cs="Calibri"/>
+        </w:rPr>
+        <w:t xml:space="preserve"> == 200) {</w:t>
+      </w:r>
+    </w:p>
+    <w:p>
+      <w:pPr>
+        <w:spacing w:after="0"/>
+        <w:rPr>
+          <w:rFonts w:eastAsia="Calibri" w:cs="Calibri"/>
+        </w:rPr>
+      </w:pPr>
+      <w:r>
+        <w:rPr>
+          <w:rFonts w:eastAsia="Calibri" w:cs="Calibri"/>
+        </w:rPr>
+        <w:t xml:space="preserve">      </w:t>
+      </w:r>
+      <w:proofErr w:type="spellStart"/>
+      <w:proofErr w:type="gramStart"/>
+      <w:r>
+        <w:rPr>
+          <w:rFonts w:eastAsia="Calibri" w:cs="Calibri"/>
+        </w:rPr>
+        <w:t>document.getElementById</w:t>
       </w:r>
       <w:proofErr w:type="spellEnd"/>
       <w:r>
@@ -15477,1484 +17480,152 @@
         </w:rPr>
         <w:t>(</w:t>
       </w:r>
-      <w:proofErr w:type="spellStart"/>
-      <w:proofErr w:type="gramEnd"/>
-      <w:r>
-        <w:rPr>
-          <w:rFonts w:eastAsia="Calibri" w:cs="Calibri"/>
-        </w:rPr>
-        <w:t>myVar</w:t>
-      </w:r>
-      <w:proofErr w:type="spellEnd"/>
+      <w:proofErr w:type="gramEnd"/>
+      <w:r>
+        <w:rPr>
+          <w:rFonts w:eastAsia="Calibri" w:cs="Calibri"/>
+        </w:rPr>
+        <w:t>"demo").</w:t>
+      </w:r>
+      <w:proofErr w:type="spellStart"/>
+      <w:r>
+        <w:rPr>
+          <w:rFonts w:eastAsia="Calibri" w:cs="Calibri"/>
+        </w:rPr>
+        <w:t>innerHTML</w:t>
+      </w:r>
+      <w:proofErr w:type="spellEnd"/>
+      <w:r>
+        <w:rPr>
+          <w:rFonts w:eastAsia="Calibri" w:cs="Calibri"/>
+        </w:rPr>
+        <w:t xml:space="preserve"> = </w:t>
+      </w:r>
+      <w:proofErr w:type="spellStart"/>
+      <w:r>
+        <w:rPr>
+          <w:rFonts w:eastAsia="Calibri" w:cs="Calibri"/>
+        </w:rPr>
+        <w:t>this.responseText</w:t>
+      </w:r>
+      <w:proofErr w:type="spellEnd"/>
+      <w:r>
+        <w:rPr>
+          <w:rFonts w:eastAsia="Calibri" w:cs="Calibri"/>
+        </w:rPr>
+        <w:t>;</w:t>
+      </w:r>
+    </w:p>
+    <w:p>
+      <w:pPr>
+        <w:spacing w:after="0"/>
+        <w:rPr>
+          <w:rFonts w:eastAsia="Calibri" w:cs="Calibri"/>
+        </w:rPr>
+      </w:pPr>
+      <w:r>
+        <w:rPr>
+          <w:rFonts w:eastAsia="Calibri" w:cs="Calibri"/>
+        </w:rPr>
+        <w:t xml:space="preserve">    }</w:t>
+      </w:r>
+    </w:p>
+    <w:p>
+      <w:pPr>
+        <w:spacing w:after="0"/>
+        <w:rPr>
+          <w:rFonts w:eastAsia="Calibri" w:cs="Calibri"/>
+        </w:rPr>
+      </w:pPr>
+      <w:r>
+        <w:rPr>
+          <w:rFonts w:eastAsia="Calibri" w:cs="Calibri"/>
+        </w:rPr>
+        <w:t xml:space="preserve">  };</w:t>
+      </w:r>
+    </w:p>
+    <w:p>
+      <w:pPr>
+        <w:spacing w:after="0"/>
+        <w:rPr>
+          <w:rFonts w:eastAsia="Calibri" w:cs="Calibri"/>
+        </w:rPr>
+      </w:pPr>
+      <w:r>
+        <w:rPr>
+          <w:rFonts w:eastAsia="Calibri" w:cs="Calibri"/>
+        </w:rPr>
+        <w:t xml:space="preserve">  </w:t>
+      </w:r>
+      <w:proofErr w:type="spellStart"/>
+      <w:proofErr w:type="gramStart"/>
+      <w:r>
+        <w:rPr>
+          <w:rFonts w:eastAsia="Calibri" w:cs="Calibri"/>
+        </w:rPr>
+        <w:t>xhttp.open</w:t>
+      </w:r>
+      <w:proofErr w:type="spellEnd"/>
+      <w:r>
+        <w:rPr>
+          <w:rFonts w:eastAsia="Calibri" w:cs="Calibri"/>
+        </w:rPr>
+        <w:t>(</w:t>
+      </w:r>
+      <w:proofErr w:type="gramEnd"/>
+      <w:r>
+        <w:rPr>
+          <w:rFonts w:eastAsia="Calibri" w:cs="Calibri"/>
+        </w:rPr>
+        <w:t>"GET", "ajax_info.txt", true);</w:t>
+      </w:r>
+    </w:p>
+    <w:p>
+      <w:pPr>
+        <w:spacing w:after="0"/>
+        <w:rPr>
+          <w:rFonts w:eastAsia="Calibri" w:cs="Calibri"/>
+        </w:rPr>
+      </w:pPr>
+      <w:r>
+        <w:rPr>
+          <w:rFonts w:eastAsia="Calibri" w:cs="Calibri"/>
+        </w:rPr>
+        <w:t xml:space="preserve">  </w:t>
+      </w:r>
+      <w:proofErr w:type="spellStart"/>
+      <w:proofErr w:type="gramStart"/>
+      <w:r>
+        <w:rPr>
+          <w:rFonts w:eastAsia="Calibri" w:cs="Calibri"/>
+        </w:rPr>
+        <w:t>xhttp.send</w:t>
+      </w:r>
+      <w:proofErr w:type="spellEnd"/>
+      <w:r>
+        <w:rPr>
+          <w:rFonts w:eastAsia="Calibri" w:cs="Calibri"/>
+        </w:rPr>
+        <w:t>(</w:t>
+      </w:r>
+      <w:proofErr w:type="gramEnd"/>
       <w:r>
         <w:rPr>
           <w:rFonts w:eastAsia="Calibri" w:cs="Calibri"/>
         </w:rPr>
         <w:t>);</w:t>
       </w:r>
-      <w:r>
-        <w:rPr>
-          <w:rFonts w:eastAsia="Calibri" w:cs="Calibri"/>
-        </w:rPr>
-        <w:tab/>
-      </w:r>
-      <w:r>
-        <w:rPr>
-          <w:rFonts w:eastAsia="Calibri" w:cs="Calibri"/>
-        </w:rPr>
-        <w:tab/>
-      </w:r>
-      <w:r>
-        <w:rPr>
-          <w:rFonts w:eastAsia="Calibri" w:cs="Calibri"/>
-        </w:rPr>
-        <w:tab/>
-      </w:r>
-      <w:r>
-        <w:rPr>
-          <w:rFonts w:eastAsia="Calibri" w:cs="Calibri"/>
-        </w:rPr>
-        <w:tab/>
-        <w:t>the timer is stopped</w:t>
-      </w:r>
-    </w:p>
-    <w:p>
-      <w:pPr>
-        <w:rPr>
-          <w:rFonts w:eastAsia="Calibri" w:cs="Calibri"/>
-        </w:rPr>
-      </w:pPr>
-      <w:proofErr w:type="spellStart"/>
-      <w:proofErr w:type="gramStart"/>
-      <w:r>
-        <w:rPr>
-          <w:rFonts w:eastAsia="Calibri" w:cs="Calibri"/>
-        </w:rPr>
-        <w:t>myVar</w:t>
-      </w:r>
-      <w:proofErr w:type="spellEnd"/>
-      <w:proofErr w:type="gramEnd"/>
-      <w:r>
-        <w:rPr>
-          <w:rFonts w:eastAsia="Calibri" w:cs="Calibri"/>
-        </w:rPr>
-        <w:t xml:space="preserve"> = </w:t>
-      </w:r>
-      <w:proofErr w:type="spellStart"/>
-      <w:r>
-        <w:rPr>
-          <w:rFonts w:eastAsia="Calibri" w:cs="Calibri"/>
-        </w:rPr>
-        <w:t>setInterval</w:t>
-      </w:r>
-      <w:proofErr w:type="spellEnd"/>
-      <w:r>
-        <w:rPr>
-          <w:rFonts w:eastAsia="Calibri" w:cs="Calibri"/>
-        </w:rPr>
-        <w:t>(function, milliseconds);</w:t>
-      </w:r>
-      <w:r>
-        <w:rPr>
-          <w:rFonts w:eastAsia="Calibri" w:cs="Calibri"/>
-        </w:rPr>
-        <w:tab/>
-        <w:t>function is called every interval of time</w:t>
-      </w:r>
-    </w:p>
-    <w:p>
-      <w:pPr>
-        <w:rPr>
-          <w:rFonts w:eastAsia="Calibri" w:cs="Calibri"/>
-        </w:rPr>
-      </w:pPr>
-      <w:proofErr w:type="spellStart"/>
-      <w:proofErr w:type="gramStart"/>
-      <w:r>
-        <w:rPr>
-          <w:rFonts w:eastAsia="Calibri" w:cs="Calibri"/>
-        </w:rPr>
-        <w:t>clearInterval</w:t>
-      </w:r>
-      <w:proofErr w:type="spellEnd"/>
-      <w:r>
-        <w:rPr>
-          <w:rFonts w:eastAsia="Calibri" w:cs="Calibri"/>
-        </w:rPr>
-        <w:t>(</w:t>
-      </w:r>
-      <w:proofErr w:type="spellStart"/>
-      <w:proofErr w:type="gramEnd"/>
-      <w:r>
-        <w:rPr>
-          <w:rFonts w:eastAsia="Calibri" w:cs="Calibri"/>
-        </w:rPr>
-        <w:t>myVar</w:t>
-      </w:r>
-      <w:proofErr w:type="spellEnd"/>
-      <w:r>
-        <w:rPr>
-          <w:rFonts w:eastAsia="Calibri" w:cs="Calibri"/>
-        </w:rPr>
-        <w:t>);</w:t>
-      </w:r>
-      <w:r>
-        <w:rPr>
-          <w:rFonts w:eastAsia="Calibri" w:cs="Calibri"/>
-        </w:rPr>
-        <w:tab/>
-      </w:r>
-      <w:r>
-        <w:rPr>
-          <w:rFonts w:eastAsia="Calibri" w:cs="Calibri"/>
-        </w:rPr>
-        <w:tab/>
-      </w:r>
-      <w:r>
-        <w:rPr>
-          <w:rFonts w:eastAsia="Calibri" w:cs="Calibri"/>
-        </w:rPr>
-        <w:tab/>
-      </w:r>
-      <w:r>
-        <w:rPr>
-          <w:rFonts w:eastAsia="Calibri" w:cs="Calibri"/>
-        </w:rPr>
-        <w:tab/>
-        <w:t>interval timer is stopped</w:t>
-      </w:r>
-    </w:p>
-    <w:p>
-      <w:pPr>
-        <w:rPr>
-          <w:rFonts w:eastAsia="Calibri" w:cs="Calibri"/>
-        </w:rPr>
-      </w:pPr>
-    </w:p>
-    <w:p>
-      <w:pPr>
-        <w:rPr>
-          <w:rFonts w:eastAsia="Calibri" w:cs="Calibri"/>
-        </w:rPr>
-      </w:pPr>
-    </w:p>
-    <w:p>
-      <w:pPr>
-        <w:rPr>
-          <w:rFonts w:eastAsia="Calibri" w:cs="Calibri"/>
-          <w:b/>
-        </w:rPr>
-      </w:pPr>
-      <w:r>
-        <w:rPr>
-          <w:rFonts w:eastAsia="Calibri" w:cs="Calibri"/>
-          <w:b/>
-        </w:rPr>
-        <w:t>Cookies</w:t>
-      </w:r>
-    </w:p>
-    <w:p>
-      <w:pPr>
-        <w:rPr>
-          <w:rFonts w:eastAsia="Calibri" w:cs="Calibri"/>
-        </w:rPr>
-      </w:pPr>
-      <w:proofErr w:type="spellStart"/>
-      <w:r>
-        <w:rPr>
-          <w:rFonts w:ascii="Consolas" w:hAnsi="Consolas" w:cs="Consolas"/>
-          <w:color w:val="000000"/>
-          <w:shd w:val="clear" w:color="auto" w:fill="FFFFFF"/>
-        </w:rPr>
-        <w:t>document.cookie</w:t>
-      </w:r>
-      <w:proofErr w:type="spellEnd"/>
-      <w:r>
-        <w:rPr>
-          <w:rFonts w:ascii="Consolas" w:hAnsi="Consolas" w:cs="Consolas"/>
-          <w:color w:val="000000"/>
-          <w:shd w:val="clear" w:color="auto" w:fill="FFFFFF"/>
-        </w:rPr>
-        <w:t> = </w:t>
-      </w:r>
-      <w:r>
-        <w:rPr>
-          <w:rFonts w:ascii="Consolas" w:hAnsi="Consolas" w:cs="Consolas"/>
-          <w:color w:val="A52A2A"/>
-          <w:shd w:val="clear" w:color="auto" w:fill="FFFFFF"/>
-        </w:rPr>
-        <w:t>"username=John Doe; expires=Thu, 18 Dec 2013 12:00:00 UTC"</w:t>
-      </w:r>
-      <w:r>
-        <w:rPr>
-          <w:rFonts w:ascii="Consolas" w:hAnsi="Consolas" w:cs="Consolas"/>
-          <w:color w:val="000000"/>
-          <w:shd w:val="clear" w:color="auto" w:fill="FFFFFF"/>
-        </w:rPr>
-        <w:t>;</w:t>
-      </w:r>
-    </w:p>
-    <w:p>
-      <w:pPr>
-        <w:rPr>
-          <w:rFonts w:eastAsia="Calibri" w:cs="Calibri"/>
-        </w:rPr>
-      </w:pPr>
-      <w:proofErr w:type="gramStart"/>
-      <w:r>
-        <w:rPr>
-          <w:rFonts w:eastAsia="Calibri" w:cs="Calibri"/>
-        </w:rPr>
-        <w:t>when</w:t>
-      </w:r>
-      <w:proofErr w:type="gramEnd"/>
-      <w:r>
-        <w:rPr>
-          <w:rFonts w:eastAsia="Calibri" w:cs="Calibri"/>
-        </w:rPr>
-        <w:t xml:space="preserve"> the time entered is reached, the cookie expires. </w:t>
-      </w:r>
-      <w:proofErr w:type="gramStart"/>
-      <w:r>
-        <w:rPr>
-          <w:rFonts w:eastAsia="Calibri" w:cs="Calibri"/>
-        </w:rPr>
-        <w:t>default</w:t>
-      </w:r>
-      <w:proofErr w:type="gramEnd"/>
-      <w:r>
-        <w:rPr>
-          <w:rFonts w:eastAsia="Calibri" w:cs="Calibri"/>
-        </w:rPr>
-        <w:t xml:space="preserve"> expiration is when the browser is closed</w:t>
-      </w:r>
-    </w:p>
-    <w:p>
-      <w:pPr>
-        <w:rPr>
-          <w:rFonts w:eastAsia="Calibri" w:cs="Calibri"/>
-        </w:rPr>
-      </w:pPr>
-      <w:proofErr w:type="spellStart"/>
-      <w:r>
-        <w:rPr>
-          <w:rFonts w:ascii="Consolas" w:hAnsi="Consolas" w:cs="Consolas"/>
-          <w:color w:val="000000"/>
-          <w:shd w:val="clear" w:color="auto" w:fill="FFFFFF"/>
-        </w:rPr>
-        <w:t>document.cookie</w:t>
-      </w:r>
-      <w:proofErr w:type="spellEnd"/>
-      <w:r>
-        <w:rPr>
-          <w:rFonts w:ascii="Consolas" w:hAnsi="Consolas" w:cs="Consolas"/>
-          <w:color w:val="000000"/>
-          <w:shd w:val="clear" w:color="auto" w:fill="FFFFFF"/>
-        </w:rPr>
-        <w:t> = </w:t>
-      </w:r>
-      <w:r>
-        <w:rPr>
-          <w:rFonts w:ascii="Consolas" w:hAnsi="Consolas" w:cs="Consolas"/>
-          <w:color w:val="A52A2A"/>
-          <w:shd w:val="clear" w:color="auto" w:fill="FFFFFF"/>
-        </w:rPr>
-        <w:t>"username=John Doe; expires=Thu, 18 Dec 2013 12:00:00 UTC; path=/"</w:t>
-      </w:r>
-      <w:r>
-        <w:rPr>
-          <w:rFonts w:ascii="Consolas" w:hAnsi="Consolas" w:cs="Consolas"/>
-          <w:color w:val="000000"/>
-          <w:shd w:val="clear" w:color="auto" w:fill="FFFFFF"/>
-        </w:rPr>
-        <w:t>;</w:t>
-      </w:r>
-    </w:p>
-    <w:p>
-      <w:pPr>
-        <w:rPr>
-          <w:rFonts w:eastAsia="Calibri" w:cs="Calibri"/>
-        </w:rPr>
-      </w:pPr>
-      <w:proofErr w:type="gramStart"/>
-      <w:r>
-        <w:rPr>
-          <w:rFonts w:eastAsia="Calibri" w:cs="Calibri"/>
-        </w:rPr>
-        <w:t>path</w:t>
-      </w:r>
-      <w:proofErr w:type="gramEnd"/>
-      <w:r>
-        <w:rPr>
-          <w:rFonts w:eastAsia="Calibri" w:cs="Calibri"/>
-        </w:rPr>
-        <w:t xml:space="preserve"> determines where the cookie belongs. </w:t>
-      </w:r>
-      <w:proofErr w:type="gramStart"/>
-      <w:r>
-        <w:rPr>
-          <w:rFonts w:eastAsia="Calibri" w:cs="Calibri"/>
-        </w:rPr>
-        <w:t>default</w:t>
-      </w:r>
-      <w:proofErr w:type="gramEnd"/>
-      <w:r>
-        <w:rPr>
-          <w:rFonts w:eastAsia="Calibri" w:cs="Calibri"/>
-        </w:rPr>
-        <w:t xml:space="preserve"> is the current page</w:t>
-      </w:r>
-    </w:p>
-    <w:p>
-      <w:pPr>
-        <w:rPr>
-          <w:rFonts w:eastAsia="Calibri" w:cs="Calibri"/>
-        </w:rPr>
-      </w:pPr>
-      <w:proofErr w:type="spellStart"/>
-      <w:proofErr w:type="gramStart"/>
-      <w:r>
-        <w:rPr>
-          <w:rFonts w:eastAsia="Calibri" w:cs="Calibri"/>
-        </w:rPr>
-        <w:t>var</w:t>
-      </w:r>
-      <w:proofErr w:type="spellEnd"/>
-      <w:proofErr w:type="gramEnd"/>
-      <w:r>
-        <w:rPr>
-          <w:rFonts w:eastAsia="Calibri" w:cs="Calibri"/>
-        </w:rPr>
-        <w:t xml:space="preserve"> x = </w:t>
-      </w:r>
-      <w:proofErr w:type="spellStart"/>
-      <w:r>
-        <w:rPr>
-          <w:rFonts w:eastAsia="Calibri" w:cs="Calibri"/>
-        </w:rPr>
-        <w:t>document.cookie</w:t>
-      </w:r>
-      <w:proofErr w:type="spellEnd"/>
-      <w:r>
-        <w:rPr>
-          <w:rFonts w:eastAsia="Calibri" w:cs="Calibri"/>
-        </w:rPr>
-        <w:tab/>
-        <w:t>read the cookies</w:t>
-      </w:r>
-    </w:p>
-    <w:p>
-      <w:pPr>
-        <w:rPr>
-          <w:rFonts w:eastAsia="Calibri" w:cs="Calibri"/>
-        </w:rPr>
-      </w:pPr>
-      <w:proofErr w:type="spellStart"/>
-      <w:proofErr w:type="gramStart"/>
-      <w:r>
-        <w:rPr>
-          <w:rFonts w:eastAsia="Calibri" w:cs="Calibri"/>
-        </w:rPr>
-        <w:t>overwite</w:t>
-      </w:r>
-      <w:proofErr w:type="spellEnd"/>
-      <w:proofErr w:type="gramEnd"/>
-      <w:r>
-        <w:rPr>
-          <w:rFonts w:eastAsia="Calibri" w:cs="Calibri"/>
-        </w:rPr>
-        <w:t xml:space="preserve"> a cookie by creating a new cookie over an old one</w:t>
-      </w:r>
-    </w:p>
-    <w:p>
-      <w:pPr>
-        <w:rPr>
-          <w:rFonts w:eastAsia="Calibri" w:cs="Calibri"/>
-        </w:rPr>
-      </w:pPr>
-      <w:proofErr w:type="spellStart"/>
-      <w:r>
-        <w:rPr>
-          <w:rFonts w:ascii="Consolas" w:hAnsi="Consolas" w:cs="Consolas"/>
-          <w:color w:val="000000"/>
-          <w:shd w:val="clear" w:color="auto" w:fill="FFFFFF"/>
-        </w:rPr>
-        <w:t>document.cookie</w:t>
-      </w:r>
-      <w:proofErr w:type="spellEnd"/>
-      <w:r>
-        <w:rPr>
-          <w:rFonts w:ascii="Consolas" w:hAnsi="Consolas" w:cs="Consolas"/>
-          <w:color w:val="000000"/>
-          <w:shd w:val="clear" w:color="auto" w:fill="FFFFFF"/>
-        </w:rPr>
-        <w:t> = </w:t>
-      </w:r>
-      <w:r>
-        <w:rPr>
-          <w:rFonts w:ascii="Consolas" w:hAnsi="Consolas" w:cs="Consolas"/>
-          <w:color w:val="A52A2A"/>
-          <w:shd w:val="clear" w:color="auto" w:fill="FFFFFF"/>
-        </w:rPr>
-        <w:t>"username=John Smith; expires=Thu, 18 Dec 2013 12:00:00 UTC; path=/"</w:t>
-      </w:r>
-      <w:r>
-        <w:rPr>
-          <w:rFonts w:ascii="Consolas" w:hAnsi="Consolas" w:cs="Consolas"/>
-          <w:color w:val="000000"/>
-          <w:shd w:val="clear" w:color="auto" w:fill="FFFFFF"/>
-        </w:rPr>
-        <w:t>;</w:t>
-      </w:r>
-    </w:p>
-    <w:p>
-      <w:pPr>
-        <w:rPr>
-          <w:rFonts w:eastAsia="Calibri" w:cs="Calibri"/>
-        </w:rPr>
-      </w:pPr>
-      <w:proofErr w:type="gramStart"/>
-      <w:r>
-        <w:rPr>
-          <w:rFonts w:eastAsia="Calibri" w:cs="Calibri"/>
-        </w:rPr>
-        <w:t>delete</w:t>
-      </w:r>
-      <w:proofErr w:type="gramEnd"/>
-      <w:r>
-        <w:rPr>
-          <w:rFonts w:eastAsia="Calibri" w:cs="Calibri"/>
-        </w:rPr>
-        <w:t xml:space="preserve"> a cookie by creating an empty cookie over an old one and an already expired date</w:t>
-      </w:r>
-    </w:p>
-    <w:p>
-      <w:pPr>
-        <w:rPr>
-          <w:rFonts w:eastAsia="Calibri" w:cs="Calibri"/>
-        </w:rPr>
-      </w:pPr>
-      <w:proofErr w:type="spellStart"/>
-      <w:r>
-        <w:rPr>
-          <w:rFonts w:ascii="Consolas" w:hAnsi="Consolas" w:cs="Consolas"/>
-          <w:color w:val="000000"/>
-          <w:shd w:val="clear" w:color="auto" w:fill="FFFFFF"/>
-        </w:rPr>
-        <w:lastRenderedPageBreak/>
-        <w:t>document.cookie</w:t>
-      </w:r>
-      <w:proofErr w:type="spellEnd"/>
-      <w:r>
-        <w:rPr>
-          <w:rFonts w:ascii="Consolas" w:hAnsi="Consolas" w:cs="Consolas"/>
-          <w:color w:val="000000"/>
-          <w:shd w:val="clear" w:color="auto" w:fill="FFFFFF"/>
-        </w:rPr>
-        <w:t> = </w:t>
-      </w:r>
-      <w:r>
-        <w:rPr>
-          <w:rFonts w:ascii="Consolas" w:hAnsi="Consolas" w:cs="Consolas"/>
-          <w:color w:val="A52A2A"/>
-          <w:shd w:val="clear" w:color="auto" w:fill="FFFFFF"/>
-        </w:rPr>
-        <w:t>"username=; expires=Thu, 01 Jan 1970 00:00:00 UTC; path=/;</w:t>
-      </w:r>
-      <w:proofErr w:type="gramStart"/>
-      <w:r>
-        <w:rPr>
-          <w:rFonts w:ascii="Consolas" w:hAnsi="Consolas" w:cs="Consolas"/>
-          <w:color w:val="A52A2A"/>
-          <w:shd w:val="clear" w:color="auto" w:fill="FFFFFF"/>
-        </w:rPr>
-        <w:t>"</w:t>
-      </w:r>
-      <w:r>
-        <w:rPr>
-          <w:rFonts w:ascii="Consolas" w:hAnsi="Consolas" w:cs="Consolas"/>
-          <w:color w:val="000000"/>
-          <w:shd w:val="clear" w:color="auto" w:fill="FFFFFF"/>
-        </w:rPr>
-        <w:t>;</w:t>
-      </w:r>
-      <w:proofErr w:type="gramEnd"/>
-    </w:p>
-    <w:p>
-      <w:pPr>
-        <w:rPr>
-          <w:rFonts w:eastAsia="Calibri" w:cs="Calibri"/>
-        </w:rPr>
-      </w:pPr>
-      <w:proofErr w:type="gramStart"/>
-      <w:r>
-        <w:rPr>
-          <w:rFonts w:eastAsia="Calibri" w:cs="Calibri"/>
-        </w:rPr>
-        <w:t>this</w:t>
-      </w:r>
-      <w:proofErr w:type="gramEnd"/>
-      <w:r>
-        <w:rPr>
-          <w:rFonts w:eastAsia="Calibri" w:cs="Calibri"/>
-        </w:rPr>
-        <w:t xml:space="preserve"> returns the decoded cookie. </w:t>
-      </w:r>
-      <w:proofErr w:type="gramStart"/>
-      <w:r>
-        <w:rPr>
-          <w:rFonts w:eastAsia="Calibri" w:cs="Calibri"/>
-        </w:rPr>
-        <w:t>difference</w:t>
-      </w:r>
-      <w:proofErr w:type="gramEnd"/>
-      <w:r>
-        <w:rPr>
-          <w:rFonts w:eastAsia="Calibri" w:cs="Calibri"/>
-        </w:rPr>
-        <w:t xml:space="preserve"> is that this can handle special characters</w:t>
-      </w:r>
-    </w:p>
-    <w:p>
-      <w:pPr>
-        <w:rPr>
-          <w:rFonts w:eastAsia="Calibri" w:cs="Calibri"/>
-        </w:rPr>
-      </w:pPr>
-      <w:proofErr w:type="spellStart"/>
-      <w:proofErr w:type="gramStart"/>
-      <w:r>
-        <w:rPr>
-          <w:rFonts w:eastAsia="Calibri" w:cs="Calibri"/>
-        </w:rPr>
-        <w:t>decodeURIComponent</w:t>
-      </w:r>
-      <w:proofErr w:type="spellEnd"/>
-      <w:r>
-        <w:rPr>
-          <w:rFonts w:eastAsia="Calibri" w:cs="Calibri"/>
-        </w:rPr>
-        <w:t>(</w:t>
-      </w:r>
-      <w:proofErr w:type="spellStart"/>
-      <w:proofErr w:type="gramEnd"/>
-      <w:r>
-        <w:rPr>
-          <w:rFonts w:eastAsia="Calibri" w:cs="Calibri"/>
-        </w:rPr>
-        <w:t>document.cookie</w:t>
-      </w:r>
-      <w:proofErr w:type="spellEnd"/>
-      <w:r>
-        <w:rPr>
-          <w:rFonts w:eastAsia="Calibri" w:cs="Calibri"/>
-        </w:rPr>
-        <w:t>)</w:t>
-      </w:r>
-    </w:p>
-    <w:p>
-      <w:pPr>
-        <w:rPr>
-          <w:rFonts w:eastAsia="Calibri" w:cs="Calibri"/>
-        </w:rPr>
-      </w:pPr>
-    </w:p>
-    <w:p>
-      <w:pPr>
-        <w:rPr>
-          <w:rFonts w:eastAsia="Calibri" w:cs="Calibri"/>
-        </w:rPr>
-      </w:pPr>
-      <w:proofErr w:type="gramStart"/>
-      <w:r>
-        <w:rPr>
-          <w:rFonts w:eastAsia="Calibri" w:cs="Calibri"/>
-        </w:rPr>
-        <w:t>in</w:t>
-      </w:r>
-      <w:proofErr w:type="gramEnd"/>
-      <w:r>
-        <w:rPr>
-          <w:rFonts w:eastAsia="Calibri" w:cs="Calibri"/>
-        </w:rPr>
-        <w:t xml:space="preserve"> order to parse a cookie, decode the cookie, split is into an array, search each array item for the cookie being searched for, pull out the substring that contains the cookie value and return it</w:t>
-      </w:r>
-    </w:p>
-    <w:p>
-      <w:pPr>
-        <w:rPr>
-          <w:rFonts w:eastAsia="Calibri" w:cs="Calibri"/>
-        </w:rPr>
-      </w:pPr>
-      <w:r>
-        <w:rPr>
-          <w:rFonts w:ascii="Consolas" w:hAnsi="Consolas" w:cs="Consolas"/>
-          <w:color w:val="0000CD"/>
-          <w:shd w:val="clear" w:color="auto" w:fill="FFFFFF"/>
-        </w:rPr>
-        <w:t>function</w:t>
-      </w:r>
-      <w:r>
-        <w:rPr>
-          <w:rFonts w:ascii="Consolas" w:hAnsi="Consolas" w:cs="Consolas"/>
-          <w:color w:val="000000"/>
-          <w:shd w:val="clear" w:color="auto" w:fill="FFFFFF"/>
-        </w:rPr>
-        <w:t> </w:t>
-      </w:r>
-      <w:proofErr w:type="spellStart"/>
-      <w:r>
-        <w:rPr>
-          <w:rFonts w:ascii="Consolas" w:hAnsi="Consolas" w:cs="Consolas"/>
-          <w:color w:val="000000"/>
-          <w:shd w:val="clear" w:color="auto" w:fill="FFFFFF"/>
-        </w:rPr>
-        <w:t>getCookie</w:t>
-      </w:r>
-      <w:proofErr w:type="spellEnd"/>
-      <w:r>
-        <w:rPr>
-          <w:rFonts w:ascii="Consolas" w:hAnsi="Consolas" w:cs="Consolas"/>
-          <w:color w:val="000000"/>
-          <w:shd w:val="clear" w:color="auto" w:fill="FFFFFF"/>
-        </w:rPr>
-        <w:t>(</w:t>
-      </w:r>
-      <w:proofErr w:type="spellStart"/>
-      <w:r>
-        <w:rPr>
-          <w:rFonts w:ascii="Consolas" w:hAnsi="Consolas" w:cs="Consolas"/>
-          <w:color w:val="000000"/>
-          <w:shd w:val="clear" w:color="auto" w:fill="FFFFFF"/>
-        </w:rPr>
-        <w:t>cname</w:t>
-      </w:r>
-      <w:proofErr w:type="spellEnd"/>
-      <w:r>
-        <w:rPr>
-          <w:rFonts w:ascii="Consolas" w:hAnsi="Consolas" w:cs="Consolas"/>
-          <w:color w:val="000000"/>
-          <w:shd w:val="clear" w:color="auto" w:fill="FFFFFF"/>
-        </w:rPr>
-        <w:t>) {</w:t>
-      </w:r>
-      <w:r>
-        <w:rPr>
-          <w:rFonts w:ascii="Consolas" w:hAnsi="Consolas" w:cs="Consolas"/>
-          <w:color w:val="000000"/>
-        </w:rPr>
-        <w:br/>
-      </w:r>
-      <w:r>
-        <w:rPr>
-          <w:rFonts w:ascii="Consolas" w:hAnsi="Consolas" w:cs="Consolas"/>
-          <w:color w:val="000000"/>
-          <w:shd w:val="clear" w:color="auto" w:fill="FFFFFF"/>
-        </w:rPr>
-        <w:t>    </w:t>
-      </w:r>
-      <w:proofErr w:type="spellStart"/>
-      <w:r>
-        <w:rPr>
-          <w:rFonts w:ascii="Consolas" w:hAnsi="Consolas" w:cs="Consolas"/>
-          <w:color w:val="0000CD"/>
-          <w:shd w:val="clear" w:color="auto" w:fill="FFFFFF"/>
-        </w:rPr>
-        <w:t>var</w:t>
-      </w:r>
-      <w:proofErr w:type="spellEnd"/>
-      <w:r>
-        <w:rPr>
-          <w:rFonts w:ascii="Consolas" w:hAnsi="Consolas" w:cs="Consolas"/>
-          <w:color w:val="000000"/>
-          <w:shd w:val="clear" w:color="auto" w:fill="FFFFFF"/>
-        </w:rPr>
-        <w:t xml:space="preserve"> name = </w:t>
-      </w:r>
-      <w:proofErr w:type="spellStart"/>
-      <w:r>
-        <w:rPr>
-          <w:rFonts w:ascii="Consolas" w:hAnsi="Consolas" w:cs="Consolas"/>
-          <w:color w:val="000000"/>
-          <w:shd w:val="clear" w:color="auto" w:fill="FFFFFF"/>
-        </w:rPr>
-        <w:t>cname</w:t>
-      </w:r>
-      <w:proofErr w:type="spellEnd"/>
-      <w:r>
-        <w:rPr>
-          <w:rFonts w:ascii="Consolas" w:hAnsi="Consolas" w:cs="Consolas"/>
-          <w:color w:val="000000"/>
-          <w:shd w:val="clear" w:color="auto" w:fill="FFFFFF"/>
-        </w:rPr>
-        <w:t xml:space="preserve"> + </w:t>
-      </w:r>
-      <w:r>
-        <w:rPr>
-          <w:rFonts w:ascii="Consolas" w:hAnsi="Consolas" w:cs="Consolas"/>
-          <w:color w:val="A52A2A"/>
-          <w:shd w:val="clear" w:color="auto" w:fill="FFFFFF"/>
-        </w:rPr>
-        <w:t>"="</w:t>
-      </w:r>
-      <w:r>
-        <w:rPr>
-          <w:rFonts w:ascii="Consolas" w:hAnsi="Consolas" w:cs="Consolas"/>
-          <w:color w:val="000000"/>
-          <w:shd w:val="clear" w:color="auto" w:fill="FFFFFF"/>
-        </w:rPr>
-        <w:t>;</w:t>
-      </w:r>
-      <w:r>
-        <w:rPr>
-          <w:rFonts w:ascii="Consolas" w:hAnsi="Consolas" w:cs="Consolas"/>
-          <w:color w:val="000000"/>
-        </w:rPr>
-        <w:br/>
-      </w:r>
-      <w:r>
-        <w:rPr>
-          <w:rFonts w:ascii="Consolas" w:hAnsi="Consolas" w:cs="Consolas"/>
-          <w:color w:val="000000"/>
-          <w:shd w:val="clear" w:color="auto" w:fill="FFFFFF"/>
-        </w:rPr>
-        <w:t>    </w:t>
-      </w:r>
-      <w:proofErr w:type="spellStart"/>
-      <w:r>
-        <w:rPr>
-          <w:rFonts w:ascii="Consolas" w:hAnsi="Consolas" w:cs="Consolas"/>
-          <w:color w:val="0000CD"/>
-          <w:shd w:val="clear" w:color="auto" w:fill="FFFFFF"/>
-        </w:rPr>
-        <w:t>var</w:t>
-      </w:r>
-      <w:proofErr w:type="spellEnd"/>
-      <w:r>
-        <w:rPr>
-          <w:rFonts w:ascii="Consolas" w:hAnsi="Consolas" w:cs="Consolas"/>
-          <w:color w:val="000000"/>
-          <w:shd w:val="clear" w:color="auto" w:fill="FFFFFF"/>
-        </w:rPr>
-        <w:t> </w:t>
-      </w:r>
-      <w:proofErr w:type="spellStart"/>
-      <w:r>
-        <w:rPr>
-          <w:rFonts w:ascii="Consolas" w:hAnsi="Consolas" w:cs="Consolas"/>
-          <w:color w:val="000000"/>
-          <w:shd w:val="clear" w:color="auto" w:fill="FFFFFF"/>
-        </w:rPr>
-        <w:t>decodedCookie</w:t>
-      </w:r>
-      <w:proofErr w:type="spellEnd"/>
-      <w:r>
-        <w:rPr>
-          <w:rFonts w:ascii="Consolas" w:hAnsi="Consolas" w:cs="Consolas"/>
-          <w:color w:val="000000"/>
-          <w:shd w:val="clear" w:color="auto" w:fill="FFFFFF"/>
-        </w:rPr>
-        <w:t xml:space="preserve"> = </w:t>
-      </w:r>
-      <w:proofErr w:type="spellStart"/>
-      <w:r>
-        <w:rPr>
-          <w:rFonts w:ascii="Consolas" w:hAnsi="Consolas" w:cs="Consolas"/>
-          <w:color w:val="000000"/>
-          <w:shd w:val="clear" w:color="auto" w:fill="FFFFFF"/>
-        </w:rPr>
-        <w:t>decodeURIComponent</w:t>
-      </w:r>
-      <w:proofErr w:type="spellEnd"/>
-      <w:r>
-        <w:rPr>
-          <w:rFonts w:ascii="Consolas" w:hAnsi="Consolas" w:cs="Consolas"/>
-          <w:color w:val="000000"/>
-          <w:shd w:val="clear" w:color="auto" w:fill="FFFFFF"/>
-        </w:rPr>
-        <w:t>(</w:t>
-      </w:r>
-      <w:proofErr w:type="spellStart"/>
-      <w:r>
-        <w:rPr>
-          <w:rFonts w:ascii="Consolas" w:hAnsi="Consolas" w:cs="Consolas"/>
-          <w:color w:val="000000"/>
-          <w:shd w:val="clear" w:color="auto" w:fill="FFFFFF"/>
-        </w:rPr>
-        <w:t>document.cookie</w:t>
-      </w:r>
-      <w:proofErr w:type="spellEnd"/>
-      <w:r>
-        <w:rPr>
-          <w:rFonts w:ascii="Consolas" w:hAnsi="Consolas" w:cs="Consolas"/>
-          <w:color w:val="000000"/>
-          <w:shd w:val="clear" w:color="auto" w:fill="FFFFFF"/>
-        </w:rPr>
-        <w:t>);</w:t>
-      </w:r>
-      <w:r>
-        <w:rPr>
-          <w:rFonts w:ascii="Consolas" w:hAnsi="Consolas" w:cs="Consolas"/>
-          <w:color w:val="000000"/>
-        </w:rPr>
-        <w:br/>
-      </w:r>
-      <w:r>
-        <w:rPr>
-          <w:rFonts w:ascii="Consolas" w:hAnsi="Consolas" w:cs="Consolas"/>
-          <w:color w:val="000000"/>
-          <w:shd w:val="clear" w:color="auto" w:fill="FFFFFF"/>
-        </w:rPr>
-        <w:t>   </w:t>
-      </w:r>
-      <w:r>
-        <w:rPr>
-          <w:rFonts w:ascii="Consolas" w:hAnsi="Consolas" w:cs="Consolas"/>
-          <w:color w:val="FF0000"/>
-          <w:shd w:val="clear" w:color="auto" w:fill="FFFFFF"/>
-        </w:rPr>
-        <w:t> </w:t>
-      </w:r>
-      <w:proofErr w:type="spellStart"/>
-      <w:r>
-        <w:rPr>
-          <w:rFonts w:ascii="Consolas" w:hAnsi="Consolas" w:cs="Consolas"/>
-          <w:color w:val="0000CD"/>
-          <w:shd w:val="clear" w:color="auto" w:fill="FFFFFF"/>
-        </w:rPr>
-        <w:t>var</w:t>
-      </w:r>
-      <w:proofErr w:type="spellEnd"/>
-      <w:r>
-        <w:rPr>
-          <w:rFonts w:ascii="Consolas" w:hAnsi="Consolas" w:cs="Consolas"/>
-          <w:color w:val="000000"/>
-          <w:shd w:val="clear" w:color="auto" w:fill="FFFFFF"/>
-        </w:rPr>
-        <w:t xml:space="preserve"> ca = </w:t>
-      </w:r>
-      <w:proofErr w:type="spellStart"/>
-      <w:r>
-        <w:rPr>
-          <w:rFonts w:ascii="Consolas" w:hAnsi="Consolas" w:cs="Consolas"/>
-          <w:color w:val="000000"/>
-          <w:shd w:val="clear" w:color="auto" w:fill="FFFFFF"/>
-        </w:rPr>
-        <w:t>decodedCookie.split</w:t>
-      </w:r>
-      <w:proofErr w:type="spellEnd"/>
-      <w:r>
-        <w:rPr>
-          <w:rFonts w:ascii="Consolas" w:hAnsi="Consolas" w:cs="Consolas"/>
-          <w:color w:val="000000"/>
-          <w:shd w:val="clear" w:color="auto" w:fill="FFFFFF"/>
-        </w:rPr>
-        <w:t>(</w:t>
-      </w:r>
-      <w:r>
-        <w:rPr>
-          <w:rFonts w:ascii="Consolas" w:hAnsi="Consolas" w:cs="Consolas"/>
-          <w:color w:val="A52A2A"/>
-          <w:shd w:val="clear" w:color="auto" w:fill="FFFFFF"/>
-        </w:rPr>
-        <w:t>';'</w:t>
-      </w:r>
-      <w:r>
-        <w:rPr>
-          <w:rFonts w:ascii="Consolas" w:hAnsi="Consolas" w:cs="Consolas"/>
-          <w:color w:val="000000"/>
-          <w:shd w:val="clear" w:color="auto" w:fill="FFFFFF"/>
-        </w:rPr>
-        <w:t>);</w:t>
-      </w:r>
-      <w:r>
-        <w:rPr>
-          <w:rFonts w:ascii="Consolas" w:hAnsi="Consolas" w:cs="Consolas"/>
-          <w:color w:val="000000"/>
-        </w:rPr>
-        <w:br/>
-      </w:r>
-      <w:r>
-        <w:rPr>
-          <w:rFonts w:ascii="Consolas" w:hAnsi="Consolas" w:cs="Consolas"/>
-          <w:color w:val="000000"/>
-          <w:shd w:val="clear" w:color="auto" w:fill="FFFFFF"/>
-        </w:rPr>
-        <w:t>    </w:t>
-      </w:r>
-      <w:r>
-        <w:rPr>
-          <w:rFonts w:ascii="Consolas" w:hAnsi="Consolas" w:cs="Consolas"/>
-          <w:color w:val="0000CD"/>
-          <w:shd w:val="clear" w:color="auto" w:fill="FFFFFF"/>
-        </w:rPr>
-        <w:t>for</w:t>
-      </w:r>
-      <w:r>
-        <w:rPr>
-          <w:rFonts w:ascii="Consolas" w:hAnsi="Consolas" w:cs="Consolas"/>
-          <w:color w:val="000000"/>
-          <w:shd w:val="clear" w:color="auto" w:fill="FFFFFF"/>
-        </w:rPr>
-        <w:t>(</w:t>
-      </w:r>
-      <w:proofErr w:type="spellStart"/>
-      <w:r>
-        <w:rPr>
-          <w:rFonts w:ascii="Consolas" w:hAnsi="Consolas" w:cs="Consolas"/>
-          <w:color w:val="0000CD"/>
-          <w:shd w:val="clear" w:color="auto" w:fill="FFFFFF"/>
-        </w:rPr>
-        <w:t>var</w:t>
-      </w:r>
-      <w:proofErr w:type="spellEnd"/>
-      <w:r>
-        <w:rPr>
-          <w:rFonts w:ascii="Consolas" w:hAnsi="Consolas" w:cs="Consolas"/>
-          <w:color w:val="000000"/>
-          <w:shd w:val="clear" w:color="auto" w:fill="FFFFFF"/>
-        </w:rPr>
-        <w:t> </w:t>
-      </w:r>
-      <w:proofErr w:type="spellStart"/>
-      <w:r>
-        <w:rPr>
-          <w:rFonts w:ascii="Consolas" w:hAnsi="Consolas" w:cs="Consolas"/>
-          <w:color w:val="000000"/>
-          <w:shd w:val="clear" w:color="auto" w:fill="FFFFFF"/>
-        </w:rPr>
-        <w:t>i</w:t>
-      </w:r>
-      <w:proofErr w:type="spellEnd"/>
-      <w:r>
-        <w:rPr>
-          <w:rFonts w:ascii="Consolas" w:hAnsi="Consolas" w:cs="Consolas"/>
-          <w:color w:val="000000"/>
-          <w:shd w:val="clear" w:color="auto" w:fill="FFFFFF"/>
-        </w:rPr>
-        <w:t xml:space="preserve"> = </w:t>
-      </w:r>
-      <w:r>
-        <w:rPr>
-          <w:rFonts w:ascii="Consolas" w:hAnsi="Consolas" w:cs="Consolas"/>
-          <w:color w:val="FF0000"/>
-          <w:shd w:val="clear" w:color="auto" w:fill="FFFFFF"/>
-        </w:rPr>
-        <w:t>0</w:t>
-      </w:r>
-      <w:r>
-        <w:rPr>
-          <w:rFonts w:ascii="Consolas" w:hAnsi="Consolas" w:cs="Consolas"/>
-          <w:color w:val="000000"/>
-          <w:shd w:val="clear" w:color="auto" w:fill="FFFFFF"/>
-        </w:rPr>
-        <w:t xml:space="preserve">; </w:t>
-      </w:r>
-      <w:proofErr w:type="spellStart"/>
-      <w:r>
-        <w:rPr>
-          <w:rFonts w:ascii="Consolas" w:hAnsi="Consolas" w:cs="Consolas"/>
-          <w:color w:val="000000"/>
-          <w:shd w:val="clear" w:color="auto" w:fill="FFFFFF"/>
-        </w:rPr>
-        <w:t>i</w:t>
-      </w:r>
-      <w:proofErr w:type="spellEnd"/>
-      <w:r>
-        <w:rPr>
-          <w:rFonts w:ascii="Consolas" w:hAnsi="Consolas" w:cs="Consolas"/>
-          <w:color w:val="000000"/>
-          <w:shd w:val="clear" w:color="auto" w:fill="FFFFFF"/>
-        </w:rPr>
-        <w:t xml:space="preserve"> &lt;</w:t>
-      </w:r>
-      <w:proofErr w:type="spellStart"/>
-      <w:r>
-        <w:rPr>
-          <w:rFonts w:ascii="Consolas" w:hAnsi="Consolas" w:cs="Consolas"/>
-          <w:color w:val="000000"/>
-          <w:shd w:val="clear" w:color="auto" w:fill="FFFFFF"/>
-        </w:rPr>
-        <w:t>ca.length</w:t>
-      </w:r>
-      <w:proofErr w:type="spellEnd"/>
-      <w:r>
-        <w:rPr>
-          <w:rFonts w:ascii="Consolas" w:hAnsi="Consolas" w:cs="Consolas"/>
-          <w:color w:val="000000"/>
-          <w:shd w:val="clear" w:color="auto" w:fill="FFFFFF"/>
-        </w:rPr>
-        <w:t xml:space="preserve">; </w:t>
-      </w:r>
-      <w:proofErr w:type="spellStart"/>
-      <w:r>
-        <w:rPr>
-          <w:rFonts w:ascii="Consolas" w:hAnsi="Consolas" w:cs="Consolas"/>
-          <w:color w:val="000000"/>
-          <w:shd w:val="clear" w:color="auto" w:fill="FFFFFF"/>
-        </w:rPr>
-        <w:t>i</w:t>
-      </w:r>
-      <w:proofErr w:type="spellEnd"/>
-      <w:r>
-        <w:rPr>
-          <w:rFonts w:ascii="Consolas" w:hAnsi="Consolas" w:cs="Consolas"/>
-          <w:color w:val="000000"/>
-          <w:shd w:val="clear" w:color="auto" w:fill="FFFFFF"/>
-        </w:rPr>
-        <w:t>++) {</w:t>
-      </w:r>
-      <w:r>
-        <w:rPr>
-          <w:rFonts w:ascii="Consolas" w:hAnsi="Consolas" w:cs="Consolas"/>
-          <w:color w:val="000000"/>
-        </w:rPr>
-        <w:br/>
-      </w:r>
-      <w:r>
-        <w:rPr>
-          <w:rFonts w:ascii="Consolas" w:hAnsi="Consolas" w:cs="Consolas"/>
-          <w:color w:val="000000"/>
-          <w:shd w:val="clear" w:color="auto" w:fill="FFFFFF"/>
-        </w:rPr>
-        <w:t>     </w:t>
-      </w:r>
-      <w:r>
-        <w:rPr>
-          <w:rFonts w:ascii="Consolas" w:hAnsi="Consolas" w:cs="Consolas"/>
-          <w:color w:val="FF0000"/>
-          <w:shd w:val="clear" w:color="auto" w:fill="FFFFFF"/>
-        </w:rPr>
-        <w:t> </w:t>
-      </w:r>
-      <w:r>
-        <w:rPr>
-          <w:rFonts w:ascii="Consolas" w:hAnsi="Consolas" w:cs="Consolas"/>
-          <w:color w:val="000000"/>
-          <w:shd w:val="clear" w:color="auto" w:fill="FFFFFF"/>
-        </w:rPr>
-        <w:t>  </w:t>
-      </w:r>
-      <w:proofErr w:type="spellStart"/>
-      <w:r>
-        <w:rPr>
-          <w:rFonts w:ascii="Consolas" w:hAnsi="Consolas" w:cs="Consolas"/>
-          <w:color w:val="0000CD"/>
-          <w:shd w:val="clear" w:color="auto" w:fill="FFFFFF"/>
-        </w:rPr>
-        <w:t>var</w:t>
-      </w:r>
-      <w:proofErr w:type="spellEnd"/>
-      <w:r>
-        <w:rPr>
-          <w:rFonts w:ascii="Consolas" w:hAnsi="Consolas" w:cs="Consolas"/>
-          <w:color w:val="000000"/>
-          <w:shd w:val="clear" w:color="auto" w:fill="FFFFFF"/>
-        </w:rPr>
-        <w:t> c = ca[</w:t>
-      </w:r>
-      <w:proofErr w:type="spellStart"/>
-      <w:r>
-        <w:rPr>
-          <w:rFonts w:ascii="Consolas" w:hAnsi="Consolas" w:cs="Consolas"/>
-          <w:color w:val="000000"/>
-          <w:shd w:val="clear" w:color="auto" w:fill="FFFFFF"/>
-        </w:rPr>
-        <w:t>i</w:t>
-      </w:r>
-      <w:proofErr w:type="spellEnd"/>
-      <w:r>
-        <w:rPr>
-          <w:rFonts w:ascii="Consolas" w:hAnsi="Consolas" w:cs="Consolas"/>
-          <w:color w:val="000000"/>
-          <w:shd w:val="clear" w:color="auto" w:fill="FFFFFF"/>
-        </w:rPr>
-        <w:t>];</w:t>
-      </w:r>
-      <w:r>
-        <w:rPr>
-          <w:rFonts w:ascii="Consolas" w:hAnsi="Consolas" w:cs="Consolas"/>
-          <w:color w:val="000000"/>
-        </w:rPr>
-        <w:br/>
-      </w:r>
-      <w:r>
-        <w:rPr>
-          <w:rFonts w:ascii="Consolas" w:hAnsi="Consolas" w:cs="Consolas"/>
-          <w:color w:val="000000"/>
-          <w:shd w:val="clear" w:color="auto" w:fill="FFFFFF"/>
-        </w:rPr>
-        <w:t>        </w:t>
-      </w:r>
-      <w:r>
-        <w:rPr>
-          <w:rFonts w:ascii="Consolas" w:hAnsi="Consolas" w:cs="Consolas"/>
-          <w:color w:val="0000CD"/>
-          <w:shd w:val="clear" w:color="auto" w:fill="FFFFFF"/>
-        </w:rPr>
-        <w:t>while</w:t>
-      </w:r>
-      <w:r>
-        <w:rPr>
-          <w:rFonts w:ascii="Consolas" w:hAnsi="Consolas" w:cs="Consolas"/>
-          <w:color w:val="000000"/>
-          <w:shd w:val="clear" w:color="auto" w:fill="FFFFFF"/>
-        </w:rPr>
-        <w:t> (</w:t>
-      </w:r>
-      <w:proofErr w:type="spellStart"/>
-      <w:r>
-        <w:rPr>
-          <w:rFonts w:ascii="Consolas" w:hAnsi="Consolas" w:cs="Consolas"/>
-          <w:color w:val="000000"/>
-          <w:shd w:val="clear" w:color="auto" w:fill="FFFFFF"/>
-        </w:rPr>
-        <w:t>c.charAt</w:t>
-      </w:r>
-      <w:proofErr w:type="spellEnd"/>
-      <w:r>
-        <w:rPr>
-          <w:rFonts w:ascii="Consolas" w:hAnsi="Consolas" w:cs="Consolas"/>
-          <w:color w:val="000000"/>
-          <w:shd w:val="clear" w:color="auto" w:fill="FFFFFF"/>
-        </w:rPr>
-        <w:t>(</w:t>
-      </w:r>
-      <w:r>
-        <w:rPr>
-          <w:rFonts w:ascii="Consolas" w:hAnsi="Consolas" w:cs="Consolas"/>
-          <w:color w:val="FF0000"/>
-          <w:shd w:val="clear" w:color="auto" w:fill="FFFFFF"/>
-        </w:rPr>
-        <w:t>0</w:t>
-      </w:r>
-      <w:r>
-        <w:rPr>
-          <w:rFonts w:ascii="Consolas" w:hAnsi="Consolas" w:cs="Consolas"/>
-          <w:color w:val="000000"/>
-          <w:shd w:val="clear" w:color="auto" w:fill="FFFFFF"/>
-        </w:rPr>
-        <w:t>) == </w:t>
-      </w:r>
-      <w:r>
-        <w:rPr>
-          <w:rFonts w:ascii="Consolas" w:hAnsi="Consolas" w:cs="Consolas"/>
-          <w:color w:val="A52A2A"/>
-          <w:shd w:val="clear" w:color="auto" w:fill="FFFFFF"/>
-        </w:rPr>
-        <w:t>' '</w:t>
-      </w:r>
-      <w:r>
-        <w:rPr>
-          <w:rFonts w:ascii="Consolas" w:hAnsi="Consolas" w:cs="Consolas"/>
-          <w:color w:val="000000"/>
-          <w:shd w:val="clear" w:color="auto" w:fill="FFFFFF"/>
-        </w:rPr>
-        <w:t>) {</w:t>
-      </w:r>
-      <w:r>
-        <w:rPr>
-          <w:rFonts w:ascii="Consolas" w:hAnsi="Consolas" w:cs="Consolas"/>
-          <w:color w:val="000000"/>
-        </w:rPr>
-        <w:br/>
-      </w:r>
-      <w:r>
-        <w:rPr>
-          <w:rFonts w:ascii="Consolas" w:hAnsi="Consolas" w:cs="Consolas"/>
-          <w:color w:val="000000"/>
-          <w:shd w:val="clear" w:color="auto" w:fill="FFFFFF"/>
-        </w:rPr>
-        <w:t xml:space="preserve">            c = </w:t>
-      </w:r>
-      <w:proofErr w:type="spellStart"/>
-      <w:r>
-        <w:rPr>
-          <w:rFonts w:ascii="Consolas" w:hAnsi="Consolas" w:cs="Consolas"/>
-          <w:color w:val="000000"/>
-          <w:shd w:val="clear" w:color="auto" w:fill="FFFFFF"/>
-        </w:rPr>
-        <w:t>c.substring</w:t>
-      </w:r>
-      <w:proofErr w:type="spellEnd"/>
-      <w:r>
-        <w:rPr>
-          <w:rFonts w:ascii="Consolas" w:hAnsi="Consolas" w:cs="Consolas"/>
-          <w:color w:val="000000"/>
-          <w:shd w:val="clear" w:color="auto" w:fill="FFFFFF"/>
-        </w:rPr>
-        <w:t>(</w:t>
-      </w:r>
-      <w:r>
-        <w:rPr>
-          <w:rFonts w:ascii="Consolas" w:hAnsi="Consolas" w:cs="Consolas"/>
-          <w:color w:val="FF0000"/>
-          <w:shd w:val="clear" w:color="auto" w:fill="FFFFFF"/>
-        </w:rPr>
-        <w:t>1</w:t>
-      </w:r>
-      <w:r>
-        <w:rPr>
-          <w:rFonts w:ascii="Consolas" w:hAnsi="Consolas" w:cs="Consolas"/>
-          <w:color w:val="000000"/>
-          <w:shd w:val="clear" w:color="auto" w:fill="FFFFFF"/>
-        </w:rPr>
-        <w:t>);</w:t>
-      </w:r>
-      <w:r>
-        <w:rPr>
-          <w:rFonts w:ascii="Consolas" w:hAnsi="Consolas" w:cs="Consolas"/>
-          <w:color w:val="000000"/>
-        </w:rPr>
-        <w:br/>
-      </w:r>
-      <w:r>
-        <w:rPr>
-          <w:rFonts w:ascii="Consolas" w:hAnsi="Consolas" w:cs="Consolas"/>
-          <w:color w:val="000000"/>
-          <w:shd w:val="clear" w:color="auto" w:fill="FFFFFF"/>
-        </w:rPr>
-        <w:t>        }</w:t>
-      </w:r>
-      <w:r>
-        <w:rPr>
-          <w:rFonts w:ascii="Consolas" w:hAnsi="Consolas" w:cs="Consolas"/>
-          <w:color w:val="000000"/>
-        </w:rPr>
-        <w:br/>
-      </w:r>
-      <w:r>
-        <w:rPr>
-          <w:rFonts w:ascii="Consolas" w:hAnsi="Consolas" w:cs="Consolas"/>
-          <w:color w:val="000000"/>
-          <w:shd w:val="clear" w:color="auto" w:fill="FFFFFF"/>
-        </w:rPr>
-        <w:t>        </w:t>
-      </w:r>
-      <w:r>
-        <w:rPr>
-          <w:rFonts w:ascii="Consolas" w:hAnsi="Consolas" w:cs="Consolas"/>
-          <w:color w:val="0000CD"/>
-          <w:shd w:val="clear" w:color="auto" w:fill="FFFFFF"/>
-        </w:rPr>
-        <w:t>if</w:t>
-      </w:r>
-      <w:r>
-        <w:rPr>
-          <w:rFonts w:ascii="Consolas" w:hAnsi="Consolas" w:cs="Consolas"/>
-          <w:color w:val="000000"/>
-          <w:shd w:val="clear" w:color="auto" w:fill="FFFFFF"/>
-        </w:rPr>
-        <w:t> (</w:t>
-      </w:r>
-      <w:proofErr w:type="spellStart"/>
-      <w:r>
-        <w:rPr>
-          <w:rFonts w:ascii="Consolas" w:hAnsi="Consolas" w:cs="Consolas"/>
-          <w:color w:val="000000"/>
-          <w:shd w:val="clear" w:color="auto" w:fill="FFFFFF"/>
-        </w:rPr>
-        <w:t>c.indexOf</w:t>
-      </w:r>
-      <w:proofErr w:type="spellEnd"/>
-      <w:r>
-        <w:rPr>
-          <w:rFonts w:ascii="Consolas" w:hAnsi="Consolas" w:cs="Consolas"/>
-          <w:color w:val="000000"/>
-          <w:shd w:val="clear" w:color="auto" w:fill="FFFFFF"/>
-        </w:rPr>
-        <w:t>(name) == </w:t>
-      </w:r>
-      <w:r>
-        <w:rPr>
-          <w:rFonts w:ascii="Consolas" w:hAnsi="Consolas" w:cs="Consolas"/>
-          <w:color w:val="FF0000"/>
-          <w:shd w:val="clear" w:color="auto" w:fill="FFFFFF"/>
-        </w:rPr>
-        <w:t>0</w:t>
-      </w:r>
-      <w:r>
-        <w:rPr>
-          <w:rFonts w:ascii="Consolas" w:hAnsi="Consolas" w:cs="Consolas"/>
-          <w:color w:val="000000"/>
-          <w:shd w:val="clear" w:color="auto" w:fill="FFFFFF"/>
-        </w:rPr>
-        <w:t>) {</w:t>
-      </w:r>
-      <w:r>
-        <w:rPr>
-          <w:rFonts w:ascii="Consolas" w:hAnsi="Consolas" w:cs="Consolas"/>
-          <w:color w:val="000000"/>
-        </w:rPr>
-        <w:br/>
-      </w:r>
-      <w:r>
-        <w:rPr>
-          <w:rFonts w:ascii="Consolas" w:hAnsi="Consolas" w:cs="Consolas"/>
-          <w:color w:val="000000"/>
-          <w:shd w:val="clear" w:color="auto" w:fill="FFFFFF"/>
-        </w:rPr>
-        <w:t>            </w:t>
-      </w:r>
-      <w:r>
-        <w:rPr>
-          <w:rFonts w:ascii="Consolas" w:hAnsi="Consolas" w:cs="Consolas"/>
-          <w:color w:val="0000CD"/>
-          <w:shd w:val="clear" w:color="auto" w:fill="FFFFFF"/>
-        </w:rPr>
-        <w:t>return</w:t>
-      </w:r>
-      <w:r>
-        <w:rPr>
-          <w:rFonts w:ascii="Consolas" w:hAnsi="Consolas" w:cs="Consolas"/>
-          <w:color w:val="000000"/>
-          <w:shd w:val="clear" w:color="auto" w:fill="FFFFFF"/>
-        </w:rPr>
-        <w:t> </w:t>
-      </w:r>
-      <w:proofErr w:type="spellStart"/>
-      <w:r>
-        <w:rPr>
-          <w:rFonts w:ascii="Consolas" w:hAnsi="Consolas" w:cs="Consolas"/>
-          <w:color w:val="000000"/>
-          <w:shd w:val="clear" w:color="auto" w:fill="FFFFFF"/>
-        </w:rPr>
-        <w:t>c.substring</w:t>
-      </w:r>
-      <w:proofErr w:type="spellEnd"/>
-      <w:r>
-        <w:rPr>
-          <w:rFonts w:ascii="Consolas" w:hAnsi="Consolas" w:cs="Consolas"/>
-          <w:color w:val="000000"/>
-          <w:shd w:val="clear" w:color="auto" w:fill="FFFFFF"/>
-        </w:rPr>
-        <w:t>(</w:t>
-      </w:r>
-      <w:proofErr w:type="spellStart"/>
-      <w:r>
-        <w:rPr>
-          <w:rFonts w:ascii="Consolas" w:hAnsi="Consolas" w:cs="Consolas"/>
-          <w:color w:val="000000"/>
-          <w:shd w:val="clear" w:color="auto" w:fill="FFFFFF"/>
-        </w:rPr>
-        <w:t>name.length</w:t>
-      </w:r>
-      <w:proofErr w:type="spellEnd"/>
-      <w:r>
-        <w:rPr>
-          <w:rFonts w:ascii="Consolas" w:hAnsi="Consolas" w:cs="Consolas"/>
-          <w:color w:val="000000"/>
-          <w:shd w:val="clear" w:color="auto" w:fill="FFFFFF"/>
-        </w:rPr>
-        <w:t xml:space="preserve">, </w:t>
-      </w:r>
-      <w:proofErr w:type="spellStart"/>
-      <w:r>
-        <w:rPr>
-          <w:rFonts w:ascii="Consolas" w:hAnsi="Consolas" w:cs="Consolas"/>
-          <w:color w:val="000000"/>
-          <w:shd w:val="clear" w:color="auto" w:fill="FFFFFF"/>
-        </w:rPr>
-        <w:t>c.length</w:t>
-      </w:r>
-      <w:proofErr w:type="spellEnd"/>
-      <w:r>
-        <w:rPr>
-          <w:rFonts w:ascii="Consolas" w:hAnsi="Consolas" w:cs="Consolas"/>
-          <w:color w:val="000000"/>
-          <w:shd w:val="clear" w:color="auto" w:fill="FFFFFF"/>
-        </w:rPr>
-        <w:t>);</w:t>
-      </w:r>
-      <w:r>
-        <w:rPr>
-          <w:rFonts w:ascii="Consolas" w:hAnsi="Consolas" w:cs="Consolas"/>
-          <w:color w:val="000000"/>
-        </w:rPr>
-        <w:br/>
-      </w:r>
-      <w:r>
-        <w:rPr>
-          <w:rFonts w:ascii="Consolas" w:hAnsi="Consolas" w:cs="Consolas"/>
-          <w:color w:val="000000"/>
-          <w:shd w:val="clear" w:color="auto" w:fill="FFFFFF"/>
-        </w:rPr>
-        <w:t>        }</w:t>
-      </w:r>
-      <w:r>
-        <w:rPr>
-          <w:rFonts w:ascii="Consolas" w:hAnsi="Consolas" w:cs="Consolas"/>
-          <w:color w:val="000000"/>
-        </w:rPr>
-        <w:br/>
-      </w:r>
-      <w:r>
-        <w:rPr>
-          <w:rFonts w:ascii="Consolas" w:hAnsi="Consolas" w:cs="Consolas"/>
-          <w:color w:val="000000"/>
-          <w:shd w:val="clear" w:color="auto" w:fill="FFFFFF"/>
-        </w:rPr>
-        <w:t>    }</w:t>
-      </w:r>
-      <w:r>
-        <w:rPr>
-          <w:rFonts w:ascii="Consolas" w:hAnsi="Consolas" w:cs="Consolas"/>
-          <w:color w:val="000000"/>
-        </w:rPr>
-        <w:br/>
-      </w:r>
-      <w:r>
-        <w:rPr>
-          <w:rFonts w:ascii="Consolas" w:hAnsi="Consolas" w:cs="Consolas"/>
-          <w:color w:val="000000"/>
-          <w:shd w:val="clear" w:color="auto" w:fill="FFFFFF"/>
-        </w:rPr>
-        <w:t>    </w:t>
-      </w:r>
-      <w:r>
-        <w:rPr>
-          <w:rFonts w:ascii="Consolas" w:hAnsi="Consolas" w:cs="Consolas"/>
-          <w:color w:val="0000CD"/>
-          <w:shd w:val="clear" w:color="auto" w:fill="FFFFFF"/>
-        </w:rPr>
-        <w:t>return</w:t>
-      </w:r>
-      <w:r>
-        <w:rPr>
-          <w:rFonts w:ascii="Consolas" w:hAnsi="Consolas" w:cs="Consolas"/>
-          <w:color w:val="000000"/>
-          <w:shd w:val="clear" w:color="auto" w:fill="FFFFFF"/>
-        </w:rPr>
-        <w:t> </w:t>
-      </w:r>
-      <w:r>
-        <w:rPr>
-          <w:rFonts w:ascii="Consolas" w:hAnsi="Consolas" w:cs="Consolas"/>
-          <w:color w:val="A52A2A"/>
-          <w:shd w:val="clear" w:color="auto" w:fill="FFFFFF"/>
-        </w:rPr>
-        <w:t>""</w:t>
-      </w:r>
-      <w:r>
-        <w:rPr>
-          <w:rFonts w:ascii="Consolas" w:hAnsi="Consolas" w:cs="Consolas"/>
-          <w:color w:val="000000"/>
-          <w:shd w:val="clear" w:color="auto" w:fill="FFFFFF"/>
-        </w:rPr>
-        <w:t>;</w:t>
-      </w:r>
-      <w:r>
-        <w:rPr>
-          <w:rFonts w:ascii="Consolas" w:hAnsi="Consolas" w:cs="Consolas"/>
-          <w:color w:val="000000"/>
-        </w:rPr>
-        <w:br/>
-      </w:r>
-      <w:r>
-        <w:rPr>
-          <w:rFonts w:ascii="Consolas" w:hAnsi="Consolas" w:cs="Consolas"/>
-          <w:color w:val="000000"/>
-          <w:shd w:val="clear" w:color="auto" w:fill="FFFFFF"/>
+    </w:p>
+    <w:p>
+      <w:pPr>
+        <w:spacing w:after="0"/>
+        <w:rPr>
+          <w:rFonts w:eastAsia="Calibri" w:cs="Calibri"/>
+        </w:rPr>
+      </w:pPr>
+      <w:r>
+        <w:rPr>
+          <w:rFonts w:eastAsia="Calibri" w:cs="Calibri"/>
         </w:rPr>
         <w:t>}</w:t>
       </w:r>
@@ -16966,6 +17637,1183 @@
         </w:rPr>
       </w:pPr>
     </w:p>
+    <w:p>
+      <w:pPr>
+        <w:rPr>
+          <w:rFonts w:eastAsia="Calibri" w:cs="Calibri"/>
+        </w:rPr>
+      </w:pPr>
+    </w:p>
+    <w:tbl>
+      <w:tblPr>
+        <w:tblW w:w="7488" w:type="dxa"/>
+        <w:tblBorders>
+          <w:top w:val="single" w:sz="6" w:space="0" w:color="CCCCCC"/>
+          <w:left w:val="single" w:sz="6" w:space="0" w:color="CCCCCC"/>
+          <w:bottom w:val="single" w:sz="6" w:space="0" w:color="CCCCCC"/>
+          <w:right w:val="single" w:sz="6" w:space="0" w:color="CCCCCC"/>
+        </w:tblBorders>
+        <w:shd w:val="clear" w:color="auto" w:fill="FFFFFF"/>
+        <w:tblCellMar>
+          <w:top w:w="15" w:type="dxa"/>
+          <w:left w:w="15" w:type="dxa"/>
+          <w:bottom w:w="15" w:type="dxa"/>
+          <w:right w:w="15" w:type="dxa"/>
+        </w:tblCellMar>
+        <w:tblLook w:val="04A0" w:firstRow="1" w:lastRow="0" w:firstColumn="1" w:lastColumn="0" w:noHBand="0" w:noVBand="1"/>
+      </w:tblPr>
+      <w:tblGrid>
+        <w:gridCol w:w="2736"/>
+        <w:gridCol w:w="4752"/>
+      </w:tblGrid>
+      <w:tr>
+        <w:tc>
+          <w:tcPr>
+            <w:tcW w:w="2736" w:type="dxa"/>
+            <w:shd w:val="clear" w:color="auto" w:fill="F1F1F1"/>
+            <w:tcMar>
+              <w:top w:w="120" w:type="dxa"/>
+              <w:left w:w="240" w:type="dxa"/>
+              <w:bottom w:w="120" w:type="dxa"/>
+              <w:right w:w="120" w:type="dxa"/>
+            </w:tcMar>
+            <w:hideMark/>
+          </w:tcPr>
+          <w:p>
+            <w:pPr>
+              <w:rPr>
+                <w:rFonts w:eastAsia="Calibri" w:cs="Calibri"/>
+              </w:rPr>
+            </w:pPr>
+            <w:r>
+              <w:rPr>
+                <w:rFonts w:eastAsia="Calibri" w:cs="Calibri"/>
+              </w:rPr>
+              <w:t xml:space="preserve">new </w:t>
+            </w:r>
+            <w:proofErr w:type="spellStart"/>
+            <w:r>
+              <w:rPr>
+                <w:rFonts w:eastAsia="Calibri" w:cs="Calibri"/>
+              </w:rPr>
+              <w:t>XMLHttpRequest</w:t>
+            </w:r>
+            <w:proofErr w:type="spellEnd"/>
+            <w:r>
+              <w:rPr>
+                <w:rFonts w:eastAsia="Calibri" w:cs="Calibri"/>
+              </w:rPr>
+              <w:t>()</w:t>
+            </w:r>
+          </w:p>
+        </w:tc>
+        <w:tc>
+          <w:tcPr>
+            <w:tcW w:w="4752" w:type="dxa"/>
+            <w:shd w:val="clear" w:color="auto" w:fill="F1F1F1"/>
+            <w:tcMar>
+              <w:top w:w="120" w:type="dxa"/>
+              <w:left w:w="120" w:type="dxa"/>
+              <w:bottom w:w="120" w:type="dxa"/>
+              <w:right w:w="120" w:type="dxa"/>
+            </w:tcMar>
+            <w:hideMark/>
+          </w:tcPr>
+          <w:p>
+            <w:pPr>
+              <w:rPr>
+                <w:rFonts w:eastAsia="Calibri" w:cs="Calibri"/>
+              </w:rPr>
+            </w:pPr>
+            <w:r>
+              <w:rPr>
+                <w:rFonts w:eastAsia="Calibri" w:cs="Calibri"/>
+              </w:rPr>
+              <w:t xml:space="preserve">Creates a new </w:t>
+            </w:r>
+            <w:proofErr w:type="spellStart"/>
+            <w:r>
+              <w:rPr>
+                <w:rFonts w:eastAsia="Calibri" w:cs="Calibri"/>
+              </w:rPr>
+              <w:t>XMLHttpRequest</w:t>
+            </w:r>
+            <w:proofErr w:type="spellEnd"/>
+            <w:r>
+              <w:rPr>
+                <w:rFonts w:eastAsia="Calibri" w:cs="Calibri"/>
+              </w:rPr>
+              <w:t xml:space="preserve"> object</w:t>
+            </w:r>
+          </w:p>
+        </w:tc>
+      </w:tr>
+      <w:tr>
+        <w:tc>
+          <w:tcPr>
+            <w:tcW w:w="2736" w:type="dxa"/>
+            <w:shd w:val="clear" w:color="auto" w:fill="FFFFFF"/>
+            <w:tcMar>
+              <w:top w:w="120" w:type="dxa"/>
+              <w:left w:w="240" w:type="dxa"/>
+              <w:bottom w:w="120" w:type="dxa"/>
+              <w:right w:w="120" w:type="dxa"/>
+            </w:tcMar>
+            <w:hideMark/>
+          </w:tcPr>
+          <w:p>
+            <w:pPr>
+              <w:rPr>
+                <w:rFonts w:eastAsia="Calibri" w:cs="Calibri"/>
+              </w:rPr>
+            </w:pPr>
+            <w:r>
+              <w:rPr>
+                <w:rFonts w:eastAsia="Calibri" w:cs="Calibri"/>
+              </w:rPr>
+              <w:t>abort()</w:t>
+            </w:r>
+          </w:p>
+        </w:tc>
+        <w:tc>
+          <w:tcPr>
+            <w:tcW w:w="4752" w:type="dxa"/>
+            <w:shd w:val="clear" w:color="auto" w:fill="FFFFFF"/>
+            <w:tcMar>
+              <w:top w:w="120" w:type="dxa"/>
+              <w:left w:w="120" w:type="dxa"/>
+              <w:bottom w:w="120" w:type="dxa"/>
+              <w:right w:w="120" w:type="dxa"/>
+            </w:tcMar>
+            <w:hideMark/>
+          </w:tcPr>
+          <w:p>
+            <w:pPr>
+              <w:rPr>
+                <w:rFonts w:eastAsia="Calibri" w:cs="Calibri"/>
+              </w:rPr>
+            </w:pPr>
+            <w:r>
+              <w:rPr>
+                <w:rFonts w:eastAsia="Calibri" w:cs="Calibri"/>
+              </w:rPr>
+              <w:t>Cancels the current request</w:t>
+            </w:r>
+          </w:p>
+        </w:tc>
+      </w:tr>
+      <w:tr>
+        <w:tc>
+          <w:tcPr>
+            <w:tcW w:w="2736" w:type="dxa"/>
+            <w:shd w:val="clear" w:color="auto" w:fill="F1F1F1"/>
+            <w:tcMar>
+              <w:top w:w="120" w:type="dxa"/>
+              <w:left w:w="240" w:type="dxa"/>
+              <w:bottom w:w="120" w:type="dxa"/>
+              <w:right w:w="120" w:type="dxa"/>
+            </w:tcMar>
+            <w:hideMark/>
+          </w:tcPr>
+          <w:p>
+            <w:pPr>
+              <w:rPr>
+                <w:rFonts w:eastAsia="Calibri" w:cs="Calibri"/>
+              </w:rPr>
+            </w:pPr>
+            <w:proofErr w:type="spellStart"/>
+            <w:r>
+              <w:rPr>
+                <w:rFonts w:eastAsia="Calibri" w:cs="Calibri"/>
+              </w:rPr>
+              <w:t>getAllResponseHeaders</w:t>
+            </w:r>
+            <w:proofErr w:type="spellEnd"/>
+            <w:r>
+              <w:rPr>
+                <w:rFonts w:eastAsia="Calibri" w:cs="Calibri"/>
+              </w:rPr>
+              <w:t>()</w:t>
+            </w:r>
+          </w:p>
+        </w:tc>
+        <w:tc>
+          <w:tcPr>
+            <w:tcW w:w="4752" w:type="dxa"/>
+            <w:shd w:val="clear" w:color="auto" w:fill="F1F1F1"/>
+            <w:tcMar>
+              <w:top w:w="120" w:type="dxa"/>
+              <w:left w:w="120" w:type="dxa"/>
+              <w:bottom w:w="120" w:type="dxa"/>
+              <w:right w:w="120" w:type="dxa"/>
+            </w:tcMar>
+            <w:hideMark/>
+          </w:tcPr>
+          <w:p>
+            <w:pPr>
+              <w:rPr>
+                <w:rFonts w:eastAsia="Calibri" w:cs="Calibri"/>
+              </w:rPr>
+            </w:pPr>
+            <w:r>
+              <w:rPr>
+                <w:rFonts w:eastAsia="Calibri" w:cs="Calibri"/>
+              </w:rPr>
+              <w:t>Returns header information</w:t>
+            </w:r>
+          </w:p>
+        </w:tc>
+      </w:tr>
+      <w:tr>
+        <w:tc>
+          <w:tcPr>
+            <w:tcW w:w="2736" w:type="dxa"/>
+            <w:shd w:val="clear" w:color="auto" w:fill="FFFFFF"/>
+            <w:tcMar>
+              <w:top w:w="120" w:type="dxa"/>
+              <w:left w:w="240" w:type="dxa"/>
+              <w:bottom w:w="120" w:type="dxa"/>
+              <w:right w:w="120" w:type="dxa"/>
+            </w:tcMar>
+            <w:hideMark/>
+          </w:tcPr>
+          <w:p>
+            <w:pPr>
+              <w:rPr>
+                <w:rFonts w:eastAsia="Calibri" w:cs="Calibri"/>
+              </w:rPr>
+            </w:pPr>
+            <w:proofErr w:type="spellStart"/>
+            <w:r>
+              <w:rPr>
+                <w:rFonts w:eastAsia="Calibri" w:cs="Calibri"/>
+              </w:rPr>
+              <w:t>getResponseHeader</w:t>
+            </w:r>
+            <w:proofErr w:type="spellEnd"/>
+            <w:r>
+              <w:rPr>
+                <w:rFonts w:eastAsia="Calibri" w:cs="Calibri"/>
+              </w:rPr>
+              <w:t>()</w:t>
+            </w:r>
+          </w:p>
+        </w:tc>
+        <w:tc>
+          <w:tcPr>
+            <w:tcW w:w="4752" w:type="dxa"/>
+            <w:shd w:val="clear" w:color="auto" w:fill="FFFFFF"/>
+            <w:tcMar>
+              <w:top w:w="120" w:type="dxa"/>
+              <w:left w:w="120" w:type="dxa"/>
+              <w:bottom w:w="120" w:type="dxa"/>
+              <w:right w:w="120" w:type="dxa"/>
+            </w:tcMar>
+            <w:hideMark/>
+          </w:tcPr>
+          <w:p>
+            <w:pPr>
+              <w:rPr>
+                <w:rFonts w:eastAsia="Calibri" w:cs="Calibri"/>
+              </w:rPr>
+            </w:pPr>
+            <w:r>
+              <w:rPr>
+                <w:rFonts w:eastAsia="Calibri" w:cs="Calibri"/>
+              </w:rPr>
+              <w:t>Returns specific header information</w:t>
+            </w:r>
+          </w:p>
+        </w:tc>
+      </w:tr>
+      <w:tr>
+        <w:tc>
+          <w:tcPr>
+            <w:tcW w:w="2736" w:type="dxa"/>
+            <w:shd w:val="clear" w:color="auto" w:fill="F1F1F1"/>
+            <w:tcMar>
+              <w:top w:w="120" w:type="dxa"/>
+              <w:left w:w="240" w:type="dxa"/>
+              <w:bottom w:w="120" w:type="dxa"/>
+              <w:right w:w="120" w:type="dxa"/>
+            </w:tcMar>
+            <w:hideMark/>
+          </w:tcPr>
+          <w:p>
+            <w:pPr>
+              <w:rPr>
+                <w:rFonts w:eastAsia="Calibri" w:cs="Calibri"/>
+              </w:rPr>
+            </w:pPr>
+            <w:r>
+              <w:rPr>
+                <w:rFonts w:eastAsia="Calibri" w:cs="Calibri"/>
+              </w:rPr>
+              <w:t>open(</w:t>
+            </w:r>
+            <w:r>
+              <w:rPr>
+                <w:rFonts w:eastAsia="Calibri" w:cs="Calibri"/>
+                <w:i/>
+                <w:iCs/>
+              </w:rPr>
+              <w:t xml:space="preserve">method, </w:t>
+            </w:r>
+            <w:proofErr w:type="spellStart"/>
+            <w:r>
+              <w:rPr>
+                <w:rFonts w:eastAsia="Calibri" w:cs="Calibri"/>
+                <w:i/>
+                <w:iCs/>
+              </w:rPr>
+              <w:t>url</w:t>
+            </w:r>
+            <w:proofErr w:type="spellEnd"/>
+            <w:r>
+              <w:rPr>
+                <w:rFonts w:eastAsia="Calibri" w:cs="Calibri"/>
+                <w:i/>
+                <w:iCs/>
+              </w:rPr>
+              <w:t xml:space="preserve">, </w:t>
+            </w:r>
+            <w:proofErr w:type="spellStart"/>
+            <w:r>
+              <w:rPr>
+                <w:rFonts w:eastAsia="Calibri" w:cs="Calibri"/>
+                <w:i/>
+                <w:iCs/>
+              </w:rPr>
+              <w:t>async</w:t>
+            </w:r>
+            <w:proofErr w:type="spellEnd"/>
+            <w:r>
+              <w:rPr>
+                <w:rFonts w:eastAsia="Calibri" w:cs="Calibri"/>
+                <w:i/>
+                <w:iCs/>
+              </w:rPr>
+              <w:t xml:space="preserve">, user, </w:t>
+            </w:r>
+            <w:proofErr w:type="spellStart"/>
+            <w:r>
+              <w:rPr>
+                <w:rFonts w:eastAsia="Calibri" w:cs="Calibri"/>
+                <w:i/>
+                <w:iCs/>
+              </w:rPr>
+              <w:t>psw</w:t>
+            </w:r>
+            <w:proofErr w:type="spellEnd"/>
+            <w:r>
+              <w:rPr>
+                <w:rFonts w:eastAsia="Calibri" w:cs="Calibri"/>
+              </w:rPr>
+              <w:t>)</w:t>
+            </w:r>
+          </w:p>
+        </w:tc>
+        <w:tc>
+          <w:tcPr>
+            <w:tcW w:w="4752" w:type="dxa"/>
+            <w:shd w:val="clear" w:color="auto" w:fill="F1F1F1"/>
+            <w:tcMar>
+              <w:top w:w="120" w:type="dxa"/>
+              <w:left w:w="120" w:type="dxa"/>
+              <w:bottom w:w="120" w:type="dxa"/>
+              <w:right w:w="120" w:type="dxa"/>
+            </w:tcMar>
+            <w:hideMark/>
+          </w:tcPr>
+          <w:p>
+            <w:pPr>
+              <w:rPr>
+                <w:rFonts w:eastAsia="Calibri" w:cs="Calibri"/>
+              </w:rPr>
+            </w:pPr>
+            <w:r>
+              <w:rPr>
+                <w:rFonts w:eastAsia="Calibri" w:cs="Calibri"/>
+              </w:rPr>
+              <w:t>Specifies the request</w:t>
+            </w:r>
+            <w:r>
+              <w:rPr>
+                <w:rFonts w:eastAsia="Calibri" w:cs="Calibri"/>
+              </w:rPr>
+              <w:br/>
+            </w:r>
+            <w:r>
+              <w:rPr>
+                <w:rFonts w:eastAsia="Calibri" w:cs="Calibri"/>
+              </w:rPr>
+              <w:br/>
+            </w:r>
+            <w:r>
+              <w:rPr>
+                <w:rFonts w:eastAsia="Calibri" w:cs="Calibri"/>
+                <w:i/>
+                <w:iCs/>
+              </w:rPr>
+              <w:t>method</w:t>
+            </w:r>
+            <w:r>
+              <w:rPr>
+                <w:rFonts w:eastAsia="Calibri" w:cs="Calibri"/>
+              </w:rPr>
+              <w:t>: the request type GET or POST</w:t>
+            </w:r>
+            <w:r>
+              <w:rPr>
+                <w:rFonts w:eastAsia="Calibri" w:cs="Calibri"/>
+              </w:rPr>
+              <w:br/>
+            </w:r>
+            <w:r>
+              <w:rPr>
+                <w:rFonts w:eastAsia="Calibri" w:cs="Calibri"/>
+                <w:i/>
+                <w:iCs/>
+              </w:rPr>
+              <w:t>url</w:t>
+            </w:r>
+            <w:r>
+              <w:rPr>
+                <w:rFonts w:eastAsia="Calibri" w:cs="Calibri"/>
+              </w:rPr>
+              <w:t>: the file location</w:t>
+            </w:r>
+            <w:r>
+              <w:rPr>
+                <w:rFonts w:eastAsia="Calibri" w:cs="Calibri"/>
+              </w:rPr>
+              <w:br/>
+            </w:r>
+            <w:proofErr w:type="spellStart"/>
+            <w:r>
+              <w:rPr>
+                <w:rFonts w:eastAsia="Calibri" w:cs="Calibri"/>
+                <w:i/>
+                <w:iCs/>
+              </w:rPr>
+              <w:t>async</w:t>
+            </w:r>
+            <w:proofErr w:type="spellEnd"/>
+            <w:r>
+              <w:rPr>
+                <w:rFonts w:eastAsia="Calibri" w:cs="Calibri"/>
+              </w:rPr>
+              <w:t>: true (asynchronous) or false (synchronous)</w:t>
+            </w:r>
+            <w:r>
+              <w:rPr>
+                <w:rFonts w:eastAsia="Calibri" w:cs="Calibri"/>
+              </w:rPr>
+              <w:br/>
+            </w:r>
+            <w:r>
+              <w:rPr>
+                <w:rFonts w:eastAsia="Calibri" w:cs="Calibri"/>
+                <w:i/>
+                <w:iCs/>
+              </w:rPr>
+              <w:t>user</w:t>
+            </w:r>
+            <w:r>
+              <w:rPr>
+                <w:rFonts w:eastAsia="Calibri" w:cs="Calibri"/>
+              </w:rPr>
+              <w:t>: optional user name</w:t>
+            </w:r>
+            <w:r>
+              <w:rPr>
+                <w:rFonts w:eastAsia="Calibri" w:cs="Calibri"/>
+              </w:rPr>
+              <w:br/>
+            </w:r>
+            <w:proofErr w:type="spellStart"/>
+            <w:r>
+              <w:rPr>
+                <w:rFonts w:eastAsia="Calibri" w:cs="Calibri"/>
+                <w:i/>
+                <w:iCs/>
+              </w:rPr>
+              <w:t>psw</w:t>
+            </w:r>
+            <w:proofErr w:type="spellEnd"/>
+            <w:r>
+              <w:rPr>
+                <w:rFonts w:eastAsia="Calibri" w:cs="Calibri"/>
+              </w:rPr>
+              <w:t>: optional password</w:t>
+            </w:r>
+          </w:p>
+        </w:tc>
+      </w:tr>
+      <w:tr>
+        <w:tc>
+          <w:tcPr>
+            <w:tcW w:w="2736" w:type="dxa"/>
+            <w:shd w:val="clear" w:color="auto" w:fill="FFFFFF"/>
+            <w:tcMar>
+              <w:top w:w="120" w:type="dxa"/>
+              <w:left w:w="240" w:type="dxa"/>
+              <w:bottom w:w="120" w:type="dxa"/>
+              <w:right w:w="120" w:type="dxa"/>
+            </w:tcMar>
+            <w:hideMark/>
+          </w:tcPr>
+          <w:p>
+            <w:pPr>
+              <w:rPr>
+                <w:rFonts w:eastAsia="Calibri" w:cs="Calibri"/>
+              </w:rPr>
+            </w:pPr>
+            <w:r>
+              <w:rPr>
+                <w:rFonts w:eastAsia="Calibri" w:cs="Calibri"/>
+              </w:rPr>
+              <w:t>send()</w:t>
+            </w:r>
+          </w:p>
+        </w:tc>
+        <w:tc>
+          <w:tcPr>
+            <w:tcW w:w="4752" w:type="dxa"/>
+            <w:shd w:val="clear" w:color="auto" w:fill="FFFFFF"/>
+            <w:tcMar>
+              <w:top w:w="120" w:type="dxa"/>
+              <w:left w:w="120" w:type="dxa"/>
+              <w:bottom w:w="120" w:type="dxa"/>
+              <w:right w:w="120" w:type="dxa"/>
+            </w:tcMar>
+            <w:hideMark/>
+          </w:tcPr>
+          <w:p>
+            <w:pPr>
+              <w:rPr>
+                <w:rFonts w:eastAsia="Calibri" w:cs="Calibri"/>
+              </w:rPr>
+            </w:pPr>
+            <w:r>
+              <w:rPr>
+                <w:rFonts w:eastAsia="Calibri" w:cs="Calibri"/>
+              </w:rPr>
+              <w:t>Sends the request to the server</w:t>
+            </w:r>
+            <w:r>
+              <w:rPr>
+                <w:rFonts w:eastAsia="Calibri" w:cs="Calibri"/>
+              </w:rPr>
+              <w:br/>
+              <w:t>Used for GET requests</w:t>
+            </w:r>
+          </w:p>
+        </w:tc>
+      </w:tr>
+      <w:tr>
+        <w:tc>
+          <w:tcPr>
+            <w:tcW w:w="2736" w:type="dxa"/>
+            <w:shd w:val="clear" w:color="auto" w:fill="F1F1F1"/>
+            <w:tcMar>
+              <w:top w:w="120" w:type="dxa"/>
+              <w:left w:w="240" w:type="dxa"/>
+              <w:bottom w:w="120" w:type="dxa"/>
+              <w:right w:w="120" w:type="dxa"/>
+            </w:tcMar>
+            <w:hideMark/>
+          </w:tcPr>
+          <w:p>
+            <w:pPr>
+              <w:rPr>
+                <w:rFonts w:eastAsia="Calibri" w:cs="Calibri"/>
+              </w:rPr>
+            </w:pPr>
+            <w:r>
+              <w:rPr>
+                <w:rFonts w:eastAsia="Calibri" w:cs="Calibri"/>
+              </w:rPr>
+              <w:t>send(</w:t>
+            </w:r>
+            <w:r>
+              <w:rPr>
+                <w:rFonts w:eastAsia="Calibri" w:cs="Calibri"/>
+                <w:i/>
+                <w:iCs/>
+              </w:rPr>
+              <w:t>string</w:t>
+            </w:r>
+            <w:r>
+              <w:rPr>
+                <w:rFonts w:eastAsia="Calibri" w:cs="Calibri"/>
+              </w:rPr>
+              <w:t>)</w:t>
+            </w:r>
+          </w:p>
+        </w:tc>
+        <w:tc>
+          <w:tcPr>
+            <w:tcW w:w="4752" w:type="dxa"/>
+            <w:shd w:val="clear" w:color="auto" w:fill="F1F1F1"/>
+            <w:tcMar>
+              <w:top w:w="120" w:type="dxa"/>
+              <w:left w:w="120" w:type="dxa"/>
+              <w:bottom w:w="120" w:type="dxa"/>
+              <w:right w:w="120" w:type="dxa"/>
+            </w:tcMar>
+            <w:hideMark/>
+          </w:tcPr>
+          <w:p>
+            <w:pPr>
+              <w:rPr>
+                <w:rFonts w:eastAsia="Calibri" w:cs="Calibri"/>
+              </w:rPr>
+            </w:pPr>
+            <w:r>
+              <w:rPr>
+                <w:rFonts w:eastAsia="Calibri" w:cs="Calibri"/>
+              </w:rPr>
+              <w:t>Sends the request to the server.</w:t>
+            </w:r>
+            <w:r>
+              <w:rPr>
+                <w:rFonts w:eastAsia="Calibri" w:cs="Calibri"/>
+              </w:rPr>
+              <w:br/>
+              <w:t>Used for POST requests</w:t>
+            </w:r>
+          </w:p>
+        </w:tc>
+      </w:tr>
+      <w:tr>
+        <w:tc>
+          <w:tcPr>
+            <w:tcW w:w="2736" w:type="dxa"/>
+            <w:shd w:val="clear" w:color="auto" w:fill="FFFFFF"/>
+            <w:tcMar>
+              <w:top w:w="120" w:type="dxa"/>
+              <w:left w:w="240" w:type="dxa"/>
+              <w:bottom w:w="120" w:type="dxa"/>
+              <w:right w:w="120" w:type="dxa"/>
+            </w:tcMar>
+            <w:hideMark/>
+          </w:tcPr>
+          <w:p>
+            <w:pPr>
+              <w:rPr>
+                <w:rFonts w:eastAsia="Calibri" w:cs="Calibri"/>
+              </w:rPr>
+            </w:pPr>
+            <w:proofErr w:type="spellStart"/>
+            <w:r>
+              <w:rPr>
+                <w:rFonts w:eastAsia="Calibri" w:cs="Calibri"/>
+              </w:rPr>
+              <w:t>setRequestHeader</w:t>
+            </w:r>
+            <w:proofErr w:type="spellEnd"/>
+            <w:r>
+              <w:rPr>
+                <w:rFonts w:eastAsia="Calibri" w:cs="Calibri"/>
+              </w:rPr>
+              <w:t>()</w:t>
+            </w:r>
+          </w:p>
+        </w:tc>
+        <w:tc>
+          <w:tcPr>
+            <w:tcW w:w="4752" w:type="dxa"/>
+            <w:shd w:val="clear" w:color="auto" w:fill="FFFFFF"/>
+            <w:tcMar>
+              <w:top w:w="120" w:type="dxa"/>
+              <w:left w:w="120" w:type="dxa"/>
+              <w:bottom w:w="120" w:type="dxa"/>
+              <w:right w:w="120" w:type="dxa"/>
+            </w:tcMar>
+            <w:hideMark/>
+          </w:tcPr>
+          <w:p>
+            <w:pPr>
+              <w:rPr>
+                <w:rFonts w:eastAsia="Calibri" w:cs="Calibri"/>
+              </w:rPr>
+            </w:pPr>
+            <w:r>
+              <w:rPr>
+                <w:rFonts w:eastAsia="Calibri" w:cs="Calibri"/>
+              </w:rPr>
+              <w:t>Adds a label/value pair to the header to be sent</w:t>
+            </w:r>
+          </w:p>
+        </w:tc>
+      </w:tr>
+    </w:tbl>
+    <w:p>
+      <w:pPr>
+        <w:rPr>
+          <w:rFonts w:eastAsia="Calibri" w:cs="Calibri"/>
+        </w:rPr>
+      </w:pPr>
+    </w:p>
+    <w:tbl>
+      <w:tblPr>
+        <w:tblW w:w="9072" w:type="dxa"/>
+        <w:tblBorders>
+          <w:top w:val="single" w:sz="6" w:space="0" w:color="CCCCCC"/>
+          <w:left w:val="single" w:sz="6" w:space="0" w:color="CCCCCC"/>
+          <w:bottom w:val="single" w:sz="6" w:space="0" w:color="CCCCCC"/>
+          <w:right w:val="single" w:sz="6" w:space="0" w:color="CCCCCC"/>
+        </w:tblBorders>
+        <w:shd w:val="clear" w:color="auto" w:fill="FFFFFF"/>
+        <w:tblCellMar>
+          <w:top w:w="15" w:type="dxa"/>
+          <w:left w:w="15" w:type="dxa"/>
+          <w:bottom w:w="15" w:type="dxa"/>
+          <w:right w:w="15" w:type="dxa"/>
+        </w:tblCellMar>
+        <w:tblLook w:val="04A0" w:firstRow="1" w:lastRow="0" w:firstColumn="1" w:lastColumn="0" w:noHBand="0" w:noVBand="1"/>
+      </w:tblPr>
+      <w:tblGrid>
+        <w:gridCol w:w="2448"/>
+        <w:gridCol w:w="6624"/>
+      </w:tblGrid>
+      <w:tr>
+        <w:tc>
+          <w:tcPr>
+            <w:tcW w:w="2448" w:type="dxa"/>
+            <w:shd w:val="clear" w:color="auto" w:fill="F1F1F1"/>
+            <w:tcMar>
+              <w:top w:w="120" w:type="dxa"/>
+              <w:left w:w="240" w:type="dxa"/>
+              <w:bottom w:w="120" w:type="dxa"/>
+              <w:right w:w="120" w:type="dxa"/>
+            </w:tcMar>
+            <w:hideMark/>
+          </w:tcPr>
+          <w:p>
+            <w:pPr>
+              <w:rPr>
+                <w:rFonts w:eastAsia="Calibri" w:cs="Calibri"/>
+              </w:rPr>
+            </w:pPr>
+            <w:proofErr w:type="spellStart"/>
+            <w:r>
+              <w:rPr>
+                <w:rFonts w:eastAsia="Calibri" w:cs="Calibri"/>
+              </w:rPr>
+              <w:lastRenderedPageBreak/>
+              <w:t>onreadystatechange</w:t>
+            </w:r>
+            <w:proofErr w:type="spellEnd"/>
+          </w:p>
+        </w:tc>
+        <w:tc>
+          <w:tcPr>
+            <w:tcW w:w="6624" w:type="dxa"/>
+            <w:shd w:val="clear" w:color="auto" w:fill="F1F1F1"/>
+            <w:tcMar>
+              <w:top w:w="120" w:type="dxa"/>
+              <w:left w:w="120" w:type="dxa"/>
+              <w:bottom w:w="120" w:type="dxa"/>
+              <w:right w:w="120" w:type="dxa"/>
+            </w:tcMar>
+            <w:hideMark/>
+          </w:tcPr>
+          <w:p>
+            <w:pPr>
+              <w:rPr>
+                <w:rFonts w:eastAsia="Calibri" w:cs="Calibri"/>
+              </w:rPr>
+            </w:pPr>
+            <w:r>
+              <w:rPr>
+                <w:rFonts w:eastAsia="Calibri" w:cs="Calibri"/>
+              </w:rPr>
+              <w:t xml:space="preserve">Defines a function to be called when the </w:t>
+            </w:r>
+            <w:proofErr w:type="spellStart"/>
+            <w:r>
+              <w:rPr>
+                <w:rFonts w:eastAsia="Calibri" w:cs="Calibri"/>
+              </w:rPr>
+              <w:t>readyState</w:t>
+            </w:r>
+            <w:proofErr w:type="spellEnd"/>
+            <w:r>
+              <w:rPr>
+                <w:rFonts w:eastAsia="Calibri" w:cs="Calibri"/>
+              </w:rPr>
+              <w:t xml:space="preserve"> property changes</w:t>
+            </w:r>
+          </w:p>
+        </w:tc>
+      </w:tr>
+      <w:tr>
+        <w:tc>
+          <w:tcPr>
+            <w:tcW w:w="2448" w:type="dxa"/>
+            <w:shd w:val="clear" w:color="auto" w:fill="FFFFFF"/>
+            <w:tcMar>
+              <w:top w:w="120" w:type="dxa"/>
+              <w:left w:w="240" w:type="dxa"/>
+              <w:bottom w:w="120" w:type="dxa"/>
+              <w:right w:w="120" w:type="dxa"/>
+            </w:tcMar>
+            <w:hideMark/>
+          </w:tcPr>
+          <w:p>
+            <w:pPr>
+              <w:rPr>
+                <w:rFonts w:eastAsia="Calibri" w:cs="Calibri"/>
+              </w:rPr>
+            </w:pPr>
+            <w:proofErr w:type="spellStart"/>
+            <w:r>
+              <w:rPr>
+                <w:rFonts w:eastAsia="Calibri" w:cs="Calibri"/>
+              </w:rPr>
+              <w:t>readyState</w:t>
+            </w:r>
+            <w:proofErr w:type="spellEnd"/>
+          </w:p>
+        </w:tc>
+        <w:tc>
+          <w:tcPr>
+            <w:tcW w:w="6624" w:type="dxa"/>
+            <w:shd w:val="clear" w:color="auto" w:fill="FFFFFF"/>
+            <w:tcMar>
+              <w:top w:w="120" w:type="dxa"/>
+              <w:left w:w="120" w:type="dxa"/>
+              <w:bottom w:w="120" w:type="dxa"/>
+              <w:right w:w="120" w:type="dxa"/>
+            </w:tcMar>
+            <w:hideMark/>
+          </w:tcPr>
+          <w:p>
+            <w:pPr>
+              <w:rPr>
+                <w:rFonts w:eastAsia="Calibri" w:cs="Calibri"/>
+              </w:rPr>
+            </w:pPr>
+            <w:r>
+              <w:rPr>
+                <w:rFonts w:eastAsia="Calibri" w:cs="Calibri"/>
+              </w:rPr>
+              <w:t xml:space="preserve">Holds the status of the </w:t>
+            </w:r>
+            <w:proofErr w:type="spellStart"/>
+            <w:r>
+              <w:rPr>
+                <w:rFonts w:eastAsia="Calibri" w:cs="Calibri"/>
+              </w:rPr>
+              <w:t>XMLHttpRequest</w:t>
+            </w:r>
+            <w:proofErr w:type="spellEnd"/>
+            <w:r>
+              <w:rPr>
+                <w:rFonts w:eastAsia="Calibri" w:cs="Calibri"/>
+              </w:rPr>
+              <w:t>.</w:t>
+            </w:r>
+            <w:r>
+              <w:rPr>
+                <w:rFonts w:eastAsia="Calibri" w:cs="Calibri"/>
+              </w:rPr>
+              <w:br/>
+              <w:t>0: request not initialized </w:t>
+            </w:r>
+            <w:r>
+              <w:rPr>
+                <w:rFonts w:eastAsia="Calibri" w:cs="Calibri"/>
+              </w:rPr>
+              <w:br/>
+              <w:t>1: server connection established</w:t>
+            </w:r>
+            <w:r>
+              <w:rPr>
+                <w:rFonts w:eastAsia="Calibri" w:cs="Calibri"/>
+              </w:rPr>
+              <w:br/>
+              <w:t>2: request received </w:t>
+            </w:r>
+            <w:r>
+              <w:rPr>
+                <w:rFonts w:eastAsia="Calibri" w:cs="Calibri"/>
+              </w:rPr>
+              <w:br/>
+              <w:t>3: processing request </w:t>
+            </w:r>
+            <w:r>
+              <w:rPr>
+                <w:rFonts w:eastAsia="Calibri" w:cs="Calibri"/>
+              </w:rPr>
+              <w:br/>
+              <w:t>4: request finished and response is ready</w:t>
+            </w:r>
+          </w:p>
+        </w:tc>
+      </w:tr>
+      <w:tr>
+        <w:tc>
+          <w:tcPr>
+            <w:tcW w:w="2448" w:type="dxa"/>
+            <w:shd w:val="clear" w:color="auto" w:fill="F1F1F1"/>
+            <w:tcMar>
+              <w:top w:w="120" w:type="dxa"/>
+              <w:left w:w="240" w:type="dxa"/>
+              <w:bottom w:w="120" w:type="dxa"/>
+              <w:right w:w="120" w:type="dxa"/>
+            </w:tcMar>
+            <w:hideMark/>
+          </w:tcPr>
+          <w:p>
+            <w:pPr>
+              <w:rPr>
+                <w:rFonts w:eastAsia="Calibri" w:cs="Calibri"/>
+              </w:rPr>
+            </w:pPr>
+            <w:proofErr w:type="spellStart"/>
+            <w:r>
+              <w:rPr>
+                <w:rFonts w:eastAsia="Calibri" w:cs="Calibri"/>
+              </w:rPr>
+              <w:t>responseText</w:t>
+            </w:r>
+            <w:proofErr w:type="spellEnd"/>
+          </w:p>
+        </w:tc>
+        <w:tc>
+          <w:tcPr>
+            <w:tcW w:w="6624" w:type="dxa"/>
+            <w:shd w:val="clear" w:color="auto" w:fill="F1F1F1"/>
+            <w:tcMar>
+              <w:top w:w="120" w:type="dxa"/>
+              <w:left w:w="120" w:type="dxa"/>
+              <w:bottom w:w="120" w:type="dxa"/>
+              <w:right w:w="120" w:type="dxa"/>
+            </w:tcMar>
+            <w:hideMark/>
+          </w:tcPr>
+          <w:p>
+            <w:pPr>
+              <w:rPr>
+                <w:rFonts w:eastAsia="Calibri" w:cs="Calibri"/>
+              </w:rPr>
+            </w:pPr>
+            <w:r>
+              <w:rPr>
+                <w:rFonts w:eastAsia="Calibri" w:cs="Calibri"/>
+              </w:rPr>
+              <w:t>Returns the response data as a string</w:t>
+            </w:r>
+          </w:p>
+        </w:tc>
+      </w:tr>
+      <w:tr>
+        <w:tc>
+          <w:tcPr>
+            <w:tcW w:w="2448" w:type="dxa"/>
+            <w:shd w:val="clear" w:color="auto" w:fill="FFFFFF"/>
+            <w:tcMar>
+              <w:top w:w="120" w:type="dxa"/>
+              <w:left w:w="240" w:type="dxa"/>
+              <w:bottom w:w="120" w:type="dxa"/>
+              <w:right w:w="120" w:type="dxa"/>
+            </w:tcMar>
+            <w:hideMark/>
+          </w:tcPr>
+          <w:p>
+            <w:pPr>
+              <w:rPr>
+                <w:rFonts w:eastAsia="Calibri" w:cs="Calibri"/>
+              </w:rPr>
+            </w:pPr>
+            <w:proofErr w:type="spellStart"/>
+            <w:r>
+              <w:rPr>
+                <w:rFonts w:eastAsia="Calibri" w:cs="Calibri"/>
+              </w:rPr>
+              <w:t>responseXML</w:t>
+            </w:r>
+            <w:proofErr w:type="spellEnd"/>
+          </w:p>
+        </w:tc>
+        <w:tc>
+          <w:tcPr>
+            <w:tcW w:w="6624" w:type="dxa"/>
+            <w:shd w:val="clear" w:color="auto" w:fill="FFFFFF"/>
+            <w:tcMar>
+              <w:top w:w="120" w:type="dxa"/>
+              <w:left w:w="120" w:type="dxa"/>
+              <w:bottom w:w="120" w:type="dxa"/>
+              <w:right w:w="120" w:type="dxa"/>
+            </w:tcMar>
+            <w:hideMark/>
+          </w:tcPr>
+          <w:p>
+            <w:pPr>
+              <w:rPr>
+                <w:rFonts w:eastAsia="Calibri" w:cs="Calibri"/>
+              </w:rPr>
+            </w:pPr>
+            <w:r>
+              <w:rPr>
+                <w:rFonts w:eastAsia="Calibri" w:cs="Calibri"/>
+              </w:rPr>
+              <w:t>Returns the response data as XML data</w:t>
+            </w:r>
+          </w:p>
+        </w:tc>
+      </w:tr>
+      <w:tr>
+        <w:tc>
+          <w:tcPr>
+            <w:tcW w:w="2448" w:type="dxa"/>
+            <w:shd w:val="clear" w:color="auto" w:fill="F1F1F1"/>
+            <w:tcMar>
+              <w:top w:w="120" w:type="dxa"/>
+              <w:left w:w="240" w:type="dxa"/>
+              <w:bottom w:w="120" w:type="dxa"/>
+              <w:right w:w="120" w:type="dxa"/>
+            </w:tcMar>
+            <w:hideMark/>
+          </w:tcPr>
+          <w:p>
+            <w:pPr>
+              <w:rPr>
+                <w:rFonts w:eastAsia="Calibri" w:cs="Calibri"/>
+              </w:rPr>
+            </w:pPr>
+            <w:r>
+              <w:rPr>
+                <w:rFonts w:eastAsia="Calibri" w:cs="Calibri"/>
+              </w:rPr>
+              <w:t>status</w:t>
+            </w:r>
+          </w:p>
+        </w:tc>
+        <w:tc>
+          <w:tcPr>
+            <w:tcW w:w="6624" w:type="dxa"/>
+            <w:shd w:val="clear" w:color="auto" w:fill="F1F1F1"/>
+            <w:tcMar>
+              <w:top w:w="120" w:type="dxa"/>
+              <w:left w:w="120" w:type="dxa"/>
+              <w:bottom w:w="120" w:type="dxa"/>
+              <w:right w:w="120" w:type="dxa"/>
+            </w:tcMar>
+            <w:hideMark/>
+          </w:tcPr>
+          <w:p>
+            <w:pPr>
+              <w:rPr>
+                <w:rFonts w:eastAsia="Calibri" w:cs="Calibri"/>
+              </w:rPr>
+            </w:pPr>
+            <w:r>
+              <w:rPr>
+                <w:rFonts w:eastAsia="Calibri" w:cs="Calibri"/>
+              </w:rPr>
+              <w:t>Returns the status-number of a request</w:t>
+            </w:r>
+            <w:r>
+              <w:rPr>
+                <w:rFonts w:eastAsia="Calibri" w:cs="Calibri"/>
+              </w:rPr>
+              <w:br/>
+              <w:t>200: "OK"</w:t>
+            </w:r>
+            <w:r>
+              <w:rPr>
+                <w:rFonts w:eastAsia="Calibri" w:cs="Calibri"/>
+              </w:rPr>
+              <w:br/>
+              <w:t>403: "Forbidden"</w:t>
+            </w:r>
+            <w:r>
+              <w:rPr>
+                <w:rFonts w:eastAsia="Calibri" w:cs="Calibri"/>
+              </w:rPr>
+              <w:br/>
+              <w:t>404: "Not Found"</w:t>
+            </w:r>
+            <w:r>
+              <w:rPr>
+                <w:rFonts w:eastAsia="Calibri" w:cs="Calibri"/>
+              </w:rPr>
+              <w:br/>
+              <w:t>For a complete list go to the </w:t>
+            </w:r>
+            <w:hyperlink r:id="rId4" w:history="1">
+              <w:r>
+                <w:rPr>
+                  <w:rStyle w:val="Hyperlink"/>
+                  <w:rFonts w:eastAsia="Calibri" w:cs="Calibri"/>
+                </w:rPr>
+                <w:t>Http Messages Reference</w:t>
+              </w:r>
+            </w:hyperlink>
+          </w:p>
+        </w:tc>
+      </w:tr>
+      <w:tr>
+        <w:tc>
+          <w:tcPr>
+            <w:tcW w:w="2448" w:type="dxa"/>
+            <w:shd w:val="clear" w:color="auto" w:fill="FFFFFF"/>
+            <w:tcMar>
+              <w:top w:w="120" w:type="dxa"/>
+              <w:left w:w="240" w:type="dxa"/>
+              <w:bottom w:w="120" w:type="dxa"/>
+              <w:right w:w="120" w:type="dxa"/>
+            </w:tcMar>
+            <w:hideMark/>
+          </w:tcPr>
+          <w:p>
+            <w:pPr>
+              <w:rPr>
+                <w:rFonts w:eastAsia="Calibri" w:cs="Calibri"/>
+              </w:rPr>
+            </w:pPr>
+            <w:proofErr w:type="spellStart"/>
+            <w:r>
+              <w:rPr>
+                <w:rFonts w:eastAsia="Calibri" w:cs="Calibri"/>
+              </w:rPr>
+              <w:t>statusText</w:t>
+            </w:r>
+            <w:proofErr w:type="spellEnd"/>
+          </w:p>
+        </w:tc>
+        <w:tc>
+          <w:tcPr>
+            <w:tcW w:w="6624" w:type="dxa"/>
+            <w:shd w:val="clear" w:color="auto" w:fill="FFFFFF"/>
+            <w:tcMar>
+              <w:top w:w="120" w:type="dxa"/>
+              <w:left w:w="120" w:type="dxa"/>
+              <w:bottom w:w="120" w:type="dxa"/>
+              <w:right w:w="120" w:type="dxa"/>
+            </w:tcMar>
+            <w:hideMark/>
+          </w:tcPr>
+          <w:p>
+            <w:pPr>
+              <w:rPr>
+                <w:rFonts w:eastAsia="Calibri" w:cs="Calibri"/>
+              </w:rPr>
+            </w:pPr>
+            <w:r>
+              <w:rPr>
+                <w:rFonts w:eastAsia="Calibri" w:cs="Calibri"/>
+              </w:rPr>
+              <w:t>Returns the status-text (e.g. "OK" or "Not Found")</w:t>
+            </w:r>
+          </w:p>
+        </w:tc>
+      </w:tr>
+    </w:tbl>
     <w:p>
       <w:pPr>
         <w:rPr>
@@ -16988,6 +18836,57 @@
       </w:pPr>
       <w:bookmarkStart w:id="0" w:name="_GoBack"/>
       <w:bookmarkEnd w:id="0"/>
+    </w:p>
+    <w:p>
+      <w:pPr>
+        <w:rPr>
+          <w:rFonts w:eastAsia="Calibri" w:cs="Calibri"/>
+        </w:rPr>
+      </w:pPr>
+    </w:p>
+    <w:p>
+      <w:pPr>
+        <w:rPr>
+          <w:rFonts w:eastAsia="Calibri" w:cs="Calibri"/>
+        </w:rPr>
+      </w:pPr>
+    </w:p>
+    <w:p>
+      <w:pPr>
+        <w:rPr>
+          <w:rFonts w:eastAsia="Calibri" w:cs="Calibri"/>
+        </w:rPr>
+      </w:pPr>
+    </w:p>
+    <w:p>
+      <w:pPr>
+        <w:rPr>
+          <w:rFonts w:eastAsia="Calibri" w:cs="Calibri"/>
+        </w:rPr>
+      </w:pPr>
+    </w:p>
+    <w:p>
+      <w:pPr>
+        <w:rPr>
+          <w:rFonts w:eastAsia="Calibri" w:cs="Calibri"/>
+        </w:rPr>
+      </w:pPr>
+    </w:p>
+    <w:p>
+      <w:pPr>
+        <w:rPr>
+          <w:rFonts w:eastAsia="Calibri" w:cs="Calibri"/>
+        </w:rPr>
+      </w:pPr>
+    </w:p>
+    <w:p>
+      <w:pPr>
+        <w:rPr>
+          <w:rFonts w:eastAsia="Calibri" w:cs="Calibri"/>
+          <w:b/>
+          <w:sz w:val="36"/>
+        </w:rPr>
+      </w:pPr>
     </w:p>
     <w:sectPr>
       <w:pgSz w:w="12240" w:h="15840"/>
@@ -17396,7 +19295,6 @@
   <w:style w:type="character" w:default="1" w:styleId="DefaultParagraphFont">
     <w:name w:val="Default Paragraph Font"/>
     <w:uiPriority w:val="1"/>
-    <w:semiHidden/>
     <w:unhideWhenUsed/>
   </w:style>
   <w:style w:type="table" w:default="1" w:styleId="TableNormal">
@@ -17429,6 +19327,17 @@
     <w:rPr>
       <w:i/>
       <w:iCs/>
+    </w:rPr>
+  </w:style>
+  <w:style w:type="character" w:styleId="Hyperlink">
+    <w:name w:val="Hyperlink"/>
+    <w:basedOn w:val="DefaultParagraphFont"/>
+    <w:uiPriority w:val="99"/>
+    <w:unhideWhenUsed/>
+    <w:rsid w:val="00FD36D6"/>
+    <w:rPr>
+      <w:color w:val="0563C1" w:themeColor="hyperlink"/>
+      <w:u w:val="single"/>
     </w:rPr>
   </w:style>
 </w:styles>

--- a/onclick.docx
+++ b/onclick.docx
@@ -18834,50 +18834,835 @@
           <w:rFonts w:eastAsia="Calibri" w:cs="Calibri"/>
         </w:rPr>
       </w:pPr>
+      <w:proofErr w:type="gramStart"/>
+      <w:r>
+        <w:rPr>
+          <w:rFonts w:eastAsia="Calibri" w:cs="Calibri"/>
+        </w:rPr>
+        <w:t>callback</w:t>
+      </w:r>
+      <w:proofErr w:type="gramEnd"/>
+      <w:r>
+        <w:rPr>
+          <w:rFonts w:eastAsia="Calibri" w:cs="Calibri"/>
+        </w:rPr>
+        <w:t xml:space="preserve"> function – passing a function as a parameter in another function. </w:t>
+      </w:r>
+    </w:p>
+    <w:p>
+      <w:pPr>
+        <w:rPr>
+          <w:rFonts w:eastAsia="Calibri" w:cs="Calibri"/>
+        </w:rPr>
+      </w:pPr>
+      <w:proofErr w:type="spellStart"/>
+      <w:r>
+        <w:rPr>
+          <w:rFonts w:eastAsia="Calibri" w:cs="Calibri"/>
+        </w:rPr>
+        <w:t>this.responseText</w:t>
+      </w:r>
+      <w:proofErr w:type="spellEnd"/>
+      <w:r>
+        <w:rPr>
+          <w:rFonts w:eastAsia="Calibri" w:cs="Calibri"/>
+        </w:rPr>
+        <w:tab/>
+        <w:t>- returns data as a string</w:t>
+      </w:r>
+    </w:p>
+    <w:p>
+      <w:pPr>
+        <w:rPr>
+          <w:rFonts w:eastAsia="Calibri" w:cs="Calibri"/>
+        </w:rPr>
+      </w:pPr>
+      <w:proofErr w:type="spellStart"/>
+      <w:r>
+        <w:rPr>
+          <w:rFonts w:eastAsia="Calibri" w:cs="Calibri"/>
+        </w:rPr>
+        <w:t>this.response</w:t>
+      </w:r>
+      <w:r>
+        <w:rPr>
+          <w:rFonts w:eastAsia="Calibri" w:cs="Calibri"/>
+        </w:rPr>
+        <w:t>XML</w:t>
+      </w:r>
+      <w:proofErr w:type="spellEnd"/>
+      <w:r>
+        <w:rPr>
+          <w:rFonts w:eastAsia="Calibri" w:cs="Calibri"/>
+        </w:rPr>
+        <w:tab/>
+        <w:t xml:space="preserve">-returns data as XML data. </w:t>
+      </w:r>
+      <w:proofErr w:type="gramStart"/>
+      <w:r>
+        <w:rPr>
+          <w:rFonts w:eastAsia="Calibri" w:cs="Calibri"/>
+        </w:rPr>
+        <w:t>can</w:t>
+      </w:r>
+      <w:proofErr w:type="gramEnd"/>
+      <w:r>
+        <w:rPr>
+          <w:rFonts w:eastAsia="Calibri" w:cs="Calibri"/>
+        </w:rPr>
+        <w:t xml:space="preserve">  </w:t>
+      </w:r>
+    </w:p>
+    <w:p>
+      <w:pPr>
+        <w:rPr>
+          <w:rFonts w:eastAsia="Calibri" w:cs="Calibri"/>
+        </w:rPr>
+      </w:pPr>
+    </w:p>
+    <w:p>
+      <w:pPr>
+        <w:rPr>
+          <w:rFonts w:eastAsia="Calibri" w:cs="Calibri"/>
+        </w:rPr>
+      </w:pPr>
+      <w:proofErr w:type="gramStart"/>
+      <w:r>
+        <w:rPr>
+          <w:rFonts w:eastAsia="Calibri" w:cs="Calibri"/>
+        </w:rPr>
+        <w:t>this</w:t>
+      </w:r>
+      <w:proofErr w:type="gramEnd"/>
+      <w:r>
+        <w:rPr>
+          <w:rFonts w:eastAsia="Calibri" w:cs="Calibri"/>
+        </w:rPr>
+        <w:t xml:space="preserve"> will </w:t>
+      </w:r>
+      <w:r>
+        <w:rPr>
+          <w:rFonts w:eastAsia="Calibri" w:cs="Calibri"/>
+        </w:rPr>
+        <w:t>create an array (x) of nodes with tag name "artist", loop through each to populate text</w:t>
+      </w:r>
+    </w:p>
+    <w:p>
+      <w:pPr>
+        <w:rPr>
+          <w:rFonts w:eastAsia="Calibri" w:cs="Calibri"/>
+        </w:rPr>
+      </w:pPr>
+      <w:proofErr w:type="spellStart"/>
+      <w:r>
+        <w:rPr>
+          <w:rFonts w:ascii="Consolas" w:hAnsi="Consolas" w:cs="Consolas"/>
+          <w:color w:val="000000"/>
+          <w:shd w:val="clear" w:color="auto" w:fill="FFFFFF"/>
+        </w:rPr>
+        <w:t>xmlDoc</w:t>
+      </w:r>
+      <w:proofErr w:type="spellEnd"/>
+      <w:r>
+        <w:rPr>
+          <w:rFonts w:ascii="Consolas" w:hAnsi="Consolas" w:cs="Consolas"/>
+          <w:color w:val="000000"/>
+          <w:shd w:val="clear" w:color="auto" w:fill="FFFFFF"/>
+        </w:rPr>
+        <w:t xml:space="preserve"> = </w:t>
+      </w:r>
+      <w:proofErr w:type="spellStart"/>
+      <w:r>
+        <w:rPr>
+          <w:rFonts w:ascii="Consolas" w:hAnsi="Consolas" w:cs="Consolas"/>
+          <w:color w:val="000000"/>
+          <w:shd w:val="clear" w:color="auto" w:fill="FFFFFF"/>
+        </w:rPr>
+        <w:t>xhttp.responseXML</w:t>
+      </w:r>
+      <w:proofErr w:type="spellEnd"/>
+      <w:r>
+        <w:rPr>
+          <w:rFonts w:ascii="Consolas" w:hAnsi="Consolas" w:cs="Consolas"/>
+          <w:color w:val="000000"/>
+          <w:shd w:val="clear" w:color="auto" w:fill="FFFFFF"/>
+        </w:rPr>
+        <w:t>;</w:t>
+      </w:r>
+      <w:r>
+        <w:rPr>
+          <w:rFonts w:ascii="Consolas" w:hAnsi="Consolas" w:cs="Consolas"/>
+          <w:color w:val="000000"/>
+        </w:rPr>
+        <w:br/>
+      </w:r>
+      <w:r>
+        <w:rPr>
+          <w:rFonts w:ascii="Consolas" w:hAnsi="Consolas" w:cs="Consolas"/>
+          <w:color w:val="000000"/>
+          <w:shd w:val="clear" w:color="auto" w:fill="FFFFFF"/>
+        </w:rPr>
+        <w:t>txt = </w:t>
+      </w:r>
+      <w:r>
+        <w:rPr>
+          <w:rFonts w:ascii="Consolas" w:hAnsi="Consolas" w:cs="Consolas"/>
+          <w:color w:val="A52A2A"/>
+          <w:shd w:val="clear" w:color="auto" w:fill="FFFFFF"/>
+        </w:rPr>
+        <w:t>""</w:t>
+      </w:r>
+      <w:r>
+        <w:rPr>
+          <w:rFonts w:ascii="Consolas" w:hAnsi="Consolas" w:cs="Consolas"/>
+          <w:color w:val="000000"/>
+          <w:shd w:val="clear" w:color="auto" w:fill="FFFFFF"/>
+        </w:rPr>
+        <w:t>;</w:t>
+      </w:r>
+      <w:r>
+        <w:rPr>
+          <w:rFonts w:ascii="Consolas" w:hAnsi="Consolas" w:cs="Consolas"/>
+          <w:color w:val="000000"/>
+        </w:rPr>
+        <w:br/>
+      </w:r>
+      <w:r>
+        <w:rPr>
+          <w:rFonts w:ascii="Consolas" w:hAnsi="Consolas" w:cs="Consolas"/>
+          <w:color w:val="000000"/>
+          <w:shd w:val="clear" w:color="auto" w:fill="FFFFFF"/>
+        </w:rPr>
+        <w:t xml:space="preserve">x = </w:t>
+      </w:r>
+      <w:proofErr w:type="spellStart"/>
+      <w:r>
+        <w:rPr>
+          <w:rFonts w:ascii="Consolas" w:hAnsi="Consolas" w:cs="Consolas"/>
+          <w:color w:val="000000"/>
+          <w:shd w:val="clear" w:color="auto" w:fill="FFFFFF"/>
+        </w:rPr>
+        <w:t>xmlDoc.getElementsByTagName</w:t>
+      </w:r>
+      <w:proofErr w:type="spellEnd"/>
+      <w:r>
+        <w:rPr>
+          <w:rFonts w:ascii="Consolas" w:hAnsi="Consolas" w:cs="Consolas"/>
+          <w:color w:val="000000"/>
+          <w:shd w:val="clear" w:color="auto" w:fill="FFFFFF"/>
+        </w:rPr>
+        <w:t>(</w:t>
+      </w:r>
+      <w:r>
+        <w:rPr>
+          <w:rFonts w:ascii="Consolas" w:hAnsi="Consolas" w:cs="Consolas"/>
+          <w:color w:val="A52A2A"/>
+          <w:shd w:val="clear" w:color="auto" w:fill="FFFFFF"/>
+        </w:rPr>
+        <w:t>"ARTIST"</w:t>
+      </w:r>
+      <w:r>
+        <w:rPr>
+          <w:rFonts w:ascii="Consolas" w:hAnsi="Consolas" w:cs="Consolas"/>
+          <w:color w:val="000000"/>
+          <w:shd w:val="clear" w:color="auto" w:fill="FFFFFF"/>
+        </w:rPr>
+        <w:t>);</w:t>
+      </w:r>
+      <w:r>
+        <w:rPr>
+          <w:rFonts w:ascii="Consolas" w:hAnsi="Consolas" w:cs="Consolas"/>
+          <w:color w:val="000000"/>
+        </w:rPr>
+        <w:br/>
+      </w:r>
+      <w:r>
+        <w:rPr>
+          <w:rFonts w:ascii="Consolas" w:hAnsi="Consolas" w:cs="Consolas"/>
+          <w:color w:val="0000CD"/>
+          <w:shd w:val="clear" w:color="auto" w:fill="FFFFFF"/>
+        </w:rPr>
+        <w:t>for</w:t>
+      </w:r>
+      <w:r>
+        <w:rPr>
+          <w:rFonts w:ascii="Consolas" w:hAnsi="Consolas" w:cs="Consolas"/>
+          <w:color w:val="000000"/>
+          <w:shd w:val="clear" w:color="auto" w:fill="FFFFFF"/>
+        </w:rPr>
+        <w:t> (</w:t>
+      </w:r>
+      <w:proofErr w:type="spellStart"/>
+      <w:r>
+        <w:rPr>
+          <w:rFonts w:ascii="Consolas" w:hAnsi="Consolas" w:cs="Consolas"/>
+          <w:color w:val="000000"/>
+          <w:shd w:val="clear" w:color="auto" w:fill="FFFFFF"/>
+        </w:rPr>
+        <w:t>i</w:t>
+      </w:r>
+      <w:proofErr w:type="spellEnd"/>
+      <w:r>
+        <w:rPr>
+          <w:rFonts w:ascii="Consolas" w:hAnsi="Consolas" w:cs="Consolas"/>
+          <w:color w:val="000000"/>
+          <w:shd w:val="clear" w:color="auto" w:fill="FFFFFF"/>
+        </w:rPr>
+        <w:t xml:space="preserve"> = </w:t>
+      </w:r>
+      <w:r>
+        <w:rPr>
+          <w:rFonts w:ascii="Consolas" w:hAnsi="Consolas" w:cs="Consolas"/>
+          <w:color w:val="FF0000"/>
+          <w:shd w:val="clear" w:color="auto" w:fill="FFFFFF"/>
+        </w:rPr>
+        <w:t>0</w:t>
+      </w:r>
+      <w:r>
+        <w:rPr>
+          <w:rFonts w:ascii="Consolas" w:hAnsi="Consolas" w:cs="Consolas"/>
+          <w:color w:val="000000"/>
+          <w:shd w:val="clear" w:color="auto" w:fill="FFFFFF"/>
+        </w:rPr>
+        <w:t xml:space="preserve">; </w:t>
+      </w:r>
+      <w:proofErr w:type="spellStart"/>
+      <w:r>
+        <w:rPr>
+          <w:rFonts w:ascii="Consolas" w:hAnsi="Consolas" w:cs="Consolas"/>
+          <w:color w:val="000000"/>
+          <w:shd w:val="clear" w:color="auto" w:fill="FFFFFF"/>
+        </w:rPr>
+        <w:t>i</w:t>
+      </w:r>
+      <w:proofErr w:type="spellEnd"/>
+      <w:r>
+        <w:rPr>
+          <w:rFonts w:ascii="Consolas" w:hAnsi="Consolas" w:cs="Consolas"/>
+          <w:color w:val="000000"/>
+          <w:shd w:val="clear" w:color="auto" w:fill="FFFFFF"/>
+        </w:rPr>
+        <w:t xml:space="preserve"> &lt; </w:t>
+      </w:r>
+      <w:proofErr w:type="spellStart"/>
+      <w:r>
+        <w:rPr>
+          <w:rFonts w:ascii="Consolas" w:hAnsi="Consolas" w:cs="Consolas"/>
+          <w:color w:val="000000"/>
+          <w:shd w:val="clear" w:color="auto" w:fill="FFFFFF"/>
+        </w:rPr>
+        <w:t>x.length</w:t>
+      </w:r>
+      <w:proofErr w:type="spellEnd"/>
+      <w:r>
+        <w:rPr>
+          <w:rFonts w:ascii="Consolas" w:hAnsi="Consolas" w:cs="Consolas"/>
+          <w:color w:val="000000"/>
+          <w:shd w:val="clear" w:color="auto" w:fill="FFFFFF"/>
+        </w:rPr>
+        <w:t xml:space="preserve">; </w:t>
+      </w:r>
+      <w:proofErr w:type="spellStart"/>
+      <w:r>
+        <w:rPr>
+          <w:rFonts w:ascii="Consolas" w:hAnsi="Consolas" w:cs="Consolas"/>
+          <w:color w:val="000000"/>
+          <w:shd w:val="clear" w:color="auto" w:fill="FFFFFF"/>
+        </w:rPr>
+        <w:t>i</w:t>
+      </w:r>
+      <w:proofErr w:type="spellEnd"/>
+      <w:r>
+        <w:rPr>
+          <w:rFonts w:ascii="Consolas" w:hAnsi="Consolas" w:cs="Consolas"/>
+          <w:color w:val="000000"/>
+          <w:shd w:val="clear" w:color="auto" w:fill="FFFFFF"/>
+        </w:rPr>
+        <w:t>++) {</w:t>
+      </w:r>
+      <w:r>
+        <w:rPr>
+          <w:rFonts w:ascii="Consolas" w:hAnsi="Consolas" w:cs="Consolas"/>
+          <w:color w:val="000000"/>
+        </w:rPr>
+        <w:br/>
+      </w:r>
+      <w:r>
+        <w:rPr>
+          <w:rFonts w:ascii="Consolas" w:hAnsi="Consolas" w:cs="Consolas"/>
+          <w:color w:val="000000"/>
+          <w:shd w:val="clear" w:color="auto" w:fill="FFFFFF"/>
+        </w:rPr>
+        <w:t>  txt += x[</w:t>
+      </w:r>
+      <w:proofErr w:type="spellStart"/>
+      <w:r>
+        <w:rPr>
+          <w:rFonts w:ascii="Consolas" w:hAnsi="Consolas" w:cs="Consolas"/>
+          <w:color w:val="000000"/>
+          <w:shd w:val="clear" w:color="auto" w:fill="FFFFFF"/>
+        </w:rPr>
+        <w:t>i</w:t>
+      </w:r>
+      <w:proofErr w:type="spellEnd"/>
+      <w:r>
+        <w:rPr>
+          <w:rFonts w:ascii="Consolas" w:hAnsi="Consolas" w:cs="Consolas"/>
+          <w:color w:val="000000"/>
+          <w:shd w:val="clear" w:color="auto" w:fill="FFFFFF"/>
+        </w:rPr>
+        <w:t>].</w:t>
+      </w:r>
+      <w:proofErr w:type="spellStart"/>
+      <w:r>
+        <w:rPr>
+          <w:rFonts w:ascii="Consolas" w:hAnsi="Consolas" w:cs="Consolas"/>
+          <w:color w:val="000000"/>
+          <w:shd w:val="clear" w:color="auto" w:fill="FFFFFF"/>
+        </w:rPr>
+        <w:t>childNodes</w:t>
+      </w:r>
+      <w:proofErr w:type="spellEnd"/>
+      <w:r>
+        <w:rPr>
+          <w:rFonts w:ascii="Consolas" w:hAnsi="Consolas" w:cs="Consolas"/>
+          <w:color w:val="000000"/>
+          <w:shd w:val="clear" w:color="auto" w:fill="FFFFFF"/>
+        </w:rPr>
+        <w:t>[</w:t>
+      </w:r>
+      <w:r>
+        <w:rPr>
+          <w:rFonts w:ascii="Consolas" w:hAnsi="Consolas" w:cs="Consolas"/>
+          <w:color w:val="FF0000"/>
+          <w:shd w:val="clear" w:color="auto" w:fill="FFFFFF"/>
+        </w:rPr>
+        <w:t>0</w:t>
+      </w:r>
+      <w:r>
+        <w:rPr>
+          <w:rFonts w:ascii="Consolas" w:hAnsi="Consolas" w:cs="Consolas"/>
+          <w:color w:val="000000"/>
+          <w:shd w:val="clear" w:color="auto" w:fill="FFFFFF"/>
+        </w:rPr>
+        <w:t>].</w:t>
+      </w:r>
+      <w:proofErr w:type="spellStart"/>
+      <w:r>
+        <w:rPr>
+          <w:rFonts w:ascii="Consolas" w:hAnsi="Consolas" w:cs="Consolas"/>
+          <w:color w:val="000000"/>
+          <w:shd w:val="clear" w:color="auto" w:fill="FFFFFF"/>
+        </w:rPr>
+        <w:t>nodeValue</w:t>
+      </w:r>
+      <w:proofErr w:type="spellEnd"/>
+      <w:r>
+        <w:rPr>
+          <w:rFonts w:ascii="Consolas" w:hAnsi="Consolas" w:cs="Consolas"/>
+          <w:color w:val="000000"/>
+          <w:shd w:val="clear" w:color="auto" w:fill="FFFFFF"/>
+        </w:rPr>
+        <w:t> + </w:t>
+      </w:r>
+      <w:r>
+        <w:rPr>
+          <w:rFonts w:ascii="Consolas" w:hAnsi="Consolas" w:cs="Consolas"/>
+          <w:color w:val="A52A2A"/>
+          <w:shd w:val="clear" w:color="auto" w:fill="FFFFFF"/>
+        </w:rPr>
+        <w:t>"&lt;</w:t>
+      </w:r>
+      <w:proofErr w:type="spellStart"/>
+      <w:r>
+        <w:rPr>
+          <w:rFonts w:ascii="Consolas" w:hAnsi="Consolas" w:cs="Consolas"/>
+          <w:color w:val="A52A2A"/>
+          <w:shd w:val="clear" w:color="auto" w:fill="FFFFFF"/>
+        </w:rPr>
+        <w:t>br</w:t>
+      </w:r>
+      <w:proofErr w:type="spellEnd"/>
+      <w:r>
+        <w:rPr>
+          <w:rFonts w:ascii="Consolas" w:hAnsi="Consolas" w:cs="Consolas"/>
+          <w:color w:val="A52A2A"/>
+          <w:shd w:val="clear" w:color="auto" w:fill="FFFFFF"/>
+        </w:rPr>
+        <w:t>&gt;"</w:t>
+      </w:r>
+      <w:r>
+        <w:rPr>
+          <w:rFonts w:ascii="Consolas" w:hAnsi="Consolas" w:cs="Consolas"/>
+          <w:color w:val="000000"/>
+          <w:shd w:val="clear" w:color="auto" w:fill="FFFFFF"/>
+        </w:rPr>
+        <w:t>;</w:t>
+      </w:r>
+      <w:r>
+        <w:rPr>
+          <w:rFonts w:ascii="Consolas" w:hAnsi="Consolas" w:cs="Consolas"/>
+          <w:color w:val="000000"/>
+        </w:rPr>
+        <w:br/>
+      </w:r>
+      <w:r>
+        <w:rPr>
+          <w:rFonts w:ascii="Consolas" w:hAnsi="Consolas" w:cs="Consolas"/>
+          <w:color w:val="000000"/>
+          <w:shd w:val="clear" w:color="auto" w:fill="FFFFFF"/>
+        </w:rPr>
+        <w:t>  }</w:t>
+      </w:r>
+      <w:r>
+        <w:rPr>
+          <w:rFonts w:ascii="Consolas" w:hAnsi="Consolas" w:cs="Consolas"/>
+          <w:color w:val="000000"/>
+        </w:rPr>
+        <w:br/>
+      </w:r>
+      <w:proofErr w:type="spellStart"/>
+      <w:r>
+        <w:rPr>
+          <w:rFonts w:ascii="Consolas" w:hAnsi="Consolas" w:cs="Consolas"/>
+          <w:color w:val="000000"/>
+          <w:shd w:val="clear" w:color="auto" w:fill="FFFFFF"/>
+        </w:rPr>
+        <w:t>document.getElementById</w:t>
+      </w:r>
+      <w:proofErr w:type="spellEnd"/>
+      <w:r>
+        <w:rPr>
+          <w:rFonts w:ascii="Consolas" w:hAnsi="Consolas" w:cs="Consolas"/>
+          <w:color w:val="000000"/>
+          <w:shd w:val="clear" w:color="auto" w:fill="FFFFFF"/>
+        </w:rPr>
+        <w:t>(</w:t>
+      </w:r>
+      <w:r>
+        <w:rPr>
+          <w:rFonts w:ascii="Consolas" w:hAnsi="Consolas" w:cs="Consolas"/>
+          <w:color w:val="A52A2A"/>
+          <w:shd w:val="clear" w:color="auto" w:fill="FFFFFF"/>
+        </w:rPr>
+        <w:t>"demo"</w:t>
+      </w:r>
+      <w:r>
+        <w:rPr>
+          <w:rFonts w:ascii="Consolas" w:hAnsi="Consolas" w:cs="Consolas"/>
+          <w:color w:val="000000"/>
+          <w:shd w:val="clear" w:color="auto" w:fill="FFFFFF"/>
+        </w:rPr>
+        <w:t>).</w:t>
+      </w:r>
+      <w:proofErr w:type="spellStart"/>
+      <w:r>
+        <w:rPr>
+          <w:rFonts w:ascii="Consolas" w:hAnsi="Consolas" w:cs="Consolas"/>
+          <w:color w:val="000000"/>
+          <w:shd w:val="clear" w:color="auto" w:fill="FFFFFF"/>
+        </w:rPr>
+        <w:t>innerHTML</w:t>
+      </w:r>
+      <w:proofErr w:type="spellEnd"/>
+      <w:r>
+        <w:rPr>
+          <w:rFonts w:ascii="Consolas" w:hAnsi="Consolas" w:cs="Consolas"/>
+          <w:color w:val="000000"/>
+          <w:shd w:val="clear" w:color="auto" w:fill="FFFFFF"/>
+        </w:rPr>
+        <w:t> = txt;</w:t>
+      </w:r>
+      <w:r>
+        <w:rPr>
+          <w:rFonts w:ascii="Consolas" w:hAnsi="Consolas" w:cs="Consolas"/>
+          <w:color w:val="000000"/>
+        </w:rPr>
+        <w:br/>
+      </w:r>
+      <w:proofErr w:type="spellStart"/>
+      <w:r>
+        <w:rPr>
+          <w:rFonts w:ascii="Consolas" w:hAnsi="Consolas" w:cs="Consolas"/>
+          <w:color w:val="000000"/>
+          <w:shd w:val="clear" w:color="auto" w:fill="FFFFFF"/>
+        </w:rPr>
+        <w:t>xhttp.open</w:t>
+      </w:r>
+      <w:proofErr w:type="spellEnd"/>
+      <w:r>
+        <w:rPr>
+          <w:rFonts w:ascii="Consolas" w:hAnsi="Consolas" w:cs="Consolas"/>
+          <w:color w:val="000000"/>
+          <w:shd w:val="clear" w:color="auto" w:fill="FFFFFF"/>
+        </w:rPr>
+        <w:t>(</w:t>
+      </w:r>
+      <w:r>
+        <w:rPr>
+          <w:rFonts w:ascii="Consolas" w:hAnsi="Consolas" w:cs="Consolas"/>
+          <w:color w:val="A52A2A"/>
+          <w:shd w:val="clear" w:color="auto" w:fill="FFFFFF"/>
+        </w:rPr>
+        <w:t>"GET"</w:t>
+      </w:r>
+      <w:r>
+        <w:rPr>
+          <w:rFonts w:ascii="Consolas" w:hAnsi="Consolas" w:cs="Consolas"/>
+          <w:color w:val="000000"/>
+          <w:shd w:val="clear" w:color="auto" w:fill="FFFFFF"/>
+        </w:rPr>
+        <w:t>, </w:t>
+      </w:r>
+      <w:r>
+        <w:rPr>
+          <w:rFonts w:ascii="Consolas" w:hAnsi="Consolas" w:cs="Consolas"/>
+          <w:color w:val="A52A2A"/>
+          <w:shd w:val="clear" w:color="auto" w:fill="FFFFFF"/>
+        </w:rPr>
+        <w:t>"cd_catalog.xml"</w:t>
+      </w:r>
+      <w:r>
+        <w:rPr>
+          <w:rFonts w:ascii="Consolas" w:hAnsi="Consolas" w:cs="Consolas"/>
+          <w:color w:val="000000"/>
+          <w:shd w:val="clear" w:color="auto" w:fill="FFFFFF"/>
+        </w:rPr>
+        <w:t>, </w:t>
+      </w:r>
+      <w:r>
+        <w:rPr>
+          <w:rFonts w:ascii="Consolas" w:hAnsi="Consolas" w:cs="Consolas"/>
+          <w:color w:val="0000CD"/>
+          <w:shd w:val="clear" w:color="auto" w:fill="FFFFFF"/>
+        </w:rPr>
+        <w:t>true</w:t>
+      </w:r>
+      <w:r>
+        <w:rPr>
+          <w:rFonts w:ascii="Consolas" w:hAnsi="Consolas" w:cs="Consolas"/>
+          <w:color w:val="000000"/>
+          <w:shd w:val="clear" w:color="auto" w:fill="FFFFFF"/>
+        </w:rPr>
+        <w:t>);</w:t>
+      </w:r>
+      <w:r>
+        <w:rPr>
+          <w:rFonts w:ascii="Consolas" w:hAnsi="Consolas" w:cs="Consolas"/>
+          <w:color w:val="000000"/>
+        </w:rPr>
+        <w:br/>
+      </w:r>
+      <w:proofErr w:type="spellStart"/>
+      <w:r>
+        <w:rPr>
+          <w:rFonts w:ascii="Consolas" w:hAnsi="Consolas" w:cs="Consolas"/>
+          <w:color w:val="000000"/>
+          <w:shd w:val="clear" w:color="auto" w:fill="FFFFFF"/>
+        </w:rPr>
+        <w:t>xhttp.send</w:t>
+      </w:r>
+      <w:proofErr w:type="spellEnd"/>
+      <w:r>
+        <w:rPr>
+          <w:rFonts w:ascii="Consolas" w:hAnsi="Consolas" w:cs="Consolas"/>
+          <w:color w:val="000000"/>
+          <w:shd w:val="clear" w:color="auto" w:fill="FFFFFF"/>
+        </w:rPr>
+        <w:t>();</w:t>
+      </w:r>
+    </w:p>
+    <w:p>
+      <w:pPr>
+        <w:rPr>
+          <w:rFonts w:eastAsia="Calibri" w:cs="Calibri"/>
+        </w:rPr>
+      </w:pPr>
+    </w:p>
+    <w:p>
+      <w:pPr>
+        <w:rPr>
+          <w:rFonts w:eastAsia="Calibri" w:cs="Calibri"/>
+        </w:rPr>
+      </w:pPr>
+    </w:p>
+    <w:p>
+      <w:pPr>
+        <w:rPr>
+          <w:rFonts w:eastAsia="Calibri" w:cs="Calibri"/>
+        </w:rPr>
+      </w:pPr>
+      <w:proofErr w:type="spellStart"/>
+      <w:proofErr w:type="gramStart"/>
+      <w:r>
+        <w:rPr>
+          <w:rFonts w:eastAsia="Calibri" w:cs="Calibri"/>
+        </w:rPr>
+        <w:t>this.getAllResponseHeaders</w:t>
+      </w:r>
+      <w:proofErr w:type="spellEnd"/>
+      <w:r>
+        <w:rPr>
+          <w:rFonts w:eastAsia="Calibri" w:cs="Calibri"/>
+        </w:rPr>
+        <w:t>(</w:t>
+      </w:r>
+      <w:proofErr w:type="gramEnd"/>
+      <w:r>
+        <w:rPr>
+          <w:rFonts w:eastAsia="Calibri" w:cs="Calibri"/>
+        </w:rPr>
+        <w:t>);</w:t>
+      </w:r>
+      <w:r>
+        <w:rPr>
+          <w:rFonts w:eastAsia="Calibri" w:cs="Calibri"/>
+        </w:rPr>
+        <w:tab/>
+        <w:t xml:space="preserve">returns all header information of a resource. </w:t>
+      </w:r>
+      <w:proofErr w:type="gramStart"/>
+      <w:r>
+        <w:rPr>
+          <w:rFonts w:eastAsia="Calibri" w:cs="Calibri"/>
+        </w:rPr>
+        <w:t>example</w:t>
+      </w:r>
+      <w:proofErr w:type="gramEnd"/>
+      <w:r>
+        <w:rPr>
+          <w:rFonts w:eastAsia="Calibri" w:cs="Calibri"/>
+        </w:rPr>
+        <w:t xml:space="preserve"> below</w:t>
+      </w:r>
+    </w:p>
+    <w:p>
+      <w:pPr>
+        <w:rPr>
+          <w:rFonts w:eastAsia="Calibri" w:cs="Calibri"/>
+        </w:rPr>
+      </w:pPr>
+      <w:r>
+        <w:rPr>
+          <w:rFonts w:eastAsia="Calibri" w:cs="Calibri"/>
+        </w:rPr>
+        <w:t xml:space="preserve">date: Fri, 04 May 2018 17:16:24 GMT content-encoding: </w:t>
+      </w:r>
+      <w:proofErr w:type="spellStart"/>
+      <w:r>
+        <w:rPr>
+          <w:rFonts w:eastAsia="Calibri" w:cs="Calibri"/>
+        </w:rPr>
+        <w:t>gzip</w:t>
+      </w:r>
+      <w:proofErr w:type="spellEnd"/>
+      <w:r>
+        <w:rPr>
+          <w:rFonts w:eastAsia="Calibri" w:cs="Calibri"/>
+        </w:rPr>
+        <w:t xml:space="preserve"> </w:t>
+      </w:r>
+      <w:proofErr w:type="spellStart"/>
+      <w:r>
+        <w:rPr>
+          <w:rFonts w:eastAsia="Calibri" w:cs="Calibri"/>
+        </w:rPr>
+        <w:t>etag</w:t>
+      </w:r>
+      <w:proofErr w:type="spellEnd"/>
+      <w:r>
+        <w:rPr>
+          <w:rFonts w:eastAsia="Calibri" w:cs="Calibri"/>
+        </w:rPr>
+        <w:t>: "15bfdeee0ffd21:0" last-modified: Tue, 18 Jul 2017 16:14:29 GMT server: ECS (</w:t>
+      </w:r>
+      <w:proofErr w:type="spellStart"/>
+      <w:r>
+        <w:rPr>
+          <w:rFonts w:eastAsia="Calibri" w:cs="Calibri"/>
+        </w:rPr>
+        <w:t>lga</w:t>
+      </w:r>
+      <w:proofErr w:type="spellEnd"/>
+      <w:r>
+        <w:rPr>
+          <w:rFonts w:eastAsia="Calibri" w:cs="Calibri"/>
+        </w:rPr>
+        <w:t xml:space="preserve">/138E) x-frame-options: SAMEORIGIN x-powered-by: ASP.NET vary: Accept-Encoding x-cache: HIT content-type: text/plain status: 304 cache-control: </w:t>
+      </w:r>
+      <w:proofErr w:type="spellStart"/>
+      <w:r>
+        <w:rPr>
+          <w:rFonts w:eastAsia="Calibri" w:cs="Calibri"/>
+        </w:rPr>
+        <w:t>public,max</w:t>
+      </w:r>
+      <w:proofErr w:type="spellEnd"/>
+      <w:r>
+        <w:rPr>
+          <w:rFonts w:eastAsia="Calibri" w:cs="Calibri"/>
+        </w:rPr>
+        <w:t>-age=14400,public accept-ranges: bytes content-length: 245</w:t>
+      </w:r>
+    </w:p>
+    <w:p>
+      <w:pPr>
+        <w:rPr>
+          <w:rFonts w:eastAsia="Calibri" w:cs="Calibri"/>
+        </w:rPr>
+      </w:pPr>
+    </w:p>
+    <w:p>
+      <w:pPr>
+        <w:rPr>
+          <w:rFonts w:eastAsia="Calibri" w:cs="Calibri"/>
+        </w:rPr>
+      </w:pPr>
+      <w:proofErr w:type="spellStart"/>
+      <w:proofErr w:type="gramStart"/>
+      <w:r>
+        <w:rPr>
+          <w:rFonts w:eastAsia="Calibri" w:cs="Calibri"/>
+        </w:rPr>
+        <w:t>this.getResponseHeader</w:t>
+      </w:r>
+      <w:proofErr w:type="spellEnd"/>
+      <w:r>
+        <w:rPr>
+          <w:rFonts w:eastAsia="Calibri" w:cs="Calibri"/>
+        </w:rPr>
+        <w:t>(</w:t>
+      </w:r>
+      <w:proofErr w:type="gramEnd"/>
+      <w:r>
+        <w:rPr>
+          <w:rFonts w:eastAsia="Calibri" w:cs="Calibri"/>
+        </w:rPr>
+        <w:t>"Last-Modified");</w:t>
+      </w:r>
+      <w:r>
+        <w:rPr>
+          <w:rFonts w:eastAsia="Calibri" w:cs="Calibri"/>
+        </w:rPr>
+        <w:tab/>
+        <w:t>returns one aspect of header information</w:t>
+      </w:r>
+    </w:p>
+    <w:p>
+      <w:pPr>
+        <w:rPr>
+          <w:rFonts w:eastAsia="Calibri" w:cs="Calibri"/>
+        </w:rPr>
+      </w:pPr>
+    </w:p>
+    <w:p>
+      <w:pPr>
+        <w:rPr>
+          <w:rFonts w:eastAsia="Calibri" w:cs="Calibri"/>
+        </w:rPr>
+      </w:pPr>
       <w:bookmarkStart w:id="0" w:name="_GoBack"/>
       <w:bookmarkEnd w:id="0"/>
-    </w:p>
-    <w:p>
-      <w:pPr>
-        <w:rPr>
-          <w:rFonts w:eastAsia="Calibri" w:cs="Calibri"/>
-        </w:rPr>
-      </w:pPr>
-    </w:p>
-    <w:p>
-      <w:pPr>
-        <w:rPr>
-          <w:rFonts w:eastAsia="Calibri" w:cs="Calibri"/>
-        </w:rPr>
-      </w:pPr>
-    </w:p>
-    <w:p>
-      <w:pPr>
-        <w:rPr>
-          <w:rFonts w:eastAsia="Calibri" w:cs="Calibri"/>
-        </w:rPr>
-      </w:pPr>
-    </w:p>
-    <w:p>
-      <w:pPr>
-        <w:rPr>
-          <w:rFonts w:eastAsia="Calibri" w:cs="Calibri"/>
-        </w:rPr>
-      </w:pPr>
-    </w:p>
-    <w:p>
-      <w:pPr>
-        <w:rPr>
-          <w:rFonts w:eastAsia="Calibri" w:cs="Calibri"/>
-        </w:rPr>
-      </w:pPr>
-    </w:p>
-    <w:p>
-      <w:pPr>
-        <w:rPr>
-          <w:rFonts w:eastAsia="Calibri" w:cs="Calibri"/>
-        </w:rPr>
-      </w:pPr>
     </w:p>
     <w:p>
       <w:pPr>
@@ -19295,6 +20080,7 @@
   <w:style w:type="character" w:default="1" w:styleId="DefaultParagraphFont">
     <w:name w:val="Default Paragraph Font"/>
     <w:uiPriority w:val="1"/>
+    <w:semiHidden/>
     <w:unhideWhenUsed/>
   </w:style>
   <w:style w:type="table" w:default="1" w:styleId="TableNormal">
